--- a/config/alfresco-technical-validation-template.docx
+++ b/config/alfresco-technical-validation-template.docx
@@ -492,10 +492,12 @@
           <w:numId w:val="9"/>
         </w:numPr>
       </w:pPr>
+      <w:proofErr w:type="spellStart"/>
       <w:proofErr w:type="gramStart"/>
       <w:r>
         <w:t>xxxx</w:t>
       </w:r>
+      <w:proofErr w:type="spellEnd"/>
       <w:proofErr w:type="gramEnd"/>
     </w:p>
     <w:p>
@@ -511,10 +513,12 @@
           <w:numId w:val="9"/>
         </w:numPr>
       </w:pPr>
+      <w:proofErr w:type="spellStart"/>
       <w:proofErr w:type="gramStart"/>
       <w:r>
         <w:t>xxxx</w:t>
       </w:r>
+      <w:proofErr w:type="spellEnd"/>
       <w:proofErr w:type="gramEnd"/>
     </w:p>
     <w:p>
@@ -530,10 +534,12 @@
           <w:numId w:val="9"/>
         </w:numPr>
       </w:pPr>
+      <w:proofErr w:type="spellStart"/>
       <w:proofErr w:type="gramStart"/>
       <w:r>
         <w:t>xxxx</w:t>
       </w:r>
+      <w:proofErr w:type="spellEnd"/>
       <w:proofErr w:type="gramEnd"/>
     </w:p>
     <w:p>
@@ -552,10 +558,12 @@
           <w:numId w:val="9"/>
         </w:numPr>
       </w:pPr>
+      <w:proofErr w:type="spellStart"/>
       <w:proofErr w:type="gramStart"/>
       <w:r>
         <w:t>xxxx</w:t>
       </w:r>
+      <w:proofErr w:type="spellEnd"/>
       <w:proofErr w:type="gramEnd"/>
     </w:p>
     <w:p/>
@@ -1034,20 +1042,38 @@
         <w:t>Result:</w:t>
       </w:r>
       <w:r>
-        <w:tab/>
-      </w:r>
-      <w:r>
-        <w:t>&lt;</w:t>
-      </w:r>
-      <w:r>
-        <w:t>Meets | Does not meet</w:t>
-      </w:r>
-      <w:r>
-        <w:t xml:space="preserve"> – colour coded</w:t>
-      </w:r>
-      <w:r>
-        <w:t>&gt;</w:t>
-      </w:r>
+        <w:rPr>
+          <w:b/>
+        </w:rPr>
+        <w:tab/>
+      </w:r>
+      <w:bookmarkStart w:id="0" w:name="API01_Meets"/>
+      <w:proofErr w:type="spellStart"/>
+      <w:r>
+        <w:rPr>
+          <w:b/>
+          <w:color w:val="008000"/>
+        </w:rPr>
+        <w:t>Meets</w:t>
+      </w:r>
+      <w:bookmarkStart w:id="1" w:name="API01_DoesNotMeet"/>
+      <w:bookmarkEnd w:id="0"/>
+      <w:r>
+        <w:rPr>
+          <w:b/>
+          <w:color w:val="FF0000"/>
+        </w:rPr>
+        <w:t>Does</w:t>
+      </w:r>
+      <w:proofErr w:type="spellEnd"/>
+      <w:r>
+        <w:rPr>
+          <w:b/>
+          <w:color w:val="FF0000"/>
+        </w:rPr>
+        <w:t xml:space="preserve"> not meet</w:t>
+      </w:r>
+      <w:bookmarkEnd w:id="1"/>
     </w:p>
     <w:p>
       <w:pPr>
@@ -1060,20 +1086,38 @@
         <w:t>Remedial Action:</w:t>
       </w:r>
       <w:r>
-        <w:tab/>
-      </w:r>
-      <w:r>
-        <w:t>&lt;</w:t>
-      </w:r>
-      <w:r>
+        <w:rPr>
+          <w:b/>
+        </w:rPr>
+        <w:tab/>
+      </w:r>
+      <w:bookmarkStart w:id="2" w:name="API01_NoRemedy"/>
+      <w:proofErr w:type="spellStart"/>
+      <w:r>
+        <w:rPr>
+          <w:b/>
+          <w:color w:val="008000"/>
+        </w:rPr>
         <w:t>None</w:t>
       </w:r>
-      <w:r>
-        <w:t xml:space="preserve"> | </w:t>
-      </w:r>
-      <w:r>
-        <w:t>Must fix&gt;</w:t>
-      </w:r>
+      <w:bookmarkStart w:id="3" w:name="API01_Remedy"/>
+      <w:bookmarkEnd w:id="2"/>
+      <w:r>
+        <w:rPr>
+          <w:b/>
+          <w:color w:val="FF0000"/>
+        </w:rPr>
+        <w:t>Must</w:t>
+      </w:r>
+      <w:proofErr w:type="spellEnd"/>
+      <w:r>
+        <w:rPr>
+          <w:b/>
+          <w:color w:val="FF0000"/>
+        </w:rPr>
+        <w:t xml:space="preserve"> fix</w:t>
+      </w:r>
+      <w:bookmarkEnd w:id="3"/>
     </w:p>
     <w:p>
       <w:pPr>
@@ -1088,13 +1132,11 @@
       <w:r>
         <w:tab/>
       </w:r>
-      <w:bookmarkStart w:id="0" w:name="API01"/>
+      <w:bookmarkStart w:id="4" w:name="API01_Evidence"/>
       <w:r>
         <w:t>&lt;Supporting evidence&gt;</w:t>
       </w:r>
-      <w:bookmarkStart w:id="1" w:name="_GoBack"/>
-      <w:bookmarkEnd w:id="0"/>
-      <w:bookmarkEnd w:id="1"/>
+      <w:bookmarkEnd w:id="4"/>
     </w:p>
     <w:p>
       <w:pPr>
@@ -1211,14 +1253,38 @@
         <w:t>Result:</w:t>
       </w:r>
       <w:r>
-        <w:tab/>
-      </w:r>
-      <w:r>
-        <w:t>&lt;</w:t>
-      </w:r>
-      <w:r>
-        <w:t>Meets | Does not meet – colour coded&gt;</w:t>
-      </w:r>
+        <w:rPr>
+          <w:b/>
+        </w:rPr>
+        <w:tab/>
+      </w:r>
+      <w:bookmarkStart w:id="5" w:name="API02_Meets"/>
+      <w:proofErr w:type="spellStart"/>
+      <w:r>
+        <w:rPr>
+          <w:b/>
+          <w:color w:val="008000"/>
+        </w:rPr>
+        <w:t>Meets</w:t>
+      </w:r>
+      <w:bookmarkStart w:id="6" w:name="API02_DoesNotMeet"/>
+      <w:bookmarkEnd w:id="5"/>
+      <w:r>
+        <w:rPr>
+          <w:b/>
+          <w:color w:val="FF0000"/>
+        </w:rPr>
+        <w:t>Does</w:t>
+      </w:r>
+      <w:proofErr w:type="spellEnd"/>
+      <w:r>
+        <w:rPr>
+          <w:b/>
+          <w:color w:val="FF0000"/>
+        </w:rPr>
+        <w:t xml:space="preserve"> not meet</w:t>
+      </w:r>
+      <w:bookmarkEnd w:id="6"/>
     </w:p>
     <w:p>
       <w:pPr>
@@ -1231,30 +1297,52 @@
         <w:t>Remedial Action:</w:t>
       </w:r>
       <w:r>
-        <w:tab/>
-        <w:t>&lt;</w:t>
-      </w:r>
-      <w:r>
+        <w:rPr>
+          <w:b/>
+        </w:rPr>
+        <w:tab/>
+      </w:r>
+      <w:bookmarkStart w:id="7" w:name="API02_NoRemedy"/>
+      <w:proofErr w:type="spellStart"/>
+      <w:r>
+        <w:rPr>
+          <w:b/>
+          <w:color w:val="008000"/>
+        </w:rPr>
         <w:t>None</w:t>
       </w:r>
-      <w:r>
-        <w:t xml:space="preserve"> | </w:t>
-      </w:r>
-      <w:r>
+      <w:bookmarkStart w:id="8" w:name="API02_Remedy"/>
+      <w:bookmarkEnd w:id="7"/>
+      <w:r>
+        <w:rPr>
+          <w:b/>
+          <w:color w:val="FF0000"/>
+        </w:rPr>
         <w:t>Fix</w:t>
       </w:r>
-      <w:r>
+      <w:proofErr w:type="spellEnd"/>
+      <w:r>
+        <w:rPr>
+          <w:b/>
+          <w:color w:val="FF0000"/>
+        </w:rPr>
         <w:t>,</w:t>
       </w:r>
       <w:r>
+        <w:rPr>
+          <w:b/>
+          <w:color w:val="FF0000"/>
+        </w:rPr>
         <w:t xml:space="preserve"> priority </w:t>
       </w:r>
       <w:r>
+        <w:rPr>
+          <w:b/>
+          <w:color w:val="FF0000"/>
+        </w:rPr>
         <w:t>2</w:t>
       </w:r>
-      <w:r>
-        <w:t>&gt;</w:t>
-      </w:r>
+      <w:bookmarkEnd w:id="8"/>
     </w:p>
     <w:p>
       <w:pPr>
@@ -1268,8 +1356,12 @@
       </w:r>
       <w:r>
         <w:tab/>
+      </w:r>
+      <w:bookmarkStart w:id="9" w:name="API02_Evidence"/>
+      <w:r>
         <w:t>&lt;Supporting evidence&gt;</w:t>
       </w:r>
+      <w:bookmarkEnd w:id="9"/>
     </w:p>
     <w:p>
       <w:pPr>
@@ -1303,11 +1395,21 @@
         <w:t xml:space="preserve"> – </w:t>
       </w:r>
       <w:r>
-        <w:t>Extend Alfresco.component.Base</w:t>
-      </w:r>
-      <w:r>
-        <w:t xml:space="preserve"> or Alfresco.ConsoleTool</w:t>
-      </w:r>
+        <w:t xml:space="preserve">Extend </w:t>
+      </w:r>
+      <w:proofErr w:type="spellStart"/>
+      <w:r>
+        <w:t>Alfresco.component.Base</w:t>
+      </w:r>
+      <w:proofErr w:type="spellEnd"/>
+      <w:r>
+        <w:t xml:space="preserve"> or </w:t>
+      </w:r>
+      <w:proofErr w:type="spellStart"/>
+      <w:r>
+        <w:t>Alfresco.ConsoleTool</w:t>
+      </w:r>
+      <w:proofErr w:type="spellEnd"/>
     </w:p>
     <w:p>
       <w:pPr>
@@ -1358,14 +1460,38 @@
         <w:t>Result:</w:t>
       </w:r>
       <w:r>
-        <w:tab/>
-      </w:r>
-      <w:r>
-        <w:t>&lt;</w:t>
-      </w:r>
-      <w:r>
-        <w:t>Meets | Does not meet – colour coded&gt;</w:t>
-      </w:r>
+        <w:rPr>
+          <w:b/>
+        </w:rPr>
+        <w:tab/>
+      </w:r>
+      <w:bookmarkStart w:id="10" w:name="API03_Meets"/>
+      <w:proofErr w:type="spellStart"/>
+      <w:r>
+        <w:rPr>
+          <w:b/>
+          <w:color w:val="008000"/>
+        </w:rPr>
+        <w:t>Meets</w:t>
+      </w:r>
+      <w:bookmarkStart w:id="11" w:name="API03_DoesNotMeet"/>
+      <w:bookmarkEnd w:id="10"/>
+      <w:r>
+        <w:rPr>
+          <w:b/>
+          <w:color w:val="FF0000"/>
+        </w:rPr>
+        <w:t>Does</w:t>
+      </w:r>
+      <w:proofErr w:type="spellEnd"/>
+      <w:r>
+        <w:rPr>
+          <w:b/>
+          <w:color w:val="FF0000"/>
+        </w:rPr>
+        <w:t xml:space="preserve"> not meet</w:t>
+      </w:r>
+      <w:bookmarkEnd w:id="11"/>
     </w:p>
     <w:p>
       <w:pPr>
@@ -1378,9 +1504,38 @@
         <w:t>Remedial Action:</w:t>
       </w:r>
       <w:r>
-        <w:tab/>
-        <w:t>&lt;None | Fix, priority 2&gt;</w:t>
-      </w:r>
+        <w:rPr>
+          <w:b/>
+        </w:rPr>
+        <w:tab/>
+      </w:r>
+      <w:bookmarkStart w:id="12" w:name="API03_NoRemedy"/>
+      <w:proofErr w:type="spellStart"/>
+      <w:r>
+        <w:rPr>
+          <w:b/>
+          <w:color w:val="008000"/>
+        </w:rPr>
+        <w:t>None</w:t>
+      </w:r>
+      <w:bookmarkStart w:id="13" w:name="API03_Remedy"/>
+      <w:bookmarkEnd w:id="12"/>
+      <w:r>
+        <w:rPr>
+          <w:b/>
+          <w:color w:val="FF0000"/>
+        </w:rPr>
+        <w:t>Fix</w:t>
+      </w:r>
+      <w:proofErr w:type="spellEnd"/>
+      <w:r>
+        <w:rPr>
+          <w:b/>
+          <w:color w:val="FF0000"/>
+        </w:rPr>
+        <w:t>, priority 2</w:t>
+      </w:r>
+      <w:bookmarkEnd w:id="13"/>
     </w:p>
     <w:p>
       <w:pPr>
@@ -1394,8 +1549,12 @@
       </w:r>
       <w:r>
         <w:tab/>
+      </w:r>
+      <w:bookmarkStart w:id="14" w:name="API03_Evidence"/>
+      <w:r>
         <w:t>&lt;Supporting evidence&gt;</w:t>
       </w:r>
+      <w:bookmarkEnd w:id="14"/>
     </w:p>
     <w:p>
       <w:pPr>
@@ -1431,19 +1590,55 @@
         </w:rPr>
         <w:t xml:space="preserve">Extend Alfresco browser components using </w:t>
       </w:r>
+      <w:proofErr w:type="spellStart"/>
       <w:proofErr w:type="gramStart"/>
       <w:r>
         <w:rPr>
           <w:bCs/>
         </w:rPr>
-        <w:t>YAHOO.extend(</w:t>
+        <w:t>YAHOO.extend</w:t>
+      </w:r>
+      <w:proofErr w:type="spellEnd"/>
+      <w:r>
+        <w:rPr>
+          <w:bCs/>
+        </w:rPr>
+        <w:t>(</w:t>
       </w:r>
       <w:proofErr w:type="gramEnd"/>
       <w:r>
         <w:rPr>
           <w:bCs/>
         </w:rPr>
-        <w:t>), YAHOO.lang.augmentProto() or YAHOO.lang.augmentObject()</w:t>
+        <w:t xml:space="preserve">), </w:t>
+      </w:r>
+      <w:proofErr w:type="spellStart"/>
+      <w:r>
+        <w:rPr>
+          <w:bCs/>
+        </w:rPr>
+        <w:t>YAHOO.lang.augmentProto</w:t>
+      </w:r>
+      <w:proofErr w:type="spellEnd"/>
+      <w:r>
+        <w:rPr>
+          <w:bCs/>
+        </w:rPr>
+        <w:t xml:space="preserve">() or </w:t>
+      </w:r>
+      <w:proofErr w:type="spellStart"/>
+      <w:r>
+        <w:rPr>
+          <w:bCs/>
+        </w:rPr>
+        <w:t>YAHOO.lang.augmentObject</w:t>
+      </w:r>
+      <w:proofErr w:type="spellEnd"/>
+      <w:r>
+        <w:rPr>
+          <w:bCs/>
+        </w:rPr>
+        <w:t>()</w:t>
       </w:r>
     </w:p>
     <w:p>
@@ -1495,14 +1690,38 @@
         <w:t>Result:</w:t>
       </w:r>
       <w:r>
-        <w:tab/>
-      </w:r>
-      <w:r>
-        <w:t>&lt;</w:t>
-      </w:r>
-      <w:r>
-        <w:t>Meets | Does not meet – colour coded&gt;</w:t>
-      </w:r>
+        <w:rPr>
+          <w:b/>
+        </w:rPr>
+        <w:tab/>
+      </w:r>
+      <w:bookmarkStart w:id="15" w:name="API04_Meets"/>
+      <w:proofErr w:type="spellStart"/>
+      <w:r>
+        <w:rPr>
+          <w:b/>
+          <w:color w:val="008000"/>
+        </w:rPr>
+        <w:t>Meets</w:t>
+      </w:r>
+      <w:bookmarkStart w:id="16" w:name="API04_DoesNotMeet"/>
+      <w:bookmarkEnd w:id="15"/>
+      <w:r>
+        <w:rPr>
+          <w:b/>
+          <w:color w:val="FF0000"/>
+        </w:rPr>
+        <w:t>Does</w:t>
+      </w:r>
+      <w:proofErr w:type="spellEnd"/>
+      <w:r>
+        <w:rPr>
+          <w:b/>
+          <w:color w:val="FF0000"/>
+        </w:rPr>
+        <w:t xml:space="preserve"> not meet</w:t>
+      </w:r>
+      <w:bookmarkEnd w:id="16"/>
     </w:p>
     <w:p>
       <w:pPr>
@@ -1515,9 +1734,38 @@
         <w:t>Remedial Action:</w:t>
       </w:r>
       <w:r>
-        <w:tab/>
-        <w:t>&lt;None | Fix, priority 2&gt;</w:t>
-      </w:r>
+        <w:rPr>
+          <w:b/>
+        </w:rPr>
+        <w:tab/>
+      </w:r>
+      <w:bookmarkStart w:id="17" w:name="API04_NoRemedy"/>
+      <w:proofErr w:type="spellStart"/>
+      <w:r>
+        <w:rPr>
+          <w:b/>
+          <w:color w:val="008000"/>
+        </w:rPr>
+        <w:t>None</w:t>
+      </w:r>
+      <w:bookmarkStart w:id="18" w:name="API04_Remedy"/>
+      <w:bookmarkEnd w:id="17"/>
+      <w:r>
+        <w:rPr>
+          <w:b/>
+          <w:color w:val="FF0000"/>
+        </w:rPr>
+        <w:t>Fix</w:t>
+      </w:r>
+      <w:proofErr w:type="spellEnd"/>
+      <w:r>
+        <w:rPr>
+          <w:b/>
+          <w:color w:val="FF0000"/>
+        </w:rPr>
+        <w:t>, priority 2</w:t>
+      </w:r>
+      <w:bookmarkEnd w:id="18"/>
     </w:p>
     <w:p>
       <w:pPr>
@@ -1531,8 +1779,12 @@
       </w:r>
       <w:r>
         <w:tab/>
+      </w:r>
+      <w:bookmarkStart w:id="19" w:name="API04_Evidence"/>
+      <w:r>
         <w:t>&lt;Supporting evidence&gt;</w:t>
       </w:r>
+      <w:bookmarkEnd w:id="19"/>
     </w:p>
     <w:p>
       <w:pPr>
@@ -1569,7 +1821,21 @@
         <w:rPr>
           <w:bCs/>
         </w:rPr>
-        <w:t>Inject ServiceRegistry, not individual *Service beans</w:t>
+        <w:t xml:space="preserve">Inject </w:t>
+      </w:r>
+      <w:proofErr w:type="spellStart"/>
+      <w:r>
+        <w:rPr>
+          <w:bCs/>
+        </w:rPr>
+        <w:t>ServiceRegistry</w:t>
+      </w:r>
+      <w:proofErr w:type="spellEnd"/>
+      <w:r>
+        <w:rPr>
+          <w:bCs/>
+        </w:rPr>
+        <w:t>, not individual *Service beans</w:t>
       </w:r>
     </w:p>
     <w:p>
@@ -1586,7 +1852,15 @@
         <w:tab/>
       </w:r>
       <w:r>
-        <w:t xml:space="preserve">There are a number of reasons why custom extension code should inject the ServiceRegistry in preference to individual *Service beans.  First of all, only a small subset of the </w:t>
+        <w:t xml:space="preserve">There are a number of reasons why custom extension code should inject the </w:t>
+      </w:r>
+      <w:proofErr w:type="spellStart"/>
+      <w:r>
+        <w:t>ServiceRegistry</w:t>
+      </w:r>
+      <w:proofErr w:type="spellEnd"/>
+      <w:r>
+        <w:t xml:space="preserve"> in preference to individual *Service beans.  First of all, only a small subset of the </w:t>
       </w:r>
       <w:proofErr w:type="gramStart"/>
       <w:r>
@@ -1617,7 +1891,15 @@
         <w:t>is incomplete (not all public services are defined in that file)</w:t>
       </w:r>
       <w:r>
-        <w:t xml:space="preserve">.  The ServiceRegistry, on </w:t>
+        <w:t xml:space="preserve">.  The </w:t>
+      </w:r>
+      <w:proofErr w:type="spellStart"/>
+      <w:r>
+        <w:t>ServiceRegistry</w:t>
+      </w:r>
+      <w:proofErr w:type="spellEnd"/>
+      <w:r>
+        <w:t xml:space="preserve">, on </w:t>
       </w:r>
       <w:r>
         <w:t>the other hand, contains getter methods</w:t>
@@ -1626,16 +1908,56 @@
         <w:t xml:space="preserve"> for most of the Public services</w:t>
       </w:r>
       <w:r>
-        <w:t>, and most (though not all) of the services available from the ServiceRegistry are Public and may be used by extensions – this will improve over time e.g. via the use of a new “AlfrescoPublicApi” annotation that will be introduced in Alfresco v4.3.</w:t>
-      </w:r>
-    </w:p>
-    <w:p>
-      <w:pPr>
-        <w:ind w:left="1560" w:hanging="1560"/>
-      </w:pPr>
-      <w:r>
-        <w:tab/>
-        <w:t xml:space="preserve">Another reason for using the ServiceRegistry is that customers are able to wire in an alternative implementation of the ServiceRegistry that disables security and auditing (amongst other things), and if your extension uses the ServiceRegistry bean exclusively it will be automatically compatible with this mode of operation.  Injecting individual beans makes it impractical for customers to run </w:t>
+        <w:t xml:space="preserve">, and most (though not all) of the services available from the </w:t>
+      </w:r>
+      <w:proofErr w:type="spellStart"/>
+      <w:r>
+        <w:t>ServiceRegistry</w:t>
+      </w:r>
+      <w:proofErr w:type="spellEnd"/>
+      <w:r>
+        <w:t xml:space="preserve"> are Public and may be used by extensions – this will improve over time e.g. via the use of a new “</w:t>
+      </w:r>
+      <w:proofErr w:type="spellStart"/>
+      <w:r>
+        <w:t>AlfrescoPublicApi</w:t>
+      </w:r>
+      <w:proofErr w:type="spellEnd"/>
+      <w:r>
+        <w:t>” annotation that will be introduced in Alfresco v4.3.</w:t>
+      </w:r>
+    </w:p>
+    <w:p>
+      <w:pPr>
+        <w:ind w:left="1560" w:hanging="1560"/>
+      </w:pPr>
+      <w:r>
+        <w:tab/>
+        <w:t xml:space="preserve">Another reason for using the </w:t>
+      </w:r>
+      <w:proofErr w:type="spellStart"/>
+      <w:r>
+        <w:t>ServiceRegistry</w:t>
+      </w:r>
+      <w:proofErr w:type="spellEnd"/>
+      <w:r>
+        <w:t xml:space="preserve"> is that customers are able to wire in an alternative implementation of the </w:t>
+      </w:r>
+      <w:proofErr w:type="spellStart"/>
+      <w:r>
+        <w:t>ServiceRegistry</w:t>
+      </w:r>
+      <w:proofErr w:type="spellEnd"/>
+      <w:r>
+        <w:t xml:space="preserve"> that disables security and auditing (amongst other things), and if your extension uses the </w:t>
+      </w:r>
+      <w:proofErr w:type="spellStart"/>
+      <w:r>
+        <w:t>ServiceRegistry</w:t>
+      </w:r>
+      <w:proofErr w:type="spellEnd"/>
+      <w:r>
+        <w:t xml:space="preserve"> bean exclusively it will be automatically compatible with this mode of operation.  Injecting individual beans makes it impractical for customers to run </w:t>
       </w:r>
       <w:r>
         <w:t>i</w:t>
@@ -1679,14 +2001,38 @@
         <w:t>Result:</w:t>
       </w:r>
       <w:r>
-        <w:tab/>
-      </w:r>
-      <w:r>
-        <w:t>&lt;</w:t>
-      </w:r>
-      <w:r>
-        <w:t>Meets | Does not meet – colour coded&gt;</w:t>
-      </w:r>
+        <w:rPr>
+          <w:b/>
+        </w:rPr>
+        <w:tab/>
+      </w:r>
+      <w:bookmarkStart w:id="20" w:name="API05_Meets"/>
+      <w:proofErr w:type="spellStart"/>
+      <w:r>
+        <w:rPr>
+          <w:b/>
+          <w:color w:val="008000"/>
+        </w:rPr>
+        <w:t>Meets</w:t>
+      </w:r>
+      <w:bookmarkStart w:id="21" w:name="API05_DoesNotMeet"/>
+      <w:bookmarkEnd w:id="20"/>
+      <w:r>
+        <w:rPr>
+          <w:b/>
+          <w:color w:val="FF0000"/>
+        </w:rPr>
+        <w:t>Does</w:t>
+      </w:r>
+      <w:proofErr w:type="spellEnd"/>
+      <w:r>
+        <w:rPr>
+          <w:b/>
+          <w:color w:val="FF0000"/>
+        </w:rPr>
+        <w:t xml:space="preserve"> not meet</w:t>
+      </w:r>
+      <w:bookmarkEnd w:id="21"/>
     </w:p>
     <w:p>
       <w:pPr>
@@ -1699,9 +2045,38 @@
         <w:t>Remedial Action:</w:t>
       </w:r>
       <w:r>
-        <w:tab/>
-        <w:t>&lt;None | Fix, priority 3&gt;</w:t>
-      </w:r>
+        <w:rPr>
+          <w:b/>
+        </w:rPr>
+        <w:tab/>
+      </w:r>
+      <w:bookmarkStart w:id="22" w:name="API05_NoRemedy"/>
+      <w:proofErr w:type="spellStart"/>
+      <w:r>
+        <w:rPr>
+          <w:b/>
+          <w:color w:val="008000"/>
+        </w:rPr>
+        <w:t>None</w:t>
+      </w:r>
+      <w:bookmarkStart w:id="23" w:name="API05_Remedy"/>
+      <w:bookmarkEnd w:id="22"/>
+      <w:r>
+        <w:rPr>
+          <w:b/>
+          <w:color w:val="FF6600"/>
+        </w:rPr>
+        <w:t>Fix</w:t>
+      </w:r>
+      <w:proofErr w:type="spellEnd"/>
+      <w:r>
+        <w:rPr>
+          <w:b/>
+          <w:color w:val="FF6600"/>
+        </w:rPr>
+        <w:t>, priority 3</w:t>
+      </w:r>
+      <w:bookmarkEnd w:id="23"/>
     </w:p>
     <w:p>
       <w:pPr>
@@ -1715,8 +2090,12 @@
       </w:r>
       <w:r>
         <w:tab/>
+      </w:r>
+      <w:bookmarkStart w:id="24" w:name="API05_Evidence"/>
+      <w:r>
         <w:t>&lt;Supporting evidence&gt;</w:t>
       </w:r>
+      <w:bookmarkEnd w:id="24"/>
     </w:p>
     <w:p>
       <w:pPr>
@@ -1836,7 +2215,15 @@
         <w:t>Note that t</w:t>
       </w:r>
       <w:r>
-        <w:t>he different types of dependency injection (constructor vs setter) are not significant from a certification perspective</w:t>
+        <w:t xml:space="preserve">he different types of dependency injection (constructor </w:t>
+      </w:r>
+      <w:proofErr w:type="spellStart"/>
+      <w:r>
+        <w:t>vs</w:t>
+      </w:r>
+      <w:proofErr w:type="spellEnd"/>
+      <w:r>
+        <w:t xml:space="preserve"> setter) are not significant from a certification perspective</w:t>
       </w:r>
       <w:r>
         <w:t xml:space="preserve"> –</w:t>
@@ -1907,14 +2294,38 @@
         <w:t>Result:</w:t>
       </w:r>
       <w:r>
-        <w:tab/>
-      </w:r>
-      <w:r>
-        <w:t>&lt;</w:t>
-      </w:r>
-      <w:r>
-        <w:t>Meets | Does not meet – colour coded&gt;</w:t>
-      </w:r>
+        <w:rPr>
+          <w:b/>
+        </w:rPr>
+        <w:tab/>
+      </w:r>
+      <w:bookmarkStart w:id="25" w:name="API06_Meets"/>
+      <w:proofErr w:type="spellStart"/>
+      <w:r>
+        <w:rPr>
+          <w:b/>
+          <w:color w:val="008000"/>
+        </w:rPr>
+        <w:t>Meets</w:t>
+      </w:r>
+      <w:bookmarkStart w:id="26" w:name="API06_DoesNotMeet"/>
+      <w:bookmarkEnd w:id="25"/>
+      <w:r>
+        <w:rPr>
+          <w:b/>
+          <w:color w:val="FF0000"/>
+        </w:rPr>
+        <w:t>Does</w:t>
+      </w:r>
+      <w:proofErr w:type="spellEnd"/>
+      <w:r>
+        <w:rPr>
+          <w:b/>
+          <w:color w:val="FF0000"/>
+        </w:rPr>
+        <w:t xml:space="preserve"> not meet</w:t>
+      </w:r>
+      <w:bookmarkEnd w:id="26"/>
     </w:p>
     <w:p>
       <w:pPr>
@@ -1927,9 +2338,38 @@
         <w:t>Remedial Action:</w:t>
       </w:r>
       <w:r>
-        <w:tab/>
-        <w:t>&lt;None | Fix, priority 3&gt;</w:t>
-      </w:r>
+        <w:rPr>
+          <w:b/>
+        </w:rPr>
+        <w:tab/>
+      </w:r>
+      <w:bookmarkStart w:id="27" w:name="API06_NoRemedy"/>
+      <w:proofErr w:type="spellStart"/>
+      <w:r>
+        <w:rPr>
+          <w:b/>
+          <w:color w:val="008000"/>
+        </w:rPr>
+        <w:t>None</w:t>
+      </w:r>
+      <w:bookmarkStart w:id="28" w:name="API06_Remedy"/>
+      <w:bookmarkEnd w:id="27"/>
+      <w:r>
+        <w:rPr>
+          <w:b/>
+          <w:color w:val="FF6600"/>
+        </w:rPr>
+        <w:t>Fix</w:t>
+      </w:r>
+      <w:proofErr w:type="spellEnd"/>
+      <w:r>
+        <w:rPr>
+          <w:b/>
+          <w:color w:val="FF6600"/>
+        </w:rPr>
+        <w:t>, priority 3</w:t>
+      </w:r>
+      <w:bookmarkEnd w:id="28"/>
     </w:p>
     <w:p>
       <w:pPr>
@@ -1944,11 +2384,11 @@
       <w:r>
         <w:tab/>
       </w:r>
-      <w:bookmarkStart w:id="2" w:name="API06"/>
+      <w:bookmarkStart w:id="29" w:name="API06_Evidence"/>
       <w:r>
         <w:t>&lt;Supporting evidence&gt;</w:t>
       </w:r>
-      <w:bookmarkEnd w:id="2"/>
+      <w:bookmarkEnd w:id="29"/>
     </w:p>
     <w:p>
       <w:pPr>
@@ -2063,14 +2503,38 @@
         <w:t>Result:</w:t>
       </w:r>
       <w:r>
-        <w:tab/>
-      </w:r>
-      <w:r>
-        <w:t>&lt;</w:t>
-      </w:r>
-      <w:r>
-        <w:t>Meets | Does not meet – colour coded&gt;</w:t>
-      </w:r>
+        <w:rPr>
+          <w:b/>
+        </w:rPr>
+        <w:tab/>
+      </w:r>
+      <w:bookmarkStart w:id="30" w:name="CM01_Meets"/>
+      <w:proofErr w:type="spellStart"/>
+      <w:r>
+        <w:rPr>
+          <w:b/>
+          <w:color w:val="008000"/>
+        </w:rPr>
+        <w:t>Meets</w:t>
+      </w:r>
+      <w:bookmarkStart w:id="31" w:name="CM01_DoesNotMeet"/>
+      <w:bookmarkEnd w:id="30"/>
+      <w:r>
+        <w:rPr>
+          <w:b/>
+          <w:color w:val="FF0000"/>
+        </w:rPr>
+        <w:t>Does</w:t>
+      </w:r>
+      <w:proofErr w:type="spellEnd"/>
+      <w:r>
+        <w:rPr>
+          <w:b/>
+          <w:color w:val="FF0000"/>
+        </w:rPr>
+        <w:t xml:space="preserve"> not meet</w:t>
+      </w:r>
+      <w:bookmarkEnd w:id="31"/>
     </w:p>
     <w:p>
       <w:pPr>
@@ -2083,9 +2547,38 @@
         <w:t>Remedial Action:</w:t>
       </w:r>
       <w:r>
-        <w:tab/>
-        <w:t>&lt;None | Must fix&gt;</w:t>
-      </w:r>
+        <w:rPr>
+          <w:b/>
+        </w:rPr>
+        <w:tab/>
+      </w:r>
+      <w:bookmarkStart w:id="32" w:name="CM01_NoRemedy"/>
+      <w:proofErr w:type="spellStart"/>
+      <w:r>
+        <w:rPr>
+          <w:b/>
+          <w:color w:val="008000"/>
+        </w:rPr>
+        <w:t>None</w:t>
+      </w:r>
+      <w:bookmarkStart w:id="33" w:name="CM01_Remedy"/>
+      <w:bookmarkEnd w:id="32"/>
+      <w:r>
+        <w:rPr>
+          <w:b/>
+          <w:color w:val="FF0000"/>
+        </w:rPr>
+        <w:t>Must</w:t>
+      </w:r>
+      <w:proofErr w:type="spellEnd"/>
+      <w:r>
+        <w:rPr>
+          <w:b/>
+          <w:color w:val="FF0000"/>
+        </w:rPr>
+        <w:t xml:space="preserve"> fix</w:t>
+      </w:r>
+      <w:bookmarkEnd w:id="33"/>
     </w:p>
     <w:p>
       <w:pPr>
@@ -2099,8 +2592,14 @@
       </w:r>
       <w:r>
         <w:tab/>
+      </w:r>
+      <w:bookmarkStart w:id="34" w:name="CM01_Evidence"/>
+      <w:r>
         <w:t>&lt;Supporting evidence&gt;</w:t>
       </w:r>
+      <w:bookmarkStart w:id="35" w:name="_GoBack"/>
+      <w:bookmarkEnd w:id="34"/>
+      <w:bookmarkEnd w:id="35"/>
     </w:p>
     <w:p>
       <w:pPr>
@@ -2270,13 +2769,33 @@
         <w:t>Result:</w:t>
       </w:r>
       <w:r>
-        <w:tab/>
-      </w:r>
-      <w:r>
-        <w:t>&lt;</w:t>
-      </w:r>
-      <w:r>
-        <w:t>Meets | Does not meet – colour coded&gt;</w:t>
+        <w:rPr>
+          <w:b/>
+        </w:rPr>
+        <w:tab/>
+      </w:r>
+      <w:proofErr w:type="spellStart"/>
+      <w:r>
+        <w:rPr>
+          <w:b/>
+          <w:color w:val="008000"/>
+        </w:rPr>
+        <w:t>Meets</w:t>
+      </w:r>
+      <w:r>
+        <w:rPr>
+          <w:b/>
+          <w:color w:val="FF0000"/>
+        </w:rPr>
+        <w:t>Does</w:t>
+      </w:r>
+      <w:proofErr w:type="spellEnd"/>
+      <w:r>
+        <w:rPr>
+          <w:b/>
+          <w:color w:val="FF0000"/>
+        </w:rPr>
+        <w:t xml:space="preserve"> not meet</w:t>
       </w:r>
     </w:p>
     <w:p>
@@ -2290,8 +2809,33 @@
         <w:t>Remedial Action:</w:t>
       </w:r>
       <w:r>
-        <w:tab/>
-        <w:t>&lt;None | Fix opportunistically&gt;</w:t>
+        <w:rPr>
+          <w:b/>
+        </w:rPr>
+        <w:tab/>
+      </w:r>
+      <w:proofErr w:type="spellStart"/>
+      <w:r>
+        <w:rPr>
+          <w:b/>
+          <w:color w:val="008000"/>
+        </w:rPr>
+        <w:t>None</w:t>
+      </w:r>
+      <w:r>
+        <w:rPr>
+          <w:b/>
+          <w:color w:val="FF6600"/>
+        </w:rPr>
+        <w:t>Fix</w:t>
+      </w:r>
+      <w:proofErr w:type="spellEnd"/>
+      <w:r>
+        <w:rPr>
+          <w:b/>
+          <w:color w:val="FF6600"/>
+        </w:rPr>
+        <w:t xml:space="preserve"> opportunistically</w:t>
       </w:r>
     </w:p>
     <w:p>
@@ -2391,13 +2935,33 @@
         <w:t>Result:</w:t>
       </w:r>
       <w:r>
-        <w:tab/>
-      </w:r>
-      <w:r>
-        <w:t>&lt;</w:t>
-      </w:r>
-      <w:r>
-        <w:t>Meets | Does not meet – colour coded&gt;</w:t>
+        <w:rPr>
+          <w:b/>
+        </w:rPr>
+        <w:tab/>
+      </w:r>
+      <w:proofErr w:type="spellStart"/>
+      <w:r>
+        <w:rPr>
+          <w:b/>
+          <w:color w:val="008000"/>
+        </w:rPr>
+        <w:t>Meets</w:t>
+      </w:r>
+      <w:r>
+        <w:rPr>
+          <w:b/>
+          <w:color w:val="FF0000"/>
+        </w:rPr>
+        <w:t>Does</w:t>
+      </w:r>
+      <w:proofErr w:type="spellEnd"/>
+      <w:r>
+        <w:rPr>
+          <w:b/>
+          <w:color w:val="FF0000"/>
+        </w:rPr>
+        <w:t xml:space="preserve"> not meet</w:t>
       </w:r>
     </w:p>
     <w:p>
@@ -2411,8 +2975,33 @@
         <w:t>Remedial Action:</w:t>
       </w:r>
       <w:r>
-        <w:tab/>
-        <w:t>&lt;None | Fix opportunistically&gt;</w:t>
+        <w:rPr>
+          <w:b/>
+        </w:rPr>
+        <w:tab/>
+      </w:r>
+      <w:proofErr w:type="spellStart"/>
+      <w:r>
+        <w:rPr>
+          <w:b/>
+          <w:color w:val="008000"/>
+        </w:rPr>
+        <w:t>None</w:t>
+      </w:r>
+      <w:r>
+        <w:rPr>
+          <w:b/>
+          <w:color w:val="FF6600"/>
+        </w:rPr>
+        <w:t>Fix</w:t>
+      </w:r>
+      <w:proofErr w:type="spellEnd"/>
+      <w:r>
+        <w:rPr>
+          <w:b/>
+          <w:color w:val="FF6600"/>
+        </w:rPr>
+        <w:t xml:space="preserve"> opportunistically</w:t>
       </w:r>
     </w:p>
     <w:p>
@@ -2522,7 +3111,15 @@
         <w:tab/>
       </w:r>
       <w:r>
-        <w:t>When Java classnames collide the behaviour at runtime can be unpredictable (which version of two colliding classes is loaded depends on the JVM, app server, and a number of other factors).  For compatibility (both with Alfresco and other extensions), an extension must use a unique namespace, ideally based on the domain name of the developing organisation.</w:t>
+        <w:t xml:space="preserve">When Java </w:t>
+      </w:r>
+      <w:proofErr w:type="spellStart"/>
+      <w:r>
+        <w:t>classnames</w:t>
+      </w:r>
+      <w:proofErr w:type="spellEnd"/>
+      <w:r>
+        <w:t xml:space="preserve"> collide the behaviour at runtime can be unpredictable (which version of two colliding classes is loaded depends on the JVM, app server, and a number of other factors).  For compatibility (both with Alfresco and other extensions), an extension must use a unique namespace, ideally based on the domain name of the developing organisation.</w:t>
       </w:r>
     </w:p>
     <w:p>
@@ -2554,13 +3151,33 @@
         <w:t>Result:</w:t>
       </w:r>
       <w:r>
-        <w:tab/>
-      </w:r>
-      <w:r>
-        <w:t>&lt;</w:t>
-      </w:r>
-      <w:r>
-        <w:t>Meets | Does not meet – colour coded&gt;</w:t>
+        <w:rPr>
+          <w:b/>
+        </w:rPr>
+        <w:tab/>
+      </w:r>
+      <w:proofErr w:type="spellStart"/>
+      <w:r>
+        <w:rPr>
+          <w:b/>
+          <w:color w:val="008000"/>
+        </w:rPr>
+        <w:t>Meets</w:t>
+      </w:r>
+      <w:r>
+        <w:rPr>
+          <w:b/>
+          <w:color w:val="FF0000"/>
+        </w:rPr>
+        <w:t>Does</w:t>
+      </w:r>
+      <w:proofErr w:type="spellEnd"/>
+      <w:r>
+        <w:rPr>
+          <w:b/>
+          <w:color w:val="FF0000"/>
+        </w:rPr>
+        <w:t xml:space="preserve"> not meet</w:t>
       </w:r>
     </w:p>
     <w:p>
@@ -2574,14 +3191,33 @@
         <w:t>Remedial Action:</w:t>
       </w:r>
       <w:r>
-        <w:tab/>
-        <w:t xml:space="preserve">&lt;None | </w:t>
-      </w:r>
-      <w:r>
-        <w:t>Must fix</w:t>
-      </w:r>
-      <w:r>
-        <w:t>&gt;</w:t>
+        <w:rPr>
+          <w:b/>
+        </w:rPr>
+        <w:tab/>
+      </w:r>
+      <w:proofErr w:type="spellStart"/>
+      <w:r>
+        <w:rPr>
+          <w:b/>
+          <w:color w:val="008000"/>
+        </w:rPr>
+        <w:t>None</w:t>
+      </w:r>
+      <w:r>
+        <w:rPr>
+          <w:b/>
+          <w:color w:val="FF0000"/>
+        </w:rPr>
+        <w:t>Must</w:t>
+      </w:r>
+      <w:proofErr w:type="spellEnd"/>
+      <w:r>
+        <w:rPr>
+          <w:b/>
+          <w:color w:val="FF0000"/>
+        </w:rPr>
+        <w:t xml:space="preserve"> fix</w:t>
       </w:r>
     </w:p>
     <w:p>
@@ -2695,13 +3331,33 @@
         <w:t>Result:</w:t>
       </w:r>
       <w:r>
-        <w:tab/>
-      </w:r>
-      <w:r>
-        <w:t>&lt;</w:t>
-      </w:r>
-      <w:r>
-        <w:t>Meets | Does not meet – colour coded&gt;</w:t>
+        <w:rPr>
+          <w:b/>
+        </w:rPr>
+        <w:tab/>
+      </w:r>
+      <w:proofErr w:type="spellStart"/>
+      <w:r>
+        <w:rPr>
+          <w:b/>
+          <w:color w:val="008000"/>
+        </w:rPr>
+        <w:t>Meets</w:t>
+      </w:r>
+      <w:r>
+        <w:rPr>
+          <w:b/>
+          <w:color w:val="FF0000"/>
+        </w:rPr>
+        <w:t>Does</w:t>
+      </w:r>
+      <w:proofErr w:type="spellEnd"/>
+      <w:r>
+        <w:rPr>
+          <w:b/>
+          <w:color w:val="FF0000"/>
+        </w:rPr>
+        <w:t xml:space="preserve"> not meet</w:t>
       </w:r>
     </w:p>
     <w:p>
@@ -2715,8 +3371,33 @@
         <w:t>Remedial Action:</w:t>
       </w:r>
       <w:r>
-        <w:tab/>
-        <w:t>&lt;None | Fix, priority 2&gt;</w:t>
+        <w:rPr>
+          <w:b/>
+        </w:rPr>
+        <w:tab/>
+      </w:r>
+      <w:proofErr w:type="spellStart"/>
+      <w:r>
+        <w:rPr>
+          <w:b/>
+          <w:color w:val="008000"/>
+        </w:rPr>
+        <w:t>None</w:t>
+      </w:r>
+      <w:r>
+        <w:rPr>
+          <w:b/>
+          <w:color w:val="FF0000"/>
+        </w:rPr>
+        <w:t>Fix</w:t>
+      </w:r>
+      <w:proofErr w:type="spellEnd"/>
+      <w:r>
+        <w:rPr>
+          <w:b/>
+          <w:color w:val="FF0000"/>
+        </w:rPr>
+        <w:t>, priority 2</w:t>
       </w:r>
     </w:p>
     <w:p>
@@ -2850,13 +3531,33 @@
         <w:t>Result:</w:t>
       </w:r>
       <w:r>
-        <w:tab/>
-      </w:r>
-      <w:r>
-        <w:t>&lt;</w:t>
-      </w:r>
-      <w:r>
-        <w:t>Meets | Does not meet – colour coded&gt;</w:t>
+        <w:rPr>
+          <w:b/>
+        </w:rPr>
+        <w:tab/>
+      </w:r>
+      <w:proofErr w:type="spellStart"/>
+      <w:r>
+        <w:rPr>
+          <w:b/>
+          <w:color w:val="008000"/>
+        </w:rPr>
+        <w:t>Meets</w:t>
+      </w:r>
+      <w:r>
+        <w:rPr>
+          <w:b/>
+          <w:color w:val="FF0000"/>
+        </w:rPr>
+        <w:t>Does</w:t>
+      </w:r>
+      <w:proofErr w:type="spellEnd"/>
+      <w:r>
+        <w:rPr>
+          <w:b/>
+          <w:color w:val="FF0000"/>
+        </w:rPr>
+        <w:t xml:space="preserve"> not meet</w:t>
       </w:r>
     </w:p>
     <w:p>
@@ -2870,8 +3571,33 @@
         <w:t>Remedial Action:</w:t>
       </w:r>
       <w:r>
-        <w:tab/>
-        <w:t>&lt;None | Fix, priority 3&gt;</w:t>
+        <w:rPr>
+          <w:b/>
+        </w:rPr>
+        <w:tab/>
+      </w:r>
+      <w:proofErr w:type="spellStart"/>
+      <w:r>
+        <w:rPr>
+          <w:b/>
+          <w:color w:val="008000"/>
+        </w:rPr>
+        <w:t>None</w:t>
+      </w:r>
+      <w:r>
+        <w:rPr>
+          <w:b/>
+          <w:color w:val="FF6600"/>
+        </w:rPr>
+        <w:t>Fix</w:t>
+      </w:r>
+      <w:proofErr w:type="spellEnd"/>
+      <w:r>
+        <w:rPr>
+          <w:b/>
+          <w:color w:val="FF6600"/>
+        </w:rPr>
+        <w:t>, priority 3</w:t>
       </w:r>
     </w:p>
     <w:p>
@@ -2959,11 +3685,19 @@
         <w:t xml:space="preserve">co’s implementation of the </w:t>
       </w:r>
       <w:hyperlink r:id="rId15" w:history="1">
+        <w:proofErr w:type="spellStart"/>
         <w:r>
           <w:rPr>
             <w:rStyle w:val="Hyperlink"/>
           </w:rPr>
-          <w:t>GoF Command Pattern</w:t>
+          <w:t>GoF</w:t>
+        </w:r>
+        <w:proofErr w:type="spellEnd"/>
+        <w:r>
+          <w:rPr>
+            <w:rStyle w:val="Hyperlink"/>
+          </w:rPr>
+          <w:t xml:space="preserve"> Command Pattern</w:t>
         </w:r>
       </w:hyperlink>
       <w:r>
@@ -3008,13 +3742,33 @@
         <w:t>Result:</w:t>
       </w:r>
       <w:r>
-        <w:tab/>
-      </w:r>
-      <w:r>
-        <w:t>&lt;</w:t>
-      </w:r>
-      <w:r>
-        <w:t>Meets | Does not meet – colour coded&gt;</w:t>
+        <w:rPr>
+          <w:b/>
+        </w:rPr>
+        <w:tab/>
+      </w:r>
+      <w:proofErr w:type="spellStart"/>
+      <w:r>
+        <w:rPr>
+          <w:b/>
+          <w:color w:val="008000"/>
+        </w:rPr>
+        <w:t>Meets</w:t>
+      </w:r>
+      <w:r>
+        <w:rPr>
+          <w:b/>
+          <w:color w:val="FF0000"/>
+        </w:rPr>
+        <w:t>Does</w:t>
+      </w:r>
+      <w:proofErr w:type="spellEnd"/>
+      <w:r>
+        <w:rPr>
+          <w:b/>
+          <w:color w:val="FF0000"/>
+        </w:rPr>
+        <w:t xml:space="preserve"> not meet</w:t>
       </w:r>
     </w:p>
     <w:p>
@@ -3028,8 +3782,33 @@
         <w:t>Remedial Action:</w:t>
       </w:r>
       <w:r>
-        <w:tab/>
-        <w:t>&lt;None | Fix opportunistically&gt;</w:t>
+        <w:rPr>
+          <w:b/>
+        </w:rPr>
+        <w:tab/>
+      </w:r>
+      <w:proofErr w:type="spellStart"/>
+      <w:r>
+        <w:rPr>
+          <w:b/>
+          <w:color w:val="008000"/>
+        </w:rPr>
+        <w:t>None</w:t>
+      </w:r>
+      <w:r>
+        <w:rPr>
+          <w:b/>
+          <w:color w:val="FF6600"/>
+        </w:rPr>
+        <w:t>Fix</w:t>
+      </w:r>
+      <w:proofErr w:type="spellEnd"/>
+      <w:r>
+        <w:rPr>
+          <w:b/>
+          <w:color w:val="FF6600"/>
+        </w:rPr>
+        <w:t xml:space="preserve"> opportunistically</w:t>
       </w:r>
     </w:p>
     <w:p>
@@ -3077,7 +3856,23 @@
           <w:bCs/>
           <w:lang w:val="en-AU"/>
         </w:rPr>
-        <w:t xml:space="preserve">Use custom &lt;config&gt; section inside a share-config-custom.xml for Share-side configuration settings.  Don't </w:t>
+        <w:t>Use custom &lt;</w:t>
+      </w:r>
+      <w:proofErr w:type="spellStart"/>
+      <w:r>
+        <w:rPr>
+          <w:bCs/>
+          <w:lang w:val="en-AU"/>
+        </w:rPr>
+        <w:t>config</w:t>
+      </w:r>
+      <w:proofErr w:type="spellEnd"/>
+      <w:r>
+        <w:rPr>
+          <w:bCs/>
+          <w:lang w:val="en-AU"/>
+        </w:rPr>
+        <w:t xml:space="preserve">&gt; section inside a share-config-custom.xml for Share-side configuration settings.  Don't </w:t>
       </w:r>
       <w:proofErr w:type="gramStart"/>
       <w:r>
@@ -3113,7 +3908,15 @@
         <w:tab/>
       </w:r>
       <w:r>
-        <w:t>The Share paradigm is to store configuration in custom &lt;config&gt; blocks within a share-config-custom.xml file, rather than in properties files.  If this is done, a lot of the work of loading that configuration and making it available to controller logic is handled for you automatically by Share.  With properties files, you’re on your own.</w:t>
+        <w:t>The Share paradigm is to store configuration in custom &lt;</w:t>
+      </w:r>
+      <w:proofErr w:type="spellStart"/>
+      <w:r>
+        <w:t>config</w:t>
+      </w:r>
+      <w:proofErr w:type="spellEnd"/>
+      <w:r>
+        <w:t>&gt; blocks within a share-config-custom.xml file, rather than in properties files.  If this is done, a lot of the work of loading that configuration and making it available to controller logic is handled for you automatically by Share.  With properties files, you’re on your own.</w:t>
       </w:r>
     </w:p>
     <w:p>
@@ -3147,13 +3950,33 @@
         <w:t>Result:</w:t>
       </w:r>
       <w:r>
-        <w:tab/>
-      </w:r>
-      <w:r>
-        <w:t>&lt;</w:t>
-      </w:r>
-      <w:r>
-        <w:t>Meets | Does not meet – colour coded&gt;</w:t>
+        <w:rPr>
+          <w:b/>
+        </w:rPr>
+        <w:tab/>
+      </w:r>
+      <w:proofErr w:type="spellStart"/>
+      <w:r>
+        <w:rPr>
+          <w:b/>
+          <w:color w:val="008000"/>
+        </w:rPr>
+        <w:t>Meets</w:t>
+      </w:r>
+      <w:r>
+        <w:rPr>
+          <w:b/>
+          <w:color w:val="FF0000"/>
+        </w:rPr>
+        <w:t>Does</w:t>
+      </w:r>
+      <w:proofErr w:type="spellEnd"/>
+      <w:r>
+        <w:rPr>
+          <w:b/>
+          <w:color w:val="FF0000"/>
+        </w:rPr>
+        <w:t xml:space="preserve"> not meet</w:t>
       </w:r>
     </w:p>
     <w:p>
@@ -3167,8 +3990,33 @@
         <w:t>Remedial Action:</w:t>
       </w:r>
       <w:r>
-        <w:tab/>
-        <w:t>&lt;None | Fix opportunistically&gt;</w:t>
+        <w:rPr>
+          <w:b/>
+        </w:rPr>
+        <w:tab/>
+      </w:r>
+      <w:proofErr w:type="spellStart"/>
+      <w:r>
+        <w:rPr>
+          <w:b/>
+          <w:color w:val="008000"/>
+        </w:rPr>
+        <w:t>None</w:t>
+      </w:r>
+      <w:r>
+        <w:rPr>
+          <w:b/>
+          <w:color w:val="FF6600"/>
+        </w:rPr>
+        <w:t>Fix</w:t>
+      </w:r>
+      <w:proofErr w:type="spellEnd"/>
+      <w:r>
+        <w:rPr>
+          <w:b/>
+          <w:color w:val="FF6600"/>
+        </w:rPr>
+        <w:t xml:space="preserve"> opportunistically</w:t>
       </w:r>
     </w:p>
     <w:p>
@@ -3223,7 +4071,39 @@
           <w:bCs/>
           <w:lang w:val="en-AU"/>
         </w:rPr>
-        <w:t>Code is compiled for Java 1.6+ (&lt;= Ent 4.1) or Java 1.7+ (&gt;= Ent 4.2)</w:t>
+        <w:t xml:space="preserve">Code is compiled for Java 1.6+ (&lt;= </w:t>
+      </w:r>
+      <w:proofErr w:type="spellStart"/>
+      <w:r>
+        <w:rPr>
+          <w:bCs/>
+          <w:lang w:val="en-AU"/>
+        </w:rPr>
+        <w:t>Ent</w:t>
+      </w:r>
+      <w:proofErr w:type="spellEnd"/>
+      <w:r>
+        <w:rPr>
+          <w:bCs/>
+          <w:lang w:val="en-AU"/>
+        </w:rPr>
+        <w:t xml:space="preserve"> 4.1) or Java 1.7+ (&gt;= </w:t>
+      </w:r>
+      <w:proofErr w:type="spellStart"/>
+      <w:r>
+        <w:rPr>
+          <w:bCs/>
+          <w:lang w:val="en-AU"/>
+        </w:rPr>
+        <w:t>Ent</w:t>
+      </w:r>
+      <w:proofErr w:type="spellEnd"/>
+      <w:r>
+        <w:rPr>
+          <w:bCs/>
+          <w:lang w:val="en-AU"/>
+        </w:rPr>
+        <w:t xml:space="preserve"> 4.2)</w:t>
       </w:r>
     </w:p>
     <w:p>
@@ -3281,13 +4161,33 @@
         <w:t>Result:</w:t>
       </w:r>
       <w:r>
-        <w:tab/>
-      </w:r>
-      <w:r>
-        <w:t>&lt;</w:t>
-      </w:r>
-      <w:r>
-        <w:t>Meets | Does not meet – colour coded&gt;</w:t>
+        <w:rPr>
+          <w:b/>
+        </w:rPr>
+        <w:tab/>
+      </w:r>
+      <w:proofErr w:type="spellStart"/>
+      <w:r>
+        <w:rPr>
+          <w:b/>
+          <w:color w:val="008000"/>
+        </w:rPr>
+        <w:t>Meets</w:t>
+      </w:r>
+      <w:r>
+        <w:rPr>
+          <w:b/>
+          <w:color w:val="FF0000"/>
+        </w:rPr>
+        <w:t>Does</w:t>
+      </w:r>
+      <w:proofErr w:type="spellEnd"/>
+      <w:r>
+        <w:rPr>
+          <w:b/>
+          <w:color w:val="FF0000"/>
+        </w:rPr>
+        <w:t xml:space="preserve"> not meet</w:t>
       </w:r>
     </w:p>
     <w:p>
@@ -3301,8 +4201,33 @@
         <w:t>Remedial Action:</w:t>
       </w:r>
       <w:r>
-        <w:tab/>
-        <w:t>&lt;None | Fix, priority 3&gt;</w:t>
+        <w:rPr>
+          <w:b/>
+        </w:rPr>
+        <w:tab/>
+      </w:r>
+      <w:proofErr w:type="spellStart"/>
+      <w:r>
+        <w:rPr>
+          <w:b/>
+          <w:color w:val="008000"/>
+        </w:rPr>
+        <w:t>None</w:t>
+      </w:r>
+      <w:r>
+        <w:rPr>
+          <w:b/>
+          <w:color w:val="FF6600"/>
+        </w:rPr>
+        <w:t>Fix</w:t>
+      </w:r>
+      <w:proofErr w:type="spellEnd"/>
+      <w:r>
+        <w:rPr>
+          <w:b/>
+          <w:color w:val="FF6600"/>
+        </w:rPr>
+        <w:t>, priority 3</w:t>
       </w:r>
     </w:p>
     <w:p>
@@ -3445,13 +4370,33 @@
         <w:t>Result:</w:t>
       </w:r>
       <w:r>
-        <w:tab/>
-      </w:r>
-      <w:r>
-        <w:t>&lt;</w:t>
-      </w:r>
-      <w:r>
-        <w:t>Meets | Does not meet – colour coded&gt;</w:t>
+        <w:rPr>
+          <w:b/>
+        </w:rPr>
+        <w:tab/>
+      </w:r>
+      <w:proofErr w:type="spellStart"/>
+      <w:r>
+        <w:rPr>
+          <w:b/>
+          <w:color w:val="008000"/>
+        </w:rPr>
+        <w:t>Meets</w:t>
+      </w:r>
+      <w:r>
+        <w:rPr>
+          <w:b/>
+          <w:color w:val="FF0000"/>
+        </w:rPr>
+        <w:t>Does</w:t>
+      </w:r>
+      <w:proofErr w:type="spellEnd"/>
+      <w:r>
+        <w:rPr>
+          <w:b/>
+          <w:color w:val="FF0000"/>
+        </w:rPr>
+        <w:t xml:space="preserve"> not meet</w:t>
       </w:r>
     </w:p>
     <w:p>
@@ -3465,8 +4410,33 @@
         <w:t>Remedial Action:</w:t>
       </w:r>
       <w:r>
-        <w:tab/>
-        <w:t>&lt;None | Must fix&gt;</w:t>
+        <w:rPr>
+          <w:b/>
+        </w:rPr>
+        <w:tab/>
+      </w:r>
+      <w:proofErr w:type="spellStart"/>
+      <w:r>
+        <w:rPr>
+          <w:b/>
+          <w:color w:val="008000"/>
+        </w:rPr>
+        <w:t>None</w:t>
+      </w:r>
+      <w:r>
+        <w:rPr>
+          <w:b/>
+          <w:color w:val="FF0000"/>
+        </w:rPr>
+        <w:t>Must</w:t>
+      </w:r>
+      <w:proofErr w:type="spellEnd"/>
+      <w:r>
+        <w:rPr>
+          <w:b/>
+          <w:color w:val="FF0000"/>
+        </w:rPr>
+        <w:t xml:space="preserve"> fix</w:t>
       </w:r>
     </w:p>
     <w:p>
@@ -3628,13 +4598,33 @@
         <w:t>Result:</w:t>
       </w:r>
       <w:r>
-        <w:tab/>
-      </w:r>
-      <w:r>
-        <w:t>&lt;</w:t>
-      </w:r>
-      <w:r>
-        <w:t>Meets | Does not meet – colour coded&gt;</w:t>
+        <w:rPr>
+          <w:b/>
+        </w:rPr>
+        <w:tab/>
+      </w:r>
+      <w:proofErr w:type="spellStart"/>
+      <w:r>
+        <w:rPr>
+          <w:b/>
+          <w:color w:val="008000"/>
+        </w:rPr>
+        <w:t>Meets</w:t>
+      </w:r>
+      <w:r>
+        <w:rPr>
+          <w:b/>
+          <w:color w:val="FF0000"/>
+        </w:rPr>
+        <w:t>Does</w:t>
+      </w:r>
+      <w:proofErr w:type="spellEnd"/>
+      <w:r>
+        <w:rPr>
+          <w:b/>
+          <w:color w:val="FF0000"/>
+        </w:rPr>
+        <w:t xml:space="preserve"> not meet</w:t>
       </w:r>
     </w:p>
     <w:p>
@@ -3648,8 +4638,353 @@
         <w:t>Remedial Action:</w:t>
       </w:r>
       <w:r>
-        <w:tab/>
-        <w:t>&lt;None | Must fix&gt;</w:t>
+        <w:rPr>
+          <w:b/>
+        </w:rPr>
+        <w:tab/>
+      </w:r>
+      <w:proofErr w:type="spellStart"/>
+      <w:r>
+        <w:rPr>
+          <w:b/>
+          <w:color w:val="008000"/>
+        </w:rPr>
+        <w:t>None</w:t>
+      </w:r>
+      <w:r>
+        <w:rPr>
+          <w:b/>
+          <w:color w:val="FF0000"/>
+        </w:rPr>
+        <w:t>Must</w:t>
+      </w:r>
+      <w:proofErr w:type="spellEnd"/>
+      <w:r>
+        <w:rPr>
+          <w:b/>
+          <w:color w:val="FF0000"/>
+        </w:rPr>
+        <w:t xml:space="preserve"> fix</w:t>
+      </w:r>
+    </w:p>
+    <w:p>
+      <w:pPr>
+        <w:ind w:left="1560" w:hanging="1560"/>
+      </w:pPr>
+      <w:proofErr w:type="spellStart"/>
+      <w:proofErr w:type="gramStart"/>
+      <w:r>
+        <w:rPr>
+          <w:b/>
+        </w:rPr>
+        <w:t>vidence</w:t>
+      </w:r>
+      <w:proofErr w:type="spellEnd"/>
+      <w:proofErr w:type="gramEnd"/>
+      <w:r>
+        <w:rPr>
+          <w:b/>
+        </w:rPr>
+        <w:t>:</w:t>
+      </w:r>
+      <w:r>
+        <w:tab/>
+        <w:t>&lt;Supporting evidence&gt;</w:t>
+      </w:r>
+    </w:p>
+    <w:p>
+      <w:pPr>
+        <w:ind w:left="1560" w:hanging="1560"/>
+      </w:pPr>
+      <w:r>
+        <w:rPr>
+          <w:b/>
+        </w:rPr>
+        <w:t>Notes:</w:t>
+      </w:r>
+      <w:r>
+        <w:tab/>
+        <w:t>&lt;Any other notes&gt;</w:t>
+      </w:r>
+    </w:p>
+    <w:p>
+      <w:pPr>
+        <w:pStyle w:val="Heading3"/>
+      </w:pPr>
+      <w:r>
+        <w:t xml:space="preserve">COM09 </w:t>
+      </w:r>
+      <w:r>
+        <w:t>–</w:t>
+      </w:r>
+      <w:r>
+        <w:rPr>
+          <w:bCs/>
+          <w:lang w:val="en-AU"/>
+        </w:rPr>
+        <w:t xml:space="preserve"> Prefer CMIS </w:t>
+      </w:r>
+      <w:r>
+        <w:rPr>
+          <w:bCs/>
+          <w:lang w:val="en-AU"/>
+        </w:rPr>
+        <w:t>qu</w:t>
+      </w:r>
+      <w:r>
+        <w:rPr>
+          <w:bCs/>
+          <w:lang w:val="en-AU"/>
+        </w:rPr>
+        <w:t>ery language</w:t>
+      </w:r>
+      <w:r>
+        <w:rPr>
+          <w:bCs/>
+          <w:lang w:val="en-AU"/>
+        </w:rPr>
+        <w:t xml:space="preserve"> </w:t>
+      </w:r>
+      <w:r>
+        <w:rPr>
+          <w:bCs/>
+          <w:lang w:val="en-AU"/>
+        </w:rPr>
+        <w:t xml:space="preserve">when using </w:t>
+      </w:r>
+      <w:proofErr w:type="spellStart"/>
+      <w:r>
+        <w:rPr>
+          <w:bCs/>
+          <w:lang w:val="en-AU"/>
+        </w:rPr>
+        <w:t>SearchService</w:t>
+      </w:r>
+      <w:proofErr w:type="spellEnd"/>
+    </w:p>
+    <w:p>
+      <w:pPr>
+        <w:ind w:left="1560" w:hanging="1560"/>
+        <w:rPr>
+          <w:b/>
+        </w:rPr>
+      </w:pPr>
+      <w:r>
+        <w:rPr>
+          <w:b/>
+        </w:rPr>
+        <w:t>Description:</w:t>
+      </w:r>
+      <w:r>
+        <w:tab/>
+      </w:r>
+      <w:r>
+        <w:t xml:space="preserve">Alfresco’s </w:t>
+      </w:r>
+      <w:proofErr w:type="spellStart"/>
+      <w:r>
+        <w:t>SearchService</w:t>
+      </w:r>
+      <w:proofErr w:type="spellEnd"/>
+      <w:r>
+        <w:t xml:space="preserve"> API supports different “languages”</w:t>
+      </w:r>
+      <w:r>
+        <w:t xml:space="preserve"> (</w:t>
+      </w:r>
+      <w:proofErr w:type="spellStart"/>
+      <w:r>
+        <w:t>XPath</w:t>
+      </w:r>
+      <w:proofErr w:type="spellEnd"/>
+      <w:r>
+        <w:t>, Lucene, SOLR and CMIS)</w:t>
+      </w:r>
+      <w:r>
+        <w:t xml:space="preserve">, which roughly correlate to </w:t>
+      </w:r>
+      <w:r>
+        <w:t xml:space="preserve">the </w:t>
+      </w:r>
+      <w:r>
+        <w:t>different underlying search implementations</w:t>
+      </w:r>
+      <w:r>
+        <w:t xml:space="preserve"> in Alfresco</w:t>
+      </w:r>
+      <w:r>
+        <w:t xml:space="preserve">.  Of these languages, only CMIS is fully abstracted </w:t>
+      </w:r>
+      <w:r>
+        <w:t xml:space="preserve">away from </w:t>
+      </w:r>
+      <w:r>
+        <w:t xml:space="preserve">the underlying implementation, and so is the only language that provides some guarantee of consistent behaviour, regardless of how a given </w:t>
+      </w:r>
+      <w:proofErr w:type="gramStart"/>
+      <w:r>
+        <w:t>Alfresco</w:t>
+      </w:r>
+      <w:proofErr w:type="gramEnd"/>
+      <w:r>
+        <w:t xml:space="preserve"> instance has been configured</w:t>
+      </w:r>
+      <w:r>
+        <w:t xml:space="preserve"> (SOLR </w:t>
+      </w:r>
+      <w:proofErr w:type="spellStart"/>
+      <w:r>
+        <w:t>vs</w:t>
+      </w:r>
+      <w:proofErr w:type="spellEnd"/>
+      <w:r>
+        <w:t xml:space="preserve"> Lucene, </w:t>
+      </w:r>
+      <w:r>
+        <w:t xml:space="preserve">or MDQ, </w:t>
+      </w:r>
+      <w:r>
+        <w:t>for example)</w:t>
+      </w:r>
+      <w:r>
+        <w:t>.</w:t>
+      </w:r>
+      <w:r>
+        <w:br/>
+        <w:t xml:space="preserve">Note however that </w:t>
+      </w:r>
+      <w:proofErr w:type="spellStart"/>
+      <w:r>
+        <w:t>SearchService</w:t>
+      </w:r>
+      <w:proofErr w:type="spellEnd"/>
+      <w:r>
+        <w:t xml:space="preserve"> doesn’t fully implement CMIS-QL – specifically, the “SELECT” clause in CMIS queries sent to the </w:t>
+      </w:r>
+      <w:proofErr w:type="spellStart"/>
+      <w:r>
+        <w:t>SearchService</w:t>
+      </w:r>
+      <w:proofErr w:type="spellEnd"/>
+      <w:r>
+        <w:t xml:space="preserve"> are not processed (they are silently ignored).  </w:t>
+      </w:r>
+      <w:proofErr w:type="spellStart"/>
+      <w:r>
+        <w:t>SearchService</w:t>
+      </w:r>
+      <w:proofErr w:type="spellEnd"/>
+      <w:r>
+        <w:t xml:space="preserve">, regardless of the query language used, always returns sets of </w:t>
+      </w:r>
+      <w:r>
+        <w:t xml:space="preserve">matching </w:t>
+      </w:r>
+      <w:proofErr w:type="spellStart"/>
+      <w:r>
+        <w:t>NodeRefs</w:t>
+      </w:r>
+      <w:proofErr w:type="spellEnd"/>
+      <w:r>
+        <w:t>.</w:t>
+      </w:r>
+    </w:p>
+    <w:p>
+      <w:pPr>
+        <w:ind w:left="1560" w:hanging="1560"/>
+      </w:pPr>
+      <w:r>
+        <w:rPr>
+          <w:b/>
+        </w:rPr>
+        <w:t>Applies to:</w:t>
+      </w:r>
+      <w:r>
+        <w:tab/>
+        <w:t>Repo</w:t>
+      </w:r>
+    </w:p>
+    <w:p>
+      <w:pPr>
+        <w:ind w:left="1560" w:hanging="1560"/>
+        <w:rPr>
+          <w:b/>
+        </w:rPr>
+      </w:pPr>
+      <w:r>
+        <w:rPr>
+          <w:b/>
+        </w:rPr>
+        <w:t>Result:</w:t>
+      </w:r>
+      <w:r>
+        <w:rPr>
+          <w:b/>
+        </w:rPr>
+        <w:tab/>
+      </w:r>
+      <w:proofErr w:type="spellStart"/>
+      <w:r>
+        <w:rPr>
+          <w:b/>
+          <w:color w:val="008000"/>
+        </w:rPr>
+        <w:t>Meets</w:t>
+      </w:r>
+      <w:r>
+        <w:rPr>
+          <w:b/>
+          <w:color w:val="FF0000"/>
+        </w:rPr>
+        <w:t>Does</w:t>
+      </w:r>
+      <w:proofErr w:type="spellEnd"/>
+      <w:r>
+        <w:rPr>
+          <w:b/>
+          <w:color w:val="FF0000"/>
+        </w:rPr>
+        <w:t xml:space="preserve"> not meet</w:t>
+      </w:r>
+    </w:p>
+    <w:p>
+      <w:pPr>
+        <w:ind w:left="1560" w:hanging="1560"/>
+      </w:pPr>
+      <w:r>
+        <w:rPr>
+          <w:b/>
+        </w:rPr>
+        <w:t>Remedial Action:</w:t>
+      </w:r>
+      <w:r>
+        <w:rPr>
+          <w:b/>
+        </w:rPr>
+        <w:tab/>
+      </w:r>
+      <w:proofErr w:type="spellStart"/>
+      <w:r>
+        <w:rPr>
+          <w:b/>
+          <w:color w:val="008000"/>
+        </w:rPr>
+        <w:t>None</w:t>
+      </w:r>
+      <w:r>
+        <w:rPr>
+          <w:b/>
+          <w:color w:val="FF6600"/>
+        </w:rPr>
+        <w:t>Fix</w:t>
+      </w:r>
+      <w:proofErr w:type="spellEnd"/>
+      <w:r>
+        <w:rPr>
+          <w:b/>
+          <w:color w:val="FF6600"/>
+        </w:rPr>
+        <w:t xml:space="preserve"> opportunistically</w:t>
       </w:r>
     </w:p>
     <w:p>
@@ -3684,63 +5019,79 @@
     </w:p>
     <w:p>
       <w:pPr>
+        <w:ind w:left="1560" w:hanging="1560"/>
+      </w:pPr>
+    </w:p>
+    <w:p/>
+    <w:p>
+      <w:pPr>
+        <w:pStyle w:val="Heading2"/>
+        <w:rPr>
+          <w:highlight w:val="lightGray"/>
+        </w:rPr>
+      </w:pPr>
+      <w:r>
+        <w:rPr>
+          <w:highlight w:val="lightGray"/>
+        </w:rPr>
+        <w:t>Performance</w:t>
+      </w:r>
+      <w:r>
+        <w:rPr>
+          <w:highlight w:val="lightGray"/>
+        </w:rPr>
+        <w:tab/>
+      </w:r>
+    </w:p>
+    <w:p>
+      <w:pPr>
         <w:pStyle w:val="Heading3"/>
       </w:pPr>
       <w:r>
-        <w:t xml:space="preserve">COM09 </w:t>
-      </w:r>
-      <w:r>
-        <w:t>–</w:t>
-      </w:r>
-      <w:r>
-        <w:rPr>
-          <w:bCs/>
-          <w:lang w:val="en-AU"/>
-        </w:rPr>
-        <w:t xml:space="preserve"> Prefer CMIS </w:t>
-      </w:r>
-      <w:r>
-        <w:rPr>
-          <w:bCs/>
-          <w:lang w:val="en-AU"/>
-        </w:rPr>
-        <w:t>qu</w:t>
-      </w:r>
-      <w:r>
-        <w:rPr>
-          <w:bCs/>
-          <w:lang w:val="en-AU"/>
-        </w:rPr>
-        <w:t>ery language</w:t>
-      </w:r>
-      <w:r>
-        <w:rPr>
-          <w:bCs/>
-          <w:lang w:val="en-AU"/>
-        </w:rPr>
-        <w:t xml:space="preserve"> </w:t>
-      </w:r>
-      <w:r>
-        <w:rPr>
-          <w:bCs/>
-          <w:lang w:val="en-AU"/>
-        </w:rPr>
-        <w:t xml:space="preserve">when using </w:t>
-      </w:r>
-      <w:r>
-        <w:rPr>
-          <w:bCs/>
-          <w:lang w:val="en-AU"/>
-        </w:rPr>
-        <w:t>SearchService</w:t>
-      </w:r>
-    </w:p>
-    <w:p>
-      <w:pPr>
-        <w:ind w:left="1560" w:hanging="1560"/>
-        <w:rPr>
-          <w:b/>
-        </w:rPr>
+        <w:t>PERF01</w:t>
+      </w:r>
+      <w:r>
+        <w:t xml:space="preserve"> – </w:t>
+      </w:r>
+      <w:r>
+        <w:rPr>
+          <w:bCs/>
+          <w:lang w:val="en-AU"/>
+        </w:rPr>
+        <w:t>Content policies</w:t>
+      </w:r>
+      <w:r>
+        <w:rPr>
+          <w:bCs/>
+          <w:lang w:val="en-AU"/>
+        </w:rPr>
+        <w:t xml:space="preserve"> / behaviours</w:t>
+      </w:r>
+      <w:r>
+        <w:rPr>
+          <w:bCs/>
+          <w:lang w:val="en-AU"/>
+        </w:rPr>
+        <w:t xml:space="preserve"> must be </w:t>
+      </w:r>
+      <w:r>
+        <w:rPr>
+          <w:bCs/>
+          <w:lang w:val="en-AU"/>
+        </w:rPr>
+        <w:t xml:space="preserve">fast or </w:t>
+      </w:r>
+      <w:r>
+        <w:rPr>
+          <w:bCs/>
+          <w:lang w:val="en-AU"/>
+        </w:rPr>
+        <w:t>asynchronous</w:t>
+      </w:r>
+    </w:p>
+    <w:p>
+      <w:pPr>
+        <w:ind w:left="1560" w:hanging="1560"/>
       </w:pPr>
       <w:r>
         <w:rPr>
@@ -3752,31 +5103,7 @@
         <w:tab/>
       </w:r>
       <w:r>
-        <w:t>Alfresco’s SearchService API supports different “languages”</w:t>
-      </w:r>
-      <w:r>
-        <w:t xml:space="preserve"> (XPath, Lucene, SOLR and CMIS)</w:t>
-      </w:r>
-      <w:r>
-        <w:t xml:space="preserve">, which roughly correlate to </w:t>
-      </w:r>
-      <w:r>
-        <w:t xml:space="preserve">the </w:t>
-      </w:r>
-      <w:r>
-        <w:t>different underlying search implementations</w:t>
-      </w:r>
-      <w:r>
-        <w:t xml:space="preserve"> in Alfresco</w:t>
-      </w:r>
-      <w:r>
-        <w:t xml:space="preserve">.  Of these languages, only CMIS is fully abstracted </w:t>
-      </w:r>
-      <w:r>
-        <w:t xml:space="preserve">away from </w:t>
-      </w:r>
-      <w:r>
-        <w:t xml:space="preserve">the underlying implementation, and so is the only language that provides some guarantee of consistent behaviour, regardless of how a given </w:t>
+        <w:t xml:space="preserve">Content policies are wired in at a very low level in the repository and as a result can be called many hundreds of times a second in some cases (e.g. when content is being manipulated via CIFS).  In addition they are executed synchronously within each </w:t>
       </w:r>
       <w:proofErr w:type="gramStart"/>
       <w:r>
@@ -3784,29 +5111,41 @@
       </w:r>
       <w:proofErr w:type="gramEnd"/>
       <w:r>
-        <w:t xml:space="preserve"> instance has been configured</w:t>
-      </w:r>
-      <w:r>
-        <w:t xml:space="preserve"> (SOLR vs Lucene, </w:t>
-      </w:r>
-      <w:r>
-        <w:t xml:space="preserve">or MDQ, </w:t>
-      </w:r>
-      <w:r>
-        <w:t>for example)</w:t>
-      </w:r>
-      <w:r>
-        <w:t>.</w:t>
-      </w:r>
-      <w:r>
-        <w:br/>
-        <w:t xml:space="preserve">Note however that SearchService doesn’t fully implement CMIS-QL – specifically, the “SELECT” clause in CMIS queries sent to the SearchService are not processed (they are silently ignored).  SearchService, regardless of the query language used, always returns sets of </w:t>
-      </w:r>
-      <w:r>
-        <w:t xml:space="preserve">matching </w:t>
-      </w:r>
-      <w:r>
-        <w:t>NodeRefs.</w:t>
+        <w:t xml:space="preserve"> transaction.  The result is that even the slightest poor performance in a custom content policy or behaviour can have a profound impact on </w:t>
+      </w:r>
+      <w:proofErr w:type="gramStart"/>
+      <w:r>
+        <w:t>Alfresco</w:t>
+      </w:r>
+      <w:proofErr w:type="gramEnd"/>
+      <w:r>
+        <w:t xml:space="preserve"> performance.  For that reason it is critically important that custom content policies / behaviours are either fast (conduct minimal computation and only perform minimal I/O to the repository) or are made asynchronous.</w:t>
+      </w:r>
+    </w:p>
+    <w:p>
+      <w:pPr>
+        <w:ind w:left="1560" w:hanging="1560"/>
+      </w:pPr>
+      <w:r>
+        <w:tab/>
+        <w:t xml:space="preserve">Note that </w:t>
+      </w:r>
+      <w:r>
+        <w:t xml:space="preserve">as at the time of writing, Alfresco doesn’t provide any direct support for asynchronous policies, so some kind of </w:t>
+      </w:r>
+      <w:r>
+        <w:t>custom</w:t>
+      </w:r>
+      <w:r>
+        <w:t xml:space="preserve"> approach (e.g. using </w:t>
+      </w:r>
+      <w:proofErr w:type="spellStart"/>
+      <w:r>
+        <w:t>java.util.concurrent</w:t>
+      </w:r>
+      <w:proofErr w:type="spellEnd"/>
+      <w:r>
+        <w:t>) is required.</w:t>
       </w:r>
     </w:p>
     <w:p>
@@ -3838,13 +5177,33 @@
         <w:t>Result:</w:t>
       </w:r>
       <w:r>
-        <w:tab/>
-      </w:r>
-      <w:r>
-        <w:t>&lt;</w:t>
-      </w:r>
-      <w:r>
-        <w:t>Meets | Does not meet – colour coded&gt;</w:t>
+        <w:rPr>
+          <w:b/>
+        </w:rPr>
+        <w:tab/>
+      </w:r>
+      <w:proofErr w:type="spellStart"/>
+      <w:r>
+        <w:rPr>
+          <w:b/>
+          <w:color w:val="008000"/>
+        </w:rPr>
+        <w:t>Meets</w:t>
+      </w:r>
+      <w:r>
+        <w:rPr>
+          <w:b/>
+          <w:color w:val="FF0000"/>
+        </w:rPr>
+        <w:t>Does</w:t>
+      </w:r>
+      <w:proofErr w:type="spellEnd"/>
+      <w:r>
+        <w:rPr>
+          <w:b/>
+          <w:color w:val="FF0000"/>
+        </w:rPr>
+        <w:t xml:space="preserve"> not meet</w:t>
       </w:r>
     </w:p>
     <w:p>
@@ -3858,223 +5217,33 @@
         <w:t>Remedial Action:</w:t>
       </w:r>
       <w:r>
-        <w:tab/>
-        <w:t xml:space="preserve">&lt;None | </w:t>
-      </w:r>
-      <w:r>
-        <w:t xml:space="preserve">Fix, </w:t>
-      </w:r>
-      <w:r>
-        <w:t>opportunistically</w:t>
-      </w:r>
-      <w:r>
-        <w:t>&gt;</w:t>
-      </w:r>
-    </w:p>
-    <w:p>
-      <w:pPr>
-        <w:ind w:left="1560" w:hanging="1560"/>
-      </w:pPr>
-      <w:r>
-        <w:rPr>
-          <w:b/>
-        </w:rPr>
-        <w:t>Evidence:</w:t>
-      </w:r>
-      <w:r>
-        <w:tab/>
-        <w:t>&lt;Supporting evidence&gt;</w:t>
-      </w:r>
-    </w:p>
-    <w:p>
-      <w:pPr>
-        <w:ind w:left="1560" w:hanging="1560"/>
-      </w:pPr>
-      <w:r>
-        <w:rPr>
-          <w:b/>
-        </w:rPr>
-        <w:t>Notes:</w:t>
-      </w:r>
-      <w:r>
-        <w:tab/>
-        <w:t>&lt;Any other notes&gt;</w:t>
-      </w:r>
-    </w:p>
-    <w:p>
-      <w:pPr>
-        <w:ind w:left="1560" w:hanging="1560"/>
-      </w:pPr>
-    </w:p>
-    <w:p/>
-    <w:p>
-      <w:pPr>
-        <w:pStyle w:val="Heading2"/>
-        <w:rPr>
-          <w:highlight w:val="lightGray"/>
-        </w:rPr>
-      </w:pPr>
-      <w:r>
-        <w:rPr>
-          <w:highlight w:val="lightGray"/>
-        </w:rPr>
-        <w:t>Performance</w:t>
-      </w:r>
-      <w:r>
-        <w:rPr>
-          <w:highlight w:val="lightGray"/>
-        </w:rPr>
-        <w:tab/>
-      </w:r>
-    </w:p>
-    <w:p>
-      <w:pPr>
-        <w:pStyle w:val="Heading3"/>
-      </w:pPr>
-      <w:r>
-        <w:t>PERF01</w:t>
-      </w:r>
-      <w:r>
-        <w:t xml:space="preserve"> – </w:t>
-      </w:r>
-      <w:r>
-        <w:rPr>
-          <w:bCs/>
-          <w:lang w:val="en-AU"/>
-        </w:rPr>
-        <w:t>Content policies</w:t>
-      </w:r>
-      <w:r>
-        <w:rPr>
-          <w:bCs/>
-          <w:lang w:val="en-AU"/>
-        </w:rPr>
-        <w:t xml:space="preserve"> / behaviours</w:t>
-      </w:r>
-      <w:r>
-        <w:rPr>
-          <w:bCs/>
-          <w:lang w:val="en-AU"/>
-        </w:rPr>
-        <w:t xml:space="preserve"> must be </w:t>
-      </w:r>
-      <w:r>
-        <w:rPr>
-          <w:bCs/>
-          <w:lang w:val="en-AU"/>
-        </w:rPr>
-        <w:t xml:space="preserve">fast or </w:t>
-      </w:r>
-      <w:r>
-        <w:rPr>
-          <w:bCs/>
-          <w:lang w:val="en-AU"/>
-        </w:rPr>
-        <w:t>asynchronous</w:t>
-      </w:r>
-    </w:p>
-    <w:p>
-      <w:pPr>
-        <w:ind w:left="1560" w:hanging="1560"/>
-      </w:pPr>
-      <w:r>
-        <w:rPr>
-          <w:b/>
-        </w:rPr>
-        <w:t>Description:</w:t>
-      </w:r>
-      <w:r>
-        <w:tab/>
-      </w:r>
-      <w:r>
-        <w:t xml:space="preserve">Content policies are wired in at a very low level in the repository and as a result can be called many hundreds of times a second in some cases (e.g. when content is being manipulated via CIFS).  In addition they are executed synchronously within each </w:t>
-      </w:r>
-      <w:proofErr w:type="gramStart"/>
-      <w:r>
-        <w:t>Alfresco</w:t>
-      </w:r>
-      <w:proofErr w:type="gramEnd"/>
-      <w:r>
-        <w:t xml:space="preserve"> transaction.  The result is that even the slightest poor performance in a custom content policy or behaviour can have a profound impact on </w:t>
-      </w:r>
-      <w:proofErr w:type="gramStart"/>
-      <w:r>
-        <w:t>Alfresco</w:t>
-      </w:r>
-      <w:proofErr w:type="gramEnd"/>
-      <w:r>
-        <w:t xml:space="preserve"> performance.  For that reason it is critically important that custom content policies / behaviours are either fast (conduct minimal computation and only perform minimal I/O to the repository) or are made asynchronous.</w:t>
-      </w:r>
-    </w:p>
-    <w:p>
-      <w:pPr>
-        <w:ind w:left="1560" w:hanging="1560"/>
-      </w:pPr>
-      <w:r>
-        <w:tab/>
-        <w:t xml:space="preserve">Note that </w:t>
-      </w:r>
-      <w:r>
-        <w:t xml:space="preserve">as at the time of writing, Alfresco doesn’t provide any direct support for asynchronous policies, so some kind of </w:t>
-      </w:r>
-      <w:r>
-        <w:t>custom</w:t>
-      </w:r>
-      <w:r>
-        <w:t xml:space="preserve"> approach (e.g. using java.util.concurrent) is required.</w:t>
-      </w:r>
-    </w:p>
-    <w:p>
-      <w:pPr>
-        <w:ind w:left="1560" w:hanging="1560"/>
-      </w:pPr>
-      <w:r>
-        <w:rPr>
-          <w:b/>
-        </w:rPr>
-        <w:t>Applies to:</w:t>
-      </w:r>
-      <w:r>
-        <w:tab/>
-        <w:t>Repo</w:t>
-      </w:r>
-    </w:p>
-    <w:p>
-      <w:pPr>
-        <w:ind w:left="1560" w:hanging="1560"/>
-        <w:rPr>
-          <w:b/>
-        </w:rPr>
-      </w:pPr>
-      <w:r>
-        <w:rPr>
-          <w:b/>
-        </w:rPr>
-        <w:t>Result:</w:t>
-      </w:r>
-      <w:r>
-        <w:tab/>
-      </w:r>
-      <w:r>
-        <w:t>&lt;</w:t>
-      </w:r>
-      <w:r>
-        <w:t>Meets | Does not meet – colour coded&gt;</w:t>
-      </w:r>
-    </w:p>
-    <w:p>
-      <w:pPr>
-        <w:ind w:left="1560" w:hanging="1560"/>
-      </w:pPr>
-      <w:r>
-        <w:rPr>
-          <w:b/>
-        </w:rPr>
-        <w:t>Remedial Action:</w:t>
-      </w:r>
-      <w:r>
-        <w:tab/>
-        <w:t>&lt;None | Must fix&gt;</w:t>
+        <w:rPr>
+          <w:b/>
+        </w:rPr>
+        <w:tab/>
+      </w:r>
+      <w:proofErr w:type="spellStart"/>
+      <w:r>
+        <w:rPr>
+          <w:b/>
+          <w:color w:val="008000"/>
+        </w:rPr>
+        <w:t>None</w:t>
+      </w:r>
+      <w:r>
+        <w:rPr>
+          <w:b/>
+          <w:color w:val="FF0000"/>
+        </w:rPr>
+        <w:t>Must</w:t>
+      </w:r>
+      <w:proofErr w:type="spellEnd"/>
+      <w:r>
+        <w:rPr>
+          <w:b/>
+          <w:color w:val="FF0000"/>
+        </w:rPr>
+        <w:t xml:space="preserve"> fix</w:t>
       </w:r>
     </w:p>
     <w:p>
@@ -4203,13 +5372,33 @@
         <w:t>Result:</w:t>
       </w:r>
       <w:r>
-        <w:tab/>
-      </w:r>
-      <w:r>
-        <w:t>&lt;</w:t>
-      </w:r>
-      <w:r>
-        <w:t>Meets | Does not meet – colour coded&gt;</w:t>
+        <w:rPr>
+          <w:b/>
+        </w:rPr>
+        <w:tab/>
+      </w:r>
+      <w:proofErr w:type="spellStart"/>
+      <w:r>
+        <w:rPr>
+          <w:b/>
+          <w:color w:val="008000"/>
+        </w:rPr>
+        <w:t>Meets</w:t>
+      </w:r>
+      <w:r>
+        <w:rPr>
+          <w:b/>
+          <w:color w:val="FF0000"/>
+        </w:rPr>
+        <w:t>Does</w:t>
+      </w:r>
+      <w:proofErr w:type="spellEnd"/>
+      <w:r>
+        <w:rPr>
+          <w:b/>
+          <w:color w:val="FF0000"/>
+        </w:rPr>
+        <w:t xml:space="preserve"> not meet</w:t>
       </w:r>
     </w:p>
     <w:p>
@@ -4223,8 +5412,33 @@
         <w:t>Remedial Action:</w:t>
       </w:r>
       <w:r>
-        <w:tab/>
-        <w:t>&lt;None | Fix, priority 3&gt;</w:t>
+        <w:rPr>
+          <w:b/>
+        </w:rPr>
+        <w:tab/>
+      </w:r>
+      <w:proofErr w:type="spellStart"/>
+      <w:r>
+        <w:rPr>
+          <w:b/>
+          <w:color w:val="008000"/>
+        </w:rPr>
+        <w:t>None</w:t>
+      </w:r>
+      <w:r>
+        <w:rPr>
+          <w:b/>
+          <w:color w:val="FF6600"/>
+        </w:rPr>
+        <w:t>Fix</w:t>
+      </w:r>
+      <w:proofErr w:type="spellEnd"/>
+      <w:r>
+        <w:rPr>
+          <w:b/>
+          <w:color w:val="FF6600"/>
+        </w:rPr>
+        <w:t>, priority 3</w:t>
       </w:r>
     </w:p>
     <w:p>
@@ -4348,13 +5562,33 @@
         <w:t>Result:</w:t>
       </w:r>
       <w:r>
-        <w:tab/>
-      </w:r>
-      <w:r>
-        <w:t>&lt;</w:t>
-      </w:r>
-      <w:r>
-        <w:t>Meets | Does not meet – colour coded&gt;</w:t>
+        <w:rPr>
+          <w:b/>
+        </w:rPr>
+        <w:tab/>
+      </w:r>
+      <w:proofErr w:type="spellStart"/>
+      <w:r>
+        <w:rPr>
+          <w:b/>
+          <w:color w:val="008000"/>
+        </w:rPr>
+        <w:t>Meets</w:t>
+      </w:r>
+      <w:r>
+        <w:rPr>
+          <w:b/>
+          <w:color w:val="FF0000"/>
+        </w:rPr>
+        <w:t>Does</w:t>
+      </w:r>
+      <w:proofErr w:type="spellEnd"/>
+      <w:r>
+        <w:rPr>
+          <w:b/>
+          <w:color w:val="FF0000"/>
+        </w:rPr>
+        <w:t xml:space="preserve"> not meet</w:t>
       </w:r>
     </w:p>
     <w:p>
@@ -4368,11 +5602,33 @@
         <w:t>Remedial Action:</w:t>
       </w:r>
       <w:r>
-        <w:tab/>
-        <w:t>&lt;None | Fix, priority 2</w:t>
-      </w:r>
-      <w:r>
-        <w:t>&gt;</w:t>
+        <w:rPr>
+          <w:b/>
+        </w:rPr>
+        <w:tab/>
+      </w:r>
+      <w:proofErr w:type="spellStart"/>
+      <w:r>
+        <w:rPr>
+          <w:b/>
+          <w:color w:val="008000"/>
+        </w:rPr>
+        <w:t>None</w:t>
+      </w:r>
+      <w:r>
+        <w:rPr>
+          <w:b/>
+          <w:color w:val="FF0000"/>
+        </w:rPr>
+        <w:t>Fix</w:t>
+      </w:r>
+      <w:proofErr w:type="spellEnd"/>
+      <w:r>
+        <w:rPr>
+          <w:b/>
+          <w:color w:val="FF0000"/>
+        </w:rPr>
+        <w:t>, priority 2</w:t>
       </w:r>
     </w:p>
     <w:p>
@@ -4480,7 +5736,15 @@
       </w:r>
       <w:proofErr w:type="gramEnd"/>
       <w:r>
-        <w:t xml:space="preserve"> service beans (i.e. those whose first name starts with a lowercase letter e.g. nodeService) are configured to bypass Alfresco’s security, transaction and auditing checks, </w:t>
+        <w:t xml:space="preserve"> service beans (i.e. those whose first name starts with a lowercase letter e.g. </w:t>
+      </w:r>
+      <w:proofErr w:type="spellStart"/>
+      <w:r>
+        <w:t>nodeService</w:t>
+      </w:r>
+      <w:proofErr w:type="spellEnd"/>
+      <w:r>
+        <w:t xml:space="preserve">) are configured to bypass Alfresco’s security, transaction and auditing checks, </w:t>
       </w:r>
       <w:r>
         <w:t>with no</w:t>
@@ -4521,13 +5785,33 @@
         <w:t>Result:</w:t>
       </w:r>
       <w:r>
-        <w:tab/>
-      </w:r>
-      <w:r>
-        <w:t>&lt;</w:t>
-      </w:r>
-      <w:r>
-        <w:t>Meets | Does not meet – colour coded&gt;</w:t>
+        <w:rPr>
+          <w:b/>
+        </w:rPr>
+        <w:tab/>
+      </w:r>
+      <w:proofErr w:type="spellStart"/>
+      <w:r>
+        <w:rPr>
+          <w:b/>
+          <w:color w:val="008000"/>
+        </w:rPr>
+        <w:t>Meets</w:t>
+      </w:r>
+      <w:r>
+        <w:rPr>
+          <w:b/>
+          <w:color w:val="FF0000"/>
+        </w:rPr>
+        <w:t>Does</w:t>
+      </w:r>
+      <w:proofErr w:type="spellEnd"/>
+      <w:r>
+        <w:rPr>
+          <w:b/>
+          <w:color w:val="FF0000"/>
+        </w:rPr>
+        <w:t xml:space="preserve"> not meet</w:t>
       </w:r>
     </w:p>
     <w:p>
@@ -4541,8 +5825,33 @@
         <w:t>Remedial Action:</w:t>
       </w:r>
       <w:r>
-        <w:tab/>
-        <w:t>&lt;None | Fix, priority 2&gt;</w:t>
+        <w:rPr>
+          <w:b/>
+        </w:rPr>
+        <w:tab/>
+      </w:r>
+      <w:proofErr w:type="spellStart"/>
+      <w:r>
+        <w:rPr>
+          <w:b/>
+          <w:color w:val="008000"/>
+        </w:rPr>
+        <w:t>None</w:t>
+      </w:r>
+      <w:r>
+        <w:rPr>
+          <w:b/>
+          <w:color w:val="FF0000"/>
+        </w:rPr>
+        <w:t>Fix</w:t>
+      </w:r>
+      <w:proofErr w:type="spellEnd"/>
+      <w:r>
+        <w:rPr>
+          <w:b/>
+          <w:color w:val="FF0000"/>
+        </w:rPr>
+        <w:t>, priority 2</w:t>
       </w:r>
     </w:p>
     <w:p>
@@ -4597,8 +5906,17 @@
           <w:bCs/>
           <w:lang w:val="en-AU"/>
         </w:rPr>
-        <w:t>Minimise manual control of authenticated session (e.g. AuthenticationUtil.runAs</w:t>
-      </w:r>
+        <w:t xml:space="preserve">Minimise manual control of authenticated session (e.g. </w:t>
+      </w:r>
+      <w:proofErr w:type="spellStart"/>
+      <w:r>
+        <w:rPr>
+          <w:bCs/>
+          <w:lang w:val="en-AU"/>
+        </w:rPr>
+        <w:t>AuthenticationUtil.runAs</w:t>
+      </w:r>
+      <w:proofErr w:type="spellEnd"/>
       <w:r>
         <w:rPr>
           <w:bCs/>
@@ -4663,13 +5981,33 @@
         <w:t>Result:</w:t>
       </w:r>
       <w:r>
-        <w:tab/>
-      </w:r>
-      <w:r>
-        <w:t>&lt;</w:t>
-      </w:r>
-      <w:r>
-        <w:t>Meets | Does not meet – colour coded&gt;</w:t>
+        <w:rPr>
+          <w:b/>
+        </w:rPr>
+        <w:tab/>
+      </w:r>
+      <w:proofErr w:type="spellStart"/>
+      <w:r>
+        <w:rPr>
+          <w:b/>
+          <w:color w:val="008000"/>
+        </w:rPr>
+        <w:t>Meets</w:t>
+      </w:r>
+      <w:r>
+        <w:rPr>
+          <w:b/>
+          <w:color w:val="FF0000"/>
+        </w:rPr>
+        <w:t>Does</w:t>
+      </w:r>
+      <w:proofErr w:type="spellEnd"/>
+      <w:r>
+        <w:rPr>
+          <w:b/>
+          <w:color w:val="FF0000"/>
+        </w:rPr>
+        <w:t xml:space="preserve"> not meet</w:t>
       </w:r>
     </w:p>
     <w:p>
@@ -4683,8 +6021,33 @@
         <w:t>Remedial Action:</w:t>
       </w:r>
       <w:r>
-        <w:tab/>
-        <w:t>&lt;None | Fix, priority 2&gt;</w:t>
+        <w:rPr>
+          <w:b/>
+        </w:rPr>
+        <w:tab/>
+      </w:r>
+      <w:proofErr w:type="spellStart"/>
+      <w:r>
+        <w:rPr>
+          <w:b/>
+          <w:color w:val="008000"/>
+        </w:rPr>
+        <w:t>None</w:t>
+      </w:r>
+      <w:r>
+        <w:rPr>
+          <w:b/>
+          <w:color w:val="FF0000"/>
+        </w:rPr>
+        <w:t>Fix</w:t>
+      </w:r>
+      <w:proofErr w:type="spellEnd"/>
+      <w:r>
+        <w:rPr>
+          <w:b/>
+          <w:color w:val="FF0000"/>
+        </w:rPr>
+        <w:t>, priority 2</w:t>
       </w:r>
     </w:p>
     <w:p>
@@ -4794,13 +6157,33 @@
         <w:t>Result:</w:t>
       </w:r>
       <w:r>
-        <w:tab/>
-      </w:r>
-      <w:r>
-        <w:t>&lt;</w:t>
-      </w:r>
-      <w:r>
-        <w:t>Meets | Does not meet – colour coded&gt;</w:t>
+        <w:rPr>
+          <w:b/>
+        </w:rPr>
+        <w:tab/>
+      </w:r>
+      <w:proofErr w:type="spellStart"/>
+      <w:r>
+        <w:rPr>
+          <w:b/>
+          <w:color w:val="008000"/>
+        </w:rPr>
+        <w:t>Meets</w:t>
+      </w:r>
+      <w:r>
+        <w:rPr>
+          <w:b/>
+          <w:color w:val="FF0000"/>
+        </w:rPr>
+        <w:t>Does</w:t>
+      </w:r>
+      <w:proofErr w:type="spellEnd"/>
+      <w:r>
+        <w:rPr>
+          <w:b/>
+          <w:color w:val="FF0000"/>
+        </w:rPr>
+        <w:t xml:space="preserve"> not meet</w:t>
       </w:r>
     </w:p>
     <w:p>
@@ -4814,8 +6197,33 @@
         <w:t>Remedial Action:</w:t>
       </w:r>
       <w:r>
-        <w:tab/>
-        <w:t>&lt;None | Fix, priority 2&gt;</w:t>
+        <w:rPr>
+          <w:b/>
+        </w:rPr>
+        <w:tab/>
+      </w:r>
+      <w:proofErr w:type="spellStart"/>
+      <w:r>
+        <w:rPr>
+          <w:b/>
+          <w:color w:val="008000"/>
+        </w:rPr>
+        <w:t>None</w:t>
+      </w:r>
+      <w:r>
+        <w:rPr>
+          <w:b/>
+          <w:color w:val="FF0000"/>
+        </w:rPr>
+        <w:t>Fix</w:t>
+      </w:r>
+      <w:proofErr w:type="spellEnd"/>
+      <w:r>
+        <w:rPr>
+          <w:b/>
+          <w:color w:val="FF0000"/>
+        </w:rPr>
+        <w:t>, priority 2</w:t>
       </w:r>
     </w:p>
     <w:p>
@@ -4879,13 +6287,22 @@
         </w:rPr>
         <w:t xml:space="preserve"> </w:t>
       </w:r>
+      <w:proofErr w:type="spellStart"/>
       <w:proofErr w:type="gramStart"/>
       <w:r>
         <w:rPr>
           <w:bCs/>
           <w:lang w:val="en-AU"/>
         </w:rPr>
-        <w:t>Process.exec(</w:t>
+        <w:t>Process.exec</w:t>
+      </w:r>
+      <w:proofErr w:type="spellEnd"/>
+      <w:r>
+        <w:rPr>
+          <w:bCs/>
+          <w:lang w:val="en-AU"/>
+        </w:rPr>
+        <w:t>(</w:t>
       </w:r>
       <w:proofErr w:type="gramEnd"/>
       <w:r>
@@ -4900,8 +6317,17 @@
           <w:bCs/>
           <w:lang w:val="en-AU"/>
         </w:rPr>
-        <w:t xml:space="preserve"> / ProcessBuilder</w:t>
-      </w:r>
+        <w:t xml:space="preserve"> / </w:t>
+      </w:r>
+      <w:proofErr w:type="spellStart"/>
+      <w:r>
+        <w:rPr>
+          <w:bCs/>
+          <w:lang w:val="en-AU"/>
+        </w:rPr>
+        <w:t>ProcessBuilder</w:t>
+      </w:r>
+      <w:proofErr w:type="spellEnd"/>
     </w:p>
     <w:p>
       <w:pPr>
@@ -4985,13 +6411,33 @@
         <w:t>Result:</w:t>
       </w:r>
       <w:r>
-        <w:tab/>
-      </w:r>
-      <w:r>
-        <w:t>&lt;</w:t>
-      </w:r>
-      <w:r>
-        <w:t>Meets | Does not meet – colour coded&gt;</w:t>
+        <w:rPr>
+          <w:b/>
+        </w:rPr>
+        <w:tab/>
+      </w:r>
+      <w:proofErr w:type="spellStart"/>
+      <w:r>
+        <w:rPr>
+          <w:b/>
+          <w:color w:val="008000"/>
+        </w:rPr>
+        <w:t>Meets</w:t>
+      </w:r>
+      <w:r>
+        <w:rPr>
+          <w:b/>
+          <w:color w:val="FF0000"/>
+        </w:rPr>
+        <w:t>Does</w:t>
+      </w:r>
+      <w:proofErr w:type="spellEnd"/>
+      <w:r>
+        <w:rPr>
+          <w:b/>
+          <w:color w:val="FF0000"/>
+        </w:rPr>
+        <w:t xml:space="preserve"> not meet</w:t>
       </w:r>
     </w:p>
     <w:p>
@@ -5005,8 +6451,33 @@
         <w:t>Remedial Action:</w:t>
       </w:r>
       <w:r>
-        <w:tab/>
-        <w:t>&lt;None | Fix, priority 2&gt;</w:t>
+        <w:rPr>
+          <w:b/>
+        </w:rPr>
+        <w:tab/>
+      </w:r>
+      <w:proofErr w:type="spellStart"/>
+      <w:r>
+        <w:rPr>
+          <w:b/>
+          <w:color w:val="008000"/>
+        </w:rPr>
+        <w:t>None</w:t>
+      </w:r>
+      <w:r>
+        <w:rPr>
+          <w:b/>
+          <w:color w:val="FF0000"/>
+        </w:rPr>
+        <w:t>Fix</w:t>
+      </w:r>
+      <w:proofErr w:type="spellEnd"/>
+      <w:r>
+        <w:rPr>
+          <w:b/>
+          <w:color w:val="FF0000"/>
+        </w:rPr>
+        <w:t>, priority 2</w:t>
       </w:r>
     </w:p>
     <w:p>
@@ -5070,13 +6541,22 @@
         </w:rPr>
         <w:t xml:space="preserve">Javascript </w:t>
       </w:r>
+      <w:proofErr w:type="spellStart"/>
       <w:proofErr w:type="gramStart"/>
       <w:r>
         <w:rPr>
           <w:bCs/>
           <w:lang w:val="en-AU"/>
         </w:rPr>
-        <w:t>eval(</w:t>
+        <w:t>eval</w:t>
+      </w:r>
+      <w:proofErr w:type="spellEnd"/>
+      <w:r>
+        <w:rPr>
+          <w:bCs/>
+          <w:lang w:val="en-AU"/>
+        </w:rPr>
+        <w:t>(</w:t>
       </w:r>
       <w:proofErr w:type="gramEnd"/>
       <w:r>
@@ -5131,8 +6611,29 @@
       <w:r>
         <w:tab/>
       </w:r>
-      <w:r>
-        <w:t>Javascript’s “eval” function is a significant source of security holes in Javascript code, both on the server and in the browser.  Alfresco provides both server- and client- side APIs for performing common operations (such as parsing JSON documents) that don’t require the use of eval.</w:t>
+      <w:proofErr w:type="spellStart"/>
+      <w:r>
+        <w:t>Javascript’s</w:t>
+      </w:r>
+      <w:proofErr w:type="spellEnd"/>
+      <w:r>
+        <w:t xml:space="preserve"> “</w:t>
+      </w:r>
+      <w:proofErr w:type="spellStart"/>
+      <w:r>
+        <w:t>eval</w:t>
+      </w:r>
+      <w:proofErr w:type="spellEnd"/>
+      <w:r>
+        <w:t xml:space="preserve">” function is a significant source of security holes in Javascript code, both on the server and in the browser.  Alfresco provides both server- and client- side APIs for performing common operations (such as parsing JSON documents) that don’t require the use of </w:t>
+      </w:r>
+      <w:proofErr w:type="spellStart"/>
+      <w:r>
+        <w:t>eval</w:t>
+      </w:r>
+      <w:proofErr w:type="spellEnd"/>
+      <w:r>
+        <w:t>.</w:t>
       </w:r>
     </w:p>
     <w:p>
@@ -5164,13 +6665,33 @@
         <w:t>Result:</w:t>
       </w:r>
       <w:r>
-        <w:tab/>
-      </w:r>
-      <w:r>
-        <w:t>&lt;</w:t>
-      </w:r>
-      <w:r>
-        <w:t>Meets | Does not meet – colour coded&gt;</w:t>
+        <w:rPr>
+          <w:b/>
+        </w:rPr>
+        <w:tab/>
+      </w:r>
+      <w:proofErr w:type="spellStart"/>
+      <w:r>
+        <w:rPr>
+          <w:b/>
+          <w:color w:val="008000"/>
+        </w:rPr>
+        <w:t>Meets</w:t>
+      </w:r>
+      <w:r>
+        <w:rPr>
+          <w:b/>
+          <w:color w:val="FF0000"/>
+        </w:rPr>
+        <w:t>Does</w:t>
+      </w:r>
+      <w:proofErr w:type="spellEnd"/>
+      <w:r>
+        <w:rPr>
+          <w:b/>
+          <w:color w:val="FF0000"/>
+        </w:rPr>
+        <w:t xml:space="preserve"> not meet</w:t>
       </w:r>
     </w:p>
     <w:p>
@@ -5184,8 +6705,33 @@
         <w:t>Remedial Action:</w:t>
       </w:r>
       <w:r>
-        <w:tab/>
-        <w:t>&lt;None | Fix, priority 2&gt;</w:t>
+        <w:rPr>
+          <w:b/>
+        </w:rPr>
+        <w:tab/>
+      </w:r>
+      <w:proofErr w:type="spellStart"/>
+      <w:r>
+        <w:rPr>
+          <w:b/>
+          <w:color w:val="008000"/>
+        </w:rPr>
+        <w:t>None</w:t>
+      </w:r>
+      <w:r>
+        <w:rPr>
+          <w:b/>
+          <w:color w:val="FF0000"/>
+        </w:rPr>
+        <w:t>Fix</w:t>
+      </w:r>
+      <w:proofErr w:type="spellEnd"/>
+      <w:r>
+        <w:rPr>
+          <w:b/>
+          <w:color w:val="FF0000"/>
+        </w:rPr>
+        <w:t>, priority 2</w:t>
       </w:r>
     </w:p>
     <w:p>
@@ -5363,13 +6909,33 @@
         <w:t>Result:</w:t>
       </w:r>
       <w:r>
-        <w:tab/>
-      </w:r>
-      <w:r>
-        <w:t>&lt;</w:t>
-      </w:r>
-      <w:r>
-        <w:t>Meets | Does not meet – colour coded&gt;</w:t>
+        <w:rPr>
+          <w:b/>
+        </w:rPr>
+        <w:tab/>
+      </w:r>
+      <w:proofErr w:type="spellStart"/>
+      <w:r>
+        <w:rPr>
+          <w:b/>
+          <w:color w:val="008000"/>
+        </w:rPr>
+        <w:t>Meets</w:t>
+      </w:r>
+      <w:r>
+        <w:rPr>
+          <w:b/>
+          <w:color w:val="FF0000"/>
+        </w:rPr>
+        <w:t>Does</w:t>
+      </w:r>
+      <w:proofErr w:type="spellEnd"/>
+      <w:r>
+        <w:rPr>
+          <w:b/>
+          <w:color w:val="FF0000"/>
+        </w:rPr>
+        <w:t xml:space="preserve"> not meet</w:t>
       </w:r>
     </w:p>
     <w:p>
@@ -5383,8 +6949,33 @@
         <w:t>Remedial Action:</w:t>
       </w:r>
       <w:r>
-        <w:tab/>
-        <w:t>&lt;None | Must fix&gt;</w:t>
+        <w:rPr>
+          <w:b/>
+        </w:rPr>
+        <w:tab/>
+      </w:r>
+      <w:proofErr w:type="spellStart"/>
+      <w:r>
+        <w:rPr>
+          <w:b/>
+          <w:color w:val="008000"/>
+        </w:rPr>
+        <w:t>None</w:t>
+      </w:r>
+      <w:r>
+        <w:rPr>
+          <w:b/>
+          <w:color w:val="FF0000"/>
+        </w:rPr>
+        <w:t>Must</w:t>
+      </w:r>
+      <w:proofErr w:type="spellEnd"/>
+      <w:r>
+        <w:rPr>
+          <w:b/>
+          <w:color w:val="FF0000"/>
+        </w:rPr>
+        <w:t xml:space="preserve"> fix</w:t>
       </w:r>
     </w:p>
     <w:p>
@@ -5459,7 +7050,15 @@
         <w:tab/>
       </w:r>
       <w:r>
-        <w:t>Alfresco has been QAed with a precise set of 3</w:t>
+        <w:t xml:space="preserve">Alfresco has been </w:t>
+      </w:r>
+      <w:proofErr w:type="spellStart"/>
+      <w:r>
+        <w:t>QAed</w:t>
+      </w:r>
+      <w:proofErr w:type="spellEnd"/>
+      <w:r>
+        <w:t xml:space="preserve"> with a precise set of 3</w:t>
       </w:r>
       <w:r>
         <w:rPr>
@@ -5508,13 +7107,33 @@
         <w:t>Result:</w:t>
       </w:r>
       <w:r>
-        <w:tab/>
-      </w:r>
-      <w:r>
-        <w:t>&lt;</w:t>
-      </w:r>
-      <w:r>
-        <w:t>Meets | Does not meet – colour coded&gt;</w:t>
+        <w:rPr>
+          <w:b/>
+        </w:rPr>
+        <w:tab/>
+      </w:r>
+      <w:proofErr w:type="spellStart"/>
+      <w:r>
+        <w:rPr>
+          <w:b/>
+          <w:color w:val="008000"/>
+        </w:rPr>
+        <w:t>Meets</w:t>
+      </w:r>
+      <w:r>
+        <w:rPr>
+          <w:b/>
+          <w:color w:val="FF0000"/>
+        </w:rPr>
+        <w:t>Does</w:t>
+      </w:r>
+      <w:proofErr w:type="spellEnd"/>
+      <w:r>
+        <w:rPr>
+          <w:b/>
+          <w:color w:val="FF0000"/>
+        </w:rPr>
+        <w:t xml:space="preserve"> not meet</w:t>
       </w:r>
     </w:p>
     <w:p>
@@ -5528,8 +7147,33 @@
         <w:t>Remedial Action:</w:t>
       </w:r>
       <w:r>
-        <w:tab/>
-        <w:t>&lt;None | Must fix&gt;</w:t>
+        <w:rPr>
+          <w:b/>
+        </w:rPr>
+        <w:tab/>
+      </w:r>
+      <w:proofErr w:type="spellStart"/>
+      <w:r>
+        <w:rPr>
+          <w:b/>
+          <w:color w:val="008000"/>
+        </w:rPr>
+        <w:t>None</w:t>
+      </w:r>
+      <w:r>
+        <w:rPr>
+          <w:b/>
+          <w:color w:val="FF0000"/>
+        </w:rPr>
+        <w:t>Must</w:t>
+      </w:r>
+      <w:proofErr w:type="spellEnd"/>
+      <w:r>
+        <w:rPr>
+          <w:b/>
+          <w:color w:val="FF0000"/>
+        </w:rPr>
+        <w:t xml:space="preserve"> fix</w:t>
       </w:r>
     </w:p>
     <w:p>
@@ -5636,13 +7280,33 @@
         <w:t>Result:</w:t>
       </w:r>
       <w:r>
-        <w:tab/>
-      </w:r>
-      <w:r>
-        <w:t>&lt;</w:t>
-      </w:r>
-      <w:r>
-        <w:t>Meets | Does not meet – colour coded&gt;</w:t>
+        <w:rPr>
+          <w:b/>
+        </w:rPr>
+        <w:tab/>
+      </w:r>
+      <w:proofErr w:type="spellStart"/>
+      <w:r>
+        <w:rPr>
+          <w:b/>
+          <w:color w:val="008000"/>
+        </w:rPr>
+        <w:t>Meets</w:t>
+      </w:r>
+      <w:r>
+        <w:rPr>
+          <w:b/>
+          <w:color w:val="FF0000"/>
+        </w:rPr>
+        <w:t>Does</w:t>
+      </w:r>
+      <w:proofErr w:type="spellEnd"/>
+      <w:r>
+        <w:rPr>
+          <w:b/>
+          <w:color w:val="FF0000"/>
+        </w:rPr>
+        <w:t xml:space="preserve"> not meet</w:t>
       </w:r>
     </w:p>
     <w:p>
@@ -5656,8 +7320,33 @@
         <w:t>Remedial Action:</w:t>
       </w:r>
       <w:r>
-        <w:tab/>
-        <w:t>&lt;None | Must fix&gt;</w:t>
+        <w:rPr>
+          <w:b/>
+        </w:rPr>
+        <w:tab/>
+      </w:r>
+      <w:proofErr w:type="spellStart"/>
+      <w:r>
+        <w:rPr>
+          <w:b/>
+          <w:color w:val="008000"/>
+        </w:rPr>
+        <w:t>None</w:t>
+      </w:r>
+      <w:r>
+        <w:rPr>
+          <w:b/>
+          <w:color w:val="FF0000"/>
+        </w:rPr>
+        <w:t>Must</w:t>
+      </w:r>
+      <w:proofErr w:type="spellEnd"/>
+      <w:r>
+        <w:rPr>
+          <w:b/>
+          <w:color w:val="FF0000"/>
+        </w:rPr>
+        <w:t xml:space="preserve"> fix</w:t>
       </w:r>
     </w:p>
     <w:p>
@@ -5776,13 +7465,33 @@
         <w:t>Result:</w:t>
       </w:r>
       <w:r>
-        <w:tab/>
-      </w:r>
-      <w:r>
-        <w:t>&lt;</w:t>
-      </w:r>
-      <w:r>
-        <w:t>Meets | Does not meet – colour coded&gt;</w:t>
+        <w:rPr>
+          <w:b/>
+        </w:rPr>
+        <w:tab/>
+      </w:r>
+      <w:proofErr w:type="spellStart"/>
+      <w:r>
+        <w:rPr>
+          <w:b/>
+          <w:color w:val="008000"/>
+        </w:rPr>
+        <w:t>Meets</w:t>
+      </w:r>
+      <w:r>
+        <w:rPr>
+          <w:b/>
+          <w:color w:val="FF0000"/>
+        </w:rPr>
+        <w:t>Does</w:t>
+      </w:r>
+      <w:proofErr w:type="spellEnd"/>
+      <w:r>
+        <w:rPr>
+          <w:b/>
+          <w:color w:val="FF0000"/>
+        </w:rPr>
+        <w:t xml:space="preserve"> not meet</w:t>
       </w:r>
     </w:p>
     <w:p>
@@ -5796,8 +7505,33 @@
         <w:t>Remedial Action:</w:t>
       </w:r>
       <w:r>
-        <w:tab/>
-        <w:t>&lt;None | Must fix&gt;</w:t>
+        <w:rPr>
+          <w:b/>
+        </w:rPr>
+        <w:tab/>
+      </w:r>
+      <w:proofErr w:type="spellStart"/>
+      <w:r>
+        <w:rPr>
+          <w:b/>
+          <w:color w:val="008000"/>
+        </w:rPr>
+        <w:t>None</w:t>
+      </w:r>
+      <w:r>
+        <w:rPr>
+          <w:b/>
+          <w:color w:val="FF0000"/>
+        </w:rPr>
+        <w:t>Must</w:t>
+      </w:r>
+      <w:proofErr w:type="spellEnd"/>
+      <w:r>
+        <w:rPr>
+          <w:b/>
+          <w:color w:val="FF0000"/>
+        </w:rPr>
+        <w:t xml:space="preserve"> fix</w:t>
       </w:r>
     </w:p>
     <w:p>
@@ -5912,13 +7646,33 @@
         <w:t>Result:</w:t>
       </w:r>
       <w:r>
-        <w:tab/>
-      </w:r>
-      <w:r>
-        <w:t>&lt;</w:t>
-      </w:r>
-      <w:r>
-        <w:t>Meets | Does not meet – colour coded&gt;</w:t>
+        <w:rPr>
+          <w:b/>
+        </w:rPr>
+        <w:tab/>
+      </w:r>
+      <w:proofErr w:type="spellStart"/>
+      <w:r>
+        <w:rPr>
+          <w:b/>
+          <w:color w:val="008000"/>
+        </w:rPr>
+        <w:t>Meets</w:t>
+      </w:r>
+      <w:r>
+        <w:rPr>
+          <w:b/>
+          <w:color w:val="FF0000"/>
+        </w:rPr>
+        <w:t>Does</w:t>
+      </w:r>
+      <w:proofErr w:type="spellEnd"/>
+      <w:r>
+        <w:rPr>
+          <w:b/>
+          <w:color w:val="FF0000"/>
+        </w:rPr>
+        <w:t xml:space="preserve"> not meet</w:t>
       </w:r>
     </w:p>
     <w:p>
@@ -5932,8 +7686,33 @@
         <w:t>Remedial Action:</w:t>
       </w:r>
       <w:r>
-        <w:tab/>
-        <w:t>&lt;None | Must fix&gt;</w:t>
+        <w:rPr>
+          <w:b/>
+        </w:rPr>
+        <w:tab/>
+      </w:r>
+      <w:proofErr w:type="spellStart"/>
+      <w:r>
+        <w:rPr>
+          <w:b/>
+          <w:color w:val="008000"/>
+        </w:rPr>
+        <w:t>None</w:t>
+      </w:r>
+      <w:r>
+        <w:rPr>
+          <w:b/>
+          <w:color w:val="FF0000"/>
+        </w:rPr>
+        <w:t>Must</w:t>
+      </w:r>
+      <w:proofErr w:type="spellEnd"/>
+      <w:r>
+        <w:rPr>
+          <w:b/>
+          <w:color w:val="FF0000"/>
+        </w:rPr>
+        <w:t xml:space="preserve"> fix</w:t>
       </w:r>
     </w:p>
     <w:p>
@@ -5988,8 +7767,33 @@
           <w:bCs/>
           <w:lang w:val="en-AU"/>
         </w:rPr>
-        <w:t>Use RetryingTransactionHelper for all manually defined transactions, _NOT_ TransactionService</w:t>
-      </w:r>
+        <w:t xml:space="preserve">Use </w:t>
+      </w:r>
+      <w:proofErr w:type="spellStart"/>
+      <w:r>
+        <w:rPr>
+          <w:bCs/>
+          <w:lang w:val="en-AU"/>
+        </w:rPr>
+        <w:t>RetryingTransactionHelper</w:t>
+      </w:r>
+      <w:proofErr w:type="spellEnd"/>
+      <w:r>
+        <w:rPr>
+          <w:bCs/>
+          <w:lang w:val="en-AU"/>
+        </w:rPr>
+        <w:t xml:space="preserve"> for all manually defined transactions, _NOT_ </w:t>
+      </w:r>
+      <w:proofErr w:type="spellStart"/>
+      <w:r>
+        <w:rPr>
+          <w:bCs/>
+          <w:lang w:val="en-AU"/>
+        </w:rPr>
+        <w:t>TransactionService</w:t>
+      </w:r>
+      <w:proofErr w:type="spellEnd"/>
     </w:p>
     <w:p>
       <w:pPr>
@@ -6005,7 +7809,15 @@
         <w:tab/>
       </w:r>
       <w:r>
-        <w:t xml:space="preserve">As the name implies, RetryingTransactionHelper contains retry logic for certain recoverable, expected database exceptions (deadlocks, basically).  It also uses </w:t>
+        <w:t xml:space="preserve">As the name implies, </w:t>
+      </w:r>
+      <w:proofErr w:type="spellStart"/>
+      <w:r>
+        <w:t>RetryingTransactionHelper</w:t>
+      </w:r>
+      <w:proofErr w:type="spellEnd"/>
+      <w:r>
+        <w:t xml:space="preserve"> contains retry logic for certain recoverable, expected database exceptions (deadlocks, basically).  It also uses </w:t>
       </w:r>
       <w:proofErr w:type="gramStart"/>
       <w:r>
@@ -6022,7 +7834,15 @@
       </w:pPr>
       <w:r>
         <w:tab/>
-        <w:t>The “raw” TransactionService provides neither of these benefits and for that reason is considered unsafe for use in extensions.</w:t>
+        <w:t xml:space="preserve">The “raw” </w:t>
+      </w:r>
+      <w:proofErr w:type="spellStart"/>
+      <w:r>
+        <w:t>TransactionService</w:t>
+      </w:r>
+      <w:proofErr w:type="spellEnd"/>
+      <w:r>
+        <w:t xml:space="preserve"> provides neither of these benefits and for that reason is considered unsafe for use in extensions.</w:t>
       </w:r>
     </w:p>
     <w:p>
@@ -6054,13 +7874,33 @@
         <w:t>Result:</w:t>
       </w:r>
       <w:r>
-        <w:tab/>
-      </w:r>
-      <w:r>
-        <w:t>&lt;</w:t>
-      </w:r>
-      <w:r>
-        <w:t>Meets | Does not meet – colour coded&gt;</w:t>
+        <w:rPr>
+          <w:b/>
+        </w:rPr>
+        <w:tab/>
+      </w:r>
+      <w:proofErr w:type="spellStart"/>
+      <w:r>
+        <w:rPr>
+          <w:b/>
+          <w:color w:val="008000"/>
+        </w:rPr>
+        <w:t>Meets</w:t>
+      </w:r>
+      <w:r>
+        <w:rPr>
+          <w:b/>
+          <w:color w:val="FF0000"/>
+        </w:rPr>
+        <w:t>Does</w:t>
+      </w:r>
+      <w:proofErr w:type="spellEnd"/>
+      <w:r>
+        <w:rPr>
+          <w:b/>
+          <w:color w:val="FF0000"/>
+        </w:rPr>
+        <w:t xml:space="preserve"> not meet</w:t>
       </w:r>
     </w:p>
     <w:p>
@@ -6074,8 +7914,33 @@
         <w:t>Remedial Action:</w:t>
       </w:r>
       <w:r>
-        <w:tab/>
-        <w:t>&lt;None | Must fix&gt;</w:t>
+        <w:rPr>
+          <w:b/>
+        </w:rPr>
+        <w:tab/>
+      </w:r>
+      <w:proofErr w:type="spellStart"/>
+      <w:r>
+        <w:rPr>
+          <w:b/>
+          <w:color w:val="008000"/>
+        </w:rPr>
+        <w:t>None</w:t>
+      </w:r>
+      <w:r>
+        <w:rPr>
+          <w:b/>
+          <w:color w:val="FF0000"/>
+        </w:rPr>
+        <w:t>Must</w:t>
+      </w:r>
+      <w:proofErr w:type="spellEnd"/>
+      <w:r>
+        <w:rPr>
+          <w:b/>
+          <w:color w:val="FF0000"/>
+        </w:rPr>
+        <w:t xml:space="preserve"> fix</w:t>
       </w:r>
     </w:p>
     <w:p>
@@ -6188,13 +8053,33 @@
         <w:t>Result:</w:t>
       </w:r>
       <w:r>
-        <w:tab/>
-      </w:r>
-      <w:r>
-        <w:t>&lt;</w:t>
-      </w:r>
-      <w:r>
-        <w:t>Meets | Does not meet – colour coded&gt;</w:t>
+        <w:rPr>
+          <w:b/>
+        </w:rPr>
+        <w:tab/>
+      </w:r>
+      <w:proofErr w:type="spellStart"/>
+      <w:r>
+        <w:rPr>
+          <w:b/>
+          <w:color w:val="008000"/>
+        </w:rPr>
+        <w:t>Meets</w:t>
+      </w:r>
+      <w:r>
+        <w:rPr>
+          <w:b/>
+          <w:color w:val="FF0000"/>
+        </w:rPr>
+        <w:t>Does</w:t>
+      </w:r>
+      <w:proofErr w:type="spellEnd"/>
+      <w:r>
+        <w:rPr>
+          <w:b/>
+          <w:color w:val="FF0000"/>
+        </w:rPr>
+        <w:t xml:space="preserve"> not meet</w:t>
       </w:r>
     </w:p>
     <w:p>
@@ -6208,8 +8093,33 @@
         <w:t>Remedial Action:</w:t>
       </w:r>
       <w:r>
-        <w:tab/>
-        <w:t>&lt;None | Must fix&gt;</w:t>
+        <w:rPr>
+          <w:b/>
+        </w:rPr>
+        <w:tab/>
+      </w:r>
+      <w:proofErr w:type="spellStart"/>
+      <w:r>
+        <w:rPr>
+          <w:b/>
+          <w:color w:val="008000"/>
+        </w:rPr>
+        <w:t>None</w:t>
+      </w:r>
+      <w:r>
+        <w:rPr>
+          <w:b/>
+          <w:color w:val="FF0000"/>
+        </w:rPr>
+        <w:t>Must</w:t>
+      </w:r>
+      <w:proofErr w:type="spellEnd"/>
+      <w:r>
+        <w:rPr>
+          <w:b/>
+          <w:color w:val="FF0000"/>
+        </w:rPr>
+        <w:t xml:space="preserve"> fix</w:t>
       </w:r>
     </w:p>
     <w:p>
@@ -6353,13 +8263,33 @@
         <w:t>Result:</w:t>
       </w:r>
       <w:r>
-        <w:tab/>
-      </w:r>
-      <w:r>
-        <w:t>&lt;</w:t>
-      </w:r>
-      <w:r>
-        <w:t>Meets | Does not meet – colour coded&gt;</w:t>
+        <w:rPr>
+          <w:b/>
+        </w:rPr>
+        <w:tab/>
+      </w:r>
+      <w:proofErr w:type="spellStart"/>
+      <w:r>
+        <w:rPr>
+          <w:b/>
+          <w:color w:val="008000"/>
+        </w:rPr>
+        <w:t>Meets</w:t>
+      </w:r>
+      <w:r>
+        <w:rPr>
+          <w:b/>
+          <w:color w:val="FF0000"/>
+        </w:rPr>
+        <w:t>Does</w:t>
+      </w:r>
+      <w:proofErr w:type="spellEnd"/>
+      <w:r>
+        <w:rPr>
+          <w:b/>
+          <w:color w:val="FF0000"/>
+        </w:rPr>
+        <w:t xml:space="preserve"> not meet</w:t>
       </w:r>
     </w:p>
     <w:p>
@@ -6373,8 +8303,33 @@
         <w:t>Remedial Action:</w:t>
       </w:r>
       <w:r>
-        <w:tab/>
-        <w:t>&lt;None | Must fix&gt;</w:t>
+        <w:rPr>
+          <w:b/>
+        </w:rPr>
+        <w:tab/>
+      </w:r>
+      <w:proofErr w:type="spellStart"/>
+      <w:r>
+        <w:rPr>
+          <w:b/>
+          <w:color w:val="008000"/>
+        </w:rPr>
+        <w:t>None</w:t>
+      </w:r>
+      <w:r>
+        <w:rPr>
+          <w:b/>
+          <w:color w:val="FF0000"/>
+        </w:rPr>
+        <w:t>Must</w:t>
+      </w:r>
+      <w:proofErr w:type="spellEnd"/>
+      <w:r>
+        <w:rPr>
+          <w:b/>
+          <w:color w:val="FF0000"/>
+        </w:rPr>
+        <w:t xml:space="preserve"> fix</w:t>
       </w:r>
     </w:p>
     <w:p>
@@ -6490,13 +8445,33 @@
         <w:t>Result:</w:t>
       </w:r>
       <w:r>
-        <w:tab/>
-      </w:r>
-      <w:r>
-        <w:t>&lt;</w:t>
-      </w:r>
-      <w:r>
-        <w:t>Meets | Does not meet – colour coded&gt;</w:t>
+        <w:rPr>
+          <w:b/>
+        </w:rPr>
+        <w:tab/>
+      </w:r>
+      <w:proofErr w:type="spellStart"/>
+      <w:r>
+        <w:rPr>
+          <w:b/>
+          <w:color w:val="008000"/>
+        </w:rPr>
+        <w:t>Meets</w:t>
+      </w:r>
+      <w:r>
+        <w:rPr>
+          <w:b/>
+          <w:color w:val="FF0000"/>
+        </w:rPr>
+        <w:t>Does</w:t>
+      </w:r>
+      <w:proofErr w:type="spellEnd"/>
+      <w:r>
+        <w:rPr>
+          <w:b/>
+          <w:color w:val="FF0000"/>
+        </w:rPr>
+        <w:t xml:space="preserve"> not meet</w:t>
       </w:r>
     </w:p>
     <w:p>
@@ -6510,8 +8485,33 @@
         <w:t>Remedial Action:</w:t>
       </w:r>
       <w:r>
-        <w:tab/>
-        <w:t>&lt;None | Fix, priority 2&gt;</w:t>
+        <w:rPr>
+          <w:b/>
+        </w:rPr>
+        <w:tab/>
+      </w:r>
+      <w:proofErr w:type="spellStart"/>
+      <w:r>
+        <w:rPr>
+          <w:b/>
+          <w:color w:val="008000"/>
+        </w:rPr>
+        <w:t>None</w:t>
+      </w:r>
+      <w:r>
+        <w:rPr>
+          <w:b/>
+          <w:color w:val="FF0000"/>
+        </w:rPr>
+        <w:t>Fix</w:t>
+      </w:r>
+      <w:proofErr w:type="spellEnd"/>
+      <w:r>
+        <w:rPr>
+          <w:b/>
+          <w:color w:val="FF0000"/>
+        </w:rPr>
+        <w:t>, priority 2</w:t>
       </w:r>
     </w:p>
     <w:p>
@@ -6633,13 +8633,33 @@
         <w:t>Result:</w:t>
       </w:r>
       <w:r>
-        <w:tab/>
-      </w:r>
-      <w:r>
-        <w:t>&lt;</w:t>
-      </w:r>
-      <w:r>
-        <w:t>Meets | Does not meet – colour coded&gt;</w:t>
+        <w:rPr>
+          <w:b/>
+        </w:rPr>
+        <w:tab/>
+      </w:r>
+      <w:proofErr w:type="spellStart"/>
+      <w:r>
+        <w:rPr>
+          <w:b/>
+          <w:color w:val="008000"/>
+        </w:rPr>
+        <w:t>Meets</w:t>
+      </w:r>
+      <w:r>
+        <w:rPr>
+          <w:b/>
+          <w:color w:val="FF0000"/>
+        </w:rPr>
+        <w:t>Does</w:t>
+      </w:r>
+      <w:proofErr w:type="spellEnd"/>
+      <w:r>
+        <w:rPr>
+          <w:b/>
+          <w:color w:val="FF0000"/>
+        </w:rPr>
+        <w:t xml:space="preserve"> not meet</w:t>
       </w:r>
     </w:p>
     <w:p>
@@ -6653,8 +8673,33 @@
         <w:t>Remedial Action:</w:t>
       </w:r>
       <w:r>
-        <w:tab/>
-        <w:t>&lt;None | Fix, priority 2&gt;</w:t>
+        <w:rPr>
+          <w:b/>
+        </w:rPr>
+        <w:tab/>
+      </w:r>
+      <w:proofErr w:type="spellStart"/>
+      <w:r>
+        <w:rPr>
+          <w:b/>
+          <w:color w:val="008000"/>
+        </w:rPr>
+        <w:t>None</w:t>
+      </w:r>
+      <w:r>
+        <w:rPr>
+          <w:b/>
+          <w:color w:val="FF0000"/>
+        </w:rPr>
+        <w:t>Fix</w:t>
+      </w:r>
+      <w:proofErr w:type="spellEnd"/>
+      <w:r>
+        <w:rPr>
+          <w:b/>
+          <w:color w:val="FF0000"/>
+        </w:rPr>
+        <w:t>, priority 2</w:t>
       </w:r>
     </w:p>
     <w:p>
@@ -6743,27 +8788,39 @@
         <w:tab/>
         <w:t xml:space="preserve">Catching or throwing </w:t>
       </w:r>
+      <w:proofErr w:type="spellStart"/>
       <w:r>
         <w:t>java.lang.</w:t>
       </w:r>
       <w:r>
-        <w:t>Error instances</w:t>
+        <w:t>Error</w:t>
+      </w:r>
+      <w:proofErr w:type="spellEnd"/>
+      <w:r>
+        <w:t xml:space="preserve"> instances</w:t>
       </w:r>
       <w:r>
         <w:t xml:space="preserve">, and catching </w:t>
       </w:r>
+      <w:proofErr w:type="spellStart"/>
       <w:r>
         <w:t>java.lang.</w:t>
       </w:r>
       <w:r>
-        <w:t>Throwables is also inappropriate – these classes (</w:t>
-      </w:r>
+        <w:t>Throwables</w:t>
+      </w:r>
+      <w:proofErr w:type="spellEnd"/>
+      <w:r>
+        <w:t xml:space="preserve"> is also inappropriate – these classes (</w:t>
+      </w:r>
+      <w:proofErr w:type="spellStart"/>
       <w:r>
         <w:t>java.lang.</w:t>
       </w:r>
       <w:r>
         <w:t>Error</w:t>
       </w:r>
+      <w:proofErr w:type="spellEnd"/>
       <w:r>
         <w:t>, specifically</w:t>
       </w:r>
@@ -6800,13 +8857,33 @@
         <w:t>Result:</w:t>
       </w:r>
       <w:r>
-        <w:tab/>
-      </w:r>
-      <w:r>
-        <w:t>&lt;</w:t>
-      </w:r>
-      <w:r>
-        <w:t>Meets | Does not meet – colour coded&gt;</w:t>
+        <w:rPr>
+          <w:b/>
+        </w:rPr>
+        <w:tab/>
+      </w:r>
+      <w:proofErr w:type="spellStart"/>
+      <w:r>
+        <w:rPr>
+          <w:b/>
+          <w:color w:val="008000"/>
+        </w:rPr>
+        <w:t>Meets</w:t>
+      </w:r>
+      <w:r>
+        <w:rPr>
+          <w:b/>
+          <w:color w:val="FF0000"/>
+        </w:rPr>
+        <w:t>Does</w:t>
+      </w:r>
+      <w:proofErr w:type="spellEnd"/>
+      <w:r>
+        <w:rPr>
+          <w:b/>
+          <w:color w:val="FF0000"/>
+        </w:rPr>
+        <w:t xml:space="preserve"> not meet</w:t>
       </w:r>
     </w:p>
     <w:p>
@@ -6820,8 +8897,33 @@
         <w:t>Remedial Action:</w:t>
       </w:r>
       <w:r>
-        <w:tab/>
-        <w:t>&lt;None | Fix, priority 2&gt;</w:t>
+        <w:rPr>
+          <w:b/>
+        </w:rPr>
+        <w:tab/>
+      </w:r>
+      <w:proofErr w:type="spellStart"/>
+      <w:r>
+        <w:rPr>
+          <w:b/>
+          <w:color w:val="008000"/>
+        </w:rPr>
+        <w:t>None</w:t>
+      </w:r>
+      <w:r>
+        <w:rPr>
+          <w:b/>
+          <w:color w:val="FF0000"/>
+        </w:rPr>
+        <w:t>Fix</w:t>
+      </w:r>
+      <w:proofErr w:type="spellEnd"/>
+      <w:r>
+        <w:rPr>
+          <w:b/>
+          <w:color w:val="FF0000"/>
+        </w:rPr>
+        <w:t>, priority 2</w:t>
       </w:r>
     </w:p>
     <w:p>
@@ -6896,7 +8998,47 @@
         <w:tab/>
       </w:r>
       <w:r>
-        <w:t xml:space="preserve">All output should be logged using Alfresco’s standard logging library (Apache Commons Logging, at the time of writing).  Methods that emit output to stdout or stderr (including System.out, System.err, Throwable.printStrackTrace etc.) </w:t>
+        <w:t xml:space="preserve">All output should be logged using Alfresco’s standard logging library (Apache Commons Logging, at the time of writing).  Methods that emit output to </w:t>
+      </w:r>
+      <w:proofErr w:type="spellStart"/>
+      <w:r>
+        <w:t>stdout</w:t>
+      </w:r>
+      <w:proofErr w:type="spellEnd"/>
+      <w:r>
+        <w:t xml:space="preserve"> or </w:t>
+      </w:r>
+      <w:proofErr w:type="spellStart"/>
+      <w:r>
+        <w:t>stderr</w:t>
+      </w:r>
+      <w:proofErr w:type="spellEnd"/>
+      <w:r>
+        <w:t xml:space="preserve"> (including </w:t>
+      </w:r>
+      <w:proofErr w:type="spellStart"/>
+      <w:r>
+        <w:t>System.out</w:t>
+      </w:r>
+      <w:proofErr w:type="spellEnd"/>
+      <w:r>
+        <w:t xml:space="preserve">, </w:t>
+      </w:r>
+      <w:proofErr w:type="spellStart"/>
+      <w:r>
+        <w:t>System.err</w:t>
+      </w:r>
+      <w:proofErr w:type="spellEnd"/>
+      <w:r>
+        <w:t xml:space="preserve">, </w:t>
+      </w:r>
+      <w:proofErr w:type="spellStart"/>
+      <w:r>
+        <w:t>Throwable.printStrackTrace</w:t>
+      </w:r>
+      <w:proofErr w:type="spellEnd"/>
+      <w:r>
+        <w:t xml:space="preserve"> etc.) </w:t>
       </w:r>
       <w:r>
         <w:t>must not be used under any circumstances – in addition to making the administrator</w:t>
@@ -6952,13 +9094,33 @@
         <w:t>Result:</w:t>
       </w:r>
       <w:r>
-        <w:tab/>
-      </w:r>
-      <w:r>
-        <w:t>&lt;</w:t>
-      </w:r>
-      <w:r>
-        <w:t>Meets | Does not meet – colour coded&gt;</w:t>
+        <w:rPr>
+          <w:b/>
+        </w:rPr>
+        <w:tab/>
+      </w:r>
+      <w:proofErr w:type="spellStart"/>
+      <w:r>
+        <w:rPr>
+          <w:b/>
+          <w:color w:val="008000"/>
+        </w:rPr>
+        <w:t>Meets</w:t>
+      </w:r>
+      <w:r>
+        <w:rPr>
+          <w:b/>
+          <w:color w:val="FF0000"/>
+        </w:rPr>
+        <w:t>Does</w:t>
+      </w:r>
+      <w:proofErr w:type="spellEnd"/>
+      <w:r>
+        <w:rPr>
+          <w:b/>
+          <w:color w:val="FF0000"/>
+        </w:rPr>
+        <w:t xml:space="preserve"> not meet</w:t>
       </w:r>
     </w:p>
     <w:p>
@@ -6972,8 +9134,33 @@
         <w:t>Remedial Action:</w:t>
       </w:r>
       <w:r>
-        <w:tab/>
-        <w:t>&lt;None | Fix, priority 2&gt;</w:t>
+        <w:rPr>
+          <w:b/>
+        </w:rPr>
+        <w:tab/>
+      </w:r>
+      <w:proofErr w:type="spellStart"/>
+      <w:r>
+        <w:rPr>
+          <w:b/>
+          <w:color w:val="008000"/>
+        </w:rPr>
+        <w:t>None</w:t>
+      </w:r>
+      <w:r>
+        <w:rPr>
+          <w:b/>
+          <w:color w:val="FF0000"/>
+        </w:rPr>
+        <w:t>Fix</w:t>
+      </w:r>
+      <w:proofErr w:type="spellEnd"/>
+      <w:r>
+        <w:rPr>
+          <w:b/>
+          <w:color w:val="FF0000"/>
+        </w:rPr>
+        <w:t>, priority 2</w:t>
       </w:r>
     </w:p>
     <w:p>
@@ -7088,13 +9275,33 @@
         <w:t>Result:</w:t>
       </w:r>
       <w:r>
-        <w:tab/>
-      </w:r>
-      <w:r>
-        <w:t>&lt;</w:t>
-      </w:r>
-      <w:r>
-        <w:t>Meets | Does not meet – colour coded&gt;</w:t>
+        <w:rPr>
+          <w:b/>
+        </w:rPr>
+        <w:tab/>
+      </w:r>
+      <w:proofErr w:type="spellStart"/>
+      <w:r>
+        <w:rPr>
+          <w:b/>
+          <w:color w:val="008000"/>
+        </w:rPr>
+        <w:t>Meets</w:t>
+      </w:r>
+      <w:r>
+        <w:rPr>
+          <w:b/>
+          <w:color w:val="FF0000"/>
+        </w:rPr>
+        <w:t>Does</w:t>
+      </w:r>
+      <w:proofErr w:type="spellEnd"/>
+      <w:r>
+        <w:rPr>
+          <w:b/>
+          <w:color w:val="FF0000"/>
+        </w:rPr>
+        <w:t xml:space="preserve"> not meet</w:t>
       </w:r>
     </w:p>
     <w:p>
@@ -7108,8 +9315,33 @@
         <w:t>Remedial Action:</w:t>
       </w:r>
       <w:r>
-        <w:tab/>
-        <w:t>&lt;None | Fix, priority 2&gt;</w:t>
+        <w:rPr>
+          <w:b/>
+        </w:rPr>
+        <w:tab/>
+      </w:r>
+      <w:proofErr w:type="spellStart"/>
+      <w:r>
+        <w:rPr>
+          <w:b/>
+          <w:color w:val="008000"/>
+        </w:rPr>
+        <w:t>None</w:t>
+      </w:r>
+      <w:r>
+        <w:rPr>
+          <w:b/>
+          <w:color w:val="FF0000"/>
+        </w:rPr>
+        <w:t>Fix</w:t>
+      </w:r>
+      <w:proofErr w:type="spellEnd"/>
+      <w:r>
+        <w:rPr>
+          <w:b/>
+          <w:color w:val="FF0000"/>
+        </w:rPr>
+        <w:t>, priority 2</w:t>
       </w:r>
     </w:p>
     <w:p>
@@ -7184,10 +9416,26 @@
         <w:tab/>
       </w:r>
       <w:r>
-        <w:t>The infrastructure behind the SearchService API is not yet initialised when custom code is bootstrapped.</w:t>
-      </w:r>
-      <w:r>
-        <w:t xml:space="preserve">  Use of the SearchService API at this time will result in unexpected behaviour </w:t>
+        <w:t xml:space="preserve">The infrastructure behind the </w:t>
+      </w:r>
+      <w:proofErr w:type="spellStart"/>
+      <w:r>
+        <w:t>SearchService</w:t>
+      </w:r>
+      <w:proofErr w:type="spellEnd"/>
+      <w:r>
+        <w:t xml:space="preserve"> API is not yet initialised when custom code is bootstrapped.</w:t>
+      </w:r>
+      <w:r>
+        <w:t xml:space="preserve">  Use of the </w:t>
+      </w:r>
+      <w:proofErr w:type="spellStart"/>
+      <w:r>
+        <w:t>SearchService</w:t>
+      </w:r>
+      <w:proofErr w:type="spellEnd"/>
+      <w:r>
+        <w:t xml:space="preserve"> API at this time will result in unexpected behaviour </w:t>
       </w:r>
       <w:r>
         <w:t>that may prevent</w:t>
@@ -7225,13 +9473,33 @@
         <w:t>Result:</w:t>
       </w:r>
       <w:r>
-        <w:tab/>
-      </w:r>
-      <w:r>
-        <w:t>&lt;</w:t>
-      </w:r>
-      <w:r>
-        <w:t>Meets | Does not meet – colour coded&gt;</w:t>
+        <w:rPr>
+          <w:b/>
+        </w:rPr>
+        <w:tab/>
+      </w:r>
+      <w:proofErr w:type="spellStart"/>
+      <w:r>
+        <w:rPr>
+          <w:b/>
+          <w:color w:val="008000"/>
+        </w:rPr>
+        <w:t>Meets</w:t>
+      </w:r>
+      <w:r>
+        <w:rPr>
+          <w:b/>
+          <w:color w:val="FF0000"/>
+        </w:rPr>
+        <w:t>Does</w:t>
+      </w:r>
+      <w:proofErr w:type="spellEnd"/>
+      <w:r>
+        <w:rPr>
+          <w:b/>
+          <w:color w:val="FF0000"/>
+        </w:rPr>
+        <w:t xml:space="preserve"> not meet</w:t>
       </w:r>
     </w:p>
     <w:p>
@@ -7245,8 +9513,33 @@
         <w:t>Remedial Action:</w:t>
       </w:r>
       <w:r>
-        <w:tab/>
-        <w:t>&lt;None | Fix, priority 2&gt;</w:t>
+        <w:rPr>
+          <w:b/>
+        </w:rPr>
+        <w:tab/>
+      </w:r>
+      <w:proofErr w:type="spellStart"/>
+      <w:r>
+        <w:rPr>
+          <w:b/>
+          <w:color w:val="008000"/>
+        </w:rPr>
+        <w:t>None</w:t>
+      </w:r>
+      <w:r>
+        <w:rPr>
+          <w:b/>
+          <w:color w:val="FF0000"/>
+        </w:rPr>
+        <w:t>Fix</w:t>
+      </w:r>
+      <w:proofErr w:type="spellEnd"/>
+      <w:r>
+        <w:rPr>
+          <w:b/>
+          <w:color w:val="FF0000"/>
+        </w:rPr>
+        <w:t>, priority 2</w:t>
       </w:r>
     </w:p>
     <w:p>
@@ -7362,13 +9655,33 @@
         <w:t>Result:</w:t>
       </w:r>
       <w:r>
-        <w:tab/>
-      </w:r>
-      <w:r>
-        <w:t>&lt;</w:t>
-      </w:r>
-      <w:r>
-        <w:t>Meets | Does not meet – colour coded&gt;</w:t>
+        <w:rPr>
+          <w:b/>
+        </w:rPr>
+        <w:tab/>
+      </w:r>
+      <w:proofErr w:type="spellStart"/>
+      <w:r>
+        <w:rPr>
+          <w:b/>
+          <w:color w:val="008000"/>
+        </w:rPr>
+        <w:t>Meets</w:t>
+      </w:r>
+      <w:r>
+        <w:rPr>
+          <w:b/>
+          <w:color w:val="FF0000"/>
+        </w:rPr>
+        <w:t>Does</w:t>
+      </w:r>
+      <w:proofErr w:type="spellEnd"/>
+      <w:r>
+        <w:rPr>
+          <w:b/>
+          <w:color w:val="FF0000"/>
+        </w:rPr>
+        <w:t xml:space="preserve"> not meet</w:t>
       </w:r>
     </w:p>
     <w:p>
@@ -7382,8 +9695,33 @@
         <w:t>Remedial Action:</w:t>
       </w:r>
       <w:r>
-        <w:tab/>
-        <w:t>&lt;None | Fix, priority 2&gt;</w:t>
+        <w:rPr>
+          <w:b/>
+        </w:rPr>
+        <w:tab/>
+      </w:r>
+      <w:proofErr w:type="spellStart"/>
+      <w:r>
+        <w:rPr>
+          <w:b/>
+          <w:color w:val="008000"/>
+        </w:rPr>
+        <w:t>None</w:t>
+      </w:r>
+      <w:r>
+        <w:rPr>
+          <w:b/>
+          <w:color w:val="FF0000"/>
+        </w:rPr>
+        <w:t>Fix</w:t>
+      </w:r>
+      <w:proofErr w:type="spellEnd"/>
+      <w:r>
+        <w:rPr>
+          <w:b/>
+          <w:color w:val="FF0000"/>
+        </w:rPr>
+        <w:t>, priority 2</w:t>
       </w:r>
     </w:p>
     <w:p>
@@ -7438,7 +9776,23 @@
           <w:bCs/>
           <w:lang w:val="en-AU"/>
         </w:rPr>
-        <w:t>Load web scripts via bootstrap, don't place webscripts in the Data Dictionary</w:t>
+        <w:t xml:space="preserve">Load web scripts via bootstrap, don't place </w:t>
+      </w:r>
+      <w:proofErr w:type="spellStart"/>
+      <w:r>
+        <w:rPr>
+          <w:bCs/>
+          <w:lang w:val="en-AU"/>
+        </w:rPr>
+        <w:t>webscripts</w:t>
+      </w:r>
+      <w:proofErr w:type="spellEnd"/>
+      <w:r>
+        <w:rPr>
+          <w:bCs/>
+          <w:lang w:val="en-AU"/>
+        </w:rPr>
+        <w:t xml:space="preserve"> in the Data Dictionary</w:t>
       </w:r>
     </w:p>
     <w:p>
@@ -7502,13 +9856,33 @@
         <w:t>Result:</w:t>
       </w:r>
       <w:r>
-        <w:tab/>
-      </w:r>
-      <w:r>
-        <w:t>&lt;</w:t>
-      </w:r>
-      <w:r>
-        <w:t>Meets | Does not meet – colour coded&gt;</w:t>
+        <w:rPr>
+          <w:b/>
+        </w:rPr>
+        <w:tab/>
+      </w:r>
+      <w:proofErr w:type="spellStart"/>
+      <w:r>
+        <w:rPr>
+          <w:b/>
+          <w:color w:val="008000"/>
+        </w:rPr>
+        <w:t>Meets</w:t>
+      </w:r>
+      <w:r>
+        <w:rPr>
+          <w:b/>
+          <w:color w:val="FF0000"/>
+        </w:rPr>
+        <w:t>Does</w:t>
+      </w:r>
+      <w:proofErr w:type="spellEnd"/>
+      <w:r>
+        <w:rPr>
+          <w:b/>
+          <w:color w:val="FF0000"/>
+        </w:rPr>
+        <w:t xml:space="preserve"> not meet</w:t>
       </w:r>
     </w:p>
     <w:p>
@@ -7522,8 +9896,33 @@
         <w:t>Remedial Action:</w:t>
       </w:r>
       <w:r>
-        <w:tab/>
-        <w:t>&lt;None | Fix, priority 2&gt;</w:t>
+        <w:rPr>
+          <w:b/>
+        </w:rPr>
+        <w:tab/>
+      </w:r>
+      <w:proofErr w:type="spellStart"/>
+      <w:r>
+        <w:rPr>
+          <w:b/>
+          <w:color w:val="008000"/>
+        </w:rPr>
+        <w:t>None</w:t>
+      </w:r>
+      <w:r>
+        <w:rPr>
+          <w:b/>
+          <w:color w:val="FF0000"/>
+        </w:rPr>
+        <w:t>Fix</w:t>
+      </w:r>
+      <w:proofErr w:type="spellEnd"/>
+      <w:r>
+        <w:rPr>
+          <w:b/>
+          <w:color w:val="FF0000"/>
+        </w:rPr>
+        <w:t>, priority 2</w:t>
       </w:r>
     </w:p>
     <w:p>
@@ -7678,13 +10077,33 @@
         <w:t>Result:</w:t>
       </w:r>
       <w:r>
-        <w:tab/>
-      </w:r>
-      <w:r>
-        <w:t>&lt;</w:t>
-      </w:r>
-      <w:r>
-        <w:t>Meets | Does not meet – colour coded&gt;</w:t>
+        <w:rPr>
+          <w:b/>
+        </w:rPr>
+        <w:tab/>
+      </w:r>
+      <w:proofErr w:type="spellStart"/>
+      <w:r>
+        <w:rPr>
+          <w:b/>
+          <w:color w:val="008000"/>
+        </w:rPr>
+        <w:t>Meets</w:t>
+      </w:r>
+      <w:r>
+        <w:rPr>
+          <w:b/>
+          <w:color w:val="FF0000"/>
+        </w:rPr>
+        <w:t>Does</w:t>
+      </w:r>
+      <w:proofErr w:type="spellEnd"/>
+      <w:r>
+        <w:rPr>
+          <w:b/>
+          <w:color w:val="FF0000"/>
+        </w:rPr>
+        <w:t xml:space="preserve"> not meet</w:t>
       </w:r>
     </w:p>
     <w:p>
@@ -7698,14 +10117,33 @@
         <w:t>Remedial Action:</w:t>
       </w:r>
       <w:r>
-        <w:tab/>
-        <w:t xml:space="preserve">&lt;None | </w:t>
-      </w:r>
-      <w:r>
-        <w:t>Must f</w:t>
-      </w:r>
-      <w:r>
-        <w:t>ix&gt;</w:t>
+        <w:rPr>
+          <w:b/>
+        </w:rPr>
+        <w:tab/>
+      </w:r>
+      <w:proofErr w:type="spellStart"/>
+      <w:r>
+        <w:rPr>
+          <w:b/>
+          <w:color w:val="008000"/>
+        </w:rPr>
+        <w:t>None</w:t>
+      </w:r>
+      <w:r>
+        <w:rPr>
+          <w:b/>
+          <w:color w:val="FF0000"/>
+        </w:rPr>
+        <w:t>Must</w:t>
+      </w:r>
+      <w:proofErr w:type="spellEnd"/>
+      <w:r>
+        <w:rPr>
+          <w:b/>
+          <w:color w:val="FF0000"/>
+        </w:rPr>
+        <w:t xml:space="preserve"> fix</w:t>
       </w:r>
     </w:p>
     <w:p>
@@ -7800,7 +10238,23 @@
         <w:t xml:space="preserve">around </w:t>
       </w:r>
       <w:r>
-        <w:t>many of Alfresco’s extension points, including actions &amp; rules, Web Scripts etc.  This transaction management code has been exhaustively QAed by Alfresco across the SPM and is preferable to manually managed transactions (i.e. RetryingTransactionHelper).  Leverage this capability wherever possible.</w:t>
+        <w:t xml:space="preserve">many of Alfresco’s extension points, including actions &amp; rules, Web Scripts etc.  This transaction management code has been exhaustively </w:t>
+      </w:r>
+      <w:proofErr w:type="spellStart"/>
+      <w:r>
+        <w:t>QAed</w:t>
+      </w:r>
+      <w:proofErr w:type="spellEnd"/>
+      <w:r>
+        <w:t xml:space="preserve"> by Alfresco across the SPM and is preferable to manually managed transactions (i.e. </w:t>
+      </w:r>
+      <w:proofErr w:type="spellStart"/>
+      <w:r>
+        <w:t>RetryingTransactionHelper</w:t>
+      </w:r>
+      <w:proofErr w:type="spellEnd"/>
+      <w:r>
+        <w:t>).  Leverage this capability wherever possible.</w:t>
       </w:r>
     </w:p>
     <w:p>
@@ -7832,13 +10286,33 @@
         <w:t>Result:</w:t>
       </w:r>
       <w:r>
-        <w:tab/>
-      </w:r>
-      <w:r>
-        <w:t>&lt;</w:t>
-      </w:r>
-      <w:r>
-        <w:t>Meets | Does not meet – colour coded&gt;</w:t>
+        <w:rPr>
+          <w:b/>
+        </w:rPr>
+        <w:tab/>
+      </w:r>
+      <w:proofErr w:type="spellStart"/>
+      <w:r>
+        <w:rPr>
+          <w:b/>
+          <w:color w:val="008000"/>
+        </w:rPr>
+        <w:t>Meets</w:t>
+      </w:r>
+      <w:r>
+        <w:rPr>
+          <w:b/>
+          <w:color w:val="FF0000"/>
+        </w:rPr>
+        <w:t>Does</w:t>
+      </w:r>
+      <w:proofErr w:type="spellEnd"/>
+      <w:r>
+        <w:rPr>
+          <w:b/>
+          <w:color w:val="FF0000"/>
+        </w:rPr>
+        <w:t xml:space="preserve"> not meet</w:t>
       </w:r>
     </w:p>
     <w:p>
@@ -7852,8 +10326,33 @@
         <w:t>Remedial Action:</w:t>
       </w:r>
       <w:r>
-        <w:tab/>
-        <w:t>&lt;None | Fix, priority 3&gt;</w:t>
+        <w:rPr>
+          <w:b/>
+        </w:rPr>
+        <w:tab/>
+      </w:r>
+      <w:proofErr w:type="spellStart"/>
+      <w:r>
+        <w:rPr>
+          <w:b/>
+          <w:color w:val="008000"/>
+        </w:rPr>
+        <w:t>None</w:t>
+      </w:r>
+      <w:r>
+        <w:rPr>
+          <w:b/>
+          <w:color w:val="FF6600"/>
+        </w:rPr>
+        <w:t>Fix</w:t>
+      </w:r>
+      <w:proofErr w:type="spellEnd"/>
+      <w:r>
+        <w:rPr>
+          <w:b/>
+          <w:color w:val="FF6600"/>
+        </w:rPr>
+        <w:t>, priority 3</w:t>
       </w:r>
     </w:p>
     <w:p>
@@ -7932,7 +10431,15 @@
         <w:t xml:space="preserve"> repository services.</w:t>
       </w:r>
       <w:r>
-        <w:t xml:space="preserve">  There are rare cases where this is appropriate, when used in combination with the RetryingTransactionHelper (see STB06).</w:t>
+        <w:t xml:space="preserve">  There are rare cases where this is appropriate, when used in combination with the </w:t>
+      </w:r>
+      <w:proofErr w:type="spellStart"/>
+      <w:r>
+        <w:t>RetryingTransactionHelper</w:t>
+      </w:r>
+      <w:proofErr w:type="spellEnd"/>
+      <w:r>
+        <w:t xml:space="preserve"> (see STB06).</w:t>
       </w:r>
     </w:p>
     <w:p>
@@ -7964,13 +10471,33 @@
         <w:t>Result:</w:t>
       </w:r>
       <w:r>
-        <w:tab/>
-      </w:r>
-      <w:r>
-        <w:t>&lt;</w:t>
-      </w:r>
-      <w:r>
-        <w:t>Meets | Does not meet – colour coded&gt;</w:t>
+        <w:rPr>
+          <w:b/>
+        </w:rPr>
+        <w:tab/>
+      </w:r>
+      <w:proofErr w:type="spellStart"/>
+      <w:r>
+        <w:rPr>
+          <w:b/>
+          <w:color w:val="008000"/>
+        </w:rPr>
+        <w:t>Meets</w:t>
+      </w:r>
+      <w:r>
+        <w:rPr>
+          <w:b/>
+          <w:color w:val="FF0000"/>
+        </w:rPr>
+        <w:t>Does</w:t>
+      </w:r>
+      <w:proofErr w:type="spellEnd"/>
+      <w:r>
+        <w:rPr>
+          <w:b/>
+          <w:color w:val="FF0000"/>
+        </w:rPr>
+        <w:t xml:space="preserve"> not meet</w:t>
       </w:r>
     </w:p>
     <w:p>
@@ -7984,11 +10511,33 @@
         <w:t>Remedial Action:</w:t>
       </w:r>
       <w:r>
-        <w:tab/>
-        <w:t>&lt;None | Must fix</w:t>
-      </w:r>
-      <w:r>
-        <w:t>&gt;</w:t>
+        <w:rPr>
+          <w:b/>
+        </w:rPr>
+        <w:tab/>
+      </w:r>
+      <w:proofErr w:type="spellStart"/>
+      <w:r>
+        <w:rPr>
+          <w:b/>
+          <w:color w:val="008000"/>
+        </w:rPr>
+        <w:t>None</w:t>
+      </w:r>
+      <w:r>
+        <w:rPr>
+          <w:b/>
+          <w:color w:val="FF0000"/>
+        </w:rPr>
+        <w:t>Must</w:t>
+      </w:r>
+      <w:proofErr w:type="spellEnd"/>
+      <w:r>
+        <w:rPr>
+          <w:b/>
+          <w:color w:val="FF0000"/>
+        </w:rPr>
+        <w:t xml:space="preserve"> fix</w:t>
       </w:r>
     </w:p>
     <w:p>
@@ -8109,13 +10658,33 @@
         <w:t>Result:</w:t>
       </w:r>
       <w:r>
-        <w:tab/>
-      </w:r>
-      <w:r>
-        <w:t>&lt;</w:t>
-      </w:r>
-      <w:r>
-        <w:t>Meets | Does not meet – colour coded&gt;</w:t>
+        <w:rPr>
+          <w:b/>
+        </w:rPr>
+        <w:tab/>
+      </w:r>
+      <w:proofErr w:type="spellStart"/>
+      <w:r>
+        <w:rPr>
+          <w:b/>
+          <w:color w:val="008000"/>
+        </w:rPr>
+        <w:t>Meets</w:t>
+      </w:r>
+      <w:r>
+        <w:rPr>
+          <w:b/>
+          <w:color w:val="FF0000"/>
+        </w:rPr>
+        <w:t>Does</w:t>
+      </w:r>
+      <w:proofErr w:type="spellEnd"/>
+      <w:r>
+        <w:rPr>
+          <w:b/>
+          <w:color w:val="FF0000"/>
+        </w:rPr>
+        <w:t xml:space="preserve"> not meet</w:t>
       </w:r>
     </w:p>
     <w:p>
@@ -8129,11 +10698,33 @@
         <w:t>Remedial Action:</w:t>
       </w:r>
       <w:r>
-        <w:tab/>
-        <w:t>&lt;None | Fix, opportunistically</w:t>
-      </w:r>
-      <w:r>
-        <w:t>&gt;</w:t>
+        <w:rPr>
+          <w:b/>
+        </w:rPr>
+        <w:tab/>
+      </w:r>
+      <w:proofErr w:type="spellStart"/>
+      <w:r>
+        <w:rPr>
+          <w:b/>
+          <w:color w:val="008000"/>
+        </w:rPr>
+        <w:t>None</w:t>
+      </w:r>
+      <w:r>
+        <w:rPr>
+          <w:b/>
+          <w:color w:val="FF6600"/>
+        </w:rPr>
+        <w:t>Fix</w:t>
+      </w:r>
+      <w:proofErr w:type="spellEnd"/>
+      <w:r>
+        <w:rPr>
+          <w:b/>
+          <w:color w:val="FF6600"/>
+        </w:rPr>
+        <w:t xml:space="preserve"> opportunistically</w:t>
       </w:r>
     </w:p>
     <w:p>
@@ -8235,7 +10826,15 @@
         <w:t>m</w:t>
       </w:r>
       <w:r>
-        <w:t xml:space="preserve"> implementations) and/or augmenting them (e.g. via AspectJ interceptors</w:t>
+        <w:t xml:space="preserve"> implementations) and/or augmenting them (e.g. via </w:t>
+      </w:r>
+      <w:proofErr w:type="spellStart"/>
+      <w:r>
+        <w:t>AspectJ</w:t>
+      </w:r>
+      <w:proofErr w:type="spellEnd"/>
+      <w:r>
+        <w:t xml:space="preserve"> interceptors</w:t>
       </w:r>
       <w:r>
         <w:t>, proxies etc.</w:t>
@@ -8294,13 +10893,33 @@
         <w:t>Result:</w:t>
       </w:r>
       <w:r>
-        <w:tab/>
-      </w:r>
-      <w:r>
-        <w:t>&lt;</w:t>
-      </w:r>
-      <w:r>
-        <w:t>Meets | Does not meet – colour coded&gt;</w:t>
+        <w:rPr>
+          <w:b/>
+        </w:rPr>
+        <w:tab/>
+      </w:r>
+      <w:proofErr w:type="spellStart"/>
+      <w:r>
+        <w:rPr>
+          <w:b/>
+          <w:color w:val="008000"/>
+        </w:rPr>
+        <w:t>Meets</w:t>
+      </w:r>
+      <w:r>
+        <w:rPr>
+          <w:b/>
+          <w:color w:val="FF0000"/>
+        </w:rPr>
+        <w:t>Does</w:t>
+      </w:r>
+      <w:proofErr w:type="spellEnd"/>
+      <w:r>
+        <w:rPr>
+          <w:b/>
+          <w:color w:val="FF0000"/>
+        </w:rPr>
+        <w:t xml:space="preserve"> not meet</w:t>
       </w:r>
     </w:p>
     <w:p>
@@ -8314,8 +10933,33 @@
         <w:t>Remedial Action:</w:t>
       </w:r>
       <w:r>
-        <w:tab/>
-        <w:t>&lt;None | Must fix&gt;</w:t>
+        <w:rPr>
+          <w:b/>
+        </w:rPr>
+        <w:tab/>
+      </w:r>
+      <w:proofErr w:type="spellStart"/>
+      <w:r>
+        <w:rPr>
+          <w:b/>
+          <w:color w:val="008000"/>
+        </w:rPr>
+        <w:t>None</w:t>
+      </w:r>
+      <w:r>
+        <w:rPr>
+          <w:b/>
+          <w:color w:val="FF0000"/>
+        </w:rPr>
+        <w:t>Must</w:t>
+      </w:r>
+      <w:proofErr w:type="spellEnd"/>
+      <w:r>
+        <w:rPr>
+          <w:b/>
+          <w:color w:val="FF0000"/>
+        </w:rPr>
+        <w:t xml:space="preserve"> fix</w:t>
       </w:r>
     </w:p>
     <w:p>
@@ -8432,7 +11076,15 @@
         <w:footnoteReference w:id="10"/>
       </w:r>
       <w:r>
-        <w:t>, none of Alfresco’s search or query APIs can be assumed to be transactionally consistent.  SOLR-based installations are always eventually consistent for both metadata and content, and Lucene-based installations may be configured into this mode of operation as well.  Custom logic that assumes transactional consistency of query / search (i.e. the SearchService API) will not function correctly, typically manifesting as unexpected UI behaviour.</w:t>
+        <w:t xml:space="preserve">, none of Alfresco’s search or query APIs can be assumed to be transactionally consistent.  SOLR-based installations are always eventually consistent for both metadata and content, and Lucene-based installations may be configured into this mode of operation as well.  Custom logic that assumes transactional consistency of query / search (i.e. the </w:t>
+      </w:r>
+      <w:proofErr w:type="spellStart"/>
+      <w:r>
+        <w:t>SearchService</w:t>
+      </w:r>
+      <w:proofErr w:type="spellEnd"/>
+      <w:r>
+        <w:t xml:space="preserve"> API) will not function correctly, typically manifesting as unexpected UI behaviour.</w:t>
       </w:r>
     </w:p>
     <w:p>
@@ -8464,13 +11116,33 @@
         <w:t>Result:</w:t>
       </w:r>
       <w:r>
-        <w:tab/>
-      </w:r>
-      <w:r>
-        <w:t>&lt;</w:t>
-      </w:r>
-      <w:r>
-        <w:t>Meets | Does not meet – colour coded&gt;</w:t>
+        <w:rPr>
+          <w:b/>
+        </w:rPr>
+        <w:tab/>
+      </w:r>
+      <w:proofErr w:type="spellStart"/>
+      <w:r>
+        <w:rPr>
+          <w:b/>
+          <w:color w:val="008000"/>
+        </w:rPr>
+        <w:t>Meets</w:t>
+      </w:r>
+      <w:r>
+        <w:rPr>
+          <w:b/>
+          <w:color w:val="FF0000"/>
+        </w:rPr>
+        <w:t>Does</w:t>
+      </w:r>
+      <w:proofErr w:type="spellEnd"/>
+      <w:r>
+        <w:rPr>
+          <w:b/>
+          <w:color w:val="FF0000"/>
+        </w:rPr>
+        <w:t xml:space="preserve"> not meet</w:t>
       </w:r>
     </w:p>
     <w:p>
@@ -8484,8 +11156,33 @@
         <w:t>Remedial Action:</w:t>
       </w:r>
       <w:r>
-        <w:tab/>
-        <w:t>&lt;None | Fix, priority 2&gt;</w:t>
+        <w:rPr>
+          <w:b/>
+        </w:rPr>
+        <w:tab/>
+      </w:r>
+      <w:proofErr w:type="spellStart"/>
+      <w:r>
+        <w:rPr>
+          <w:b/>
+          <w:color w:val="008000"/>
+        </w:rPr>
+        <w:t>None</w:t>
+      </w:r>
+      <w:r>
+        <w:rPr>
+          <w:b/>
+          <w:color w:val="FF0000"/>
+        </w:rPr>
+        <w:t>Fix</w:t>
+      </w:r>
+      <w:proofErr w:type="spellEnd"/>
+      <w:r>
+        <w:rPr>
+          <w:b/>
+          <w:color w:val="FF0000"/>
+        </w:rPr>
+        <w:t>, priority 2</w:t>
       </w:r>
     </w:p>
     <w:p>
@@ -8593,7 +11290,15 @@
       </w:r>
       <w:proofErr w:type="gramEnd"/>
       <w:r>
-        <w:t xml:space="preserve"> end-of-lifed.  </w:t>
+        <w:t xml:space="preserve"> end-of-</w:t>
+      </w:r>
+      <w:proofErr w:type="spellStart"/>
+      <w:r>
+        <w:t>lifed</w:t>
+      </w:r>
+      <w:proofErr w:type="spellEnd"/>
+      <w:r>
+        <w:t xml:space="preserve">.  </w:t>
       </w:r>
       <w:r>
         <w:t>As a result, e</w:t>
@@ -8637,13 +11342,33 @@
         <w:t>Result:</w:t>
       </w:r>
       <w:r>
-        <w:tab/>
-      </w:r>
-      <w:r>
-        <w:t>&lt;</w:t>
-      </w:r>
-      <w:r>
-        <w:t>Meets | Does not meet – colour coded&gt;</w:t>
+        <w:rPr>
+          <w:b/>
+        </w:rPr>
+        <w:tab/>
+      </w:r>
+      <w:proofErr w:type="spellStart"/>
+      <w:r>
+        <w:rPr>
+          <w:b/>
+          <w:color w:val="008000"/>
+        </w:rPr>
+        <w:t>Meets</w:t>
+      </w:r>
+      <w:r>
+        <w:rPr>
+          <w:b/>
+          <w:color w:val="FF0000"/>
+        </w:rPr>
+        <w:t>Does</w:t>
+      </w:r>
+      <w:proofErr w:type="spellEnd"/>
+      <w:r>
+        <w:rPr>
+          <w:b/>
+          <w:color w:val="FF0000"/>
+        </w:rPr>
+        <w:t xml:space="preserve"> not meet</w:t>
       </w:r>
     </w:p>
     <w:p>
@@ -8657,14 +11382,33 @@
         <w:t>Remedial Action:</w:t>
       </w:r>
       <w:r>
-        <w:tab/>
-        <w:t xml:space="preserve">&lt;None | </w:t>
-      </w:r>
-      <w:r>
-        <w:t>Must fix</w:t>
-      </w:r>
-      <w:r>
-        <w:t>&gt;</w:t>
+        <w:rPr>
+          <w:b/>
+        </w:rPr>
+        <w:tab/>
+      </w:r>
+      <w:proofErr w:type="spellStart"/>
+      <w:r>
+        <w:rPr>
+          <w:b/>
+          <w:color w:val="008000"/>
+        </w:rPr>
+        <w:t>None</w:t>
+      </w:r>
+      <w:r>
+        <w:rPr>
+          <w:b/>
+          <w:color w:val="FF0000"/>
+        </w:rPr>
+        <w:t>Must</w:t>
+      </w:r>
+      <w:proofErr w:type="spellEnd"/>
+      <w:r>
+        <w:rPr>
+          <w:b/>
+          <w:color w:val="FF0000"/>
+        </w:rPr>
+        <w:t xml:space="preserve"> fix</w:t>
       </w:r>
     </w:p>
     <w:p>
@@ -8719,7 +11463,39 @@
           <w:bCs/>
           <w:lang w:val="en-AU"/>
         </w:rPr>
-        <w:t>Don't parse NodeRefs, StoreRefs, etc.</w:t>
+        <w:t xml:space="preserve">Don't parse </w:t>
+      </w:r>
+      <w:proofErr w:type="spellStart"/>
+      <w:r>
+        <w:rPr>
+          <w:bCs/>
+          <w:lang w:val="en-AU"/>
+        </w:rPr>
+        <w:t>NodeRefs</w:t>
+      </w:r>
+      <w:proofErr w:type="spellEnd"/>
+      <w:r>
+        <w:rPr>
+          <w:bCs/>
+          <w:lang w:val="en-AU"/>
+        </w:rPr>
+        <w:t xml:space="preserve">, </w:t>
+      </w:r>
+      <w:proofErr w:type="spellStart"/>
+      <w:r>
+        <w:rPr>
+          <w:bCs/>
+          <w:lang w:val="en-AU"/>
+        </w:rPr>
+        <w:t>StoreRefs</w:t>
+      </w:r>
+      <w:proofErr w:type="spellEnd"/>
+      <w:r>
+        <w:rPr>
+          <w:bCs/>
+          <w:lang w:val="en-AU"/>
+        </w:rPr>
+        <w:t>, etc.</w:t>
       </w:r>
     </w:p>
     <w:p>
@@ -8739,7 +11515,23 @@
         <w:tab/>
       </w:r>
       <w:r>
-        <w:t xml:space="preserve">Although NodeRefs, StoreRefs etc. </w:t>
+        <w:t xml:space="preserve">Although </w:t>
+      </w:r>
+      <w:proofErr w:type="spellStart"/>
+      <w:r>
+        <w:t>NodeRefs</w:t>
+      </w:r>
+      <w:proofErr w:type="spellEnd"/>
+      <w:r>
+        <w:t xml:space="preserve">, </w:t>
+      </w:r>
+      <w:proofErr w:type="spellStart"/>
+      <w:r>
+        <w:t>StoreRefs</w:t>
+      </w:r>
+      <w:proofErr w:type="spellEnd"/>
+      <w:r>
+        <w:t xml:space="preserve"> etc. </w:t>
       </w:r>
       <w:r>
         <w:t xml:space="preserve">currently </w:t>
@@ -8750,11 +11542,40 @@
       <w:r>
         <w:t xml:space="preserve"> – </w:t>
       </w:r>
-      <w:r>
-        <w:t>NodeRefs, StoreRefs etc. must be treated as an opaque value.</w:t>
-      </w:r>
-      <w:r>
-        <w:t xml:space="preserve">  Alfresco reserves the right to change the substructure of NodeRefs, StoreRefs etc. at any time</w:t>
+      <w:proofErr w:type="spellStart"/>
+      <w:r>
+        <w:t>NodeRefs</w:t>
+      </w:r>
+      <w:proofErr w:type="spellEnd"/>
+      <w:r>
+        <w:t xml:space="preserve">, </w:t>
+      </w:r>
+      <w:proofErr w:type="spellStart"/>
+      <w:r>
+        <w:t>StoreRefs</w:t>
+      </w:r>
+      <w:proofErr w:type="spellEnd"/>
+      <w:r>
+        <w:t xml:space="preserve"> etc. must be treated as an opaque value.</w:t>
+      </w:r>
+      <w:r>
+        <w:t xml:space="preserve">  Alfresco reserves the right to change the substructure of </w:t>
+      </w:r>
+      <w:proofErr w:type="spellStart"/>
+      <w:r>
+        <w:t>NodeRefs</w:t>
+      </w:r>
+      <w:proofErr w:type="spellEnd"/>
+      <w:r>
+        <w:t xml:space="preserve">, </w:t>
+      </w:r>
+      <w:proofErr w:type="spellStart"/>
+      <w:r>
+        <w:t>StoreRefs</w:t>
+      </w:r>
+      <w:proofErr w:type="spellEnd"/>
+      <w:r>
+        <w:t xml:space="preserve"> etc. at any time</w:t>
       </w:r>
       <w:r>
         <w:t>, without warning</w:t>
@@ -8795,13 +11616,33 @@
         <w:t>Result:</w:t>
       </w:r>
       <w:r>
-        <w:tab/>
-      </w:r>
-      <w:r>
-        <w:t>&lt;</w:t>
-      </w:r>
-      <w:r>
-        <w:t>Meets | Does not meet – colour coded&gt;</w:t>
+        <w:rPr>
+          <w:b/>
+        </w:rPr>
+        <w:tab/>
+      </w:r>
+      <w:proofErr w:type="spellStart"/>
+      <w:r>
+        <w:rPr>
+          <w:b/>
+          <w:color w:val="008000"/>
+        </w:rPr>
+        <w:t>Meets</w:t>
+      </w:r>
+      <w:r>
+        <w:rPr>
+          <w:b/>
+          <w:color w:val="FF0000"/>
+        </w:rPr>
+        <w:t>Does</w:t>
+      </w:r>
+      <w:proofErr w:type="spellEnd"/>
+      <w:r>
+        <w:rPr>
+          <w:b/>
+          <w:color w:val="FF0000"/>
+        </w:rPr>
+        <w:t xml:space="preserve"> not meet</w:t>
       </w:r>
     </w:p>
     <w:p>
@@ -8815,8 +11656,33 @@
         <w:t>Remedial Action:</w:t>
       </w:r>
       <w:r>
-        <w:tab/>
-        <w:t>&lt;None | Fix, priority 2&gt;</w:t>
+        <w:rPr>
+          <w:b/>
+        </w:rPr>
+        <w:tab/>
+      </w:r>
+      <w:proofErr w:type="spellStart"/>
+      <w:r>
+        <w:rPr>
+          <w:b/>
+          <w:color w:val="008000"/>
+        </w:rPr>
+        <w:t>None</w:t>
+      </w:r>
+      <w:r>
+        <w:rPr>
+          <w:b/>
+          <w:color w:val="FF0000"/>
+        </w:rPr>
+        <w:t>Fix</w:t>
+      </w:r>
+      <w:proofErr w:type="spellEnd"/>
+      <w:r>
+        <w:rPr>
+          <w:b/>
+          <w:color w:val="FF0000"/>
+        </w:rPr>
+        <w:t>, priority 2</w:t>
       </w:r>
     </w:p>
     <w:p>
@@ -8871,15 +11737,49 @@
           <w:bCs/>
           <w:lang w:val="en-AU"/>
         </w:rPr>
-        <w:t>Set module.repo.version.min and module.repo.version.max</w:t>
-      </w:r>
-      <w:r>
-        <w:rPr>
-          <w:bCs/>
-          <w:lang w:val="en-AU"/>
-        </w:rPr>
-        <w:t xml:space="preserve"> in module.properties</w:t>
-      </w:r>
+        <w:t xml:space="preserve">Set </w:t>
+      </w:r>
+      <w:proofErr w:type="spellStart"/>
+      <w:r>
+        <w:rPr>
+          <w:bCs/>
+          <w:lang w:val="en-AU"/>
+        </w:rPr>
+        <w:t>module.repo.version.min</w:t>
+      </w:r>
+      <w:proofErr w:type="spellEnd"/>
+      <w:r>
+        <w:rPr>
+          <w:bCs/>
+          <w:lang w:val="en-AU"/>
+        </w:rPr>
+        <w:t xml:space="preserve"> and </w:t>
+      </w:r>
+      <w:proofErr w:type="spellStart"/>
+      <w:r>
+        <w:rPr>
+          <w:bCs/>
+          <w:lang w:val="en-AU"/>
+        </w:rPr>
+        <w:t>module.repo.version.max</w:t>
+      </w:r>
+      <w:proofErr w:type="spellEnd"/>
+      <w:r>
+        <w:rPr>
+          <w:bCs/>
+          <w:lang w:val="en-AU"/>
+        </w:rPr>
+        <w:t xml:space="preserve"> in </w:t>
+      </w:r>
+      <w:proofErr w:type="spellStart"/>
+      <w:r>
+        <w:rPr>
+          <w:bCs/>
+          <w:lang w:val="en-AU"/>
+        </w:rPr>
+        <w:t>module.properties</w:t>
+      </w:r>
+      <w:proofErr w:type="spellEnd"/>
     </w:p>
     <w:p>
       <w:pPr>
@@ -8930,7 +11830,23 @@
         <w:t xml:space="preserve"> should </w:t>
       </w:r>
       <w:r>
-        <w:t>be tested on all new minor and major versions of Alfresco Enterprise, and must include the module.repo.version.min and module.repo.version.max properties set to those tested versions.</w:t>
+        <w:t xml:space="preserve">be tested on all new minor and major versions of Alfresco Enterprise, and must include the </w:t>
+      </w:r>
+      <w:proofErr w:type="spellStart"/>
+      <w:r>
+        <w:t>module.repo.version.min</w:t>
+      </w:r>
+      <w:proofErr w:type="spellEnd"/>
+      <w:r>
+        <w:t xml:space="preserve"> and </w:t>
+      </w:r>
+      <w:proofErr w:type="spellStart"/>
+      <w:r>
+        <w:t>module.repo.version.max</w:t>
+      </w:r>
+      <w:proofErr w:type="spellEnd"/>
+      <w:r>
+        <w:t xml:space="preserve"> properties set to those tested versions.</w:t>
       </w:r>
     </w:p>
     <w:p>
@@ -8993,13 +11909,33 @@
         <w:t>Result:</w:t>
       </w:r>
       <w:r>
-        <w:tab/>
-      </w:r>
-      <w:r>
-        <w:t>&lt;</w:t>
-      </w:r>
-      <w:r>
-        <w:t>Meets | Does not meet – colour coded&gt;</w:t>
+        <w:rPr>
+          <w:b/>
+        </w:rPr>
+        <w:tab/>
+      </w:r>
+      <w:proofErr w:type="spellStart"/>
+      <w:r>
+        <w:rPr>
+          <w:b/>
+          <w:color w:val="008000"/>
+        </w:rPr>
+        <w:t>Meets</w:t>
+      </w:r>
+      <w:r>
+        <w:rPr>
+          <w:b/>
+          <w:color w:val="FF0000"/>
+        </w:rPr>
+        <w:t>Does</w:t>
+      </w:r>
+      <w:proofErr w:type="spellEnd"/>
+      <w:r>
+        <w:rPr>
+          <w:b/>
+          <w:color w:val="FF0000"/>
+        </w:rPr>
+        <w:t xml:space="preserve"> not meet</w:t>
       </w:r>
     </w:p>
     <w:p>
@@ -9013,8 +11949,33 @@
         <w:t>Remedial Action:</w:t>
       </w:r>
       <w:r>
-        <w:tab/>
-        <w:t>&lt;None | Fix, priority 2&gt;</w:t>
+        <w:rPr>
+          <w:b/>
+        </w:rPr>
+        <w:tab/>
+      </w:r>
+      <w:proofErr w:type="spellStart"/>
+      <w:r>
+        <w:rPr>
+          <w:b/>
+          <w:color w:val="008000"/>
+        </w:rPr>
+        <w:t>None</w:t>
+      </w:r>
+      <w:r>
+        <w:rPr>
+          <w:b/>
+          <w:color w:val="FF0000"/>
+        </w:rPr>
+        <w:t>Fix</w:t>
+      </w:r>
+      <w:proofErr w:type="spellEnd"/>
+      <w:r>
+        <w:rPr>
+          <w:b/>
+          <w:color w:val="FF0000"/>
+        </w:rPr>
+        <w:t>, priority 2</w:t>
       </w:r>
     </w:p>
     <w:p>
@@ -9071,6 +12032,7 @@
         </w:rPr>
         <w:t xml:space="preserve">Specify </w:t>
       </w:r>
+      <w:proofErr w:type="spellStart"/>
       <w:r>
         <w:rPr>
           <w:bCs/>
@@ -9092,13 +12054,23 @@
         </w:rPr>
         <w:t>s</w:t>
       </w:r>
-      <w:r>
-        <w:rPr>
-          <w:bCs/>
-          <w:lang w:val="en-AU"/>
-        </w:rPr>
-        <w:t xml:space="preserve"> in module.properties</w:t>
-      </w:r>
+      <w:proofErr w:type="spellEnd"/>
+      <w:r>
+        <w:rPr>
+          <w:bCs/>
+          <w:lang w:val="en-AU"/>
+        </w:rPr>
+        <w:t xml:space="preserve"> in </w:t>
+      </w:r>
+      <w:proofErr w:type="spellStart"/>
+      <w:r>
+        <w:rPr>
+          <w:bCs/>
+          <w:lang w:val="en-AU"/>
+        </w:rPr>
+        <w:t>module.properties</w:t>
+      </w:r>
+      <w:proofErr w:type="spellEnd"/>
     </w:p>
     <w:p>
       <w:pPr>
@@ -9158,13 +12130,33 @@
         <w:t>Result:</w:t>
       </w:r>
       <w:r>
-        <w:tab/>
-      </w:r>
-      <w:r>
-        <w:t>&lt;</w:t>
-      </w:r>
-      <w:r>
-        <w:t>Meets | Does not meet – colour coded&gt;</w:t>
+        <w:rPr>
+          <w:b/>
+        </w:rPr>
+        <w:tab/>
+      </w:r>
+      <w:proofErr w:type="spellStart"/>
+      <w:r>
+        <w:rPr>
+          <w:b/>
+          <w:color w:val="008000"/>
+        </w:rPr>
+        <w:t>Meets</w:t>
+      </w:r>
+      <w:r>
+        <w:rPr>
+          <w:b/>
+          <w:color w:val="FF0000"/>
+        </w:rPr>
+        <w:t>Does</w:t>
+      </w:r>
+      <w:proofErr w:type="spellEnd"/>
+      <w:r>
+        <w:rPr>
+          <w:b/>
+          <w:color w:val="FF0000"/>
+        </w:rPr>
+        <w:t xml:space="preserve"> not meet</w:t>
       </w:r>
     </w:p>
     <w:p>
@@ -9178,8 +12170,33 @@
         <w:t>Remedial Action:</w:t>
       </w:r>
       <w:r>
-        <w:tab/>
-        <w:t>&lt;None | Fix, opportunistically&gt;</w:t>
+        <w:rPr>
+          <w:b/>
+        </w:rPr>
+        <w:tab/>
+      </w:r>
+      <w:proofErr w:type="spellStart"/>
+      <w:r>
+        <w:rPr>
+          <w:b/>
+          <w:color w:val="008000"/>
+        </w:rPr>
+        <w:t>None</w:t>
+      </w:r>
+      <w:r>
+        <w:rPr>
+          <w:b/>
+          <w:color w:val="FF6600"/>
+        </w:rPr>
+        <w:t>Fix</w:t>
+      </w:r>
+      <w:proofErr w:type="spellEnd"/>
+      <w:r>
+        <w:rPr>
+          <w:b/>
+          <w:color w:val="FF6600"/>
+        </w:rPr>
+        <w:t xml:space="preserve"> opportunistically</w:t>
       </w:r>
     </w:p>
     <w:p>
@@ -9243,7 +12260,7 @@
       <w:pPr>
         <w:pStyle w:val="Heading3"/>
       </w:pPr>
-      <w:bookmarkStart w:id="3" w:name="_Ref249000018"/>
+      <w:bookmarkStart w:id="36" w:name="_Ref249000018"/>
       <w:r>
         <w:t>LGL01</w:t>
       </w:r>
@@ -9271,7 +12288,7 @@
         </w:rPr>
         <w:t xml:space="preserve"> “unfriendly” license</w:t>
       </w:r>
-      <w:bookmarkEnd w:id="3"/>
+      <w:bookmarkEnd w:id="36"/>
       <w:r>
         <w:rPr>
           <w:bCs/>
@@ -9392,13 +12409,33 @@
         <w:t>Result:</w:t>
       </w:r>
       <w:r>
-        <w:tab/>
-      </w:r>
-      <w:r>
-        <w:t>&lt;</w:t>
-      </w:r>
-      <w:r>
-        <w:t>Meets | Does not meet – colour coded&gt;</w:t>
+        <w:rPr>
+          <w:b/>
+        </w:rPr>
+        <w:tab/>
+      </w:r>
+      <w:proofErr w:type="spellStart"/>
+      <w:r>
+        <w:rPr>
+          <w:b/>
+          <w:color w:val="008000"/>
+        </w:rPr>
+        <w:t>Meets</w:t>
+      </w:r>
+      <w:r>
+        <w:rPr>
+          <w:b/>
+          <w:color w:val="FF0000"/>
+        </w:rPr>
+        <w:t>Does</w:t>
+      </w:r>
+      <w:proofErr w:type="spellEnd"/>
+      <w:r>
+        <w:rPr>
+          <w:b/>
+          <w:color w:val="FF0000"/>
+        </w:rPr>
+        <w:t xml:space="preserve"> not meet</w:t>
       </w:r>
     </w:p>
     <w:p>
@@ -9412,8 +12449,33 @@
         <w:t>Remedial Action:</w:t>
       </w:r>
       <w:r>
-        <w:tab/>
-        <w:t>&lt;None | Must fix&gt;</w:t>
+        <w:rPr>
+          <w:b/>
+        </w:rPr>
+        <w:tab/>
+      </w:r>
+      <w:proofErr w:type="spellStart"/>
+      <w:r>
+        <w:rPr>
+          <w:b/>
+          <w:color w:val="008000"/>
+        </w:rPr>
+        <w:t>None</w:t>
+      </w:r>
+      <w:r>
+        <w:rPr>
+          <w:b/>
+          <w:color w:val="FF0000"/>
+        </w:rPr>
+        <w:t>Must</w:t>
+      </w:r>
+      <w:proofErr w:type="spellEnd"/>
+      <w:r>
+        <w:rPr>
+          <w:b/>
+          <w:color w:val="FF0000"/>
+        </w:rPr>
+        <w:t xml:space="preserve"> fix</w:t>
       </w:r>
     </w:p>
     <w:p>
@@ -9448,11 +12510,6 @@
     </w:p>
     <w:p>
       <w:pPr>
-        <w:ind w:left="1560" w:hanging="1560"/>
-      </w:pPr>
-    </w:p>
-    <w:p>
-      <w:pPr>
         <w:pStyle w:val="Heading3"/>
       </w:pPr>
       <w:r>
@@ -9637,13 +12694,33 @@
         <w:t>Result:</w:t>
       </w:r>
       <w:r>
-        <w:tab/>
-      </w:r>
-      <w:r>
-        <w:t>&lt;</w:t>
-      </w:r>
-      <w:r>
-        <w:t>Meets | Does not meet – colour coded&gt;</w:t>
+        <w:rPr>
+          <w:b/>
+        </w:rPr>
+        <w:tab/>
+      </w:r>
+      <w:proofErr w:type="spellStart"/>
+      <w:r>
+        <w:rPr>
+          <w:b/>
+          <w:color w:val="008000"/>
+        </w:rPr>
+        <w:t>Meets</w:t>
+      </w:r>
+      <w:r>
+        <w:rPr>
+          <w:b/>
+          <w:color w:val="FF0000"/>
+        </w:rPr>
+        <w:t>Does</w:t>
+      </w:r>
+      <w:proofErr w:type="spellEnd"/>
+      <w:r>
+        <w:rPr>
+          <w:b/>
+          <w:color w:val="FF0000"/>
+        </w:rPr>
+        <w:t xml:space="preserve"> not meet</w:t>
       </w:r>
     </w:p>
     <w:p>
@@ -9657,8 +12734,33 @@
         <w:t>Remedial Action:</w:t>
       </w:r>
       <w:r>
-        <w:tab/>
-        <w:t>&lt;None | Must fix&gt;</w:t>
+        <w:rPr>
+          <w:b/>
+        </w:rPr>
+        <w:tab/>
+      </w:r>
+      <w:proofErr w:type="spellStart"/>
+      <w:r>
+        <w:rPr>
+          <w:b/>
+          <w:color w:val="008000"/>
+        </w:rPr>
+        <w:t>None</w:t>
+      </w:r>
+      <w:r>
+        <w:rPr>
+          <w:b/>
+          <w:color w:val="FF0000"/>
+        </w:rPr>
+        <w:t>Must</w:t>
+      </w:r>
+      <w:proofErr w:type="spellEnd"/>
+      <w:r>
+        <w:rPr>
+          <w:b/>
+          <w:color w:val="FF0000"/>
+        </w:rPr>
+        <w:t xml:space="preserve"> fix</w:t>
       </w:r>
     </w:p>
     <w:p>
@@ -9754,20 +12856,25 @@
         <w:footnoteRef/>
       </w:r>
       <w:r>
+        <w:t xml:space="preserve"> LOCs are calculated using the</w:t>
+      </w:r>
+      <w:r>
         <w:t xml:space="preserve"> </w:t>
       </w:r>
-      <w:r>
-        <w:t>LOCs are calculated using the</w:t>
-      </w:r>
-      <w:r>
-        <w:t xml:space="preserve"> </w:t>
-      </w:r>
       <w:hyperlink r:id="rId1" w:history="1">
+        <w:proofErr w:type="spellStart"/>
         <w:r>
           <w:rPr>
             <w:rStyle w:val="Hyperlink"/>
           </w:rPr>
-          <w:t>Ohloh Line Count</w:t>
+          <w:t>Ohloh</w:t>
+        </w:r>
+        <w:proofErr w:type="spellEnd"/>
+        <w:r>
+          <w:rPr>
+            <w:rStyle w:val="Hyperlink"/>
+          </w:rPr>
+          <w:t xml:space="preserve"> Line Count</w:t>
         </w:r>
       </w:hyperlink>
       <w:r>

--- a/config/alfresco-technical-validation-template.docx
+++ b/config/alfresco-technical-validation-template.docx
@@ -2597,9 +2597,7 @@
       <w:r>
         <w:t>&lt;Supporting evidence&gt;</w:t>
       </w:r>
-      <w:bookmarkStart w:id="35" w:name="_GoBack"/>
       <w:bookmarkEnd w:id="34"/>
-      <w:bookmarkEnd w:id="35"/>
     </w:p>
     <w:p>
       <w:pPr>
@@ -2774,6 +2772,7 @@
         </w:rPr>
         <w:tab/>
       </w:r>
+      <w:bookmarkStart w:id="35" w:name="DEV01_Meets"/>
       <w:proofErr w:type="spellStart"/>
       <w:r>
         <w:rPr>
@@ -2782,6 +2781,8 @@
         </w:rPr>
         <w:t>Meets</w:t>
       </w:r>
+      <w:bookmarkStart w:id="36" w:name="DEV01_DoesNotMeet"/>
+      <w:bookmarkEnd w:id="35"/>
       <w:r>
         <w:rPr>
           <w:b/>
@@ -2797,6 +2798,7 @@
         </w:rPr>
         <w:t xml:space="preserve"> not meet</w:t>
       </w:r>
+      <w:bookmarkEnd w:id="36"/>
     </w:p>
     <w:p>
       <w:pPr>
@@ -2814,6 +2816,7 @@
         </w:rPr>
         <w:tab/>
       </w:r>
+      <w:bookmarkStart w:id="37" w:name="DEV01_NoRemedy"/>
       <w:proofErr w:type="spellStart"/>
       <w:r>
         <w:rPr>
@@ -2822,6 +2825,8 @@
         </w:rPr>
         <w:t>None</w:t>
       </w:r>
+      <w:bookmarkStart w:id="38" w:name="DEV01_Remedy"/>
+      <w:bookmarkEnd w:id="37"/>
       <w:r>
         <w:rPr>
           <w:b/>
@@ -2837,6 +2842,7 @@
         </w:rPr>
         <w:t xml:space="preserve"> opportunistically</w:t>
       </w:r>
+      <w:bookmarkEnd w:id="38"/>
     </w:p>
     <w:p>
       <w:pPr>
@@ -2850,8 +2856,12 @@
       </w:r>
       <w:r>
         <w:tab/>
+      </w:r>
+      <w:bookmarkStart w:id="39" w:name="DEV01_Evidence"/>
+      <w:r>
         <w:t>&lt;Supporting evidence&gt;</w:t>
       </w:r>
+      <w:bookmarkEnd w:id="39"/>
     </w:p>
     <w:p>
       <w:pPr>
@@ -2940,6 +2950,7 @@
         </w:rPr>
         <w:tab/>
       </w:r>
+      <w:bookmarkStart w:id="40" w:name="DEV02_Meets"/>
       <w:proofErr w:type="spellStart"/>
       <w:r>
         <w:rPr>
@@ -2948,6 +2959,8 @@
         </w:rPr>
         <w:t>Meets</w:t>
       </w:r>
+      <w:bookmarkStart w:id="41" w:name="DEV02_DoesNotMeet"/>
+      <w:bookmarkEnd w:id="40"/>
       <w:r>
         <w:rPr>
           <w:b/>
@@ -2963,6 +2976,7 @@
         </w:rPr>
         <w:t xml:space="preserve"> not meet</w:t>
       </w:r>
+      <w:bookmarkEnd w:id="41"/>
     </w:p>
     <w:p>
       <w:pPr>
@@ -2980,6 +2994,7 @@
         </w:rPr>
         <w:tab/>
       </w:r>
+      <w:bookmarkStart w:id="42" w:name="DEV02_NoRemedy"/>
       <w:proofErr w:type="spellStart"/>
       <w:r>
         <w:rPr>
@@ -2988,6 +3003,8 @@
         </w:rPr>
         <w:t>None</w:t>
       </w:r>
+      <w:bookmarkStart w:id="43" w:name="DEV02_Remedy"/>
+      <w:bookmarkEnd w:id="42"/>
       <w:r>
         <w:rPr>
           <w:b/>
@@ -3003,6 +3020,7 @@
         </w:rPr>
         <w:t xml:space="preserve"> opportunistically</w:t>
       </w:r>
+      <w:bookmarkEnd w:id="43"/>
     </w:p>
     <w:p>
       <w:pPr>
@@ -3016,8 +3034,12 @@
       </w:r>
       <w:r>
         <w:tab/>
+      </w:r>
+      <w:bookmarkStart w:id="44" w:name="DEV02_Evidence"/>
+      <w:r>
         <w:t>&lt;Supporting evidence&gt;</w:t>
       </w:r>
+      <w:bookmarkEnd w:id="44"/>
     </w:p>
     <w:p>
       <w:pPr>
@@ -3156,6 +3178,7 @@
         </w:rPr>
         <w:tab/>
       </w:r>
+      <w:bookmarkStart w:id="45" w:name="COM01_Meets"/>
       <w:proofErr w:type="spellStart"/>
       <w:r>
         <w:rPr>
@@ -3164,6 +3187,8 @@
         </w:rPr>
         <w:t>Meets</w:t>
       </w:r>
+      <w:bookmarkStart w:id="46" w:name="COM01_DoesNotMeet"/>
+      <w:bookmarkEnd w:id="45"/>
       <w:r>
         <w:rPr>
           <w:b/>
@@ -3179,6 +3204,7 @@
         </w:rPr>
         <w:t xml:space="preserve"> not meet</w:t>
       </w:r>
+      <w:bookmarkEnd w:id="46"/>
     </w:p>
     <w:p>
       <w:pPr>
@@ -3196,6 +3222,7 @@
         </w:rPr>
         <w:tab/>
       </w:r>
+      <w:bookmarkStart w:id="47" w:name="COM01_NoRemedy"/>
       <w:proofErr w:type="spellStart"/>
       <w:r>
         <w:rPr>
@@ -3204,6 +3231,8 @@
         </w:rPr>
         <w:t>None</w:t>
       </w:r>
+      <w:bookmarkStart w:id="48" w:name="COM01_Remedy"/>
+      <w:bookmarkEnd w:id="47"/>
       <w:r>
         <w:rPr>
           <w:b/>
@@ -3219,6 +3248,7 @@
         </w:rPr>
         <w:t xml:space="preserve"> fix</w:t>
       </w:r>
+      <w:bookmarkEnd w:id="48"/>
     </w:p>
     <w:p>
       <w:pPr>
@@ -3232,8 +3262,12 @@
       </w:r>
       <w:r>
         <w:tab/>
+      </w:r>
+      <w:bookmarkStart w:id="49" w:name="COM01_Evidence"/>
+      <w:r>
         <w:t>&lt;Supporting evidence&gt;</w:t>
       </w:r>
+      <w:bookmarkEnd w:id="49"/>
     </w:p>
     <w:p>
       <w:pPr>
@@ -3336,6 +3370,7 @@
         </w:rPr>
         <w:tab/>
       </w:r>
+      <w:bookmarkStart w:id="50" w:name="COM02_Meets"/>
       <w:proofErr w:type="spellStart"/>
       <w:r>
         <w:rPr>
@@ -3344,6 +3379,8 @@
         </w:rPr>
         <w:t>Meets</w:t>
       </w:r>
+      <w:bookmarkStart w:id="51" w:name="COM02_DoesNotMeet"/>
+      <w:bookmarkEnd w:id="50"/>
       <w:r>
         <w:rPr>
           <w:b/>
@@ -3359,6 +3396,7 @@
         </w:rPr>
         <w:t xml:space="preserve"> not meet</w:t>
       </w:r>
+      <w:bookmarkEnd w:id="51"/>
     </w:p>
     <w:p>
       <w:pPr>
@@ -3376,6 +3414,7 @@
         </w:rPr>
         <w:tab/>
       </w:r>
+      <w:bookmarkStart w:id="52" w:name="COM02_NoRemedy"/>
       <w:proofErr w:type="spellStart"/>
       <w:r>
         <w:rPr>
@@ -3384,6 +3423,8 @@
         </w:rPr>
         <w:t>None</w:t>
       </w:r>
+      <w:bookmarkStart w:id="53" w:name="COM02_Remedy"/>
+      <w:bookmarkEnd w:id="52"/>
       <w:r>
         <w:rPr>
           <w:b/>
@@ -3399,6 +3440,7 @@
         </w:rPr>
         <w:t>, priority 2</w:t>
       </w:r>
+      <w:bookmarkEnd w:id="53"/>
     </w:p>
     <w:p>
       <w:pPr>
@@ -3412,8 +3454,12 @@
       </w:r>
       <w:r>
         <w:tab/>
+      </w:r>
+      <w:bookmarkStart w:id="54" w:name="COM02_Evidence"/>
+      <w:r>
         <w:t>&lt;Supporting evidence&gt;</w:t>
       </w:r>
+      <w:bookmarkEnd w:id="54"/>
     </w:p>
     <w:p>
       <w:pPr>
@@ -3536,6 +3582,7 @@
         </w:rPr>
         <w:tab/>
       </w:r>
+      <w:bookmarkStart w:id="55" w:name="COM03_Meets"/>
       <w:proofErr w:type="spellStart"/>
       <w:r>
         <w:rPr>
@@ -3544,6 +3591,8 @@
         </w:rPr>
         <w:t>Meets</w:t>
       </w:r>
+      <w:bookmarkStart w:id="56" w:name="COM03_DoesNotMeet"/>
+      <w:bookmarkEnd w:id="55"/>
       <w:r>
         <w:rPr>
           <w:b/>
@@ -3559,6 +3608,7 @@
         </w:rPr>
         <w:t xml:space="preserve"> not meet</w:t>
       </w:r>
+      <w:bookmarkEnd w:id="56"/>
     </w:p>
     <w:p>
       <w:pPr>
@@ -3576,6 +3626,7 @@
         </w:rPr>
         <w:tab/>
       </w:r>
+      <w:bookmarkStart w:id="57" w:name="COM03_NoRemedy"/>
       <w:proofErr w:type="spellStart"/>
       <w:r>
         <w:rPr>
@@ -3584,6 +3635,8 @@
         </w:rPr>
         <w:t>None</w:t>
       </w:r>
+      <w:bookmarkStart w:id="58" w:name="COM03_Remedy"/>
+      <w:bookmarkEnd w:id="57"/>
       <w:r>
         <w:rPr>
           <w:b/>
@@ -3599,6 +3652,7 @@
         </w:rPr>
         <w:t>, priority 3</w:t>
       </w:r>
+      <w:bookmarkEnd w:id="58"/>
     </w:p>
     <w:p>
       <w:pPr>
@@ -3612,8 +3666,12 @@
       </w:r>
       <w:r>
         <w:tab/>
+      </w:r>
+      <w:bookmarkStart w:id="59" w:name="COM03_Evidence"/>
+      <w:r>
         <w:t>&lt;Supporting evidence&gt;</w:t>
       </w:r>
+      <w:bookmarkEnd w:id="59"/>
     </w:p>
     <w:p>
       <w:pPr>
@@ -3747,6 +3805,7 @@
         </w:rPr>
         <w:tab/>
       </w:r>
+      <w:bookmarkStart w:id="60" w:name="COM04_Meets"/>
       <w:proofErr w:type="spellStart"/>
       <w:r>
         <w:rPr>
@@ -3755,6 +3814,8 @@
         </w:rPr>
         <w:t>Meets</w:t>
       </w:r>
+      <w:bookmarkStart w:id="61" w:name="COM04_DoesNotMeet"/>
+      <w:bookmarkEnd w:id="60"/>
       <w:r>
         <w:rPr>
           <w:b/>
@@ -3770,6 +3831,7 @@
         </w:rPr>
         <w:t xml:space="preserve"> not meet</w:t>
       </w:r>
+      <w:bookmarkEnd w:id="61"/>
     </w:p>
     <w:p>
       <w:pPr>
@@ -3787,6 +3849,7 @@
         </w:rPr>
         <w:tab/>
       </w:r>
+      <w:bookmarkStart w:id="62" w:name="COM04_NoRemedy"/>
       <w:proofErr w:type="spellStart"/>
       <w:r>
         <w:rPr>
@@ -3795,6 +3858,8 @@
         </w:rPr>
         <w:t>None</w:t>
       </w:r>
+      <w:bookmarkStart w:id="63" w:name="COM04_Remedy"/>
+      <w:bookmarkEnd w:id="62"/>
       <w:r>
         <w:rPr>
           <w:b/>
@@ -3810,6 +3875,7 @@
         </w:rPr>
         <w:t xml:space="preserve"> opportunistically</w:t>
       </w:r>
+      <w:bookmarkEnd w:id="63"/>
     </w:p>
     <w:p>
       <w:pPr>
@@ -3823,8 +3889,12 @@
       </w:r>
       <w:r>
         <w:tab/>
+      </w:r>
+      <w:bookmarkStart w:id="64" w:name="COM04_Evidence"/>
+      <w:r>
         <w:t>&lt;Supporting evidence&gt;</w:t>
       </w:r>
+      <w:bookmarkEnd w:id="64"/>
     </w:p>
     <w:p>
       <w:pPr>
@@ -3955,6 +4025,7 @@
         </w:rPr>
         <w:tab/>
       </w:r>
+      <w:bookmarkStart w:id="65" w:name="COM05_Meets"/>
       <w:proofErr w:type="spellStart"/>
       <w:r>
         <w:rPr>
@@ -3963,6 +4034,8 @@
         </w:rPr>
         <w:t>Meets</w:t>
       </w:r>
+      <w:bookmarkStart w:id="66" w:name="COM05_DoesNotMeet"/>
+      <w:bookmarkEnd w:id="65"/>
       <w:r>
         <w:rPr>
           <w:b/>
@@ -3978,6 +4051,7 @@
         </w:rPr>
         <w:t xml:space="preserve"> not meet</w:t>
       </w:r>
+      <w:bookmarkEnd w:id="66"/>
     </w:p>
     <w:p>
       <w:pPr>
@@ -3995,6 +4069,7 @@
         </w:rPr>
         <w:tab/>
       </w:r>
+      <w:bookmarkStart w:id="67" w:name="COM05_NoRemedy"/>
       <w:proofErr w:type="spellStart"/>
       <w:r>
         <w:rPr>
@@ -4003,6 +4078,8 @@
         </w:rPr>
         <w:t>None</w:t>
       </w:r>
+      <w:bookmarkStart w:id="68" w:name="COM05_Remedy"/>
+      <w:bookmarkEnd w:id="67"/>
       <w:r>
         <w:rPr>
           <w:b/>
@@ -4018,6 +4095,7 @@
         </w:rPr>
         <w:t xml:space="preserve"> opportunistically</w:t>
       </w:r>
+      <w:bookmarkEnd w:id="68"/>
     </w:p>
     <w:p>
       <w:pPr>
@@ -4031,8 +4109,12 @@
       </w:r>
       <w:r>
         <w:tab/>
+      </w:r>
+      <w:bookmarkStart w:id="69" w:name="COM05_Evidence"/>
+      <w:r>
         <w:t>&lt;Supporting evidence&gt;</w:t>
       </w:r>
+      <w:bookmarkEnd w:id="69"/>
     </w:p>
     <w:p>
       <w:pPr>
@@ -4166,6 +4248,7 @@
         </w:rPr>
         <w:tab/>
       </w:r>
+      <w:bookmarkStart w:id="70" w:name="COM06_Meets"/>
       <w:proofErr w:type="spellStart"/>
       <w:r>
         <w:rPr>
@@ -4174,6 +4257,8 @@
         </w:rPr>
         <w:t>Meets</w:t>
       </w:r>
+      <w:bookmarkStart w:id="71" w:name="COM06_DoesNotMeet"/>
+      <w:bookmarkEnd w:id="70"/>
       <w:r>
         <w:rPr>
           <w:b/>
@@ -4189,6 +4274,7 @@
         </w:rPr>
         <w:t xml:space="preserve"> not meet</w:t>
       </w:r>
+      <w:bookmarkEnd w:id="71"/>
     </w:p>
     <w:p>
       <w:pPr>
@@ -4206,6 +4292,7 @@
         </w:rPr>
         <w:tab/>
       </w:r>
+      <w:bookmarkStart w:id="72" w:name="COM06_NoRemedy"/>
       <w:proofErr w:type="spellStart"/>
       <w:r>
         <w:rPr>
@@ -4214,6 +4301,8 @@
         </w:rPr>
         <w:t>None</w:t>
       </w:r>
+      <w:bookmarkStart w:id="73" w:name="COM06_Remedy"/>
+      <w:bookmarkEnd w:id="72"/>
       <w:r>
         <w:rPr>
           <w:b/>
@@ -4229,6 +4318,7 @@
         </w:rPr>
         <w:t>, priority 3</w:t>
       </w:r>
+      <w:bookmarkEnd w:id="73"/>
     </w:p>
     <w:p>
       <w:pPr>
@@ -4242,8 +4332,12 @@
       </w:r>
       <w:r>
         <w:tab/>
+      </w:r>
+      <w:bookmarkStart w:id="74" w:name="COM06_Evidence"/>
+      <w:r>
         <w:t>&lt;Supporting evidence&gt;</w:t>
       </w:r>
+      <w:bookmarkEnd w:id="74"/>
     </w:p>
     <w:p>
       <w:pPr>
@@ -4375,6 +4469,7 @@
         </w:rPr>
         <w:tab/>
       </w:r>
+      <w:bookmarkStart w:id="75" w:name="COM07_Meets"/>
       <w:proofErr w:type="spellStart"/>
       <w:r>
         <w:rPr>
@@ -4383,6 +4478,8 @@
         </w:rPr>
         <w:t>Meets</w:t>
       </w:r>
+      <w:bookmarkStart w:id="76" w:name="COM07_DoesNotMeet"/>
+      <w:bookmarkEnd w:id="75"/>
       <w:r>
         <w:rPr>
           <w:b/>
@@ -4398,6 +4495,7 @@
         </w:rPr>
         <w:t xml:space="preserve"> not meet</w:t>
       </w:r>
+      <w:bookmarkEnd w:id="76"/>
     </w:p>
     <w:p>
       <w:pPr>
@@ -4415,6 +4513,7 @@
         </w:rPr>
         <w:tab/>
       </w:r>
+      <w:bookmarkStart w:id="77" w:name="COM07_NoRemedy"/>
       <w:proofErr w:type="spellStart"/>
       <w:r>
         <w:rPr>
@@ -4423,6 +4522,8 @@
         </w:rPr>
         <w:t>None</w:t>
       </w:r>
+      <w:bookmarkStart w:id="78" w:name="COM07_Remedy"/>
+      <w:bookmarkEnd w:id="77"/>
       <w:r>
         <w:rPr>
           <w:b/>
@@ -4438,6 +4539,7 @@
         </w:rPr>
         <w:t xml:space="preserve"> fix</w:t>
       </w:r>
+      <w:bookmarkEnd w:id="78"/>
     </w:p>
     <w:p>
       <w:pPr>
@@ -4451,8 +4553,12 @@
       </w:r>
       <w:r>
         <w:tab/>
+      </w:r>
+      <w:bookmarkStart w:id="79" w:name="COM07_Evidence"/>
+      <w:r>
         <w:t>&lt;Supporting evidence&gt;</w:t>
       </w:r>
+      <w:bookmarkEnd w:id="79"/>
     </w:p>
     <w:p>
       <w:pPr>
@@ -4603,6 +4709,7 @@
         </w:rPr>
         <w:tab/>
       </w:r>
+      <w:bookmarkStart w:id="80" w:name="COM08_Meets"/>
       <w:proofErr w:type="spellStart"/>
       <w:r>
         <w:rPr>
@@ -4611,6 +4718,8 @@
         </w:rPr>
         <w:t>Meets</w:t>
       </w:r>
+      <w:bookmarkStart w:id="81" w:name="COM08_DoesNotMeet"/>
+      <w:bookmarkEnd w:id="80"/>
       <w:r>
         <w:rPr>
           <w:b/>
@@ -4626,6 +4735,7 @@
         </w:rPr>
         <w:t xml:space="preserve"> not meet</w:t>
       </w:r>
+      <w:bookmarkEnd w:id="81"/>
     </w:p>
     <w:p>
       <w:pPr>
@@ -4643,6 +4753,7 @@
         </w:rPr>
         <w:tab/>
       </w:r>
+      <w:bookmarkStart w:id="82" w:name="COM08_NoRemedy"/>
       <w:proofErr w:type="spellStart"/>
       <w:r>
         <w:rPr>
@@ -4651,6 +4762,8 @@
         </w:rPr>
         <w:t>None</w:t>
       </w:r>
+      <w:bookmarkStart w:id="83" w:name="COM08_Remedy"/>
+      <w:bookmarkEnd w:id="82"/>
       <w:r>
         <w:rPr>
           <w:b/>
@@ -4666,6 +4779,7 @@
         </w:rPr>
         <w:t xml:space="preserve"> fix</w:t>
       </w:r>
+      <w:bookmarkEnd w:id="83"/>
     </w:p>
     <w:p>
       <w:pPr>
@@ -4689,8 +4803,12 @@
       </w:r>
       <w:r>
         <w:tab/>
+      </w:r>
+      <w:bookmarkStart w:id="84" w:name="COM08_Evidence"/>
+      <w:r>
         <w:t>&lt;Supporting evidence&gt;</w:t>
       </w:r>
+      <w:bookmarkEnd w:id="84"/>
     </w:p>
     <w:p>
       <w:pPr>
@@ -4923,6 +5041,7 @@
         </w:rPr>
         <w:tab/>
       </w:r>
+      <w:bookmarkStart w:id="85" w:name="COM09_Meets"/>
       <w:proofErr w:type="spellStart"/>
       <w:r>
         <w:rPr>
@@ -4931,6 +5050,8 @@
         </w:rPr>
         <w:t>Meets</w:t>
       </w:r>
+      <w:bookmarkStart w:id="86" w:name="COM09_DoesNotMeet"/>
+      <w:bookmarkEnd w:id="85"/>
       <w:r>
         <w:rPr>
           <w:b/>
@@ -4946,6 +5067,7 @@
         </w:rPr>
         <w:t xml:space="preserve"> not meet</w:t>
       </w:r>
+      <w:bookmarkEnd w:id="86"/>
     </w:p>
     <w:p>
       <w:pPr>
@@ -4963,6 +5085,7 @@
         </w:rPr>
         <w:tab/>
       </w:r>
+      <w:bookmarkStart w:id="87" w:name="COM09_NoRemedy"/>
       <w:proofErr w:type="spellStart"/>
       <w:r>
         <w:rPr>
@@ -4971,6 +5094,8 @@
         </w:rPr>
         <w:t>None</w:t>
       </w:r>
+      <w:bookmarkStart w:id="88" w:name="COM09_Remedy"/>
+      <w:bookmarkEnd w:id="87"/>
       <w:r>
         <w:rPr>
           <w:b/>
@@ -4986,6 +5111,7 @@
         </w:rPr>
         <w:t xml:space="preserve"> opportunistically</w:t>
       </w:r>
+      <w:bookmarkEnd w:id="88"/>
     </w:p>
     <w:p>
       <w:pPr>
@@ -4999,8 +5125,12 @@
       </w:r>
       <w:r>
         <w:tab/>
+      </w:r>
+      <w:bookmarkStart w:id="89" w:name="COM09_Evidence"/>
+      <w:r>
         <w:t>&lt;Supporting evidence&gt;</w:t>
       </w:r>
+      <w:bookmarkEnd w:id="89"/>
     </w:p>
     <w:p>
       <w:pPr>
@@ -5017,11 +5147,6 @@
         <w:t>&lt;Any other notes&gt;</w:t>
       </w:r>
     </w:p>
-    <w:p>
-      <w:pPr>
-        <w:ind w:left="1560" w:hanging="1560"/>
-      </w:pPr>
-    </w:p>
     <w:p/>
     <w:p>
       <w:pPr>
@@ -5182,6 +5307,7 @@
         </w:rPr>
         <w:tab/>
       </w:r>
+      <w:bookmarkStart w:id="90" w:name="PERF01_Meets"/>
       <w:proofErr w:type="spellStart"/>
       <w:r>
         <w:rPr>
@@ -5190,6 +5316,8 @@
         </w:rPr>
         <w:t>Meets</w:t>
       </w:r>
+      <w:bookmarkStart w:id="91" w:name="PERF01_DoesNotMeet"/>
+      <w:bookmarkEnd w:id="90"/>
       <w:r>
         <w:rPr>
           <w:b/>
@@ -5205,6 +5333,7 @@
         </w:rPr>
         <w:t xml:space="preserve"> not meet</w:t>
       </w:r>
+      <w:bookmarkEnd w:id="91"/>
     </w:p>
     <w:p>
       <w:pPr>
@@ -5222,6 +5351,7 @@
         </w:rPr>
         <w:tab/>
       </w:r>
+      <w:bookmarkStart w:id="92" w:name="PERF01_NoRemedy"/>
       <w:proofErr w:type="spellStart"/>
       <w:r>
         <w:rPr>
@@ -5230,6 +5360,8 @@
         </w:rPr>
         <w:t>None</w:t>
       </w:r>
+      <w:bookmarkStart w:id="93" w:name="PERF01_Remedy"/>
+      <w:bookmarkEnd w:id="92"/>
       <w:r>
         <w:rPr>
           <w:b/>
@@ -5245,6 +5377,7 @@
         </w:rPr>
         <w:t xml:space="preserve"> fix</w:t>
       </w:r>
+      <w:bookmarkEnd w:id="93"/>
     </w:p>
     <w:p>
       <w:pPr>
@@ -5258,8 +5391,12 @@
       </w:r>
       <w:r>
         <w:tab/>
+      </w:r>
+      <w:bookmarkStart w:id="94" w:name="PERF01_Evidence"/>
+      <w:r>
         <w:t>&lt;Supporting evidence&gt;</w:t>
       </w:r>
+      <w:bookmarkEnd w:id="94"/>
     </w:p>
     <w:p>
       <w:pPr>
@@ -5377,6 +5514,7 @@
         </w:rPr>
         <w:tab/>
       </w:r>
+      <w:bookmarkStart w:id="95" w:name="PERF02_Meets"/>
       <w:proofErr w:type="spellStart"/>
       <w:r>
         <w:rPr>
@@ -5385,6 +5523,8 @@
         </w:rPr>
         <w:t>Meets</w:t>
       </w:r>
+      <w:bookmarkStart w:id="96" w:name="PERF02_DoesNotMeet"/>
+      <w:bookmarkEnd w:id="95"/>
       <w:r>
         <w:rPr>
           <w:b/>
@@ -5400,6 +5540,7 @@
         </w:rPr>
         <w:t xml:space="preserve"> not meet</w:t>
       </w:r>
+      <w:bookmarkEnd w:id="96"/>
     </w:p>
     <w:p>
       <w:pPr>
@@ -5417,6 +5558,7 @@
         </w:rPr>
         <w:tab/>
       </w:r>
+      <w:bookmarkStart w:id="97" w:name="PERF02_NoRemedy"/>
       <w:proofErr w:type="spellStart"/>
       <w:r>
         <w:rPr>
@@ -5425,6 +5567,8 @@
         </w:rPr>
         <w:t>None</w:t>
       </w:r>
+      <w:bookmarkStart w:id="98" w:name="PERF02_Remedy"/>
+      <w:bookmarkEnd w:id="97"/>
       <w:r>
         <w:rPr>
           <w:b/>
@@ -5440,6 +5584,7 @@
         </w:rPr>
         <w:t>, priority 3</w:t>
       </w:r>
+      <w:bookmarkEnd w:id="98"/>
     </w:p>
     <w:p>
       <w:pPr>
@@ -5453,8 +5598,12 @@
       </w:r>
       <w:r>
         <w:tab/>
+      </w:r>
+      <w:bookmarkStart w:id="99" w:name="PERF02_Evidence"/>
+      <w:r>
         <w:t>&lt;Supporting evidence&gt;</w:t>
       </w:r>
+      <w:bookmarkEnd w:id="99"/>
     </w:p>
     <w:p>
       <w:pPr>
@@ -5567,6 +5716,7 @@
         </w:rPr>
         <w:tab/>
       </w:r>
+      <w:bookmarkStart w:id="100" w:name="PERF03_Meets"/>
       <w:proofErr w:type="spellStart"/>
       <w:r>
         <w:rPr>
@@ -5575,6 +5725,8 @@
         </w:rPr>
         <w:t>Meets</w:t>
       </w:r>
+      <w:bookmarkStart w:id="101" w:name="PERF03_DoesNotMeet"/>
+      <w:bookmarkEnd w:id="100"/>
       <w:r>
         <w:rPr>
           <w:b/>
@@ -5590,6 +5742,7 @@
         </w:rPr>
         <w:t xml:space="preserve"> not meet</w:t>
       </w:r>
+      <w:bookmarkEnd w:id="101"/>
     </w:p>
     <w:p>
       <w:pPr>
@@ -5607,6 +5760,7 @@
         </w:rPr>
         <w:tab/>
       </w:r>
+      <w:bookmarkStart w:id="102" w:name="PERF03_NoRemedy"/>
       <w:proofErr w:type="spellStart"/>
       <w:r>
         <w:rPr>
@@ -5615,6 +5769,8 @@
         </w:rPr>
         <w:t>None</w:t>
       </w:r>
+      <w:bookmarkStart w:id="103" w:name="PERF03_Remedy"/>
+      <w:bookmarkEnd w:id="102"/>
       <w:r>
         <w:rPr>
           <w:b/>
@@ -5630,6 +5786,7 @@
         </w:rPr>
         <w:t>, priority 2</w:t>
       </w:r>
+      <w:bookmarkEnd w:id="103"/>
     </w:p>
     <w:p>
       <w:pPr>
@@ -5643,8 +5800,12 @@
       </w:r>
       <w:r>
         <w:tab/>
+      </w:r>
+      <w:bookmarkStart w:id="104" w:name="PERF03_Evidence"/>
+      <w:r>
         <w:t>&lt;Supporting evidence&gt;</w:t>
       </w:r>
+      <w:bookmarkEnd w:id="104"/>
     </w:p>
     <w:p>
       <w:pPr>
@@ -5790,6 +5951,7 @@
         </w:rPr>
         <w:tab/>
       </w:r>
+      <w:bookmarkStart w:id="105" w:name="SEC01_Meets"/>
       <w:proofErr w:type="spellStart"/>
       <w:r>
         <w:rPr>
@@ -5798,6 +5960,8 @@
         </w:rPr>
         <w:t>Meets</w:t>
       </w:r>
+      <w:bookmarkStart w:id="106" w:name="SEC01_DoesNotMeet"/>
+      <w:bookmarkEnd w:id="105"/>
       <w:r>
         <w:rPr>
           <w:b/>
@@ -5813,6 +5977,7 @@
         </w:rPr>
         <w:t xml:space="preserve"> not meet</w:t>
       </w:r>
+      <w:bookmarkEnd w:id="106"/>
     </w:p>
     <w:p>
       <w:pPr>
@@ -5830,6 +5995,7 @@
         </w:rPr>
         <w:tab/>
       </w:r>
+      <w:bookmarkStart w:id="107" w:name="SEC01_NoRemedy"/>
       <w:proofErr w:type="spellStart"/>
       <w:r>
         <w:rPr>
@@ -5838,6 +6004,8 @@
         </w:rPr>
         <w:t>None</w:t>
       </w:r>
+      <w:bookmarkStart w:id="108" w:name="SEC01_Remedy"/>
+      <w:bookmarkEnd w:id="107"/>
       <w:r>
         <w:rPr>
           <w:b/>
@@ -5853,6 +6021,7 @@
         </w:rPr>
         <w:t>, priority 2</w:t>
       </w:r>
+      <w:bookmarkEnd w:id="108"/>
     </w:p>
     <w:p>
       <w:pPr>
@@ -5866,8 +6035,12 @@
       </w:r>
       <w:r>
         <w:tab/>
+      </w:r>
+      <w:bookmarkStart w:id="109" w:name="SEC01_Evidence"/>
+      <w:r>
         <w:t>&lt;Supporting evidence&gt;</w:t>
       </w:r>
+      <w:bookmarkEnd w:id="109"/>
     </w:p>
     <w:p>
       <w:pPr>
@@ -5986,6 +6159,7 @@
         </w:rPr>
         <w:tab/>
       </w:r>
+      <w:bookmarkStart w:id="110" w:name="SEC02_Meets"/>
       <w:proofErr w:type="spellStart"/>
       <w:r>
         <w:rPr>
@@ -5994,6 +6168,8 @@
         </w:rPr>
         <w:t>Meets</w:t>
       </w:r>
+      <w:bookmarkStart w:id="111" w:name="SEC02_DoesNotMeet"/>
+      <w:bookmarkEnd w:id="110"/>
       <w:r>
         <w:rPr>
           <w:b/>
@@ -6009,6 +6185,7 @@
         </w:rPr>
         <w:t xml:space="preserve"> not meet</w:t>
       </w:r>
+      <w:bookmarkEnd w:id="111"/>
     </w:p>
     <w:p>
       <w:pPr>
@@ -6026,6 +6203,7 @@
         </w:rPr>
         <w:tab/>
       </w:r>
+      <w:bookmarkStart w:id="112" w:name="SEC02_NoRemedy"/>
       <w:proofErr w:type="spellStart"/>
       <w:r>
         <w:rPr>
@@ -6034,6 +6212,8 @@
         </w:rPr>
         <w:t>None</w:t>
       </w:r>
+      <w:bookmarkStart w:id="113" w:name="SEC02_Remedy"/>
+      <w:bookmarkEnd w:id="112"/>
       <w:r>
         <w:rPr>
           <w:b/>
@@ -6049,6 +6229,7 @@
         </w:rPr>
         <w:t>, priority 2</w:t>
       </w:r>
+      <w:bookmarkEnd w:id="113"/>
     </w:p>
     <w:p>
       <w:pPr>
@@ -6062,8 +6243,12 @@
       </w:r>
       <w:r>
         <w:tab/>
+      </w:r>
+      <w:bookmarkStart w:id="114" w:name="SEC02_Evidence"/>
+      <w:r>
         <w:t>&lt;Supporting evidence&gt;</w:t>
       </w:r>
+      <w:bookmarkEnd w:id="114"/>
     </w:p>
     <w:p>
       <w:pPr>
@@ -6162,6 +6347,7 @@
         </w:rPr>
         <w:tab/>
       </w:r>
+      <w:bookmarkStart w:id="115" w:name="SEC03_Meets"/>
       <w:proofErr w:type="spellStart"/>
       <w:r>
         <w:rPr>
@@ -6170,6 +6356,8 @@
         </w:rPr>
         <w:t>Meets</w:t>
       </w:r>
+      <w:bookmarkStart w:id="116" w:name="SEC03_DoesNotMeet"/>
+      <w:bookmarkEnd w:id="115"/>
       <w:r>
         <w:rPr>
           <w:b/>
@@ -6185,6 +6373,7 @@
         </w:rPr>
         <w:t xml:space="preserve"> not meet</w:t>
       </w:r>
+      <w:bookmarkEnd w:id="116"/>
     </w:p>
     <w:p>
       <w:pPr>
@@ -6202,6 +6391,7 @@
         </w:rPr>
         <w:tab/>
       </w:r>
+      <w:bookmarkStart w:id="117" w:name="SEC03_NoRemedy"/>
       <w:proofErr w:type="spellStart"/>
       <w:r>
         <w:rPr>
@@ -6210,6 +6400,8 @@
         </w:rPr>
         <w:t>None</w:t>
       </w:r>
+      <w:bookmarkStart w:id="118" w:name="SEC03_Remedy"/>
+      <w:bookmarkEnd w:id="117"/>
       <w:r>
         <w:rPr>
           <w:b/>
@@ -6225,6 +6417,7 @@
         </w:rPr>
         <w:t>, priority 2</w:t>
       </w:r>
+      <w:bookmarkEnd w:id="118"/>
     </w:p>
     <w:p>
       <w:pPr>
@@ -6238,8 +6431,12 @@
       </w:r>
       <w:r>
         <w:tab/>
+      </w:r>
+      <w:bookmarkStart w:id="119" w:name="SEC03_Evidence"/>
+      <w:r>
         <w:t>&lt;Supporting evidence&gt;</w:t>
       </w:r>
+      <w:bookmarkEnd w:id="119"/>
     </w:p>
     <w:p>
       <w:pPr>
@@ -6416,6 +6613,7 @@
         </w:rPr>
         <w:tab/>
       </w:r>
+      <w:bookmarkStart w:id="120" w:name="SEC04_Meets"/>
       <w:proofErr w:type="spellStart"/>
       <w:r>
         <w:rPr>
@@ -6424,6 +6622,8 @@
         </w:rPr>
         <w:t>Meets</w:t>
       </w:r>
+      <w:bookmarkStart w:id="121" w:name="SEC04_DoesNotMeet"/>
+      <w:bookmarkEnd w:id="120"/>
       <w:r>
         <w:rPr>
           <w:b/>
@@ -6439,6 +6639,7 @@
         </w:rPr>
         <w:t xml:space="preserve"> not meet</w:t>
       </w:r>
+      <w:bookmarkEnd w:id="121"/>
     </w:p>
     <w:p>
       <w:pPr>
@@ -6456,6 +6657,7 @@
         </w:rPr>
         <w:tab/>
       </w:r>
+      <w:bookmarkStart w:id="122" w:name="SEC04_NoRemedy"/>
       <w:proofErr w:type="spellStart"/>
       <w:r>
         <w:rPr>
@@ -6464,6 +6666,8 @@
         </w:rPr>
         <w:t>None</w:t>
       </w:r>
+      <w:bookmarkStart w:id="123" w:name="SEC04_Remedy"/>
+      <w:bookmarkEnd w:id="122"/>
       <w:r>
         <w:rPr>
           <w:b/>
@@ -6479,6 +6683,7 @@
         </w:rPr>
         <w:t>, priority 2</w:t>
       </w:r>
+      <w:bookmarkEnd w:id="123"/>
     </w:p>
     <w:p>
       <w:pPr>
@@ -6492,8 +6697,12 @@
       </w:r>
       <w:r>
         <w:tab/>
+      </w:r>
+      <w:bookmarkStart w:id="124" w:name="SEC04_Evidence"/>
+      <w:r>
         <w:t>&lt;Supporting evidence&gt;</w:t>
       </w:r>
+      <w:bookmarkEnd w:id="124"/>
     </w:p>
     <w:p>
       <w:pPr>
@@ -6670,6 +6879,7 @@
         </w:rPr>
         <w:tab/>
       </w:r>
+      <w:bookmarkStart w:id="125" w:name="SEC05_Meets"/>
       <w:proofErr w:type="spellStart"/>
       <w:r>
         <w:rPr>
@@ -6678,6 +6888,8 @@
         </w:rPr>
         <w:t>Meets</w:t>
       </w:r>
+      <w:bookmarkStart w:id="126" w:name="SEC05_DoesNotMeet"/>
+      <w:bookmarkEnd w:id="125"/>
       <w:r>
         <w:rPr>
           <w:b/>
@@ -6693,6 +6905,7 @@
         </w:rPr>
         <w:t xml:space="preserve"> not meet</w:t>
       </w:r>
+      <w:bookmarkEnd w:id="126"/>
     </w:p>
     <w:p>
       <w:pPr>
@@ -6710,6 +6923,7 @@
         </w:rPr>
         <w:tab/>
       </w:r>
+      <w:bookmarkStart w:id="127" w:name="SEC05_NoRemedy"/>
       <w:proofErr w:type="spellStart"/>
       <w:r>
         <w:rPr>
@@ -6718,6 +6932,8 @@
         </w:rPr>
         <w:t>None</w:t>
       </w:r>
+      <w:bookmarkStart w:id="128" w:name="SEC05_Remedy"/>
+      <w:bookmarkEnd w:id="127"/>
       <w:r>
         <w:rPr>
           <w:b/>
@@ -6733,6 +6949,7 @@
         </w:rPr>
         <w:t>, priority 2</w:t>
       </w:r>
+      <w:bookmarkEnd w:id="128"/>
     </w:p>
     <w:p>
       <w:pPr>
@@ -6914,6 +7131,7 @@
         </w:rPr>
         <w:tab/>
       </w:r>
+      <w:bookmarkStart w:id="129" w:name="STB01_Meets"/>
       <w:proofErr w:type="spellStart"/>
       <w:r>
         <w:rPr>
@@ -6922,6 +7140,8 @@
         </w:rPr>
         <w:t>Meets</w:t>
       </w:r>
+      <w:bookmarkStart w:id="130" w:name="STB01_DoesNotMeet"/>
+      <w:bookmarkEnd w:id="129"/>
       <w:r>
         <w:rPr>
           <w:b/>
@@ -6937,6 +7157,7 @@
         </w:rPr>
         <w:t xml:space="preserve"> not meet</w:t>
       </w:r>
+      <w:bookmarkEnd w:id="130"/>
     </w:p>
     <w:p>
       <w:pPr>
@@ -6954,6 +7175,7 @@
         </w:rPr>
         <w:tab/>
       </w:r>
+      <w:bookmarkStart w:id="131" w:name="STB01_NoRemedy"/>
       <w:proofErr w:type="spellStart"/>
       <w:r>
         <w:rPr>
@@ -6962,6 +7184,8 @@
         </w:rPr>
         <w:t>None</w:t>
       </w:r>
+      <w:bookmarkStart w:id="132" w:name="STB01_Remedy"/>
+      <w:bookmarkEnd w:id="131"/>
       <w:r>
         <w:rPr>
           <w:b/>
@@ -6977,6 +7201,7 @@
         </w:rPr>
         <w:t xml:space="preserve"> fix</w:t>
       </w:r>
+      <w:bookmarkEnd w:id="132"/>
     </w:p>
     <w:p>
       <w:pPr>
@@ -6990,8 +7215,12 @@
       </w:r>
       <w:r>
         <w:tab/>
+      </w:r>
+      <w:bookmarkStart w:id="133" w:name="STB01_Evidence"/>
+      <w:r>
         <w:t>&lt;Supporting evidence&gt;</w:t>
       </w:r>
+      <w:bookmarkEnd w:id="133"/>
     </w:p>
     <w:p>
       <w:pPr>
@@ -7112,6 +7341,7 @@
         </w:rPr>
         <w:tab/>
       </w:r>
+      <w:bookmarkStart w:id="134" w:name="STB02_Meets"/>
       <w:proofErr w:type="spellStart"/>
       <w:r>
         <w:rPr>
@@ -7120,6 +7350,8 @@
         </w:rPr>
         <w:t>Meets</w:t>
       </w:r>
+      <w:bookmarkStart w:id="135" w:name="STB02_DoesNotMeet"/>
+      <w:bookmarkEnd w:id="134"/>
       <w:r>
         <w:rPr>
           <w:b/>
@@ -7135,6 +7367,7 @@
         </w:rPr>
         <w:t xml:space="preserve"> not meet</w:t>
       </w:r>
+      <w:bookmarkEnd w:id="135"/>
     </w:p>
     <w:p>
       <w:pPr>
@@ -7152,6 +7385,7 @@
         </w:rPr>
         <w:tab/>
       </w:r>
+      <w:bookmarkStart w:id="136" w:name="STB02_NoRemedy"/>
       <w:proofErr w:type="spellStart"/>
       <w:r>
         <w:rPr>
@@ -7160,6 +7394,8 @@
         </w:rPr>
         <w:t>None</w:t>
       </w:r>
+      <w:bookmarkStart w:id="137" w:name="STB02_Remedy"/>
+      <w:bookmarkEnd w:id="136"/>
       <w:r>
         <w:rPr>
           <w:b/>
@@ -7175,6 +7411,7 @@
         </w:rPr>
         <w:t xml:space="preserve"> fix</w:t>
       </w:r>
+      <w:bookmarkEnd w:id="137"/>
     </w:p>
     <w:p>
       <w:pPr>
@@ -7188,8 +7425,12 @@
       </w:r>
       <w:r>
         <w:tab/>
+      </w:r>
+      <w:bookmarkStart w:id="138" w:name="STB02_Evidence"/>
+      <w:r>
         <w:t>&lt;Supporting evidence&gt;</w:t>
       </w:r>
+      <w:bookmarkEnd w:id="138"/>
     </w:p>
     <w:p>
       <w:pPr>
@@ -7285,6 +7526,7 @@
         </w:rPr>
         <w:tab/>
       </w:r>
+      <w:bookmarkStart w:id="139" w:name="STB03_Meets"/>
       <w:proofErr w:type="spellStart"/>
       <w:r>
         <w:rPr>
@@ -7293,6 +7535,8 @@
         </w:rPr>
         <w:t>Meets</w:t>
       </w:r>
+      <w:bookmarkStart w:id="140" w:name="STB03_DoesNotMeet"/>
+      <w:bookmarkEnd w:id="139"/>
       <w:r>
         <w:rPr>
           <w:b/>
@@ -7308,6 +7552,7 @@
         </w:rPr>
         <w:t xml:space="preserve"> not meet</w:t>
       </w:r>
+      <w:bookmarkEnd w:id="140"/>
     </w:p>
     <w:p>
       <w:pPr>
@@ -7325,6 +7570,7 @@
         </w:rPr>
         <w:tab/>
       </w:r>
+      <w:bookmarkStart w:id="141" w:name="STB03_NoRemedy"/>
       <w:proofErr w:type="spellStart"/>
       <w:r>
         <w:rPr>
@@ -7333,6 +7579,8 @@
         </w:rPr>
         <w:t>None</w:t>
       </w:r>
+      <w:bookmarkStart w:id="142" w:name="STB03_Remedy"/>
+      <w:bookmarkEnd w:id="141"/>
       <w:r>
         <w:rPr>
           <w:b/>
@@ -7348,6 +7596,7 @@
         </w:rPr>
         <w:t xml:space="preserve"> fix</w:t>
       </w:r>
+      <w:bookmarkEnd w:id="142"/>
     </w:p>
     <w:p>
       <w:pPr>
@@ -7361,8 +7610,12 @@
       </w:r>
       <w:r>
         <w:tab/>
+      </w:r>
+      <w:bookmarkStart w:id="143" w:name="STB03_Evidence"/>
+      <w:r>
         <w:t>&lt;Supporting evidence&gt;</w:t>
       </w:r>
+      <w:bookmarkEnd w:id="143"/>
     </w:p>
     <w:p>
       <w:pPr>
@@ -7470,6 +7723,7 @@
         </w:rPr>
         <w:tab/>
       </w:r>
+      <w:bookmarkStart w:id="144" w:name="STB04_Meets"/>
       <w:proofErr w:type="spellStart"/>
       <w:r>
         <w:rPr>
@@ -7478,6 +7732,8 @@
         </w:rPr>
         <w:t>Meets</w:t>
       </w:r>
+      <w:bookmarkStart w:id="145" w:name="STB04_DoesNotMeet"/>
+      <w:bookmarkEnd w:id="144"/>
       <w:r>
         <w:rPr>
           <w:b/>
@@ -7493,6 +7749,7 @@
         </w:rPr>
         <w:t xml:space="preserve"> not meet</w:t>
       </w:r>
+      <w:bookmarkEnd w:id="145"/>
     </w:p>
     <w:p>
       <w:pPr>
@@ -7510,6 +7767,7 @@
         </w:rPr>
         <w:tab/>
       </w:r>
+      <w:bookmarkStart w:id="146" w:name="STB04_NoRemedy"/>
       <w:proofErr w:type="spellStart"/>
       <w:r>
         <w:rPr>
@@ -7518,6 +7776,8 @@
         </w:rPr>
         <w:t>None</w:t>
       </w:r>
+      <w:bookmarkStart w:id="147" w:name="STB04_Remedy"/>
+      <w:bookmarkEnd w:id="146"/>
       <w:r>
         <w:rPr>
           <w:b/>
@@ -7533,6 +7793,7 @@
         </w:rPr>
         <w:t xml:space="preserve"> fix</w:t>
       </w:r>
+      <w:bookmarkEnd w:id="147"/>
     </w:p>
     <w:p>
       <w:pPr>
@@ -7546,8 +7807,12 @@
       </w:r>
       <w:r>
         <w:tab/>
+      </w:r>
+      <w:bookmarkStart w:id="148" w:name="STB04_Evidence"/>
+      <w:r>
         <w:t>&lt;Supporting evidence&gt;</w:t>
       </w:r>
+      <w:bookmarkEnd w:id="148"/>
     </w:p>
     <w:p>
       <w:pPr>
@@ -7651,6 +7916,7 @@
         </w:rPr>
         <w:tab/>
       </w:r>
+      <w:bookmarkStart w:id="149" w:name="STB05_Meets"/>
       <w:proofErr w:type="spellStart"/>
       <w:r>
         <w:rPr>
@@ -7659,6 +7925,8 @@
         </w:rPr>
         <w:t>Meets</w:t>
       </w:r>
+      <w:bookmarkStart w:id="150" w:name="STB05_DoesNotMeet"/>
+      <w:bookmarkEnd w:id="149"/>
       <w:r>
         <w:rPr>
           <w:b/>
@@ -7674,6 +7942,7 @@
         </w:rPr>
         <w:t xml:space="preserve"> not meet</w:t>
       </w:r>
+      <w:bookmarkEnd w:id="150"/>
     </w:p>
     <w:p>
       <w:pPr>
@@ -7691,6 +7960,7 @@
         </w:rPr>
         <w:tab/>
       </w:r>
+      <w:bookmarkStart w:id="151" w:name="STB05_NoRemedy"/>
       <w:proofErr w:type="spellStart"/>
       <w:r>
         <w:rPr>
@@ -7699,6 +7969,8 @@
         </w:rPr>
         <w:t>None</w:t>
       </w:r>
+      <w:bookmarkStart w:id="152" w:name="STB05_Remedy"/>
+      <w:bookmarkEnd w:id="151"/>
       <w:r>
         <w:rPr>
           <w:b/>
@@ -7714,6 +7986,7 @@
         </w:rPr>
         <w:t xml:space="preserve"> fix</w:t>
       </w:r>
+      <w:bookmarkEnd w:id="152"/>
     </w:p>
     <w:p>
       <w:pPr>
@@ -7727,8 +8000,12 @@
       </w:r>
       <w:r>
         <w:tab/>
+      </w:r>
+      <w:bookmarkStart w:id="153" w:name="STB05_Evidence"/>
+      <w:r>
         <w:t>&lt;Supporting evidence&gt;</w:t>
       </w:r>
+      <w:bookmarkEnd w:id="153"/>
     </w:p>
     <w:p>
       <w:pPr>
@@ -7879,6 +8156,7 @@
         </w:rPr>
         <w:tab/>
       </w:r>
+      <w:bookmarkStart w:id="154" w:name="STB06_Meets"/>
       <w:proofErr w:type="spellStart"/>
       <w:r>
         <w:rPr>
@@ -7887,6 +8165,8 @@
         </w:rPr>
         <w:t>Meets</w:t>
       </w:r>
+      <w:bookmarkStart w:id="155" w:name="STB06_DoesNotMeet"/>
+      <w:bookmarkEnd w:id="154"/>
       <w:r>
         <w:rPr>
           <w:b/>
@@ -7902,6 +8182,7 @@
         </w:rPr>
         <w:t xml:space="preserve"> not meet</w:t>
       </w:r>
+      <w:bookmarkEnd w:id="155"/>
     </w:p>
     <w:p>
       <w:pPr>
@@ -7919,6 +8200,7 @@
         </w:rPr>
         <w:tab/>
       </w:r>
+      <w:bookmarkStart w:id="156" w:name="STB06_NoRemedy"/>
       <w:proofErr w:type="spellStart"/>
       <w:r>
         <w:rPr>
@@ -7927,6 +8209,8 @@
         </w:rPr>
         <w:t>None</w:t>
       </w:r>
+      <w:bookmarkStart w:id="157" w:name="STB06_Remedy"/>
+      <w:bookmarkEnd w:id="156"/>
       <w:r>
         <w:rPr>
           <w:b/>
@@ -7942,6 +8226,7 @@
         </w:rPr>
         <w:t xml:space="preserve"> fix</w:t>
       </w:r>
+      <w:bookmarkEnd w:id="157"/>
     </w:p>
     <w:p>
       <w:pPr>
@@ -7955,8 +8240,12 @@
       </w:r>
       <w:r>
         <w:tab/>
+      </w:r>
+      <w:bookmarkStart w:id="158" w:name="STB06_Evidence"/>
+      <w:r>
         <w:t>&lt;Supporting evidence&gt;</w:t>
       </w:r>
+      <w:bookmarkEnd w:id="158"/>
     </w:p>
     <w:p>
       <w:pPr>
@@ -8058,6 +8347,7 @@
         </w:rPr>
         <w:tab/>
       </w:r>
+      <w:bookmarkStart w:id="159" w:name="STB07_Meets"/>
       <w:proofErr w:type="spellStart"/>
       <w:r>
         <w:rPr>
@@ -8066,6 +8356,8 @@
         </w:rPr>
         <w:t>Meets</w:t>
       </w:r>
+      <w:bookmarkStart w:id="160" w:name="STB07_DoesNotMeet"/>
+      <w:bookmarkEnd w:id="159"/>
       <w:r>
         <w:rPr>
           <w:b/>
@@ -8081,6 +8373,7 @@
         </w:rPr>
         <w:t xml:space="preserve"> not meet</w:t>
       </w:r>
+      <w:bookmarkEnd w:id="160"/>
     </w:p>
     <w:p>
       <w:pPr>
@@ -8098,6 +8391,7 @@
         </w:rPr>
         <w:tab/>
       </w:r>
+      <w:bookmarkStart w:id="161" w:name="STB07_NoRemedy"/>
       <w:proofErr w:type="spellStart"/>
       <w:r>
         <w:rPr>
@@ -8106,6 +8400,8 @@
         </w:rPr>
         <w:t>None</w:t>
       </w:r>
+      <w:bookmarkStart w:id="162" w:name="STB07_Remedy"/>
+      <w:bookmarkEnd w:id="161"/>
       <w:r>
         <w:rPr>
           <w:b/>
@@ -8121,6 +8417,7 @@
         </w:rPr>
         <w:t xml:space="preserve"> fix</w:t>
       </w:r>
+      <w:bookmarkEnd w:id="162"/>
     </w:p>
     <w:p>
       <w:pPr>
@@ -8134,8 +8431,12 @@
       </w:r>
       <w:r>
         <w:tab/>
+      </w:r>
+      <w:bookmarkStart w:id="163" w:name="STB07_Evidence"/>
+      <w:r>
         <w:t>&lt;Supporting evidence&gt;</w:t>
       </w:r>
+      <w:bookmarkEnd w:id="163"/>
     </w:p>
     <w:p>
       <w:pPr>
@@ -8268,6 +8569,7 @@
         </w:rPr>
         <w:tab/>
       </w:r>
+      <w:bookmarkStart w:id="164" w:name="STB08_Meets"/>
       <w:proofErr w:type="spellStart"/>
       <w:r>
         <w:rPr>
@@ -8276,6 +8578,8 @@
         </w:rPr>
         <w:t>Meets</w:t>
       </w:r>
+      <w:bookmarkStart w:id="165" w:name="STB08_DoesNotMeet"/>
+      <w:bookmarkEnd w:id="164"/>
       <w:r>
         <w:rPr>
           <w:b/>
@@ -8291,6 +8595,7 @@
         </w:rPr>
         <w:t xml:space="preserve"> not meet</w:t>
       </w:r>
+      <w:bookmarkEnd w:id="165"/>
     </w:p>
     <w:p>
       <w:pPr>
@@ -8308,6 +8613,7 @@
         </w:rPr>
         <w:tab/>
       </w:r>
+      <w:bookmarkStart w:id="166" w:name="STB08_NoRemedy"/>
       <w:proofErr w:type="spellStart"/>
       <w:r>
         <w:rPr>
@@ -8316,6 +8622,8 @@
         </w:rPr>
         <w:t>None</w:t>
       </w:r>
+      <w:bookmarkStart w:id="167" w:name="STB08_Remedy"/>
+      <w:bookmarkEnd w:id="166"/>
       <w:r>
         <w:rPr>
           <w:b/>
@@ -8331,6 +8639,7 @@
         </w:rPr>
         <w:t xml:space="preserve"> fix</w:t>
       </w:r>
+      <w:bookmarkEnd w:id="167"/>
     </w:p>
     <w:p>
       <w:pPr>
@@ -8344,8 +8653,12 @@
       </w:r>
       <w:r>
         <w:tab/>
+      </w:r>
+      <w:bookmarkStart w:id="168" w:name="STB08_Evidence"/>
+      <w:r>
         <w:t>&lt;Supporting evidence&gt;</w:t>
       </w:r>
+      <w:bookmarkEnd w:id="168"/>
     </w:p>
     <w:p>
       <w:pPr>
@@ -8450,6 +8763,7 @@
         </w:rPr>
         <w:tab/>
       </w:r>
+      <w:bookmarkStart w:id="169" w:name="STB09_Meets"/>
       <w:proofErr w:type="spellStart"/>
       <w:r>
         <w:rPr>
@@ -8458,6 +8772,8 @@
         </w:rPr>
         <w:t>Meets</w:t>
       </w:r>
+      <w:bookmarkStart w:id="170" w:name="STB09_DoesNotMeet"/>
+      <w:bookmarkEnd w:id="169"/>
       <w:r>
         <w:rPr>
           <w:b/>
@@ -8473,6 +8789,7 @@
         </w:rPr>
         <w:t xml:space="preserve"> not meet</w:t>
       </w:r>
+      <w:bookmarkEnd w:id="170"/>
     </w:p>
     <w:p>
       <w:pPr>
@@ -8490,6 +8807,7 @@
         </w:rPr>
         <w:tab/>
       </w:r>
+      <w:bookmarkStart w:id="171" w:name="STB09_NoRemedy"/>
       <w:proofErr w:type="spellStart"/>
       <w:r>
         <w:rPr>
@@ -8498,6 +8816,8 @@
         </w:rPr>
         <w:t>None</w:t>
       </w:r>
+      <w:bookmarkStart w:id="172" w:name="STB09_Remedy"/>
+      <w:bookmarkEnd w:id="171"/>
       <w:r>
         <w:rPr>
           <w:b/>
@@ -8513,6 +8833,7 @@
         </w:rPr>
         <w:t>, priority 2</w:t>
       </w:r>
+      <w:bookmarkEnd w:id="172"/>
     </w:p>
     <w:p>
       <w:pPr>
@@ -8526,8 +8847,12 @@
       </w:r>
       <w:r>
         <w:tab/>
+      </w:r>
+      <w:bookmarkStart w:id="173" w:name="STB09_Evidence"/>
+      <w:r>
         <w:t>&lt;Supporting evidence&gt;</w:t>
       </w:r>
+      <w:bookmarkEnd w:id="173"/>
     </w:p>
     <w:p>
       <w:pPr>
@@ -8638,6 +8963,7 @@
         </w:rPr>
         <w:tab/>
       </w:r>
+      <w:bookmarkStart w:id="174" w:name="STB10_Meets"/>
       <w:proofErr w:type="spellStart"/>
       <w:r>
         <w:rPr>
@@ -8646,6 +8972,8 @@
         </w:rPr>
         <w:t>Meets</w:t>
       </w:r>
+      <w:bookmarkStart w:id="175" w:name="STB10_DoesNotMeet"/>
+      <w:bookmarkEnd w:id="174"/>
       <w:r>
         <w:rPr>
           <w:b/>
@@ -8661,6 +8989,7 @@
         </w:rPr>
         <w:t xml:space="preserve"> not meet</w:t>
       </w:r>
+      <w:bookmarkEnd w:id="175"/>
     </w:p>
     <w:p>
       <w:pPr>
@@ -8678,6 +9007,7 @@
         </w:rPr>
         <w:tab/>
       </w:r>
+      <w:bookmarkStart w:id="176" w:name="STB10_NoRemedy"/>
       <w:proofErr w:type="spellStart"/>
       <w:r>
         <w:rPr>
@@ -8686,6 +9016,8 @@
         </w:rPr>
         <w:t>None</w:t>
       </w:r>
+      <w:bookmarkStart w:id="177" w:name="STB10_Remedy"/>
+      <w:bookmarkEnd w:id="176"/>
       <w:r>
         <w:rPr>
           <w:b/>
@@ -8701,6 +9033,7 @@
         </w:rPr>
         <w:t>, priority 2</w:t>
       </w:r>
+      <w:bookmarkEnd w:id="177"/>
     </w:p>
     <w:p>
       <w:pPr>
@@ -8714,8 +9047,12 @@
       </w:r>
       <w:r>
         <w:tab/>
+      </w:r>
+      <w:bookmarkStart w:id="178" w:name="STB10_Evidence"/>
+      <w:r>
         <w:t>&lt;Supporting evidence&gt;</w:t>
       </w:r>
+      <w:bookmarkEnd w:id="178"/>
     </w:p>
     <w:p>
       <w:pPr>
@@ -8862,6 +9199,7 @@
         </w:rPr>
         <w:tab/>
       </w:r>
+      <w:bookmarkStart w:id="179" w:name="STB11_Meets"/>
       <w:proofErr w:type="spellStart"/>
       <w:r>
         <w:rPr>
@@ -8870,6 +9208,8 @@
         </w:rPr>
         <w:t>Meets</w:t>
       </w:r>
+      <w:bookmarkStart w:id="180" w:name="STB11_DoesNotMeet"/>
+      <w:bookmarkEnd w:id="179"/>
       <w:r>
         <w:rPr>
           <w:b/>
@@ -8885,6 +9225,7 @@
         </w:rPr>
         <w:t xml:space="preserve"> not meet</w:t>
       </w:r>
+      <w:bookmarkEnd w:id="180"/>
     </w:p>
     <w:p>
       <w:pPr>
@@ -8902,6 +9243,7 @@
         </w:rPr>
         <w:tab/>
       </w:r>
+      <w:bookmarkStart w:id="181" w:name="STB11_NoRemedy"/>
       <w:proofErr w:type="spellStart"/>
       <w:r>
         <w:rPr>
@@ -8910,6 +9252,8 @@
         </w:rPr>
         <w:t>None</w:t>
       </w:r>
+      <w:bookmarkStart w:id="182" w:name="STB11_Remedy"/>
+      <w:bookmarkEnd w:id="181"/>
       <w:r>
         <w:rPr>
           <w:b/>
@@ -8925,6 +9269,7 @@
         </w:rPr>
         <w:t>, priority 2</w:t>
       </w:r>
+      <w:bookmarkEnd w:id="182"/>
     </w:p>
     <w:p>
       <w:pPr>
@@ -8938,8 +9283,12 @@
       </w:r>
       <w:r>
         <w:tab/>
+      </w:r>
+      <w:bookmarkStart w:id="183" w:name="STB11_Evidence"/>
+      <w:r>
         <w:t>&lt;Supporting evidence&gt;</w:t>
       </w:r>
+      <w:bookmarkEnd w:id="183"/>
     </w:p>
     <w:p>
       <w:pPr>
@@ -9099,6 +9448,7 @@
         </w:rPr>
         <w:tab/>
       </w:r>
+      <w:bookmarkStart w:id="184" w:name="STB12_Meets"/>
       <w:proofErr w:type="spellStart"/>
       <w:r>
         <w:rPr>
@@ -9107,6 +9457,8 @@
         </w:rPr>
         <w:t>Meets</w:t>
       </w:r>
+      <w:bookmarkStart w:id="185" w:name="STB12_DoesNotMeet"/>
+      <w:bookmarkEnd w:id="184"/>
       <w:r>
         <w:rPr>
           <w:b/>
@@ -9122,6 +9474,7 @@
         </w:rPr>
         <w:t xml:space="preserve"> not meet</w:t>
       </w:r>
+      <w:bookmarkEnd w:id="185"/>
     </w:p>
     <w:p>
       <w:pPr>
@@ -9139,6 +9492,7 @@
         </w:rPr>
         <w:tab/>
       </w:r>
+      <w:bookmarkStart w:id="186" w:name="STB12_NoRemedy"/>
       <w:proofErr w:type="spellStart"/>
       <w:r>
         <w:rPr>
@@ -9147,6 +9501,8 @@
         </w:rPr>
         <w:t>None</w:t>
       </w:r>
+      <w:bookmarkStart w:id="187" w:name="STB12_Remedy"/>
+      <w:bookmarkEnd w:id="186"/>
       <w:r>
         <w:rPr>
           <w:b/>
@@ -9162,6 +9518,7 @@
         </w:rPr>
         <w:t>, priority 2</w:t>
       </w:r>
+      <w:bookmarkEnd w:id="187"/>
     </w:p>
     <w:p>
       <w:pPr>
@@ -9175,8 +9532,12 @@
       </w:r>
       <w:r>
         <w:tab/>
+      </w:r>
+      <w:bookmarkStart w:id="188" w:name="STB12_Evidence"/>
+      <w:r>
         <w:t>&lt;Supporting evidence&gt;</w:t>
       </w:r>
+      <w:bookmarkEnd w:id="188"/>
     </w:p>
     <w:p>
       <w:pPr>
@@ -9280,6 +9641,7 @@
         </w:rPr>
         <w:tab/>
       </w:r>
+      <w:bookmarkStart w:id="189" w:name="STB13_Meets"/>
       <w:proofErr w:type="spellStart"/>
       <w:r>
         <w:rPr>
@@ -9288,6 +9650,8 @@
         </w:rPr>
         <w:t>Meets</w:t>
       </w:r>
+      <w:bookmarkStart w:id="190" w:name="STB13_DoesNotMeet"/>
+      <w:bookmarkEnd w:id="189"/>
       <w:r>
         <w:rPr>
           <w:b/>
@@ -9303,6 +9667,7 @@
         </w:rPr>
         <w:t xml:space="preserve"> not meet</w:t>
       </w:r>
+      <w:bookmarkEnd w:id="190"/>
     </w:p>
     <w:p>
       <w:pPr>
@@ -9320,6 +9685,7 @@
         </w:rPr>
         <w:tab/>
       </w:r>
+      <w:bookmarkStart w:id="191" w:name="STB13_NoRemedy"/>
       <w:proofErr w:type="spellStart"/>
       <w:r>
         <w:rPr>
@@ -9328,6 +9694,8 @@
         </w:rPr>
         <w:t>None</w:t>
       </w:r>
+      <w:bookmarkStart w:id="192" w:name="STB13_Remedy"/>
+      <w:bookmarkEnd w:id="191"/>
       <w:r>
         <w:rPr>
           <w:b/>
@@ -9343,6 +9711,7 @@
         </w:rPr>
         <w:t>, priority 2</w:t>
       </w:r>
+      <w:bookmarkEnd w:id="192"/>
     </w:p>
     <w:p>
       <w:pPr>
@@ -9356,8 +9725,12 @@
       </w:r>
       <w:r>
         <w:tab/>
+      </w:r>
+      <w:bookmarkStart w:id="193" w:name="STB13_Evidence"/>
+      <w:r>
         <w:t>&lt;Supporting evidence&gt;</w:t>
       </w:r>
+      <w:bookmarkEnd w:id="193"/>
     </w:p>
     <w:p>
       <w:pPr>
@@ -9478,6 +9851,7 @@
         </w:rPr>
         <w:tab/>
       </w:r>
+      <w:bookmarkStart w:id="194" w:name="STB14_Meets"/>
       <w:proofErr w:type="spellStart"/>
       <w:r>
         <w:rPr>
@@ -9486,6 +9860,8 @@
         </w:rPr>
         <w:t>Meets</w:t>
       </w:r>
+      <w:bookmarkStart w:id="195" w:name="STB14_DoesNotMeet"/>
+      <w:bookmarkEnd w:id="194"/>
       <w:r>
         <w:rPr>
           <w:b/>
@@ -9501,6 +9877,7 @@
         </w:rPr>
         <w:t xml:space="preserve"> not meet</w:t>
       </w:r>
+      <w:bookmarkEnd w:id="195"/>
     </w:p>
     <w:p>
       <w:pPr>
@@ -9518,6 +9895,7 @@
         </w:rPr>
         <w:tab/>
       </w:r>
+      <w:bookmarkStart w:id="196" w:name="STB14_NoRemedy"/>
       <w:proofErr w:type="spellStart"/>
       <w:r>
         <w:rPr>
@@ -9526,6 +9904,8 @@
         </w:rPr>
         <w:t>None</w:t>
       </w:r>
+      <w:bookmarkStart w:id="197" w:name="STB14_Remedy"/>
+      <w:bookmarkEnd w:id="196"/>
       <w:r>
         <w:rPr>
           <w:b/>
@@ -9541,6 +9921,7 @@
         </w:rPr>
         <w:t>, priority 2</w:t>
       </w:r>
+      <w:bookmarkEnd w:id="197"/>
     </w:p>
     <w:p>
       <w:pPr>
@@ -9554,8 +9935,12 @@
       </w:r>
       <w:r>
         <w:tab/>
+      </w:r>
+      <w:bookmarkStart w:id="198" w:name="STB14_Evidence"/>
+      <w:r>
         <w:t>&lt;Supporting evidence&gt;</w:t>
       </w:r>
+      <w:bookmarkEnd w:id="198"/>
     </w:p>
     <w:p>
       <w:pPr>
@@ -9660,6 +10045,7 @@
         </w:rPr>
         <w:tab/>
       </w:r>
+      <w:bookmarkStart w:id="199" w:name="STB15_Meets"/>
       <w:proofErr w:type="spellStart"/>
       <w:r>
         <w:rPr>
@@ -9668,6 +10054,8 @@
         </w:rPr>
         <w:t>Meets</w:t>
       </w:r>
+      <w:bookmarkStart w:id="200" w:name="STB15_DoesNotMeet"/>
+      <w:bookmarkEnd w:id="199"/>
       <w:r>
         <w:rPr>
           <w:b/>
@@ -9683,6 +10071,7 @@
         </w:rPr>
         <w:t xml:space="preserve"> not meet</w:t>
       </w:r>
+      <w:bookmarkEnd w:id="200"/>
     </w:p>
     <w:p>
       <w:pPr>
@@ -9700,6 +10089,7 @@
         </w:rPr>
         <w:tab/>
       </w:r>
+      <w:bookmarkStart w:id="201" w:name="STB15_NoRemedy"/>
       <w:proofErr w:type="spellStart"/>
       <w:r>
         <w:rPr>
@@ -9708,6 +10098,8 @@
         </w:rPr>
         <w:t>None</w:t>
       </w:r>
+      <w:bookmarkStart w:id="202" w:name="STB15_Remedy"/>
+      <w:bookmarkEnd w:id="201"/>
       <w:r>
         <w:rPr>
           <w:b/>
@@ -9723,6 +10115,7 @@
         </w:rPr>
         <w:t>, priority 2</w:t>
       </w:r>
+      <w:bookmarkEnd w:id="202"/>
     </w:p>
     <w:p>
       <w:pPr>
@@ -9736,8 +10129,12 @@
       </w:r>
       <w:r>
         <w:tab/>
+      </w:r>
+      <w:bookmarkStart w:id="203" w:name="STB15_Evidence"/>
+      <w:r>
         <w:t>&lt;Supporting evidence&gt;</w:t>
       </w:r>
+      <w:bookmarkEnd w:id="203"/>
     </w:p>
     <w:p>
       <w:pPr>
@@ -9861,6 +10258,7 @@
         </w:rPr>
         <w:tab/>
       </w:r>
+      <w:bookmarkStart w:id="204" w:name="STB16_Meets"/>
       <w:proofErr w:type="spellStart"/>
       <w:r>
         <w:rPr>
@@ -9869,6 +10267,8 @@
         </w:rPr>
         <w:t>Meets</w:t>
       </w:r>
+      <w:bookmarkStart w:id="205" w:name="STB16_DoesNotMeet"/>
+      <w:bookmarkEnd w:id="204"/>
       <w:r>
         <w:rPr>
           <w:b/>
@@ -9884,6 +10284,7 @@
         </w:rPr>
         <w:t xml:space="preserve"> not meet</w:t>
       </w:r>
+      <w:bookmarkEnd w:id="205"/>
     </w:p>
     <w:p>
       <w:pPr>
@@ -9901,6 +10302,7 @@
         </w:rPr>
         <w:tab/>
       </w:r>
+      <w:bookmarkStart w:id="206" w:name="STB16_NoRemedy"/>
       <w:proofErr w:type="spellStart"/>
       <w:r>
         <w:rPr>
@@ -9909,6 +10311,8 @@
         </w:rPr>
         <w:t>None</w:t>
       </w:r>
+      <w:bookmarkStart w:id="207" w:name="STB16_Remedy"/>
+      <w:bookmarkEnd w:id="206"/>
       <w:r>
         <w:rPr>
           <w:b/>
@@ -9924,6 +10328,7 @@
         </w:rPr>
         <w:t>, priority 2</w:t>
       </w:r>
+      <w:bookmarkEnd w:id="207"/>
     </w:p>
     <w:p>
       <w:pPr>
@@ -9937,8 +10342,12 @@
       </w:r>
       <w:r>
         <w:tab/>
+      </w:r>
+      <w:bookmarkStart w:id="208" w:name="STB16_Evidence"/>
+      <w:r>
         <w:t>&lt;Supporting evidence&gt;</w:t>
       </w:r>
+      <w:bookmarkEnd w:id="208"/>
     </w:p>
     <w:p>
       <w:pPr>
@@ -10082,6 +10491,7 @@
         </w:rPr>
         <w:tab/>
       </w:r>
+      <w:bookmarkStart w:id="209" w:name="STB17_Meets"/>
       <w:proofErr w:type="spellStart"/>
       <w:r>
         <w:rPr>
@@ -10090,6 +10500,8 @@
         </w:rPr>
         <w:t>Meets</w:t>
       </w:r>
+      <w:bookmarkStart w:id="210" w:name="STB17_DoesNotMeet"/>
+      <w:bookmarkEnd w:id="209"/>
       <w:r>
         <w:rPr>
           <w:b/>
@@ -10105,6 +10517,7 @@
         </w:rPr>
         <w:t xml:space="preserve"> not meet</w:t>
       </w:r>
+      <w:bookmarkEnd w:id="210"/>
     </w:p>
     <w:p>
       <w:pPr>
@@ -10122,6 +10535,7 @@
         </w:rPr>
         <w:tab/>
       </w:r>
+      <w:bookmarkStart w:id="211" w:name="STB17_NoRemedy"/>
       <w:proofErr w:type="spellStart"/>
       <w:r>
         <w:rPr>
@@ -10130,6 +10544,8 @@
         </w:rPr>
         <w:t>None</w:t>
       </w:r>
+      <w:bookmarkStart w:id="212" w:name="STB17_Remedy"/>
+      <w:bookmarkEnd w:id="211"/>
       <w:r>
         <w:rPr>
           <w:b/>
@@ -10145,6 +10561,7 @@
         </w:rPr>
         <w:t xml:space="preserve"> fix</w:t>
       </w:r>
+      <w:bookmarkEnd w:id="212"/>
     </w:p>
     <w:p>
       <w:pPr>
@@ -10158,8 +10575,12 @@
       </w:r>
       <w:r>
         <w:tab/>
+      </w:r>
+      <w:bookmarkStart w:id="213" w:name="STB17_Evidence"/>
+      <w:r>
         <w:t>&lt;Supporting evidence&gt;</w:t>
       </w:r>
+      <w:bookmarkEnd w:id="213"/>
     </w:p>
     <w:p>
       <w:pPr>
@@ -10291,6 +10712,7 @@
         </w:rPr>
         <w:tab/>
       </w:r>
+      <w:bookmarkStart w:id="214" w:name="STB18_Meets"/>
       <w:proofErr w:type="spellStart"/>
       <w:r>
         <w:rPr>
@@ -10299,6 +10721,8 @@
         </w:rPr>
         <w:t>Meets</w:t>
       </w:r>
+      <w:bookmarkStart w:id="215" w:name="STB18_DoesNotMeet"/>
+      <w:bookmarkEnd w:id="214"/>
       <w:r>
         <w:rPr>
           <w:b/>
@@ -10314,6 +10738,7 @@
         </w:rPr>
         <w:t xml:space="preserve"> not meet</w:t>
       </w:r>
+      <w:bookmarkEnd w:id="215"/>
     </w:p>
     <w:p>
       <w:pPr>
@@ -10331,6 +10756,7 @@
         </w:rPr>
         <w:tab/>
       </w:r>
+      <w:bookmarkStart w:id="216" w:name="STB18_NoRemedy"/>
       <w:proofErr w:type="spellStart"/>
       <w:r>
         <w:rPr>
@@ -10339,6 +10765,8 @@
         </w:rPr>
         <w:t>None</w:t>
       </w:r>
+      <w:bookmarkStart w:id="217" w:name="STB18_Remedy"/>
+      <w:bookmarkEnd w:id="216"/>
       <w:r>
         <w:rPr>
           <w:b/>
@@ -10354,6 +10782,7 @@
         </w:rPr>
         <w:t>, priority 3</w:t>
       </w:r>
+      <w:bookmarkEnd w:id="217"/>
     </w:p>
     <w:p>
       <w:pPr>
@@ -10367,8 +10796,12 @@
       </w:r>
       <w:r>
         <w:tab/>
+      </w:r>
+      <w:bookmarkStart w:id="218" w:name="STB18_Evidence"/>
+      <w:r>
         <w:t>&lt;Supporting evidence&gt;</w:t>
       </w:r>
+      <w:bookmarkEnd w:id="218"/>
     </w:p>
     <w:p>
       <w:pPr>
@@ -10476,6 +10909,7 @@
         </w:rPr>
         <w:tab/>
       </w:r>
+      <w:bookmarkStart w:id="219" w:name="STB19_Meets"/>
       <w:proofErr w:type="spellStart"/>
       <w:r>
         <w:rPr>
@@ -10484,6 +10918,8 @@
         </w:rPr>
         <w:t>Meets</w:t>
       </w:r>
+      <w:bookmarkStart w:id="220" w:name="STB19_DoesNotMeet"/>
+      <w:bookmarkEnd w:id="219"/>
       <w:r>
         <w:rPr>
           <w:b/>
@@ -10499,6 +10935,7 @@
         </w:rPr>
         <w:t xml:space="preserve"> not meet</w:t>
       </w:r>
+      <w:bookmarkEnd w:id="220"/>
     </w:p>
     <w:p>
       <w:pPr>
@@ -10516,6 +10953,7 @@
         </w:rPr>
         <w:tab/>
       </w:r>
+      <w:bookmarkStart w:id="221" w:name="STB19_NoRemedy"/>
       <w:proofErr w:type="spellStart"/>
       <w:r>
         <w:rPr>
@@ -10524,6 +10962,8 @@
         </w:rPr>
         <w:t>None</w:t>
       </w:r>
+      <w:bookmarkStart w:id="222" w:name="STB19_Remedy"/>
+      <w:bookmarkEnd w:id="221"/>
       <w:r>
         <w:rPr>
           <w:b/>
@@ -10539,6 +10979,7 @@
         </w:rPr>
         <w:t xml:space="preserve"> fix</w:t>
       </w:r>
+      <w:bookmarkEnd w:id="222"/>
     </w:p>
     <w:p>
       <w:pPr>
@@ -10552,8 +10993,12 @@
       </w:r>
       <w:r>
         <w:tab/>
+      </w:r>
+      <w:bookmarkStart w:id="223" w:name="STB19_Evidence"/>
+      <w:r>
         <w:t>&lt;Supporting evidence&gt;</w:t>
       </w:r>
+      <w:bookmarkEnd w:id="223"/>
     </w:p>
     <w:p>
       <w:pPr>
@@ -10663,6 +11108,7 @@
         </w:rPr>
         <w:tab/>
       </w:r>
+      <w:bookmarkStart w:id="224" w:name="STB20_Meets"/>
       <w:proofErr w:type="spellStart"/>
       <w:r>
         <w:rPr>
@@ -10671,6 +11117,8 @@
         </w:rPr>
         <w:t>Meets</w:t>
       </w:r>
+      <w:bookmarkStart w:id="225" w:name="STB20_DoesNotMeet"/>
+      <w:bookmarkEnd w:id="224"/>
       <w:r>
         <w:rPr>
           <w:b/>
@@ -10686,6 +11134,7 @@
         </w:rPr>
         <w:t xml:space="preserve"> not meet</w:t>
       </w:r>
+      <w:bookmarkEnd w:id="225"/>
     </w:p>
     <w:p>
       <w:pPr>
@@ -10703,6 +11152,7 @@
         </w:rPr>
         <w:tab/>
       </w:r>
+      <w:bookmarkStart w:id="226" w:name="STB20_NoRemedy"/>
       <w:proofErr w:type="spellStart"/>
       <w:r>
         <w:rPr>
@@ -10711,6 +11161,8 @@
         </w:rPr>
         <w:t>None</w:t>
       </w:r>
+      <w:bookmarkStart w:id="227" w:name="STB20_Remedy"/>
+      <w:bookmarkEnd w:id="226"/>
       <w:r>
         <w:rPr>
           <w:b/>
@@ -10726,6 +11178,7 @@
         </w:rPr>
         <w:t xml:space="preserve"> opportunistically</w:t>
       </w:r>
+      <w:bookmarkEnd w:id="227"/>
     </w:p>
     <w:p>
       <w:pPr>
@@ -10739,8 +11192,12 @@
       </w:r>
       <w:r>
         <w:tab/>
+      </w:r>
+      <w:bookmarkStart w:id="228" w:name="STB20_Evidence"/>
+      <w:r>
         <w:t>&lt;Supporting evidence&gt;</w:t>
       </w:r>
+      <w:bookmarkEnd w:id="228"/>
     </w:p>
     <w:p>
       <w:pPr>
@@ -10898,6 +11355,7 @@
         </w:rPr>
         <w:tab/>
       </w:r>
+      <w:bookmarkStart w:id="229" w:name="STB21_Meets"/>
       <w:proofErr w:type="spellStart"/>
       <w:r>
         <w:rPr>
@@ -10906,6 +11364,8 @@
         </w:rPr>
         <w:t>Meets</w:t>
       </w:r>
+      <w:bookmarkStart w:id="230" w:name="STB21_DoesNotMeet"/>
+      <w:bookmarkEnd w:id="229"/>
       <w:r>
         <w:rPr>
           <w:b/>
@@ -10921,6 +11381,7 @@
         </w:rPr>
         <w:t xml:space="preserve"> not meet</w:t>
       </w:r>
+      <w:bookmarkEnd w:id="230"/>
     </w:p>
     <w:p>
       <w:pPr>
@@ -10938,6 +11399,7 @@
         </w:rPr>
         <w:tab/>
       </w:r>
+      <w:bookmarkStart w:id="231" w:name="STB21_NoRemedy"/>
       <w:proofErr w:type="spellStart"/>
       <w:r>
         <w:rPr>
@@ -10946,6 +11408,8 @@
         </w:rPr>
         <w:t>None</w:t>
       </w:r>
+      <w:bookmarkStart w:id="232" w:name="STB21_Remedy"/>
+      <w:bookmarkEnd w:id="231"/>
       <w:r>
         <w:rPr>
           <w:b/>
@@ -10961,6 +11425,7 @@
         </w:rPr>
         <w:t xml:space="preserve"> fix</w:t>
       </w:r>
+      <w:bookmarkEnd w:id="232"/>
     </w:p>
     <w:p>
       <w:pPr>
@@ -10974,8 +11439,12 @@
       </w:r>
       <w:r>
         <w:tab/>
+      </w:r>
+      <w:bookmarkStart w:id="233" w:name="STB21_Evidence"/>
+      <w:r>
         <w:t>&lt;Supporting evidence&gt;</w:t>
       </w:r>
+      <w:bookmarkEnd w:id="233"/>
     </w:p>
     <w:p>
       <w:pPr>
@@ -11121,6 +11590,7 @@
         </w:rPr>
         <w:tab/>
       </w:r>
+      <w:bookmarkStart w:id="234" w:name="UX01_Meets"/>
       <w:proofErr w:type="spellStart"/>
       <w:r>
         <w:rPr>
@@ -11129,6 +11599,8 @@
         </w:rPr>
         <w:t>Meets</w:t>
       </w:r>
+      <w:bookmarkStart w:id="235" w:name="UX01_DoesNotMeet"/>
+      <w:bookmarkEnd w:id="234"/>
       <w:r>
         <w:rPr>
           <w:b/>
@@ -11144,6 +11616,7 @@
         </w:rPr>
         <w:t xml:space="preserve"> not meet</w:t>
       </w:r>
+      <w:bookmarkEnd w:id="235"/>
     </w:p>
     <w:p>
       <w:pPr>
@@ -11161,6 +11634,7 @@
         </w:rPr>
         <w:tab/>
       </w:r>
+      <w:bookmarkStart w:id="236" w:name="UX01_NoRemedy"/>
       <w:proofErr w:type="spellStart"/>
       <w:r>
         <w:rPr>
@@ -11169,6 +11643,8 @@
         </w:rPr>
         <w:t>None</w:t>
       </w:r>
+      <w:bookmarkStart w:id="237" w:name="UX01_Remedy"/>
+      <w:bookmarkEnd w:id="236"/>
       <w:r>
         <w:rPr>
           <w:b/>
@@ -11184,6 +11660,7 @@
         </w:rPr>
         <w:t>, priority 2</w:t>
       </w:r>
+      <w:bookmarkEnd w:id="237"/>
     </w:p>
     <w:p>
       <w:pPr>
@@ -11197,8 +11674,12 @@
       </w:r>
       <w:r>
         <w:tab/>
+      </w:r>
+      <w:bookmarkStart w:id="238" w:name="UX01_Evidence"/>
+      <w:r>
         <w:t>&lt;Supporting evidence&gt;</w:t>
       </w:r>
+      <w:bookmarkEnd w:id="238"/>
     </w:p>
     <w:p>
       <w:pPr>
@@ -11347,6 +11828,7 @@
         </w:rPr>
         <w:tab/>
       </w:r>
+      <w:bookmarkStart w:id="239" w:name="UP01_Meets"/>
       <w:proofErr w:type="spellStart"/>
       <w:r>
         <w:rPr>
@@ -11355,6 +11837,8 @@
         </w:rPr>
         <w:t>Meets</w:t>
       </w:r>
+      <w:bookmarkStart w:id="240" w:name="UP01_DoesNotMeet"/>
+      <w:bookmarkEnd w:id="239"/>
       <w:r>
         <w:rPr>
           <w:b/>
@@ -11370,6 +11854,7 @@
         </w:rPr>
         <w:t xml:space="preserve"> not meet</w:t>
       </w:r>
+      <w:bookmarkEnd w:id="240"/>
     </w:p>
     <w:p>
       <w:pPr>
@@ -11387,6 +11872,7 @@
         </w:rPr>
         <w:tab/>
       </w:r>
+      <w:bookmarkStart w:id="241" w:name="UP01_NoRemedy"/>
       <w:proofErr w:type="spellStart"/>
       <w:r>
         <w:rPr>
@@ -11395,6 +11881,8 @@
         </w:rPr>
         <w:t>None</w:t>
       </w:r>
+      <w:bookmarkStart w:id="242" w:name="UP01_Remedy"/>
+      <w:bookmarkEnd w:id="241"/>
       <w:r>
         <w:rPr>
           <w:b/>
@@ -11410,6 +11898,7 @@
         </w:rPr>
         <w:t xml:space="preserve"> fix</w:t>
       </w:r>
+      <w:bookmarkEnd w:id="242"/>
     </w:p>
     <w:p>
       <w:pPr>
@@ -11423,8 +11912,12 @@
       </w:r>
       <w:r>
         <w:tab/>
+      </w:r>
+      <w:bookmarkStart w:id="243" w:name="UP01_Evidence"/>
+      <w:r>
         <w:t>&lt;Supporting evidence&gt;</w:t>
       </w:r>
+      <w:bookmarkEnd w:id="243"/>
     </w:p>
     <w:p>
       <w:pPr>
@@ -11621,6 +12114,7 @@
         </w:rPr>
         <w:tab/>
       </w:r>
+      <w:bookmarkStart w:id="244" w:name="UP02_Meets"/>
       <w:proofErr w:type="spellStart"/>
       <w:r>
         <w:rPr>
@@ -11629,6 +12123,8 @@
         </w:rPr>
         <w:t>Meets</w:t>
       </w:r>
+      <w:bookmarkStart w:id="245" w:name="UP02_DoesNotMeet"/>
+      <w:bookmarkEnd w:id="244"/>
       <w:r>
         <w:rPr>
           <w:b/>
@@ -11644,6 +12140,7 @@
         </w:rPr>
         <w:t xml:space="preserve"> not meet</w:t>
       </w:r>
+      <w:bookmarkEnd w:id="245"/>
     </w:p>
     <w:p>
       <w:pPr>
@@ -11661,6 +12158,7 @@
         </w:rPr>
         <w:tab/>
       </w:r>
+      <w:bookmarkStart w:id="246" w:name="UP02_NoRemedy"/>
       <w:proofErr w:type="spellStart"/>
       <w:r>
         <w:rPr>
@@ -11669,6 +12167,8 @@
         </w:rPr>
         <w:t>None</w:t>
       </w:r>
+      <w:bookmarkStart w:id="247" w:name="UP02_Remedy"/>
+      <w:bookmarkEnd w:id="246"/>
       <w:r>
         <w:rPr>
           <w:b/>
@@ -11684,6 +12184,7 @@
         </w:rPr>
         <w:t>, priority 2</w:t>
       </w:r>
+      <w:bookmarkEnd w:id="247"/>
     </w:p>
     <w:p>
       <w:pPr>
@@ -11697,8 +12198,12 @@
       </w:r>
       <w:r>
         <w:tab/>
+      </w:r>
+      <w:bookmarkStart w:id="248" w:name="UP02_Evidence"/>
+      <w:r>
         <w:t>&lt;Supporting evidence&gt;</w:t>
       </w:r>
+      <w:bookmarkEnd w:id="248"/>
     </w:p>
     <w:p>
       <w:pPr>
@@ -11914,6 +12419,7 @@
         </w:rPr>
         <w:tab/>
       </w:r>
+      <w:bookmarkStart w:id="249" w:name="UP03_Meets"/>
       <w:proofErr w:type="spellStart"/>
       <w:r>
         <w:rPr>
@@ -11922,6 +12428,8 @@
         </w:rPr>
         <w:t>Meets</w:t>
       </w:r>
+      <w:bookmarkStart w:id="250" w:name="UP03_DoesNotMeet"/>
+      <w:bookmarkEnd w:id="249"/>
       <w:r>
         <w:rPr>
           <w:b/>
@@ -11937,6 +12445,7 @@
         </w:rPr>
         <w:t xml:space="preserve"> not meet</w:t>
       </w:r>
+      <w:bookmarkEnd w:id="250"/>
     </w:p>
     <w:p>
       <w:pPr>
@@ -11954,6 +12463,7 @@
         </w:rPr>
         <w:tab/>
       </w:r>
+      <w:bookmarkStart w:id="251" w:name="UP03_NoRemedy"/>
       <w:proofErr w:type="spellStart"/>
       <w:r>
         <w:rPr>
@@ -11962,6 +12472,8 @@
         </w:rPr>
         <w:t>None</w:t>
       </w:r>
+      <w:bookmarkStart w:id="252" w:name="UP03_Remedy"/>
+      <w:bookmarkEnd w:id="251"/>
       <w:r>
         <w:rPr>
           <w:b/>
@@ -11977,6 +12489,7 @@
         </w:rPr>
         <w:t>, priority 2</w:t>
       </w:r>
+      <w:bookmarkEnd w:id="252"/>
     </w:p>
     <w:p>
       <w:pPr>
@@ -11990,8 +12503,12 @@
       </w:r>
       <w:r>
         <w:tab/>
+      </w:r>
+      <w:bookmarkStart w:id="253" w:name="UP03_Evidence"/>
+      <w:r>
         <w:t>&lt;Supporting evidence&gt;</w:t>
       </w:r>
+      <w:bookmarkEnd w:id="253"/>
     </w:p>
     <w:p>
       <w:pPr>
@@ -12135,6 +12652,7 @@
         </w:rPr>
         <w:tab/>
       </w:r>
+      <w:bookmarkStart w:id="254" w:name="UP04_Meets"/>
       <w:proofErr w:type="spellStart"/>
       <w:r>
         <w:rPr>
@@ -12143,6 +12661,8 @@
         </w:rPr>
         <w:t>Meets</w:t>
       </w:r>
+      <w:bookmarkStart w:id="255" w:name="UP04_DoesNotMeet"/>
+      <w:bookmarkEnd w:id="254"/>
       <w:r>
         <w:rPr>
           <w:b/>
@@ -12158,6 +12678,7 @@
         </w:rPr>
         <w:t xml:space="preserve"> not meet</w:t>
       </w:r>
+      <w:bookmarkEnd w:id="255"/>
     </w:p>
     <w:p>
       <w:pPr>
@@ -12175,6 +12696,7 @@
         </w:rPr>
         <w:tab/>
       </w:r>
+      <w:bookmarkStart w:id="256" w:name="UP04_NoRemedy"/>
       <w:proofErr w:type="spellStart"/>
       <w:r>
         <w:rPr>
@@ -12183,6 +12705,8 @@
         </w:rPr>
         <w:t>None</w:t>
       </w:r>
+      <w:bookmarkStart w:id="257" w:name="UP04_Remedy"/>
+      <w:bookmarkEnd w:id="256"/>
       <w:r>
         <w:rPr>
           <w:b/>
@@ -12198,6 +12722,7 @@
         </w:rPr>
         <w:t xml:space="preserve"> opportunistically</w:t>
       </w:r>
+      <w:bookmarkEnd w:id="257"/>
     </w:p>
     <w:p>
       <w:pPr>
@@ -12211,8 +12736,12 @@
       </w:r>
       <w:r>
         <w:tab/>
+      </w:r>
+      <w:bookmarkStart w:id="258" w:name="UP04_Evidence"/>
+      <w:r>
         <w:t>&lt;Supporting evidence&gt;</w:t>
       </w:r>
+      <w:bookmarkEnd w:id="258"/>
     </w:p>
     <w:p>
       <w:pPr>
@@ -12260,7 +12789,7 @@
       <w:pPr>
         <w:pStyle w:val="Heading3"/>
       </w:pPr>
-      <w:bookmarkStart w:id="36" w:name="_Ref249000018"/>
+      <w:bookmarkStart w:id="259" w:name="_Ref249000018"/>
       <w:r>
         <w:t>LGL01</w:t>
       </w:r>
@@ -12288,7 +12817,7 @@
         </w:rPr>
         <w:t xml:space="preserve"> “unfriendly” license</w:t>
       </w:r>
-      <w:bookmarkEnd w:id="36"/>
+      <w:bookmarkEnd w:id="259"/>
       <w:r>
         <w:rPr>
           <w:bCs/>
@@ -12414,6 +12943,7 @@
         </w:rPr>
         <w:tab/>
       </w:r>
+      <w:bookmarkStart w:id="260" w:name="LGL01_Meets"/>
       <w:proofErr w:type="spellStart"/>
       <w:r>
         <w:rPr>
@@ -12422,6 +12952,8 @@
         </w:rPr>
         <w:t>Meets</w:t>
       </w:r>
+      <w:bookmarkStart w:id="261" w:name="LGL01_DoesNotMeet"/>
+      <w:bookmarkEnd w:id="260"/>
       <w:r>
         <w:rPr>
           <w:b/>
@@ -12437,6 +12969,7 @@
         </w:rPr>
         <w:t xml:space="preserve"> not meet</w:t>
       </w:r>
+      <w:bookmarkEnd w:id="261"/>
     </w:p>
     <w:p>
       <w:pPr>
@@ -12454,6 +12987,7 @@
         </w:rPr>
         <w:tab/>
       </w:r>
+      <w:bookmarkStart w:id="262" w:name="LGL01_NoRemedy"/>
       <w:proofErr w:type="spellStart"/>
       <w:r>
         <w:rPr>
@@ -12462,6 +12996,8 @@
         </w:rPr>
         <w:t>None</w:t>
       </w:r>
+      <w:bookmarkStart w:id="263" w:name="LGL01_Remedy"/>
+      <w:bookmarkEnd w:id="262"/>
       <w:r>
         <w:rPr>
           <w:b/>
@@ -12477,6 +13013,7 @@
         </w:rPr>
         <w:t xml:space="preserve"> fix</w:t>
       </w:r>
+      <w:bookmarkEnd w:id="263"/>
     </w:p>
     <w:p>
       <w:pPr>
@@ -12490,8 +13027,12 @@
       </w:r>
       <w:r>
         <w:tab/>
+      </w:r>
+      <w:bookmarkStart w:id="264" w:name="LGL01_Evidence"/>
+      <w:r>
         <w:t>&lt;Supporting evidence&gt;</w:t>
       </w:r>
+      <w:bookmarkEnd w:id="264"/>
     </w:p>
     <w:p>
       <w:pPr>
@@ -12699,6 +13240,7 @@
         </w:rPr>
         <w:tab/>
       </w:r>
+      <w:bookmarkStart w:id="265" w:name="LGL02_Meets"/>
       <w:proofErr w:type="spellStart"/>
       <w:r>
         <w:rPr>
@@ -12707,6 +13249,8 @@
         </w:rPr>
         <w:t>Meets</w:t>
       </w:r>
+      <w:bookmarkStart w:id="266" w:name="LGL02_DoesNotMeet"/>
+      <w:bookmarkEnd w:id="265"/>
       <w:r>
         <w:rPr>
           <w:b/>
@@ -12722,6 +13266,7 @@
         </w:rPr>
         <w:t xml:space="preserve"> not meet</w:t>
       </w:r>
+      <w:bookmarkEnd w:id="266"/>
     </w:p>
     <w:p>
       <w:pPr>
@@ -12739,6 +13284,7 @@
         </w:rPr>
         <w:tab/>
       </w:r>
+      <w:bookmarkStart w:id="267" w:name="LGL02_NoRemedy"/>
       <w:proofErr w:type="spellStart"/>
       <w:r>
         <w:rPr>
@@ -12747,6 +13293,8 @@
         </w:rPr>
         <w:t>None</w:t>
       </w:r>
+      <w:bookmarkStart w:id="268" w:name="LGL02_Remedy"/>
+      <w:bookmarkEnd w:id="267"/>
       <w:r>
         <w:rPr>
           <w:b/>
@@ -12762,6 +13310,7 @@
         </w:rPr>
         <w:t xml:space="preserve"> fix</w:t>
       </w:r>
+      <w:bookmarkEnd w:id="268"/>
     </w:p>
     <w:p>
       <w:pPr>
@@ -12775,8 +13324,14 @@
       </w:r>
       <w:r>
         <w:tab/>
+      </w:r>
+      <w:bookmarkStart w:id="269" w:name="LGL02_Evidence"/>
+      <w:bookmarkStart w:id="270" w:name="_GoBack"/>
+      <w:r>
         <w:t>&lt;Supporting evidence&gt;</w:t>
       </w:r>
+      <w:bookmarkEnd w:id="269"/>
+      <w:bookmarkEnd w:id="270"/>
     </w:p>
     <w:p>
       <w:pPr>

--- a/config/alfresco-technical-validation-template.docx
+++ b/config/alfresco-technical-validation-template.docx
@@ -612,11 +612,13 @@
             <w:r>
               <w:tab/>
             </w:r>
-            <w:bookmarkStart w:id="1" w:name="Version"/>
+            <w:bookmarkStart w:id="1" w:name="ModuleVersion"/>
+            <w:bookmarkStart w:id="2" w:name="_GoBack"/>
             <w:r>
               <w:t>&lt;version&gt;</w:t>
             </w:r>
             <w:bookmarkEnd w:id="1"/>
+            <w:bookmarkEnd w:id="2"/>
           </w:p>
           <w:p>
             <w:r>
@@ -643,11 +645,11 @@
             <w:r>
               <w:tab/>
             </w:r>
-            <w:bookmarkStart w:id="2" w:name="AlfrescoVersionMin"/>
+            <w:bookmarkStart w:id="3" w:name="AlfrescoVersionMin"/>
             <w:r>
               <w:t>&lt;Alfresco version&gt;</w:t>
             </w:r>
-            <w:bookmarkEnd w:id="2"/>
+            <w:bookmarkEnd w:id="3"/>
           </w:p>
           <w:p>
             <w:r>
@@ -659,11 +661,11 @@
             <w:r>
               <w:tab/>
             </w:r>
-            <w:bookmarkStart w:id="3" w:name="AlfrescoVersionMax"/>
+            <w:bookmarkStart w:id="4" w:name="AlfrescoVersionMax"/>
             <w:r>
               <w:t>&lt;Alfresco version&gt;</w:t>
             </w:r>
-            <w:bookmarkEnd w:id="3"/>
+            <w:bookmarkEnd w:id="4"/>
           </w:p>
           <w:p>
             <w:r>
@@ -681,7 +683,7 @@
             <w:r>
               <w:tab/>
             </w:r>
-            <w:bookmarkStart w:id="4" w:name="BuildTools"/>
+            <w:bookmarkStart w:id="5" w:name="BuildTools"/>
             <w:r>
               <w:t>&lt;build tool</w:t>
             </w:r>
@@ -691,7 +693,7 @@
             <w:r>
               <w:t>&gt;</w:t>
             </w:r>
-            <w:bookmarkEnd w:id="4"/>
+            <w:bookmarkEnd w:id="5"/>
           </w:p>
           <w:p>
             <w:r>
@@ -749,8 +751,6 @@
               <w:tab/>
               <w:t>&lt;yes/no&gt;</w:t>
             </w:r>
-            <w:bookmarkStart w:id="5" w:name="_GoBack"/>
-            <w:bookmarkEnd w:id="5"/>
           </w:p>
           <w:p/>
         </w:tc>

--- a/config/alfresco-technical-validation-template.docx
+++ b/config/alfresco-technical-validation-template.docx
@@ -613,12 +613,10 @@
               <w:tab/>
             </w:r>
             <w:bookmarkStart w:id="1" w:name="ModuleVersion"/>
-            <w:bookmarkStart w:id="2" w:name="_GoBack"/>
             <w:r>
               <w:t>&lt;version&gt;</w:t>
             </w:r>
             <w:bookmarkEnd w:id="1"/>
-            <w:bookmarkEnd w:id="2"/>
           </w:p>
           <w:p>
             <w:r>
@@ -645,11 +643,11 @@
             <w:r>
               <w:tab/>
             </w:r>
-            <w:bookmarkStart w:id="3" w:name="AlfrescoVersionMin"/>
+            <w:bookmarkStart w:id="2" w:name="AlfrescoVersionMin"/>
             <w:r>
               <w:t>&lt;Alfresco version&gt;</w:t>
             </w:r>
-            <w:bookmarkEnd w:id="3"/>
+            <w:bookmarkEnd w:id="2"/>
           </w:p>
           <w:p>
             <w:r>
@@ -661,11 +659,11 @@
             <w:r>
               <w:tab/>
             </w:r>
-            <w:bookmarkStart w:id="4" w:name="AlfrescoVersionMax"/>
+            <w:bookmarkStart w:id="3" w:name="AlfrescoVersionMax"/>
             <w:r>
               <w:t>&lt;Alfresco version&gt;</w:t>
             </w:r>
-            <w:bookmarkEnd w:id="4"/>
+            <w:bookmarkEnd w:id="3"/>
           </w:p>
           <w:p>
             <w:r>
@@ -683,7 +681,7 @@
             <w:r>
               <w:tab/>
             </w:r>
-            <w:bookmarkStart w:id="5" w:name="BuildTools"/>
+            <w:bookmarkStart w:id="4" w:name="BuildTools"/>
             <w:r>
               <w:t>&lt;build tool</w:t>
             </w:r>
@@ -693,7 +691,7 @@
             <w:r>
               <w:t>&gt;</w:t>
             </w:r>
-            <w:bookmarkEnd w:id="5"/>
+            <w:bookmarkEnd w:id="4"/>
           </w:p>
           <w:p>
             <w:r>
@@ -1023,7 +1021,7 @@
         </w:rPr>
         <w:tab/>
       </w:r>
-      <w:bookmarkStart w:id="6" w:name="API01_Meets"/>
+      <w:bookmarkStart w:id="5" w:name="API01_Meets"/>
       <w:r>
         <w:rPr>
           <w:b/>
@@ -1031,70 +1029,70 @@
         </w:rPr>
         <w:t>Meets</w:t>
       </w:r>
-      <w:bookmarkStart w:id="7" w:name="API01_DoesNotMeet"/>
+      <w:bookmarkStart w:id="6" w:name="API01_DoesNotMeet"/>
+      <w:bookmarkEnd w:id="5"/>
+      <w:r>
+        <w:rPr>
+          <w:b/>
+          <w:color w:val="FF0000"/>
+        </w:rPr>
+        <w:t>Does not meet</w:t>
+      </w:r>
       <w:bookmarkEnd w:id="6"/>
+    </w:p>
+    <w:p>
+      <w:pPr>
+        <w:ind w:left="1560" w:hanging="1560"/>
+      </w:pPr>
+      <w:r>
+        <w:rPr>
+          <w:b/>
+        </w:rPr>
+        <w:t>Remedial Action:</w:t>
+      </w:r>
+      <w:r>
+        <w:rPr>
+          <w:b/>
+        </w:rPr>
+        <w:tab/>
+      </w:r>
+      <w:bookmarkStart w:id="7" w:name="API01_NoRemedy"/>
+      <w:r>
+        <w:rPr>
+          <w:b/>
+          <w:color w:val="008000"/>
+        </w:rPr>
+        <w:t>None</w:t>
+      </w:r>
+      <w:bookmarkStart w:id="8" w:name="API01_Remedy"/>
+      <w:bookmarkEnd w:id="7"/>
       <w:r>
         <w:rPr>
           <w:b/>
           <w:color w:val="FF0000"/>
         </w:rPr>
-        <w:t>Does not meet</w:t>
-      </w:r>
-      <w:bookmarkEnd w:id="7"/>
-    </w:p>
-    <w:p>
-      <w:pPr>
-        <w:ind w:left="1560" w:hanging="1560"/>
-      </w:pPr>
-      <w:r>
-        <w:rPr>
-          <w:b/>
-        </w:rPr>
-        <w:t>Remedial Action:</w:t>
-      </w:r>
-      <w:r>
-        <w:rPr>
-          <w:b/>
-        </w:rPr>
-        <w:tab/>
-      </w:r>
-      <w:bookmarkStart w:id="8" w:name="API01_NoRemedy"/>
-      <w:r>
-        <w:rPr>
-          <w:b/>
-          <w:color w:val="008000"/>
-        </w:rPr>
-        <w:t>None</w:t>
-      </w:r>
-      <w:bookmarkStart w:id="9" w:name="API01_Remedy"/>
+        <w:t>Must fix</w:t>
+      </w:r>
       <w:bookmarkEnd w:id="8"/>
-      <w:r>
-        <w:rPr>
-          <w:b/>
-          <w:color w:val="FF0000"/>
-        </w:rPr>
-        <w:t>Must fix</w:t>
+    </w:p>
+    <w:p>
+      <w:pPr>
+        <w:ind w:left="1560" w:hanging="1560"/>
+      </w:pPr>
+      <w:r>
+        <w:rPr>
+          <w:b/>
+        </w:rPr>
+        <w:t>Evidence:</w:t>
+      </w:r>
+      <w:r>
+        <w:tab/>
+      </w:r>
+      <w:bookmarkStart w:id="9" w:name="API01_Evidence"/>
+      <w:r>
+        <w:t>&lt;Supporting evidence&gt;</w:t>
       </w:r>
       <w:bookmarkEnd w:id="9"/>
-    </w:p>
-    <w:p>
-      <w:pPr>
-        <w:ind w:left="1560" w:hanging="1560"/>
-      </w:pPr>
-      <w:r>
-        <w:rPr>
-          <w:b/>
-        </w:rPr>
-        <w:t>Evidence:</w:t>
-      </w:r>
-      <w:r>
-        <w:tab/>
-      </w:r>
-      <w:bookmarkStart w:id="10" w:name="API01_Evidence"/>
-      <w:r>
-        <w:t>&lt;Supporting evidence&gt;</w:t>
-      </w:r>
-      <w:bookmarkEnd w:id="10"/>
     </w:p>
     <w:p>
       <w:pPr>
@@ -1216,7 +1214,7 @@
         </w:rPr>
         <w:tab/>
       </w:r>
-      <w:bookmarkStart w:id="11" w:name="API02_Meets"/>
+      <w:bookmarkStart w:id="10" w:name="API02_Meets"/>
       <w:r>
         <w:rPr>
           <w:b/>
@@ -1224,16 +1222,202 @@
         </w:rPr>
         <w:t>Meets</w:t>
       </w:r>
-      <w:bookmarkStart w:id="12" w:name="API02_DoesNotMeet"/>
+      <w:bookmarkStart w:id="11" w:name="API02_DoesNotMeet"/>
+      <w:bookmarkEnd w:id="10"/>
+      <w:r>
+        <w:rPr>
+          <w:b/>
+          <w:color w:val="FF0000"/>
+        </w:rPr>
+        <w:t>Does not meet</w:t>
+      </w:r>
       <w:bookmarkEnd w:id="11"/>
+    </w:p>
+    <w:p>
+      <w:pPr>
+        <w:ind w:left="1560" w:hanging="1560"/>
+      </w:pPr>
+      <w:r>
+        <w:rPr>
+          <w:b/>
+        </w:rPr>
+        <w:t>Remedial Action:</w:t>
+      </w:r>
+      <w:r>
+        <w:rPr>
+          <w:b/>
+        </w:rPr>
+        <w:tab/>
+      </w:r>
+      <w:bookmarkStart w:id="12" w:name="API02_NoRemedy"/>
+      <w:r>
+        <w:rPr>
+          <w:b/>
+          <w:color w:val="008000"/>
+        </w:rPr>
+        <w:t>None</w:t>
+      </w:r>
+      <w:bookmarkStart w:id="13" w:name="API02_Remedy"/>
+      <w:bookmarkEnd w:id="12"/>
       <w:r>
         <w:rPr>
           <w:b/>
           <w:color w:val="FF0000"/>
         </w:rPr>
+        <w:t>Fix</w:t>
+      </w:r>
+      <w:r>
+        <w:rPr>
+          <w:b/>
+          <w:color w:val="FF0000"/>
+        </w:rPr>
+        <w:t>,</w:t>
+      </w:r>
+      <w:r>
+        <w:rPr>
+          <w:b/>
+          <w:color w:val="FF0000"/>
+        </w:rPr>
+        <w:t xml:space="preserve"> priority </w:t>
+      </w:r>
+      <w:r>
+        <w:rPr>
+          <w:b/>
+          <w:color w:val="FF0000"/>
+        </w:rPr>
+        <w:t>2</w:t>
+      </w:r>
+      <w:bookmarkEnd w:id="13"/>
+    </w:p>
+    <w:p>
+      <w:pPr>
+        <w:ind w:left="1560" w:hanging="1560"/>
+      </w:pPr>
+      <w:r>
+        <w:rPr>
+          <w:b/>
+        </w:rPr>
+        <w:t>Evidence:</w:t>
+      </w:r>
+      <w:r>
+        <w:tab/>
+      </w:r>
+      <w:bookmarkStart w:id="14" w:name="API02_Evidence"/>
+      <w:r>
+        <w:t>&lt;Supporting evidence&gt;</w:t>
+      </w:r>
+      <w:bookmarkEnd w:id="14"/>
+    </w:p>
+    <w:p>
+      <w:pPr>
+        <w:ind w:left="1560" w:hanging="1560"/>
+      </w:pPr>
+      <w:r>
+        <w:rPr>
+          <w:b/>
+        </w:rPr>
+        <w:t>Notes:</w:t>
+      </w:r>
+      <w:r>
+        <w:tab/>
+        <w:t>&lt;Any other notes&gt;</w:t>
+      </w:r>
+    </w:p>
+    <w:p>
+      <w:pPr>
+        <w:pStyle w:val="Heading3"/>
+      </w:pPr>
+      <w:r>
+        <w:t>API</w:t>
+      </w:r>
+      <w:r>
+        <w:t>0</w:t>
+      </w:r>
+      <w:r>
+        <w:t>3</w:t>
+      </w:r>
+      <w:r>
+        <w:t xml:space="preserve"> – </w:t>
+      </w:r>
+      <w:r>
+        <w:t>Extend Alfresco.component.Base</w:t>
+      </w:r>
+      <w:r>
+        <w:t xml:space="preserve"> or Alfresco.ConsoleTool</w:t>
+      </w:r>
+    </w:p>
+    <w:p>
+      <w:pPr>
+        <w:ind w:left="1560" w:hanging="1560"/>
+        <w:rPr>
+          <w:b/>
+        </w:rPr>
+      </w:pPr>
+      <w:r>
+        <w:rPr>
+          <w:b/>
+        </w:rPr>
+        <w:t>Description:</w:t>
+      </w:r>
+      <w:r>
+        <w:tab/>
+      </w:r>
+      <w:r>
+        <w:t>These two base classes provide useful fields and methods for custom browser-side Javascript classes.  The former should be used for all dashlet classes, and the latter for admin console components.</w:t>
+      </w:r>
+    </w:p>
+    <w:p>
+      <w:pPr>
+        <w:ind w:left="1560" w:hanging="1560"/>
+      </w:pPr>
+      <w:r>
+        <w:rPr>
+          <w:b/>
+        </w:rPr>
+        <w:t>Applies to:</w:t>
+      </w:r>
+      <w:r>
+        <w:tab/>
+        <w:t>Share</w:t>
+      </w:r>
+    </w:p>
+    <w:p>
+      <w:pPr>
+        <w:ind w:left="1560" w:hanging="1560"/>
+        <w:rPr>
+          <w:b/>
+        </w:rPr>
+      </w:pPr>
+      <w:r>
+        <w:rPr>
+          <w:b/>
+        </w:rPr>
+        <w:t>Result:</w:t>
+      </w:r>
+      <w:r>
+        <w:rPr>
+          <w:b/>
+        </w:rPr>
+        <w:tab/>
+      </w:r>
+      <w:bookmarkStart w:id="15" w:name="API03_Meets"/>
+      <w:r>
+        <w:rPr>
+          <w:b/>
+          <w:color w:val="008000"/>
+        </w:rPr>
+        <w:t>Meets</w:t>
+      </w:r>
+      <w:bookmarkStart w:id="16" w:name="API03_DoesNotMeet"/>
+      <w:bookmarkEnd w:id="15"/>
+      <w:r>
+        <w:rPr>
+          <w:b/>
+          <w:color w:val="FF0000"/>
+        </w:rPr>
         <w:t>Does not meet</w:t>
       </w:r>
-      <w:bookmarkEnd w:id="12"/>
+      <w:bookmarkEnd w:id="16"/>
     </w:p>
     <w:p>
       <w:pPr>
@@ -1251,7 +1435,7 @@
         </w:rPr>
         <w:tab/>
       </w:r>
-      <w:bookmarkStart w:id="13" w:name="API02_NoRemedy"/>
+      <w:bookmarkStart w:id="17" w:name="API03_NoRemedy"/>
       <w:r>
         <w:rPr>
           <w:b/>
@@ -1259,37 +1443,385 @@
         </w:rPr>
         <w:t>None</w:t>
       </w:r>
-      <w:bookmarkStart w:id="14" w:name="API02_Remedy"/>
-      <w:bookmarkEnd w:id="13"/>
+      <w:bookmarkStart w:id="18" w:name="API03_Remedy"/>
+      <w:bookmarkEnd w:id="17"/>
       <w:r>
         <w:rPr>
           <w:b/>
           <w:color w:val="FF0000"/>
         </w:rPr>
-        <w:t>Fix</w:t>
-      </w:r>
+        <w:t>Fix, priority 2</w:t>
+      </w:r>
+      <w:bookmarkEnd w:id="18"/>
+    </w:p>
+    <w:p>
+      <w:pPr>
+        <w:ind w:left="1560" w:hanging="1560"/>
+      </w:pPr>
+      <w:r>
+        <w:rPr>
+          <w:b/>
+        </w:rPr>
+        <w:t>Evidence:</w:t>
+      </w:r>
+      <w:r>
+        <w:tab/>
+      </w:r>
+      <w:bookmarkStart w:id="19" w:name="API03_Evidence"/>
+      <w:r>
+        <w:t>&lt;Supporting evidence&gt;</w:t>
+      </w:r>
+      <w:bookmarkEnd w:id="19"/>
+    </w:p>
+    <w:p>
+      <w:pPr>
+        <w:ind w:left="1560" w:hanging="1560"/>
+      </w:pPr>
+      <w:r>
+        <w:rPr>
+          <w:b/>
+        </w:rPr>
+        <w:t>Notes:</w:t>
+      </w:r>
+      <w:r>
+        <w:tab/>
+        <w:t>&lt;Any other notes&gt;</w:t>
+      </w:r>
+    </w:p>
+    <w:p>
+      <w:pPr>
+        <w:pStyle w:val="Heading3"/>
+      </w:pPr>
+      <w:r>
+        <w:t>API0</w:t>
+      </w:r>
+      <w:r>
+        <w:t>4</w:t>
+      </w:r>
+      <w:r>
+        <w:t xml:space="preserve"> – </w:t>
+      </w:r>
+      <w:r>
+        <w:rPr>
+          <w:bCs/>
+        </w:rPr>
+        <w:t>Extend Alfresco browser components using YAHOO.extend(), YAHOO.lang.augmentProto() or YAHOO.lang.augmentObject()</w:t>
+      </w:r>
+    </w:p>
+    <w:p>
+      <w:pPr>
+        <w:ind w:left="1560" w:hanging="1560"/>
+        <w:rPr>
+          <w:b/>
+        </w:rPr>
+      </w:pPr>
+      <w:r>
+        <w:rPr>
+          <w:b/>
+        </w:rPr>
+        <w:t>Description:</w:t>
+      </w:r>
+      <w:r>
+        <w:tab/>
+      </w:r>
+      <w:r>
+        <w:t>This is the standard extension approach for custom browser-side Share components.  These methods should be called within the constructor of the custom class.</w:t>
+      </w:r>
+    </w:p>
+    <w:p>
+      <w:pPr>
+        <w:ind w:left="1560" w:hanging="1560"/>
+      </w:pPr>
+      <w:r>
+        <w:rPr>
+          <w:b/>
+        </w:rPr>
+        <w:t>Applies to:</w:t>
+      </w:r>
+      <w:r>
+        <w:tab/>
+        <w:t>Share</w:t>
+      </w:r>
+    </w:p>
+    <w:p>
+      <w:pPr>
+        <w:ind w:left="1560" w:hanging="1560"/>
+        <w:rPr>
+          <w:b/>
+        </w:rPr>
+      </w:pPr>
+      <w:r>
+        <w:rPr>
+          <w:b/>
+        </w:rPr>
+        <w:t>Result:</w:t>
+      </w:r>
+      <w:r>
+        <w:rPr>
+          <w:b/>
+        </w:rPr>
+        <w:tab/>
+      </w:r>
+      <w:bookmarkStart w:id="20" w:name="API04_Meets"/>
+      <w:r>
+        <w:rPr>
+          <w:b/>
+          <w:color w:val="008000"/>
+        </w:rPr>
+        <w:t>Meets</w:t>
+      </w:r>
+      <w:bookmarkStart w:id="21" w:name="API04_DoesNotMeet"/>
+      <w:bookmarkEnd w:id="20"/>
       <w:r>
         <w:rPr>
           <w:b/>
           <w:color w:val="FF0000"/>
         </w:rPr>
-        <w:t>,</w:t>
-      </w:r>
+        <w:t>Does not meet</w:t>
+      </w:r>
+      <w:bookmarkEnd w:id="21"/>
+    </w:p>
+    <w:p>
+      <w:pPr>
+        <w:ind w:left="1560" w:hanging="1560"/>
+      </w:pPr>
+      <w:r>
+        <w:rPr>
+          <w:b/>
+        </w:rPr>
+        <w:t>Remedial Action:</w:t>
+      </w:r>
+      <w:r>
+        <w:rPr>
+          <w:b/>
+        </w:rPr>
+        <w:tab/>
+      </w:r>
+      <w:bookmarkStart w:id="22" w:name="API04_NoRemedy"/>
+      <w:r>
+        <w:rPr>
+          <w:b/>
+          <w:color w:val="008000"/>
+        </w:rPr>
+        <w:t>None</w:t>
+      </w:r>
+      <w:bookmarkStart w:id="23" w:name="API04_Remedy"/>
+      <w:bookmarkEnd w:id="22"/>
       <w:r>
         <w:rPr>
           <w:b/>
           <w:color w:val="FF0000"/>
         </w:rPr>
-        <w:t xml:space="preserve"> priority </w:t>
-      </w:r>
+        <w:t>Fix, priority 2</w:t>
+      </w:r>
+      <w:bookmarkEnd w:id="23"/>
+    </w:p>
+    <w:p>
+      <w:pPr>
+        <w:ind w:left="1560" w:hanging="1560"/>
+      </w:pPr>
+      <w:r>
+        <w:rPr>
+          <w:b/>
+        </w:rPr>
+        <w:t>Evidence:</w:t>
+      </w:r>
+      <w:r>
+        <w:tab/>
+      </w:r>
+      <w:bookmarkStart w:id="24" w:name="API04_Evidence"/>
+      <w:r>
+        <w:t>&lt;Supporting evidence&gt;</w:t>
+      </w:r>
+      <w:bookmarkEnd w:id="24"/>
+    </w:p>
+    <w:p>
+      <w:pPr>
+        <w:ind w:left="1560" w:hanging="1560"/>
+      </w:pPr>
+      <w:r>
+        <w:rPr>
+          <w:b/>
+        </w:rPr>
+        <w:t>Notes:</w:t>
+      </w:r>
+      <w:r>
+        <w:tab/>
+        <w:t>&lt;Any other notes&gt;</w:t>
+      </w:r>
+    </w:p>
+    <w:p>
+      <w:pPr>
+        <w:pStyle w:val="Heading3"/>
+      </w:pPr>
+      <w:r>
+        <w:t>API</w:t>
+      </w:r>
+      <w:r>
+        <w:t>0</w:t>
+      </w:r>
+      <w:r>
+        <w:t>5</w:t>
+      </w:r>
+      <w:r>
+        <w:t xml:space="preserve"> – </w:t>
+      </w:r>
+      <w:r>
+        <w:rPr>
+          <w:bCs/>
+        </w:rPr>
+        <w:t>Inject ServiceRegistry, not individual *Service beans</w:t>
+      </w:r>
+    </w:p>
+    <w:p>
+      <w:pPr>
+        <w:ind w:left="1560" w:hanging="1560"/>
+      </w:pPr>
+      <w:r>
+        <w:rPr>
+          <w:b/>
+        </w:rPr>
+        <w:t>Description:</w:t>
+      </w:r>
+      <w:r>
+        <w:tab/>
+      </w:r>
+      <w:r>
+        <w:t>There are a number of reasons why custom extension code should inject the ServiceRegistry in preference to individual *Service beans.  First of all, only a small subset of the Spring beans defined by Alfresco are Public i.e. available for use by custom 3</w:t>
+      </w:r>
+      <w:r>
+        <w:rPr>
+          <w:vertAlign w:val="superscript"/>
+        </w:rPr>
+        <w:t>rd</w:t>
+      </w:r>
+      <w:r>
+        <w:t xml:space="preserve"> party code.  Unfortunately Spring doesn’t provide a way to differentiate between those that are available for use / extension and those that aren’t, and the public-services-context.xml file that Alfresco provides </w:t>
+      </w:r>
+      <w:r>
+        <w:t>is incomplete (not all public services are defined in that file)</w:t>
+      </w:r>
+      <w:r>
+        <w:t xml:space="preserve">.  The ServiceRegistry, on </w:t>
+      </w:r>
+      <w:r>
+        <w:t>the other hand, contains getter methods</w:t>
+      </w:r>
+      <w:r>
+        <w:t xml:space="preserve"> for most of the Public services</w:t>
+      </w:r>
+      <w:r>
+        <w:t>, and most (though not all) of the services available from the ServiceRegistry are Public and may be used by extensions – this will improve over time e.g. via the use of a new “AlfrescoPublicApi” annotation that will be introduced in Alfresco v4.3.</w:t>
+      </w:r>
+    </w:p>
+    <w:p>
+      <w:pPr>
+        <w:ind w:left="1560" w:hanging="1560"/>
+      </w:pPr>
+      <w:r>
+        <w:tab/>
+        <w:t xml:space="preserve">Another reason for using the ServiceRegistry is that customers are able to wire in an alternative implementation of the ServiceRegistry that disables security and auditing (amongst other things), and if your extension uses the ServiceRegistry bean exclusively it will be automatically compatible with this mode of operation.  Injecting individual beans makes it impractical for customers to run </w:t>
+      </w:r>
+      <w:r>
+        <w:t>i</w:t>
+      </w:r>
+      <w:r>
+        <w:t>n this mode</w:t>
+      </w:r>
+      <w:r>
+        <w:t xml:space="preserve"> if they’ve installed your extension</w:t>
+      </w:r>
+      <w:r>
+        <w:t>.</w:t>
+      </w:r>
+    </w:p>
+    <w:p>
+      <w:pPr>
+        <w:ind w:left="1560" w:hanging="1560"/>
+      </w:pPr>
+      <w:r>
+        <w:rPr>
+          <w:b/>
+        </w:rPr>
+        <w:t>Applies to:</w:t>
+      </w:r>
+      <w:r>
+        <w:tab/>
+        <w:t>Repo</w:t>
+      </w:r>
+    </w:p>
+    <w:p>
+      <w:pPr>
+        <w:ind w:left="1560" w:hanging="1560"/>
+        <w:rPr>
+          <w:b/>
+        </w:rPr>
+      </w:pPr>
+      <w:r>
+        <w:rPr>
+          <w:b/>
+        </w:rPr>
+        <w:t>Result:</w:t>
+      </w:r>
+      <w:r>
+        <w:rPr>
+          <w:b/>
+        </w:rPr>
+        <w:tab/>
+      </w:r>
+      <w:bookmarkStart w:id="25" w:name="API05_Meets"/>
+      <w:r>
+        <w:rPr>
+          <w:b/>
+          <w:color w:val="008000"/>
+        </w:rPr>
+        <w:t>Meets</w:t>
+      </w:r>
+      <w:bookmarkStart w:id="26" w:name="API05_DoesNotMeet"/>
+      <w:bookmarkEnd w:id="25"/>
       <w:r>
         <w:rPr>
           <w:b/>
           <w:color w:val="FF0000"/>
         </w:rPr>
-        <w:t>2</w:t>
-      </w:r>
-      <w:bookmarkEnd w:id="14"/>
+        <w:t>Does not meet</w:t>
+      </w:r>
+      <w:bookmarkEnd w:id="26"/>
+    </w:p>
+    <w:p>
+      <w:pPr>
+        <w:ind w:left="1560" w:hanging="1560"/>
+      </w:pPr>
+      <w:r>
+        <w:rPr>
+          <w:b/>
+        </w:rPr>
+        <w:t>Remedial Action:</w:t>
+      </w:r>
+      <w:r>
+        <w:rPr>
+          <w:b/>
+        </w:rPr>
+        <w:tab/>
+      </w:r>
+      <w:bookmarkStart w:id="27" w:name="API05_NoRemedy"/>
+      <w:r>
+        <w:rPr>
+          <w:b/>
+          <w:color w:val="008000"/>
+        </w:rPr>
+        <w:t>None</w:t>
+      </w:r>
+      <w:bookmarkStart w:id="28" w:name="API05_Remedy"/>
+      <w:bookmarkEnd w:id="27"/>
+      <w:r>
+        <w:rPr>
+          <w:b/>
+          <w:color w:val="FF6600"/>
+        </w:rPr>
+        <w:t>Fix, priority 3</w:t>
+      </w:r>
+      <w:bookmarkEnd w:id="28"/>
     </w:p>
     <w:p>
       <w:pPr>
@@ -1304,545 +1836,11 @@
       <w:r>
         <w:tab/>
       </w:r>
-      <w:bookmarkStart w:id="15" w:name="API02_Evidence"/>
+      <w:bookmarkStart w:id="29" w:name="API05_Evidence"/>
       <w:r>
         <w:t>&lt;Supporting evidence&gt;</w:t>
       </w:r>
-      <w:bookmarkEnd w:id="15"/>
-    </w:p>
-    <w:p>
-      <w:pPr>
-        <w:ind w:left="1560" w:hanging="1560"/>
-      </w:pPr>
-      <w:r>
-        <w:rPr>
-          <w:b/>
-        </w:rPr>
-        <w:t>Notes:</w:t>
-      </w:r>
-      <w:r>
-        <w:tab/>
-        <w:t>&lt;Any other notes&gt;</w:t>
-      </w:r>
-    </w:p>
-    <w:p>
-      <w:pPr>
-        <w:pStyle w:val="Heading3"/>
-      </w:pPr>
-      <w:r>
-        <w:t>API</w:t>
-      </w:r>
-      <w:r>
-        <w:t>0</w:t>
-      </w:r>
-      <w:r>
-        <w:t>3</w:t>
-      </w:r>
-      <w:r>
-        <w:t xml:space="preserve"> – </w:t>
-      </w:r>
-      <w:r>
-        <w:t>Extend Alfresco.component.Base</w:t>
-      </w:r>
-      <w:r>
-        <w:t xml:space="preserve"> or Alfresco.ConsoleTool</w:t>
-      </w:r>
-    </w:p>
-    <w:p>
-      <w:pPr>
-        <w:ind w:left="1560" w:hanging="1560"/>
-        <w:rPr>
-          <w:b/>
-        </w:rPr>
-      </w:pPr>
-      <w:r>
-        <w:rPr>
-          <w:b/>
-        </w:rPr>
-        <w:t>Description:</w:t>
-      </w:r>
-      <w:r>
-        <w:tab/>
-      </w:r>
-      <w:r>
-        <w:t>These two base classes provide useful fields and methods for custom browser-side Javascript classes.  The former should be used for all dashlet classes, and the latter for admin console components.</w:t>
-      </w:r>
-    </w:p>
-    <w:p>
-      <w:pPr>
-        <w:ind w:left="1560" w:hanging="1560"/>
-      </w:pPr>
-      <w:r>
-        <w:rPr>
-          <w:b/>
-        </w:rPr>
-        <w:t>Applies to:</w:t>
-      </w:r>
-      <w:r>
-        <w:tab/>
-        <w:t>Share</w:t>
-      </w:r>
-    </w:p>
-    <w:p>
-      <w:pPr>
-        <w:ind w:left="1560" w:hanging="1560"/>
-        <w:rPr>
-          <w:b/>
-        </w:rPr>
-      </w:pPr>
-      <w:r>
-        <w:rPr>
-          <w:b/>
-        </w:rPr>
-        <w:t>Result:</w:t>
-      </w:r>
-      <w:r>
-        <w:rPr>
-          <w:b/>
-        </w:rPr>
-        <w:tab/>
-      </w:r>
-      <w:bookmarkStart w:id="16" w:name="API03_Meets"/>
-      <w:r>
-        <w:rPr>
-          <w:b/>
-          <w:color w:val="008000"/>
-        </w:rPr>
-        <w:t>Meets</w:t>
-      </w:r>
-      <w:bookmarkStart w:id="17" w:name="API03_DoesNotMeet"/>
-      <w:bookmarkEnd w:id="16"/>
-      <w:r>
-        <w:rPr>
-          <w:b/>
-          <w:color w:val="FF0000"/>
-        </w:rPr>
-        <w:t>Does not meet</w:t>
-      </w:r>
-      <w:bookmarkEnd w:id="17"/>
-    </w:p>
-    <w:p>
-      <w:pPr>
-        <w:ind w:left="1560" w:hanging="1560"/>
-      </w:pPr>
-      <w:r>
-        <w:rPr>
-          <w:b/>
-        </w:rPr>
-        <w:t>Remedial Action:</w:t>
-      </w:r>
-      <w:r>
-        <w:rPr>
-          <w:b/>
-        </w:rPr>
-        <w:tab/>
-      </w:r>
-      <w:bookmarkStart w:id="18" w:name="API03_NoRemedy"/>
-      <w:r>
-        <w:rPr>
-          <w:b/>
-          <w:color w:val="008000"/>
-        </w:rPr>
-        <w:t>None</w:t>
-      </w:r>
-      <w:bookmarkStart w:id="19" w:name="API03_Remedy"/>
-      <w:bookmarkEnd w:id="18"/>
-      <w:r>
-        <w:rPr>
-          <w:b/>
-          <w:color w:val="FF0000"/>
-        </w:rPr>
-        <w:t>Fix, priority 2</w:t>
-      </w:r>
-      <w:bookmarkEnd w:id="19"/>
-    </w:p>
-    <w:p>
-      <w:pPr>
-        <w:ind w:left="1560" w:hanging="1560"/>
-      </w:pPr>
-      <w:r>
-        <w:rPr>
-          <w:b/>
-        </w:rPr>
-        <w:t>Evidence:</w:t>
-      </w:r>
-      <w:r>
-        <w:tab/>
-      </w:r>
-      <w:bookmarkStart w:id="20" w:name="API03_Evidence"/>
-      <w:r>
-        <w:t>&lt;Supporting evidence&gt;</w:t>
-      </w:r>
-      <w:bookmarkEnd w:id="20"/>
-    </w:p>
-    <w:p>
-      <w:pPr>
-        <w:ind w:left="1560" w:hanging="1560"/>
-      </w:pPr>
-      <w:r>
-        <w:rPr>
-          <w:b/>
-        </w:rPr>
-        <w:t>Notes:</w:t>
-      </w:r>
-      <w:r>
-        <w:tab/>
-        <w:t>&lt;Any other notes&gt;</w:t>
-      </w:r>
-    </w:p>
-    <w:p>
-      <w:pPr>
-        <w:pStyle w:val="Heading3"/>
-      </w:pPr>
-      <w:r>
-        <w:t>API0</w:t>
-      </w:r>
-      <w:r>
-        <w:t>4</w:t>
-      </w:r>
-      <w:r>
-        <w:t xml:space="preserve"> – </w:t>
-      </w:r>
-      <w:r>
-        <w:rPr>
-          <w:bCs/>
-        </w:rPr>
-        <w:t>Extend Alfresco browser components using YAHOO.extend(), YAHOO.lang.augmentProto() or YAHOO.lang.augmentObject()</w:t>
-      </w:r>
-    </w:p>
-    <w:p>
-      <w:pPr>
-        <w:ind w:left="1560" w:hanging="1560"/>
-        <w:rPr>
-          <w:b/>
-        </w:rPr>
-      </w:pPr>
-      <w:r>
-        <w:rPr>
-          <w:b/>
-        </w:rPr>
-        <w:t>Description:</w:t>
-      </w:r>
-      <w:r>
-        <w:tab/>
-      </w:r>
-      <w:r>
-        <w:t>This is the standard extension approach for custom browser-side Share components.  These methods should be called within the constructor of the custom class.</w:t>
-      </w:r>
-    </w:p>
-    <w:p>
-      <w:pPr>
-        <w:ind w:left="1560" w:hanging="1560"/>
-      </w:pPr>
-      <w:r>
-        <w:rPr>
-          <w:b/>
-        </w:rPr>
-        <w:t>Applies to:</w:t>
-      </w:r>
-      <w:r>
-        <w:tab/>
-        <w:t>Share</w:t>
-      </w:r>
-    </w:p>
-    <w:p>
-      <w:pPr>
-        <w:ind w:left="1560" w:hanging="1560"/>
-        <w:rPr>
-          <w:b/>
-        </w:rPr>
-      </w:pPr>
-      <w:r>
-        <w:rPr>
-          <w:b/>
-        </w:rPr>
-        <w:t>Result:</w:t>
-      </w:r>
-      <w:r>
-        <w:rPr>
-          <w:b/>
-        </w:rPr>
-        <w:tab/>
-      </w:r>
-      <w:bookmarkStart w:id="21" w:name="API04_Meets"/>
-      <w:r>
-        <w:rPr>
-          <w:b/>
-          <w:color w:val="008000"/>
-        </w:rPr>
-        <w:t>Meets</w:t>
-      </w:r>
-      <w:bookmarkStart w:id="22" w:name="API04_DoesNotMeet"/>
-      <w:bookmarkEnd w:id="21"/>
-      <w:r>
-        <w:rPr>
-          <w:b/>
-          <w:color w:val="FF0000"/>
-        </w:rPr>
-        <w:t>Does not meet</w:t>
-      </w:r>
-      <w:bookmarkEnd w:id="22"/>
-    </w:p>
-    <w:p>
-      <w:pPr>
-        <w:ind w:left="1560" w:hanging="1560"/>
-      </w:pPr>
-      <w:r>
-        <w:rPr>
-          <w:b/>
-        </w:rPr>
-        <w:t>Remedial Action:</w:t>
-      </w:r>
-      <w:r>
-        <w:rPr>
-          <w:b/>
-        </w:rPr>
-        <w:tab/>
-      </w:r>
-      <w:bookmarkStart w:id="23" w:name="API04_NoRemedy"/>
-      <w:r>
-        <w:rPr>
-          <w:b/>
-          <w:color w:val="008000"/>
-        </w:rPr>
-        <w:t>None</w:t>
-      </w:r>
-      <w:bookmarkStart w:id="24" w:name="API04_Remedy"/>
-      <w:bookmarkEnd w:id="23"/>
-      <w:r>
-        <w:rPr>
-          <w:b/>
-          <w:color w:val="FF0000"/>
-        </w:rPr>
-        <w:t>Fix, priority 2</w:t>
-      </w:r>
-      <w:bookmarkEnd w:id="24"/>
-    </w:p>
-    <w:p>
-      <w:pPr>
-        <w:ind w:left="1560" w:hanging="1560"/>
-      </w:pPr>
-      <w:r>
-        <w:rPr>
-          <w:b/>
-        </w:rPr>
-        <w:t>Evidence:</w:t>
-      </w:r>
-      <w:r>
-        <w:tab/>
-      </w:r>
-      <w:bookmarkStart w:id="25" w:name="API04_Evidence"/>
-      <w:r>
-        <w:t>&lt;Supporting evidence&gt;</w:t>
-      </w:r>
-      <w:bookmarkEnd w:id="25"/>
-    </w:p>
-    <w:p>
-      <w:pPr>
-        <w:ind w:left="1560" w:hanging="1560"/>
-      </w:pPr>
-      <w:r>
-        <w:rPr>
-          <w:b/>
-        </w:rPr>
-        <w:t>Notes:</w:t>
-      </w:r>
-      <w:r>
-        <w:tab/>
-        <w:t>&lt;Any other notes&gt;</w:t>
-      </w:r>
-    </w:p>
-    <w:p>
-      <w:pPr>
-        <w:pStyle w:val="Heading3"/>
-      </w:pPr>
-      <w:r>
-        <w:t>API</w:t>
-      </w:r>
-      <w:r>
-        <w:t>0</w:t>
-      </w:r>
-      <w:r>
-        <w:t>5</w:t>
-      </w:r>
-      <w:r>
-        <w:t xml:space="preserve"> – </w:t>
-      </w:r>
-      <w:r>
-        <w:rPr>
-          <w:bCs/>
-        </w:rPr>
-        <w:t>Inject ServiceRegistry, not individual *Service beans</w:t>
-      </w:r>
-    </w:p>
-    <w:p>
-      <w:pPr>
-        <w:ind w:left="1560" w:hanging="1560"/>
-      </w:pPr>
-      <w:r>
-        <w:rPr>
-          <w:b/>
-        </w:rPr>
-        <w:t>Description:</w:t>
-      </w:r>
-      <w:r>
-        <w:tab/>
-      </w:r>
-      <w:r>
-        <w:t>There are a number of reasons why custom extension code should inject the ServiceRegistry in preference to individual *Service beans.  First of all, only a small subset of the Spring beans defined by Alfresco are Public i.e. available for use by custom 3</w:t>
-      </w:r>
-      <w:r>
-        <w:rPr>
-          <w:vertAlign w:val="superscript"/>
-        </w:rPr>
-        <w:t>rd</w:t>
-      </w:r>
-      <w:r>
-        <w:t xml:space="preserve"> party code.  Unfortunately Spring doesn’t provide a way to differentiate between those that are available for use / extension and those that aren’t, and the public-services-context.xml file that Alfresco provides </w:t>
-      </w:r>
-      <w:r>
-        <w:t>is incomplete (not all public services are defined in that file)</w:t>
-      </w:r>
-      <w:r>
-        <w:t xml:space="preserve">.  The ServiceRegistry, on </w:t>
-      </w:r>
-      <w:r>
-        <w:t>the other hand, contains getter methods</w:t>
-      </w:r>
-      <w:r>
-        <w:t xml:space="preserve"> for most of the Public services</w:t>
-      </w:r>
-      <w:r>
-        <w:t>, and most (though not all) of the services available from the ServiceRegistry are Public and may be used by extensions – this will improve over time e.g. via the use of a new “AlfrescoPublicApi” annotation that will be introduced in Alfresco v4.3.</w:t>
-      </w:r>
-    </w:p>
-    <w:p>
-      <w:pPr>
-        <w:ind w:left="1560" w:hanging="1560"/>
-      </w:pPr>
-      <w:r>
-        <w:tab/>
-        <w:t xml:space="preserve">Another reason for using the ServiceRegistry is that customers are able to wire in an alternative implementation of the ServiceRegistry that disables security and auditing (amongst other things), and if your extension uses the ServiceRegistry bean exclusively it will be automatically compatible with this mode of operation.  Injecting individual beans makes it impractical for customers to run </w:t>
-      </w:r>
-      <w:r>
-        <w:t>i</w:t>
-      </w:r>
-      <w:r>
-        <w:t>n this mode</w:t>
-      </w:r>
-      <w:r>
-        <w:t xml:space="preserve"> if they’ve installed your extension</w:t>
-      </w:r>
-      <w:r>
-        <w:t>.</w:t>
-      </w:r>
-    </w:p>
-    <w:p>
-      <w:pPr>
-        <w:ind w:left="1560" w:hanging="1560"/>
-      </w:pPr>
-      <w:r>
-        <w:rPr>
-          <w:b/>
-        </w:rPr>
-        <w:t>Applies to:</w:t>
-      </w:r>
-      <w:r>
-        <w:tab/>
-        <w:t>Repo</w:t>
-      </w:r>
-    </w:p>
-    <w:p>
-      <w:pPr>
-        <w:ind w:left="1560" w:hanging="1560"/>
-        <w:rPr>
-          <w:b/>
-        </w:rPr>
-      </w:pPr>
-      <w:r>
-        <w:rPr>
-          <w:b/>
-        </w:rPr>
-        <w:t>Result:</w:t>
-      </w:r>
-      <w:r>
-        <w:rPr>
-          <w:b/>
-        </w:rPr>
-        <w:tab/>
-      </w:r>
-      <w:bookmarkStart w:id="26" w:name="API05_Meets"/>
-      <w:r>
-        <w:rPr>
-          <w:b/>
-          <w:color w:val="008000"/>
-        </w:rPr>
-        <w:t>Meets</w:t>
-      </w:r>
-      <w:bookmarkStart w:id="27" w:name="API05_DoesNotMeet"/>
-      <w:bookmarkEnd w:id="26"/>
-      <w:r>
-        <w:rPr>
-          <w:b/>
-          <w:color w:val="FF0000"/>
-        </w:rPr>
-        <w:t>Does not meet</w:t>
-      </w:r>
-      <w:bookmarkEnd w:id="27"/>
-    </w:p>
-    <w:p>
-      <w:pPr>
-        <w:ind w:left="1560" w:hanging="1560"/>
-      </w:pPr>
-      <w:r>
-        <w:rPr>
-          <w:b/>
-        </w:rPr>
-        <w:t>Remedial Action:</w:t>
-      </w:r>
-      <w:r>
-        <w:rPr>
-          <w:b/>
-        </w:rPr>
-        <w:tab/>
-      </w:r>
-      <w:bookmarkStart w:id="28" w:name="API05_NoRemedy"/>
-      <w:r>
-        <w:rPr>
-          <w:b/>
-          <w:color w:val="008000"/>
-        </w:rPr>
-        <w:t>None</w:t>
-      </w:r>
-      <w:bookmarkStart w:id="29" w:name="API05_Remedy"/>
-      <w:bookmarkEnd w:id="28"/>
-      <w:r>
-        <w:rPr>
-          <w:b/>
-          <w:color w:val="FF6600"/>
-        </w:rPr>
-        <w:t>Fix, priority 3</w:t>
-      </w:r>
       <w:bookmarkEnd w:id="29"/>
-    </w:p>
-    <w:p>
-      <w:pPr>
-        <w:ind w:left="1560" w:hanging="1560"/>
-      </w:pPr>
-      <w:r>
-        <w:rPr>
-          <w:b/>
-        </w:rPr>
-        <w:t>Evidence:</w:t>
-      </w:r>
-      <w:r>
-        <w:tab/>
-      </w:r>
-      <w:bookmarkStart w:id="30" w:name="API05_Evidence"/>
-      <w:r>
-        <w:t>&lt;Supporting evidence&gt;</w:t>
-      </w:r>
-      <w:bookmarkEnd w:id="30"/>
     </w:p>
     <w:p>
       <w:pPr>
@@ -2038,7 +2036,7 @@
         </w:rPr>
         <w:tab/>
       </w:r>
-      <w:bookmarkStart w:id="31" w:name="API06_Meets"/>
+      <w:bookmarkStart w:id="30" w:name="API06_Meets"/>
       <w:r>
         <w:rPr>
           <w:b/>
@@ -2046,70 +2044,70 @@
         </w:rPr>
         <w:t>Meets</w:t>
       </w:r>
-      <w:bookmarkStart w:id="32" w:name="API06_DoesNotMeet"/>
+      <w:bookmarkStart w:id="31" w:name="API06_DoesNotMeet"/>
+      <w:bookmarkEnd w:id="30"/>
+      <w:r>
+        <w:rPr>
+          <w:b/>
+          <w:color w:val="FF0000"/>
+        </w:rPr>
+        <w:t>Does not meet</w:t>
+      </w:r>
       <w:bookmarkEnd w:id="31"/>
-      <w:r>
-        <w:rPr>
-          <w:b/>
-          <w:color w:val="FF0000"/>
-        </w:rPr>
-        <w:t>Does not meet</w:t>
-      </w:r>
+    </w:p>
+    <w:p>
+      <w:pPr>
+        <w:ind w:left="1560" w:hanging="1560"/>
+      </w:pPr>
+      <w:r>
+        <w:rPr>
+          <w:b/>
+        </w:rPr>
+        <w:t>Remedial Action:</w:t>
+      </w:r>
+      <w:r>
+        <w:rPr>
+          <w:b/>
+        </w:rPr>
+        <w:tab/>
+      </w:r>
+      <w:bookmarkStart w:id="32" w:name="API06_NoRemedy"/>
+      <w:r>
+        <w:rPr>
+          <w:b/>
+          <w:color w:val="008000"/>
+        </w:rPr>
+        <w:t>None</w:t>
+      </w:r>
+      <w:bookmarkStart w:id="33" w:name="API06_Remedy"/>
       <w:bookmarkEnd w:id="32"/>
-    </w:p>
-    <w:p>
-      <w:pPr>
-        <w:ind w:left="1560" w:hanging="1560"/>
-      </w:pPr>
-      <w:r>
-        <w:rPr>
-          <w:b/>
-        </w:rPr>
-        <w:t>Remedial Action:</w:t>
-      </w:r>
-      <w:r>
-        <w:rPr>
-          <w:b/>
-        </w:rPr>
-        <w:tab/>
-      </w:r>
-      <w:bookmarkStart w:id="33" w:name="API06_NoRemedy"/>
-      <w:r>
-        <w:rPr>
-          <w:b/>
-          <w:color w:val="008000"/>
-        </w:rPr>
-        <w:t>None</w:t>
-      </w:r>
-      <w:bookmarkStart w:id="34" w:name="API06_Remedy"/>
+      <w:r>
+        <w:rPr>
+          <w:b/>
+          <w:color w:val="FF6600"/>
+        </w:rPr>
+        <w:t>Fix, priority 3</w:t>
+      </w:r>
       <w:bookmarkEnd w:id="33"/>
-      <w:r>
-        <w:rPr>
-          <w:b/>
-          <w:color w:val="FF6600"/>
-        </w:rPr>
-        <w:t>Fix, priority 3</w:t>
+    </w:p>
+    <w:p>
+      <w:pPr>
+        <w:ind w:left="1560" w:hanging="1560"/>
+      </w:pPr>
+      <w:r>
+        <w:rPr>
+          <w:b/>
+        </w:rPr>
+        <w:t>Evidence:</w:t>
+      </w:r>
+      <w:r>
+        <w:tab/>
+      </w:r>
+      <w:bookmarkStart w:id="34" w:name="API06_Evidence"/>
+      <w:r>
+        <w:t>&lt;Supporting evidence&gt;</w:t>
       </w:r>
       <w:bookmarkEnd w:id="34"/>
-    </w:p>
-    <w:p>
-      <w:pPr>
-        <w:ind w:left="1560" w:hanging="1560"/>
-      </w:pPr>
-      <w:r>
-        <w:rPr>
-          <w:b/>
-        </w:rPr>
-        <w:t>Evidence:</w:t>
-      </w:r>
-      <w:r>
-        <w:tab/>
-      </w:r>
-      <w:bookmarkStart w:id="35" w:name="API06_Evidence"/>
-      <w:r>
-        <w:t>&lt;Supporting evidence&gt;</w:t>
-      </w:r>
-      <w:bookmarkEnd w:id="35"/>
     </w:p>
     <w:p>
       <w:pPr>
@@ -2229,7 +2227,7 @@
         </w:rPr>
         <w:tab/>
       </w:r>
-      <w:bookmarkStart w:id="36" w:name="CM01_Meets"/>
+      <w:bookmarkStart w:id="35" w:name="CM01_Meets"/>
       <w:r>
         <w:rPr>
           <w:b/>
@@ -2237,70 +2235,70 @@
         </w:rPr>
         <w:t>Meets</w:t>
       </w:r>
-      <w:bookmarkStart w:id="37" w:name="CM01_DoesNotMeet"/>
+      <w:bookmarkStart w:id="36" w:name="CM01_DoesNotMeet"/>
+      <w:bookmarkEnd w:id="35"/>
+      <w:r>
+        <w:rPr>
+          <w:b/>
+          <w:color w:val="FF0000"/>
+        </w:rPr>
+        <w:t>Does not meet</w:t>
+      </w:r>
       <w:bookmarkEnd w:id="36"/>
+    </w:p>
+    <w:p>
+      <w:pPr>
+        <w:ind w:left="1560" w:hanging="1560"/>
+      </w:pPr>
+      <w:r>
+        <w:rPr>
+          <w:b/>
+        </w:rPr>
+        <w:t>Remedial Action:</w:t>
+      </w:r>
+      <w:r>
+        <w:rPr>
+          <w:b/>
+        </w:rPr>
+        <w:tab/>
+      </w:r>
+      <w:bookmarkStart w:id="37" w:name="CM01_NoRemedy"/>
+      <w:r>
+        <w:rPr>
+          <w:b/>
+          <w:color w:val="008000"/>
+        </w:rPr>
+        <w:t>None</w:t>
+      </w:r>
+      <w:bookmarkStart w:id="38" w:name="CM01_Remedy"/>
+      <w:bookmarkEnd w:id="37"/>
       <w:r>
         <w:rPr>
           <w:b/>
           <w:color w:val="FF0000"/>
         </w:rPr>
-        <w:t>Does not meet</w:t>
-      </w:r>
-      <w:bookmarkEnd w:id="37"/>
-    </w:p>
-    <w:p>
-      <w:pPr>
-        <w:ind w:left="1560" w:hanging="1560"/>
-      </w:pPr>
-      <w:r>
-        <w:rPr>
-          <w:b/>
-        </w:rPr>
-        <w:t>Remedial Action:</w:t>
-      </w:r>
-      <w:r>
-        <w:rPr>
-          <w:b/>
-        </w:rPr>
-        <w:tab/>
-      </w:r>
-      <w:bookmarkStart w:id="38" w:name="CM01_NoRemedy"/>
-      <w:r>
-        <w:rPr>
-          <w:b/>
-          <w:color w:val="008000"/>
-        </w:rPr>
-        <w:t>None</w:t>
-      </w:r>
-      <w:bookmarkStart w:id="39" w:name="CM01_Remedy"/>
+        <w:t>Must fix</w:t>
+      </w:r>
       <w:bookmarkEnd w:id="38"/>
-      <w:r>
-        <w:rPr>
-          <w:b/>
-          <w:color w:val="FF0000"/>
-        </w:rPr>
-        <w:t>Must fix</w:t>
+    </w:p>
+    <w:p>
+      <w:pPr>
+        <w:ind w:left="1560" w:hanging="1560"/>
+      </w:pPr>
+      <w:r>
+        <w:rPr>
+          <w:b/>
+        </w:rPr>
+        <w:t>Evidence:</w:t>
+      </w:r>
+      <w:r>
+        <w:tab/>
+      </w:r>
+      <w:bookmarkStart w:id="39" w:name="CM01_Evidence"/>
+      <w:r>
+        <w:t>&lt;Supporting evidence&gt;</w:t>
       </w:r>
       <w:bookmarkEnd w:id="39"/>
-    </w:p>
-    <w:p>
-      <w:pPr>
-        <w:ind w:left="1560" w:hanging="1560"/>
-      </w:pPr>
-      <w:r>
-        <w:rPr>
-          <w:b/>
-        </w:rPr>
-        <w:t>Evidence:</w:t>
-      </w:r>
-      <w:r>
-        <w:tab/>
-      </w:r>
-      <w:bookmarkStart w:id="40" w:name="CM01_Evidence"/>
-      <w:r>
-        <w:t>&lt;Supporting evidence&gt;</w:t>
-      </w:r>
-      <w:bookmarkEnd w:id="40"/>
     </w:p>
     <w:p>
       <w:pPr>
@@ -2475,7 +2473,7 @@
         </w:rPr>
         <w:tab/>
       </w:r>
-      <w:bookmarkStart w:id="41" w:name="DEV01_Meets"/>
+      <w:bookmarkStart w:id="40" w:name="DEV01_Meets"/>
       <w:r>
         <w:rPr>
           <w:b/>
@@ -2483,77 +2481,77 @@
         </w:rPr>
         <w:t>Meets</w:t>
       </w:r>
-      <w:bookmarkStart w:id="42" w:name="DEV01_DoesNotMeet"/>
+      <w:bookmarkStart w:id="41" w:name="DEV01_DoesNotMeet"/>
+      <w:bookmarkEnd w:id="40"/>
+      <w:r>
+        <w:rPr>
+          <w:b/>
+          <w:color w:val="FF0000"/>
+        </w:rPr>
+        <w:t>Does not meet</w:t>
+      </w:r>
       <w:bookmarkEnd w:id="41"/>
-      <w:r>
-        <w:rPr>
-          <w:b/>
-          <w:color w:val="FF0000"/>
-        </w:rPr>
-        <w:t>Does not meet</w:t>
-      </w:r>
+    </w:p>
+    <w:p>
+      <w:pPr>
+        <w:ind w:left="1560" w:hanging="1560"/>
+      </w:pPr>
+      <w:r>
+        <w:rPr>
+          <w:b/>
+        </w:rPr>
+        <w:t>Remedial Action:</w:t>
+      </w:r>
+      <w:r>
+        <w:rPr>
+          <w:b/>
+        </w:rPr>
+        <w:tab/>
+      </w:r>
+      <w:bookmarkStart w:id="42" w:name="DEV01_NoRemedy"/>
+      <w:r>
+        <w:rPr>
+          <w:b/>
+          <w:color w:val="008000"/>
+        </w:rPr>
+        <w:t>None</w:t>
+      </w:r>
+      <w:bookmarkStart w:id="43" w:name="DEV01_Remedy"/>
       <w:bookmarkEnd w:id="42"/>
-    </w:p>
-    <w:p>
-      <w:pPr>
-        <w:ind w:left="1560" w:hanging="1560"/>
-      </w:pPr>
-      <w:r>
-        <w:rPr>
-          <w:b/>
-        </w:rPr>
-        <w:t>Remedial Action:</w:t>
-      </w:r>
-      <w:r>
-        <w:rPr>
-          <w:b/>
-        </w:rPr>
-        <w:tab/>
-      </w:r>
-      <w:bookmarkStart w:id="43" w:name="DEV01_NoRemedy"/>
-      <w:r>
-        <w:rPr>
-          <w:b/>
-          <w:color w:val="008000"/>
-        </w:rPr>
-        <w:t>None</w:t>
-      </w:r>
-      <w:bookmarkStart w:id="44" w:name="DEV01_Remedy"/>
+      <w:r>
+        <w:rPr>
+          <w:b/>
+          <w:color w:val="FF6600"/>
+        </w:rPr>
+        <w:t>Fix</w:t>
+      </w:r>
+      <w:r>
+        <w:rPr>
+          <w:b/>
+          <w:color w:val="FF6600"/>
+        </w:rPr>
+        <w:t xml:space="preserve"> opportunistically</w:t>
+      </w:r>
       <w:bookmarkEnd w:id="43"/>
-      <w:r>
-        <w:rPr>
-          <w:b/>
-          <w:color w:val="FF6600"/>
-        </w:rPr>
-        <w:t>Fix</w:t>
-      </w:r>
-      <w:r>
-        <w:rPr>
-          <w:b/>
-          <w:color w:val="FF6600"/>
-        </w:rPr>
-        <w:t xml:space="preserve"> opportunistically</w:t>
+    </w:p>
+    <w:p>
+      <w:pPr>
+        <w:ind w:left="1560" w:hanging="1560"/>
+      </w:pPr>
+      <w:r>
+        <w:rPr>
+          <w:b/>
+        </w:rPr>
+        <w:t>Evidence:</w:t>
+      </w:r>
+      <w:r>
+        <w:tab/>
+      </w:r>
+      <w:bookmarkStart w:id="44" w:name="DEV01_Evidence"/>
+      <w:r>
+        <w:t>&lt;Supporting evidence&gt;</w:t>
       </w:r>
       <w:bookmarkEnd w:id="44"/>
-    </w:p>
-    <w:p>
-      <w:pPr>
-        <w:ind w:left="1560" w:hanging="1560"/>
-      </w:pPr>
-      <w:r>
-        <w:rPr>
-          <w:b/>
-        </w:rPr>
-        <w:t>Evidence:</w:t>
-      </w:r>
-      <w:r>
-        <w:tab/>
-      </w:r>
-      <w:bookmarkStart w:id="45" w:name="DEV01_Evidence"/>
-      <w:r>
-        <w:t>&lt;Supporting evidence&gt;</w:t>
-      </w:r>
-      <w:bookmarkEnd w:id="45"/>
     </w:p>
     <w:p>
       <w:pPr>
@@ -2642,7 +2640,7 @@
         </w:rPr>
         <w:tab/>
       </w:r>
-      <w:bookmarkStart w:id="46" w:name="DEV02_Meets"/>
+      <w:bookmarkStart w:id="45" w:name="DEV02_Meets"/>
       <w:r>
         <w:rPr>
           <w:b/>
@@ -2650,77 +2648,77 @@
         </w:rPr>
         <w:t>Meets</w:t>
       </w:r>
-      <w:bookmarkStart w:id="47" w:name="DEV02_DoesNotMeet"/>
+      <w:bookmarkStart w:id="46" w:name="DEV02_DoesNotMeet"/>
+      <w:bookmarkEnd w:id="45"/>
+      <w:r>
+        <w:rPr>
+          <w:b/>
+          <w:color w:val="FF0000"/>
+        </w:rPr>
+        <w:t>Does not meet</w:t>
+      </w:r>
       <w:bookmarkEnd w:id="46"/>
-      <w:r>
-        <w:rPr>
-          <w:b/>
-          <w:color w:val="FF0000"/>
-        </w:rPr>
-        <w:t>Does not meet</w:t>
-      </w:r>
+    </w:p>
+    <w:p>
+      <w:pPr>
+        <w:ind w:left="1560" w:hanging="1560"/>
+      </w:pPr>
+      <w:r>
+        <w:rPr>
+          <w:b/>
+        </w:rPr>
+        <w:t>Remedial Action:</w:t>
+      </w:r>
+      <w:r>
+        <w:rPr>
+          <w:b/>
+        </w:rPr>
+        <w:tab/>
+      </w:r>
+      <w:bookmarkStart w:id="47" w:name="DEV02_NoRemedy"/>
+      <w:r>
+        <w:rPr>
+          <w:b/>
+          <w:color w:val="008000"/>
+        </w:rPr>
+        <w:t>None</w:t>
+      </w:r>
+      <w:bookmarkStart w:id="48" w:name="DEV02_Remedy"/>
       <w:bookmarkEnd w:id="47"/>
-    </w:p>
-    <w:p>
-      <w:pPr>
-        <w:ind w:left="1560" w:hanging="1560"/>
-      </w:pPr>
-      <w:r>
-        <w:rPr>
-          <w:b/>
-        </w:rPr>
-        <w:t>Remedial Action:</w:t>
-      </w:r>
-      <w:r>
-        <w:rPr>
-          <w:b/>
-        </w:rPr>
-        <w:tab/>
-      </w:r>
-      <w:bookmarkStart w:id="48" w:name="DEV02_NoRemedy"/>
-      <w:r>
-        <w:rPr>
-          <w:b/>
-          <w:color w:val="008000"/>
-        </w:rPr>
-        <w:t>None</w:t>
-      </w:r>
-      <w:bookmarkStart w:id="49" w:name="DEV02_Remedy"/>
+      <w:r>
+        <w:rPr>
+          <w:b/>
+          <w:color w:val="FF6600"/>
+        </w:rPr>
+        <w:t>Fix</w:t>
+      </w:r>
+      <w:r>
+        <w:rPr>
+          <w:b/>
+          <w:color w:val="FF6600"/>
+        </w:rPr>
+        <w:t xml:space="preserve"> opportunistically</w:t>
+      </w:r>
       <w:bookmarkEnd w:id="48"/>
-      <w:r>
-        <w:rPr>
-          <w:b/>
-          <w:color w:val="FF6600"/>
-        </w:rPr>
-        <w:t>Fix</w:t>
-      </w:r>
-      <w:r>
-        <w:rPr>
-          <w:b/>
-          <w:color w:val="FF6600"/>
-        </w:rPr>
-        <w:t xml:space="preserve"> opportunistically</w:t>
+    </w:p>
+    <w:p>
+      <w:pPr>
+        <w:ind w:left="1560" w:hanging="1560"/>
+      </w:pPr>
+      <w:r>
+        <w:rPr>
+          <w:b/>
+        </w:rPr>
+        <w:t>Evidence:</w:t>
+      </w:r>
+      <w:r>
+        <w:tab/>
+      </w:r>
+      <w:bookmarkStart w:id="49" w:name="DEV02_Evidence"/>
+      <w:r>
+        <w:t>&lt;Supporting evidence&gt;</w:t>
       </w:r>
       <w:bookmarkEnd w:id="49"/>
-    </w:p>
-    <w:p>
-      <w:pPr>
-        <w:ind w:left="1560" w:hanging="1560"/>
-      </w:pPr>
-      <w:r>
-        <w:rPr>
-          <w:b/>
-        </w:rPr>
-        <w:t>Evidence:</w:t>
-      </w:r>
-      <w:r>
-        <w:tab/>
-      </w:r>
-      <w:bookmarkStart w:id="50" w:name="DEV02_Evidence"/>
-      <w:r>
-        <w:t>&lt;Supporting evidence&gt;</w:t>
-      </w:r>
-      <w:bookmarkEnd w:id="50"/>
     </w:p>
     <w:p>
       <w:pPr>
@@ -2851,7 +2849,7 @@
         </w:rPr>
         <w:tab/>
       </w:r>
-      <w:bookmarkStart w:id="51" w:name="COM01_Meets"/>
+      <w:bookmarkStart w:id="50" w:name="COM01_Meets"/>
       <w:r>
         <w:rPr>
           <w:b/>
@@ -2859,70 +2857,70 @@
         </w:rPr>
         <w:t>Meets</w:t>
       </w:r>
-      <w:bookmarkStart w:id="52" w:name="COM01_DoesNotMeet"/>
+      <w:bookmarkStart w:id="51" w:name="COM01_DoesNotMeet"/>
+      <w:bookmarkEnd w:id="50"/>
+      <w:r>
+        <w:rPr>
+          <w:b/>
+          <w:color w:val="FF0000"/>
+        </w:rPr>
+        <w:t>Does not meet</w:t>
+      </w:r>
       <w:bookmarkEnd w:id="51"/>
+    </w:p>
+    <w:p>
+      <w:pPr>
+        <w:ind w:left="1560" w:hanging="1560"/>
+      </w:pPr>
+      <w:r>
+        <w:rPr>
+          <w:b/>
+        </w:rPr>
+        <w:t>Remedial Action:</w:t>
+      </w:r>
+      <w:r>
+        <w:rPr>
+          <w:b/>
+        </w:rPr>
+        <w:tab/>
+      </w:r>
+      <w:bookmarkStart w:id="52" w:name="COM01_NoRemedy"/>
+      <w:r>
+        <w:rPr>
+          <w:b/>
+          <w:color w:val="008000"/>
+        </w:rPr>
+        <w:t>None</w:t>
+      </w:r>
+      <w:bookmarkStart w:id="53" w:name="COM01_Remedy"/>
+      <w:bookmarkEnd w:id="52"/>
       <w:r>
         <w:rPr>
           <w:b/>
           <w:color w:val="FF0000"/>
         </w:rPr>
-        <w:t>Does not meet</w:t>
-      </w:r>
-      <w:bookmarkEnd w:id="52"/>
-    </w:p>
-    <w:p>
-      <w:pPr>
-        <w:ind w:left="1560" w:hanging="1560"/>
-      </w:pPr>
-      <w:r>
-        <w:rPr>
-          <w:b/>
-        </w:rPr>
-        <w:t>Remedial Action:</w:t>
-      </w:r>
-      <w:r>
-        <w:rPr>
-          <w:b/>
-        </w:rPr>
-        <w:tab/>
-      </w:r>
-      <w:bookmarkStart w:id="53" w:name="COM01_NoRemedy"/>
-      <w:r>
-        <w:rPr>
-          <w:b/>
-          <w:color w:val="008000"/>
-        </w:rPr>
-        <w:t>None</w:t>
-      </w:r>
-      <w:bookmarkStart w:id="54" w:name="COM01_Remedy"/>
+        <w:t>Must fix</w:t>
+      </w:r>
       <w:bookmarkEnd w:id="53"/>
-      <w:r>
-        <w:rPr>
-          <w:b/>
-          <w:color w:val="FF0000"/>
-        </w:rPr>
-        <w:t>Must fix</w:t>
+    </w:p>
+    <w:p>
+      <w:pPr>
+        <w:ind w:left="1560" w:hanging="1560"/>
+      </w:pPr>
+      <w:r>
+        <w:rPr>
+          <w:b/>
+        </w:rPr>
+        <w:t>Evidence:</w:t>
+      </w:r>
+      <w:r>
+        <w:tab/>
+      </w:r>
+      <w:bookmarkStart w:id="54" w:name="COM01_Evidence"/>
+      <w:r>
+        <w:t>&lt;Supporting evidence&gt;</w:t>
       </w:r>
       <w:bookmarkEnd w:id="54"/>
-    </w:p>
-    <w:p>
-      <w:pPr>
-        <w:ind w:left="1560" w:hanging="1560"/>
-      </w:pPr>
-      <w:r>
-        <w:rPr>
-          <w:b/>
-        </w:rPr>
-        <w:t>Evidence:</w:t>
-      </w:r>
-      <w:r>
-        <w:tab/>
-      </w:r>
-      <w:bookmarkStart w:id="55" w:name="COM01_Evidence"/>
-      <w:r>
-        <w:t>&lt;Supporting evidence&gt;</w:t>
-      </w:r>
-      <w:bookmarkEnd w:id="55"/>
     </w:p>
     <w:p>
       <w:pPr>
@@ -3025,7 +3023,7 @@
         </w:rPr>
         <w:tab/>
       </w:r>
-      <w:bookmarkStart w:id="56" w:name="COM02_Meets"/>
+      <w:bookmarkStart w:id="55" w:name="COM02_Meets"/>
       <w:r>
         <w:rPr>
           <w:b/>
@@ -3033,70 +3031,70 @@
         </w:rPr>
         <w:t>Meets</w:t>
       </w:r>
-      <w:bookmarkStart w:id="57" w:name="COM02_DoesNotMeet"/>
+      <w:bookmarkStart w:id="56" w:name="COM02_DoesNotMeet"/>
+      <w:bookmarkEnd w:id="55"/>
+      <w:r>
+        <w:rPr>
+          <w:b/>
+          <w:color w:val="FF0000"/>
+        </w:rPr>
+        <w:t>Does not meet</w:t>
+      </w:r>
       <w:bookmarkEnd w:id="56"/>
+    </w:p>
+    <w:p>
+      <w:pPr>
+        <w:ind w:left="1560" w:hanging="1560"/>
+      </w:pPr>
+      <w:r>
+        <w:rPr>
+          <w:b/>
+        </w:rPr>
+        <w:t>Remedial Action:</w:t>
+      </w:r>
+      <w:r>
+        <w:rPr>
+          <w:b/>
+        </w:rPr>
+        <w:tab/>
+      </w:r>
+      <w:bookmarkStart w:id="57" w:name="COM02_NoRemedy"/>
+      <w:r>
+        <w:rPr>
+          <w:b/>
+          <w:color w:val="008000"/>
+        </w:rPr>
+        <w:t>None</w:t>
+      </w:r>
+      <w:bookmarkStart w:id="58" w:name="COM02_Remedy"/>
+      <w:bookmarkEnd w:id="57"/>
       <w:r>
         <w:rPr>
           <w:b/>
           <w:color w:val="FF0000"/>
         </w:rPr>
-        <w:t>Does not meet</w:t>
-      </w:r>
-      <w:bookmarkEnd w:id="57"/>
-    </w:p>
-    <w:p>
-      <w:pPr>
-        <w:ind w:left="1560" w:hanging="1560"/>
-      </w:pPr>
-      <w:r>
-        <w:rPr>
-          <w:b/>
-        </w:rPr>
-        <w:t>Remedial Action:</w:t>
-      </w:r>
-      <w:r>
-        <w:rPr>
-          <w:b/>
-        </w:rPr>
-        <w:tab/>
-      </w:r>
-      <w:bookmarkStart w:id="58" w:name="COM02_NoRemedy"/>
-      <w:r>
-        <w:rPr>
-          <w:b/>
-          <w:color w:val="008000"/>
-        </w:rPr>
-        <w:t>None</w:t>
-      </w:r>
-      <w:bookmarkStart w:id="59" w:name="COM02_Remedy"/>
+        <w:t>Fix, priority 2</w:t>
+      </w:r>
       <w:bookmarkEnd w:id="58"/>
-      <w:r>
-        <w:rPr>
-          <w:b/>
-          <w:color w:val="FF0000"/>
-        </w:rPr>
-        <w:t>Fix, priority 2</w:t>
+    </w:p>
+    <w:p>
+      <w:pPr>
+        <w:ind w:left="1560" w:hanging="1560"/>
+      </w:pPr>
+      <w:r>
+        <w:rPr>
+          <w:b/>
+        </w:rPr>
+        <w:t>Evidence:</w:t>
+      </w:r>
+      <w:r>
+        <w:tab/>
+      </w:r>
+      <w:bookmarkStart w:id="59" w:name="COM02_Evidence"/>
+      <w:r>
+        <w:t>&lt;Supporting evidence&gt;</w:t>
       </w:r>
       <w:bookmarkEnd w:id="59"/>
-    </w:p>
-    <w:p>
-      <w:pPr>
-        <w:ind w:left="1560" w:hanging="1560"/>
-      </w:pPr>
-      <w:r>
-        <w:rPr>
-          <w:b/>
-        </w:rPr>
-        <w:t>Evidence:</w:t>
-      </w:r>
-      <w:r>
-        <w:tab/>
-      </w:r>
-      <w:bookmarkStart w:id="60" w:name="COM02_Evidence"/>
-      <w:r>
-        <w:t>&lt;Supporting evidence&gt;</w:t>
-      </w:r>
-      <w:bookmarkEnd w:id="60"/>
     </w:p>
     <w:p>
       <w:pPr>
@@ -3219,7 +3217,7 @@
         </w:rPr>
         <w:tab/>
       </w:r>
-      <w:bookmarkStart w:id="61" w:name="COM03_Meets"/>
+      <w:bookmarkStart w:id="60" w:name="COM03_Meets"/>
       <w:r>
         <w:rPr>
           <w:b/>
@@ -3227,70 +3225,70 @@
         </w:rPr>
         <w:t>Meets</w:t>
       </w:r>
-      <w:bookmarkStart w:id="62" w:name="COM03_DoesNotMeet"/>
+      <w:bookmarkStart w:id="61" w:name="COM03_DoesNotMeet"/>
+      <w:bookmarkEnd w:id="60"/>
+      <w:r>
+        <w:rPr>
+          <w:b/>
+          <w:color w:val="FF0000"/>
+        </w:rPr>
+        <w:t>Does not meet</w:t>
+      </w:r>
       <w:bookmarkEnd w:id="61"/>
-      <w:r>
-        <w:rPr>
-          <w:b/>
-          <w:color w:val="FF0000"/>
-        </w:rPr>
-        <w:t>Does not meet</w:t>
-      </w:r>
+    </w:p>
+    <w:p>
+      <w:pPr>
+        <w:ind w:left="1560" w:hanging="1560"/>
+      </w:pPr>
+      <w:r>
+        <w:rPr>
+          <w:b/>
+        </w:rPr>
+        <w:t>Remedial Action:</w:t>
+      </w:r>
+      <w:r>
+        <w:rPr>
+          <w:b/>
+        </w:rPr>
+        <w:tab/>
+      </w:r>
+      <w:bookmarkStart w:id="62" w:name="COM03_NoRemedy"/>
+      <w:r>
+        <w:rPr>
+          <w:b/>
+          <w:color w:val="008000"/>
+        </w:rPr>
+        <w:t>None</w:t>
+      </w:r>
+      <w:bookmarkStart w:id="63" w:name="COM03_Remedy"/>
       <w:bookmarkEnd w:id="62"/>
-    </w:p>
-    <w:p>
-      <w:pPr>
-        <w:ind w:left="1560" w:hanging="1560"/>
-      </w:pPr>
-      <w:r>
-        <w:rPr>
-          <w:b/>
-        </w:rPr>
-        <w:t>Remedial Action:</w:t>
-      </w:r>
-      <w:r>
-        <w:rPr>
-          <w:b/>
-        </w:rPr>
-        <w:tab/>
-      </w:r>
-      <w:bookmarkStart w:id="63" w:name="COM03_NoRemedy"/>
-      <w:r>
-        <w:rPr>
-          <w:b/>
-          <w:color w:val="008000"/>
-        </w:rPr>
-        <w:t>None</w:t>
-      </w:r>
-      <w:bookmarkStart w:id="64" w:name="COM03_Remedy"/>
+      <w:r>
+        <w:rPr>
+          <w:b/>
+          <w:color w:val="FF6600"/>
+        </w:rPr>
+        <w:t>Fix, priority 3</w:t>
+      </w:r>
       <w:bookmarkEnd w:id="63"/>
-      <w:r>
-        <w:rPr>
-          <w:b/>
-          <w:color w:val="FF6600"/>
-        </w:rPr>
-        <w:t>Fix, priority 3</w:t>
+    </w:p>
+    <w:p>
+      <w:pPr>
+        <w:ind w:left="1560" w:hanging="1560"/>
+      </w:pPr>
+      <w:r>
+        <w:rPr>
+          <w:b/>
+        </w:rPr>
+        <w:t>Evidence:</w:t>
+      </w:r>
+      <w:r>
+        <w:tab/>
+      </w:r>
+      <w:bookmarkStart w:id="64" w:name="COM03_Evidence"/>
+      <w:r>
+        <w:t>&lt;Supporting evidence&gt;</w:t>
       </w:r>
       <w:bookmarkEnd w:id="64"/>
-    </w:p>
-    <w:p>
-      <w:pPr>
-        <w:ind w:left="1560" w:hanging="1560"/>
-      </w:pPr>
-      <w:r>
-        <w:rPr>
-          <w:b/>
-        </w:rPr>
-        <w:t>Evidence:</w:t>
-      </w:r>
-      <w:r>
-        <w:tab/>
-      </w:r>
-      <w:bookmarkStart w:id="65" w:name="COM03_Evidence"/>
-      <w:r>
-        <w:t>&lt;Supporting evidence&gt;</w:t>
-      </w:r>
-      <w:bookmarkEnd w:id="65"/>
     </w:p>
     <w:p>
       <w:pPr>
@@ -3416,7 +3414,7 @@
         </w:rPr>
         <w:tab/>
       </w:r>
-      <w:bookmarkStart w:id="66" w:name="COM04_Meets"/>
+      <w:bookmarkStart w:id="65" w:name="COM04_Meets"/>
       <w:r>
         <w:rPr>
           <w:b/>
@@ -3424,77 +3422,77 @@
         </w:rPr>
         <w:t>Meets</w:t>
       </w:r>
-      <w:bookmarkStart w:id="67" w:name="COM04_DoesNotMeet"/>
+      <w:bookmarkStart w:id="66" w:name="COM04_DoesNotMeet"/>
+      <w:bookmarkEnd w:id="65"/>
+      <w:r>
+        <w:rPr>
+          <w:b/>
+          <w:color w:val="FF0000"/>
+        </w:rPr>
+        <w:t>Does not meet</w:t>
+      </w:r>
       <w:bookmarkEnd w:id="66"/>
-      <w:r>
-        <w:rPr>
-          <w:b/>
-          <w:color w:val="FF0000"/>
-        </w:rPr>
-        <w:t>Does not meet</w:t>
-      </w:r>
+    </w:p>
+    <w:p>
+      <w:pPr>
+        <w:ind w:left="1560" w:hanging="1560"/>
+      </w:pPr>
+      <w:r>
+        <w:rPr>
+          <w:b/>
+        </w:rPr>
+        <w:t>Remedial Action:</w:t>
+      </w:r>
+      <w:r>
+        <w:rPr>
+          <w:b/>
+        </w:rPr>
+        <w:tab/>
+      </w:r>
+      <w:bookmarkStart w:id="67" w:name="COM04_NoRemedy"/>
+      <w:r>
+        <w:rPr>
+          <w:b/>
+          <w:color w:val="008000"/>
+        </w:rPr>
+        <w:t>None</w:t>
+      </w:r>
+      <w:bookmarkStart w:id="68" w:name="COM04_Remedy"/>
       <w:bookmarkEnd w:id="67"/>
-    </w:p>
-    <w:p>
-      <w:pPr>
-        <w:ind w:left="1560" w:hanging="1560"/>
-      </w:pPr>
-      <w:r>
-        <w:rPr>
-          <w:b/>
-        </w:rPr>
-        <w:t>Remedial Action:</w:t>
-      </w:r>
-      <w:r>
-        <w:rPr>
-          <w:b/>
-        </w:rPr>
-        <w:tab/>
-      </w:r>
-      <w:bookmarkStart w:id="68" w:name="COM04_NoRemedy"/>
-      <w:r>
-        <w:rPr>
-          <w:b/>
-          <w:color w:val="008000"/>
-        </w:rPr>
-        <w:t>None</w:t>
-      </w:r>
-      <w:bookmarkStart w:id="69" w:name="COM04_Remedy"/>
+      <w:r>
+        <w:rPr>
+          <w:b/>
+          <w:color w:val="FF6600"/>
+        </w:rPr>
+        <w:t>Fix</w:t>
+      </w:r>
+      <w:r>
+        <w:rPr>
+          <w:b/>
+          <w:color w:val="FF6600"/>
+        </w:rPr>
+        <w:t xml:space="preserve"> opportunistically</w:t>
+      </w:r>
       <w:bookmarkEnd w:id="68"/>
-      <w:r>
-        <w:rPr>
-          <w:b/>
-          <w:color w:val="FF6600"/>
-        </w:rPr>
-        <w:t>Fix</w:t>
-      </w:r>
-      <w:r>
-        <w:rPr>
-          <w:b/>
-          <w:color w:val="FF6600"/>
-        </w:rPr>
-        <w:t xml:space="preserve"> opportunistically</w:t>
+    </w:p>
+    <w:p>
+      <w:pPr>
+        <w:ind w:left="1560" w:hanging="1560"/>
+      </w:pPr>
+      <w:r>
+        <w:rPr>
+          <w:b/>
+        </w:rPr>
+        <w:t>Evidence:</w:t>
+      </w:r>
+      <w:r>
+        <w:tab/>
+      </w:r>
+      <w:bookmarkStart w:id="69" w:name="COM04_Evidence"/>
+      <w:r>
+        <w:t>&lt;Supporting evidence&gt;</w:t>
       </w:r>
       <w:bookmarkEnd w:id="69"/>
-    </w:p>
-    <w:p>
-      <w:pPr>
-        <w:ind w:left="1560" w:hanging="1560"/>
-      </w:pPr>
-      <w:r>
-        <w:rPr>
-          <w:b/>
-        </w:rPr>
-        <w:t>Evidence:</w:t>
-      </w:r>
-      <w:r>
-        <w:tab/>
-      </w:r>
-      <w:bookmarkStart w:id="70" w:name="COM04_Evidence"/>
-      <w:r>
-        <w:t>&lt;Supporting evidence&gt;</w:t>
-      </w:r>
-      <w:bookmarkEnd w:id="70"/>
     </w:p>
     <w:p>
       <w:pPr>
@@ -3585,7 +3583,7 @@
         </w:rPr>
         <w:tab/>
       </w:r>
-      <w:bookmarkStart w:id="71" w:name="COM05_Meets"/>
+      <w:bookmarkStart w:id="70" w:name="COM05_Meets"/>
       <w:r>
         <w:rPr>
           <w:b/>
@@ -3593,77 +3591,77 @@
         </w:rPr>
         <w:t>Meets</w:t>
       </w:r>
-      <w:bookmarkStart w:id="72" w:name="COM05_DoesNotMeet"/>
+      <w:bookmarkStart w:id="71" w:name="COM05_DoesNotMeet"/>
+      <w:bookmarkEnd w:id="70"/>
+      <w:r>
+        <w:rPr>
+          <w:b/>
+          <w:color w:val="FF0000"/>
+        </w:rPr>
+        <w:t>Does not meet</w:t>
+      </w:r>
       <w:bookmarkEnd w:id="71"/>
-      <w:r>
-        <w:rPr>
-          <w:b/>
-          <w:color w:val="FF0000"/>
-        </w:rPr>
-        <w:t>Does not meet</w:t>
-      </w:r>
+    </w:p>
+    <w:p>
+      <w:pPr>
+        <w:ind w:left="1560" w:hanging="1560"/>
+      </w:pPr>
+      <w:r>
+        <w:rPr>
+          <w:b/>
+        </w:rPr>
+        <w:t>Remedial Action:</w:t>
+      </w:r>
+      <w:r>
+        <w:rPr>
+          <w:b/>
+        </w:rPr>
+        <w:tab/>
+      </w:r>
+      <w:bookmarkStart w:id="72" w:name="COM05_NoRemedy"/>
+      <w:r>
+        <w:rPr>
+          <w:b/>
+          <w:color w:val="008000"/>
+        </w:rPr>
+        <w:t>None</w:t>
+      </w:r>
+      <w:bookmarkStart w:id="73" w:name="COM05_Remedy"/>
       <w:bookmarkEnd w:id="72"/>
-    </w:p>
-    <w:p>
-      <w:pPr>
-        <w:ind w:left="1560" w:hanging="1560"/>
-      </w:pPr>
-      <w:r>
-        <w:rPr>
-          <w:b/>
-        </w:rPr>
-        <w:t>Remedial Action:</w:t>
-      </w:r>
-      <w:r>
-        <w:rPr>
-          <w:b/>
-        </w:rPr>
-        <w:tab/>
-      </w:r>
-      <w:bookmarkStart w:id="73" w:name="COM05_NoRemedy"/>
-      <w:r>
-        <w:rPr>
-          <w:b/>
-          <w:color w:val="008000"/>
-        </w:rPr>
-        <w:t>None</w:t>
-      </w:r>
-      <w:bookmarkStart w:id="74" w:name="COM05_Remedy"/>
+      <w:r>
+        <w:rPr>
+          <w:b/>
+          <w:color w:val="FF6600"/>
+        </w:rPr>
+        <w:t>Fix</w:t>
+      </w:r>
+      <w:r>
+        <w:rPr>
+          <w:b/>
+          <w:color w:val="FF6600"/>
+        </w:rPr>
+        <w:t xml:space="preserve"> opportunistically</w:t>
+      </w:r>
       <w:bookmarkEnd w:id="73"/>
-      <w:r>
-        <w:rPr>
-          <w:b/>
-          <w:color w:val="FF6600"/>
-        </w:rPr>
-        <w:t>Fix</w:t>
-      </w:r>
-      <w:r>
-        <w:rPr>
-          <w:b/>
-          <w:color w:val="FF6600"/>
-        </w:rPr>
-        <w:t xml:space="preserve"> opportunistically</w:t>
+    </w:p>
+    <w:p>
+      <w:pPr>
+        <w:ind w:left="1560" w:hanging="1560"/>
+      </w:pPr>
+      <w:r>
+        <w:rPr>
+          <w:b/>
+        </w:rPr>
+        <w:t>Evidence:</w:t>
+      </w:r>
+      <w:r>
+        <w:tab/>
+      </w:r>
+      <w:bookmarkStart w:id="74" w:name="COM05_Evidence"/>
+      <w:r>
+        <w:t>&lt;Supporting evidence&gt;</w:t>
       </w:r>
       <w:bookmarkEnd w:id="74"/>
-    </w:p>
-    <w:p>
-      <w:pPr>
-        <w:ind w:left="1560" w:hanging="1560"/>
-      </w:pPr>
-      <w:r>
-        <w:rPr>
-          <w:b/>
-        </w:rPr>
-        <w:t>Evidence:</w:t>
-      </w:r>
-      <w:r>
-        <w:tab/>
-      </w:r>
-      <w:bookmarkStart w:id="75" w:name="COM05_Evidence"/>
-      <w:r>
-        <w:t>&lt;Supporting evidence&gt;</w:t>
-      </w:r>
-      <w:bookmarkEnd w:id="75"/>
     </w:p>
     <w:p>
       <w:pPr>
@@ -3765,7 +3763,7 @@
         </w:rPr>
         <w:tab/>
       </w:r>
-      <w:bookmarkStart w:id="76" w:name="COM06_Meets"/>
+      <w:bookmarkStart w:id="75" w:name="COM06_Meets"/>
       <w:r>
         <w:rPr>
           <w:b/>
@@ -3773,70 +3771,70 @@
         </w:rPr>
         <w:t>Meets</w:t>
       </w:r>
-      <w:bookmarkStart w:id="77" w:name="COM06_DoesNotMeet"/>
+      <w:bookmarkStart w:id="76" w:name="COM06_DoesNotMeet"/>
+      <w:bookmarkEnd w:id="75"/>
+      <w:r>
+        <w:rPr>
+          <w:b/>
+          <w:color w:val="FF0000"/>
+        </w:rPr>
+        <w:t>Does not meet</w:t>
+      </w:r>
       <w:bookmarkEnd w:id="76"/>
-      <w:r>
-        <w:rPr>
-          <w:b/>
-          <w:color w:val="FF0000"/>
-        </w:rPr>
-        <w:t>Does not meet</w:t>
-      </w:r>
+    </w:p>
+    <w:p>
+      <w:pPr>
+        <w:ind w:left="1560" w:hanging="1560"/>
+      </w:pPr>
+      <w:r>
+        <w:rPr>
+          <w:b/>
+        </w:rPr>
+        <w:t>Remedial Action:</w:t>
+      </w:r>
+      <w:r>
+        <w:rPr>
+          <w:b/>
+        </w:rPr>
+        <w:tab/>
+      </w:r>
+      <w:bookmarkStart w:id="77" w:name="COM06_NoRemedy"/>
+      <w:r>
+        <w:rPr>
+          <w:b/>
+          <w:color w:val="008000"/>
+        </w:rPr>
+        <w:t>None</w:t>
+      </w:r>
+      <w:bookmarkStart w:id="78" w:name="COM06_Remedy"/>
       <w:bookmarkEnd w:id="77"/>
-    </w:p>
-    <w:p>
-      <w:pPr>
-        <w:ind w:left="1560" w:hanging="1560"/>
-      </w:pPr>
-      <w:r>
-        <w:rPr>
-          <w:b/>
-        </w:rPr>
-        <w:t>Remedial Action:</w:t>
-      </w:r>
-      <w:r>
-        <w:rPr>
-          <w:b/>
-        </w:rPr>
-        <w:tab/>
-      </w:r>
-      <w:bookmarkStart w:id="78" w:name="COM06_NoRemedy"/>
-      <w:r>
-        <w:rPr>
-          <w:b/>
-          <w:color w:val="008000"/>
-        </w:rPr>
-        <w:t>None</w:t>
-      </w:r>
-      <w:bookmarkStart w:id="79" w:name="COM06_Remedy"/>
+      <w:r>
+        <w:rPr>
+          <w:b/>
+          <w:color w:val="FF6600"/>
+        </w:rPr>
+        <w:t>Fix, priority 3</w:t>
+      </w:r>
       <w:bookmarkEnd w:id="78"/>
-      <w:r>
-        <w:rPr>
-          <w:b/>
-          <w:color w:val="FF6600"/>
-        </w:rPr>
-        <w:t>Fix, priority 3</w:t>
+    </w:p>
+    <w:p>
+      <w:pPr>
+        <w:ind w:left="1560" w:hanging="1560"/>
+      </w:pPr>
+      <w:r>
+        <w:rPr>
+          <w:b/>
+        </w:rPr>
+        <w:t>Evidence:</w:t>
+      </w:r>
+      <w:r>
+        <w:tab/>
+      </w:r>
+      <w:bookmarkStart w:id="79" w:name="COM06_Evidence"/>
+      <w:r>
+        <w:t>&lt;Supporting evidence&gt;</w:t>
       </w:r>
       <w:bookmarkEnd w:id="79"/>
-    </w:p>
-    <w:p>
-      <w:pPr>
-        <w:ind w:left="1560" w:hanging="1560"/>
-      </w:pPr>
-      <w:r>
-        <w:rPr>
-          <w:b/>
-        </w:rPr>
-        <w:t>Evidence:</w:t>
-      </w:r>
-      <w:r>
-        <w:tab/>
-      </w:r>
-      <w:bookmarkStart w:id="80" w:name="COM06_Evidence"/>
-      <w:r>
-        <w:t>&lt;Supporting evidence&gt;</w:t>
-      </w:r>
-      <w:bookmarkEnd w:id="80"/>
     </w:p>
     <w:p>
       <w:pPr>
@@ -3968,7 +3966,7 @@
         </w:rPr>
         <w:tab/>
       </w:r>
-      <w:bookmarkStart w:id="81" w:name="COM07_Meets"/>
+      <w:bookmarkStart w:id="80" w:name="COM07_Meets"/>
       <w:r>
         <w:rPr>
           <w:b/>
@@ -3976,70 +3974,70 @@
         </w:rPr>
         <w:t>Meets</w:t>
       </w:r>
-      <w:bookmarkStart w:id="82" w:name="COM07_DoesNotMeet"/>
+      <w:bookmarkStart w:id="81" w:name="COM07_DoesNotMeet"/>
+      <w:bookmarkEnd w:id="80"/>
+      <w:r>
+        <w:rPr>
+          <w:b/>
+          <w:color w:val="FF0000"/>
+        </w:rPr>
+        <w:t>Does not meet</w:t>
+      </w:r>
       <w:bookmarkEnd w:id="81"/>
+    </w:p>
+    <w:p>
+      <w:pPr>
+        <w:ind w:left="1560" w:hanging="1560"/>
+      </w:pPr>
+      <w:r>
+        <w:rPr>
+          <w:b/>
+        </w:rPr>
+        <w:t>Remedial Action:</w:t>
+      </w:r>
+      <w:r>
+        <w:rPr>
+          <w:b/>
+        </w:rPr>
+        <w:tab/>
+      </w:r>
+      <w:bookmarkStart w:id="82" w:name="COM07_NoRemedy"/>
+      <w:r>
+        <w:rPr>
+          <w:b/>
+          <w:color w:val="008000"/>
+        </w:rPr>
+        <w:t>None</w:t>
+      </w:r>
+      <w:bookmarkStart w:id="83" w:name="COM07_Remedy"/>
+      <w:bookmarkEnd w:id="82"/>
       <w:r>
         <w:rPr>
           <w:b/>
           <w:color w:val="FF0000"/>
         </w:rPr>
-        <w:t>Does not meet</w:t>
-      </w:r>
-      <w:bookmarkEnd w:id="82"/>
-    </w:p>
-    <w:p>
-      <w:pPr>
-        <w:ind w:left="1560" w:hanging="1560"/>
-      </w:pPr>
-      <w:r>
-        <w:rPr>
-          <w:b/>
-        </w:rPr>
-        <w:t>Remedial Action:</w:t>
-      </w:r>
-      <w:r>
-        <w:rPr>
-          <w:b/>
-        </w:rPr>
-        <w:tab/>
-      </w:r>
-      <w:bookmarkStart w:id="83" w:name="COM07_NoRemedy"/>
-      <w:r>
-        <w:rPr>
-          <w:b/>
-          <w:color w:val="008000"/>
-        </w:rPr>
-        <w:t>None</w:t>
-      </w:r>
-      <w:bookmarkStart w:id="84" w:name="COM07_Remedy"/>
+        <w:t>Must fix</w:t>
+      </w:r>
       <w:bookmarkEnd w:id="83"/>
-      <w:r>
-        <w:rPr>
-          <w:b/>
-          <w:color w:val="FF0000"/>
-        </w:rPr>
-        <w:t>Must fix</w:t>
+    </w:p>
+    <w:p>
+      <w:pPr>
+        <w:ind w:left="1560" w:hanging="1560"/>
+      </w:pPr>
+      <w:r>
+        <w:rPr>
+          <w:b/>
+        </w:rPr>
+        <w:t>Evidence:</w:t>
+      </w:r>
+      <w:r>
+        <w:tab/>
+      </w:r>
+      <w:bookmarkStart w:id="84" w:name="COM07_Evidence"/>
+      <w:r>
+        <w:t>&lt;Supporting evidence&gt;</w:t>
       </w:r>
       <w:bookmarkEnd w:id="84"/>
-    </w:p>
-    <w:p>
-      <w:pPr>
-        <w:ind w:left="1560" w:hanging="1560"/>
-      </w:pPr>
-      <w:r>
-        <w:rPr>
-          <w:b/>
-        </w:rPr>
-        <w:t>Evidence:</w:t>
-      </w:r>
-      <w:r>
-        <w:tab/>
-      </w:r>
-      <w:bookmarkStart w:id="85" w:name="COM07_Evidence"/>
-      <w:r>
-        <w:t>&lt;Supporting evidence&gt;</w:t>
-      </w:r>
-      <w:bookmarkEnd w:id="85"/>
     </w:p>
     <w:p>
       <w:pPr>
@@ -4182,7 +4180,7 @@
         </w:rPr>
         <w:tab/>
       </w:r>
-      <w:bookmarkStart w:id="86" w:name="COM08_Meets"/>
+      <w:bookmarkStart w:id="85" w:name="COM08_Meets"/>
       <w:r>
         <w:rPr>
           <w:b/>
@@ -4190,70 +4188,70 @@
         </w:rPr>
         <w:t>Meets</w:t>
       </w:r>
-      <w:bookmarkStart w:id="87" w:name="COM08_DoesNotMeet"/>
+      <w:bookmarkStart w:id="86" w:name="COM08_DoesNotMeet"/>
+      <w:bookmarkEnd w:id="85"/>
+      <w:r>
+        <w:rPr>
+          <w:b/>
+          <w:color w:val="FF0000"/>
+        </w:rPr>
+        <w:t>Does not meet</w:t>
+      </w:r>
       <w:bookmarkEnd w:id="86"/>
+    </w:p>
+    <w:p>
+      <w:pPr>
+        <w:ind w:left="1560" w:hanging="1560"/>
+      </w:pPr>
+      <w:r>
+        <w:rPr>
+          <w:b/>
+        </w:rPr>
+        <w:t>Remedial Action:</w:t>
+      </w:r>
+      <w:r>
+        <w:rPr>
+          <w:b/>
+        </w:rPr>
+        <w:tab/>
+      </w:r>
+      <w:bookmarkStart w:id="87" w:name="COM08_NoRemedy"/>
+      <w:r>
+        <w:rPr>
+          <w:b/>
+          <w:color w:val="008000"/>
+        </w:rPr>
+        <w:t>None</w:t>
+      </w:r>
+      <w:bookmarkStart w:id="88" w:name="COM08_Remedy"/>
+      <w:bookmarkEnd w:id="87"/>
       <w:r>
         <w:rPr>
           <w:b/>
           <w:color w:val="FF0000"/>
         </w:rPr>
-        <w:t>Does not meet</w:t>
-      </w:r>
-      <w:bookmarkEnd w:id="87"/>
-    </w:p>
-    <w:p>
-      <w:pPr>
-        <w:ind w:left="1560" w:hanging="1560"/>
-      </w:pPr>
-      <w:r>
-        <w:rPr>
-          <w:b/>
-        </w:rPr>
-        <w:t>Remedial Action:</w:t>
-      </w:r>
-      <w:r>
-        <w:rPr>
-          <w:b/>
-        </w:rPr>
-        <w:tab/>
-      </w:r>
-      <w:bookmarkStart w:id="88" w:name="COM08_NoRemedy"/>
-      <w:r>
-        <w:rPr>
-          <w:b/>
-          <w:color w:val="008000"/>
-        </w:rPr>
-        <w:t>None</w:t>
-      </w:r>
-      <w:bookmarkStart w:id="89" w:name="COM08_Remedy"/>
+        <w:t>Must fix</w:t>
+      </w:r>
       <w:bookmarkEnd w:id="88"/>
-      <w:r>
-        <w:rPr>
-          <w:b/>
-          <w:color w:val="FF0000"/>
-        </w:rPr>
-        <w:t>Must fix</w:t>
+    </w:p>
+    <w:p>
+      <w:pPr>
+        <w:ind w:left="1560" w:hanging="1560"/>
+      </w:pPr>
+      <w:r>
+        <w:rPr>
+          <w:b/>
+        </w:rPr>
+        <w:t>vidence:</w:t>
+      </w:r>
+      <w:r>
+        <w:tab/>
+      </w:r>
+      <w:bookmarkStart w:id="89" w:name="COM08_Evidence"/>
+      <w:r>
+        <w:t>&lt;Supporting evidence&gt;</w:t>
       </w:r>
       <w:bookmarkEnd w:id="89"/>
-    </w:p>
-    <w:p>
-      <w:pPr>
-        <w:ind w:left="1560" w:hanging="1560"/>
-      </w:pPr>
-      <w:r>
-        <w:rPr>
-          <w:b/>
-        </w:rPr>
-        <w:t>vidence:</w:t>
-      </w:r>
-      <w:r>
-        <w:tab/>
-      </w:r>
-      <w:bookmarkStart w:id="90" w:name="COM08_Evidence"/>
-      <w:r>
-        <w:t>&lt;Supporting evidence&gt;</w:t>
-      </w:r>
-      <w:bookmarkEnd w:id="90"/>
     </w:p>
     <w:p>
       <w:pPr>
@@ -4423,7 +4421,7 @@
         </w:rPr>
         <w:tab/>
       </w:r>
-      <w:bookmarkStart w:id="91" w:name="COM09_Meets"/>
+      <w:bookmarkStart w:id="90" w:name="COM09_Meets"/>
       <w:r>
         <w:rPr>
           <w:b/>
@@ -4431,77 +4429,77 @@
         </w:rPr>
         <w:t>Meets</w:t>
       </w:r>
-      <w:bookmarkStart w:id="92" w:name="COM09_DoesNotMeet"/>
+      <w:bookmarkStart w:id="91" w:name="COM09_DoesNotMeet"/>
+      <w:bookmarkEnd w:id="90"/>
+      <w:r>
+        <w:rPr>
+          <w:b/>
+          <w:color w:val="FF0000"/>
+        </w:rPr>
+        <w:t>Does not meet</w:t>
+      </w:r>
       <w:bookmarkEnd w:id="91"/>
-      <w:r>
-        <w:rPr>
-          <w:b/>
-          <w:color w:val="FF0000"/>
-        </w:rPr>
-        <w:t>Does not meet</w:t>
-      </w:r>
+    </w:p>
+    <w:p>
+      <w:pPr>
+        <w:ind w:left="1560" w:hanging="1560"/>
+      </w:pPr>
+      <w:r>
+        <w:rPr>
+          <w:b/>
+        </w:rPr>
+        <w:t>Remedial Action:</w:t>
+      </w:r>
+      <w:r>
+        <w:rPr>
+          <w:b/>
+        </w:rPr>
+        <w:tab/>
+      </w:r>
+      <w:bookmarkStart w:id="92" w:name="COM09_NoRemedy"/>
+      <w:r>
+        <w:rPr>
+          <w:b/>
+          <w:color w:val="008000"/>
+        </w:rPr>
+        <w:t>None</w:t>
+      </w:r>
+      <w:bookmarkStart w:id="93" w:name="COM09_Remedy"/>
       <w:bookmarkEnd w:id="92"/>
-    </w:p>
-    <w:p>
-      <w:pPr>
-        <w:ind w:left="1560" w:hanging="1560"/>
-      </w:pPr>
-      <w:r>
-        <w:rPr>
-          <w:b/>
-        </w:rPr>
-        <w:t>Remedial Action:</w:t>
-      </w:r>
-      <w:r>
-        <w:rPr>
-          <w:b/>
-        </w:rPr>
-        <w:tab/>
-      </w:r>
-      <w:bookmarkStart w:id="93" w:name="COM09_NoRemedy"/>
-      <w:r>
-        <w:rPr>
-          <w:b/>
-          <w:color w:val="008000"/>
-        </w:rPr>
-        <w:t>None</w:t>
-      </w:r>
-      <w:bookmarkStart w:id="94" w:name="COM09_Remedy"/>
+      <w:r>
+        <w:rPr>
+          <w:b/>
+          <w:color w:val="FF6600"/>
+        </w:rPr>
+        <w:t>Fix</w:t>
+      </w:r>
+      <w:r>
+        <w:rPr>
+          <w:b/>
+          <w:color w:val="FF6600"/>
+        </w:rPr>
+        <w:t xml:space="preserve"> opportunistically</w:t>
+      </w:r>
       <w:bookmarkEnd w:id="93"/>
-      <w:r>
-        <w:rPr>
-          <w:b/>
-          <w:color w:val="FF6600"/>
-        </w:rPr>
-        <w:t>Fix</w:t>
-      </w:r>
-      <w:r>
-        <w:rPr>
-          <w:b/>
-          <w:color w:val="FF6600"/>
-        </w:rPr>
-        <w:t xml:space="preserve"> opportunistically</w:t>
+    </w:p>
+    <w:p>
+      <w:pPr>
+        <w:ind w:left="1560" w:hanging="1560"/>
+      </w:pPr>
+      <w:r>
+        <w:rPr>
+          <w:b/>
+        </w:rPr>
+        <w:t>Evidence:</w:t>
+      </w:r>
+      <w:r>
+        <w:tab/>
+      </w:r>
+      <w:bookmarkStart w:id="94" w:name="COM09_Evidence"/>
+      <w:r>
+        <w:t>&lt;Supporting evidence&gt;</w:t>
       </w:r>
       <w:bookmarkEnd w:id="94"/>
-    </w:p>
-    <w:p>
-      <w:pPr>
-        <w:ind w:left="1560" w:hanging="1560"/>
-      </w:pPr>
-      <w:r>
-        <w:rPr>
-          <w:b/>
-        </w:rPr>
-        <w:t>Evidence:</w:t>
-      </w:r>
-      <w:r>
-        <w:tab/>
-      </w:r>
-      <w:bookmarkStart w:id="95" w:name="COM09_Evidence"/>
-      <w:r>
-        <w:t>&lt;Supporting evidence&gt;</w:t>
-      </w:r>
-      <w:bookmarkEnd w:id="95"/>
     </w:p>
     <w:p>
       <w:pPr>
@@ -4654,7 +4652,7 @@
         </w:rPr>
         <w:tab/>
       </w:r>
-      <w:bookmarkStart w:id="96" w:name="PERF01_Meets"/>
+      <w:bookmarkStart w:id="95" w:name="PERF01_Meets"/>
       <w:r>
         <w:rPr>
           <w:b/>
@@ -4662,70 +4660,70 @@
         </w:rPr>
         <w:t>Meets</w:t>
       </w:r>
-      <w:bookmarkStart w:id="97" w:name="PERF01_DoesNotMeet"/>
+      <w:bookmarkStart w:id="96" w:name="PERF01_DoesNotMeet"/>
+      <w:bookmarkEnd w:id="95"/>
+      <w:r>
+        <w:rPr>
+          <w:b/>
+          <w:color w:val="FF0000"/>
+        </w:rPr>
+        <w:t>Does not meet</w:t>
+      </w:r>
       <w:bookmarkEnd w:id="96"/>
+    </w:p>
+    <w:p>
+      <w:pPr>
+        <w:ind w:left="1560" w:hanging="1560"/>
+      </w:pPr>
+      <w:r>
+        <w:rPr>
+          <w:b/>
+        </w:rPr>
+        <w:t>Remedial Action:</w:t>
+      </w:r>
+      <w:r>
+        <w:rPr>
+          <w:b/>
+        </w:rPr>
+        <w:tab/>
+      </w:r>
+      <w:bookmarkStart w:id="97" w:name="PERF01_NoRemedy"/>
+      <w:r>
+        <w:rPr>
+          <w:b/>
+          <w:color w:val="008000"/>
+        </w:rPr>
+        <w:t>None</w:t>
+      </w:r>
+      <w:bookmarkStart w:id="98" w:name="PERF01_Remedy"/>
+      <w:bookmarkEnd w:id="97"/>
       <w:r>
         <w:rPr>
           <w:b/>
           <w:color w:val="FF0000"/>
         </w:rPr>
-        <w:t>Does not meet</w:t>
-      </w:r>
-      <w:bookmarkEnd w:id="97"/>
-    </w:p>
-    <w:p>
-      <w:pPr>
-        <w:ind w:left="1560" w:hanging="1560"/>
-      </w:pPr>
-      <w:r>
-        <w:rPr>
-          <w:b/>
-        </w:rPr>
-        <w:t>Remedial Action:</w:t>
-      </w:r>
-      <w:r>
-        <w:rPr>
-          <w:b/>
-        </w:rPr>
-        <w:tab/>
-      </w:r>
-      <w:bookmarkStart w:id="98" w:name="PERF01_NoRemedy"/>
-      <w:r>
-        <w:rPr>
-          <w:b/>
-          <w:color w:val="008000"/>
-        </w:rPr>
-        <w:t>None</w:t>
-      </w:r>
-      <w:bookmarkStart w:id="99" w:name="PERF01_Remedy"/>
+        <w:t>Must fix</w:t>
+      </w:r>
       <w:bookmarkEnd w:id="98"/>
-      <w:r>
-        <w:rPr>
-          <w:b/>
-          <w:color w:val="FF0000"/>
-        </w:rPr>
-        <w:t>Must fix</w:t>
+    </w:p>
+    <w:p>
+      <w:pPr>
+        <w:ind w:left="1560" w:hanging="1560"/>
+      </w:pPr>
+      <w:r>
+        <w:rPr>
+          <w:b/>
+        </w:rPr>
+        <w:t>Evidence:</w:t>
+      </w:r>
+      <w:r>
+        <w:tab/>
+      </w:r>
+      <w:bookmarkStart w:id="99" w:name="PERF01_Evidence"/>
+      <w:r>
+        <w:t>&lt;Supporting evidence&gt;</w:t>
       </w:r>
       <w:bookmarkEnd w:id="99"/>
-    </w:p>
-    <w:p>
-      <w:pPr>
-        <w:ind w:left="1560" w:hanging="1560"/>
-      </w:pPr>
-      <w:r>
-        <w:rPr>
-          <w:b/>
-        </w:rPr>
-        <w:t>Evidence:</w:t>
-      </w:r>
-      <w:r>
-        <w:tab/>
-      </w:r>
-      <w:bookmarkStart w:id="100" w:name="PERF01_Evidence"/>
-      <w:r>
-        <w:t>&lt;Supporting evidence&gt;</w:t>
-      </w:r>
-      <w:bookmarkEnd w:id="100"/>
     </w:p>
     <w:p>
       <w:pPr>
@@ -4843,7 +4841,7 @@
         </w:rPr>
         <w:tab/>
       </w:r>
-      <w:bookmarkStart w:id="101" w:name="PERF02_Meets"/>
+      <w:bookmarkStart w:id="100" w:name="PERF02_Meets"/>
       <w:r>
         <w:rPr>
           <w:b/>
@@ -4851,70 +4849,70 @@
         </w:rPr>
         <w:t>Meets</w:t>
       </w:r>
-      <w:bookmarkStart w:id="102" w:name="PERF02_DoesNotMeet"/>
+      <w:bookmarkStart w:id="101" w:name="PERF02_DoesNotMeet"/>
+      <w:bookmarkEnd w:id="100"/>
+      <w:r>
+        <w:rPr>
+          <w:b/>
+          <w:color w:val="FF0000"/>
+        </w:rPr>
+        <w:t>Does not meet</w:t>
+      </w:r>
       <w:bookmarkEnd w:id="101"/>
-      <w:r>
-        <w:rPr>
-          <w:b/>
-          <w:color w:val="FF0000"/>
-        </w:rPr>
-        <w:t>Does not meet</w:t>
-      </w:r>
+    </w:p>
+    <w:p>
+      <w:pPr>
+        <w:ind w:left="1560" w:hanging="1560"/>
+      </w:pPr>
+      <w:r>
+        <w:rPr>
+          <w:b/>
+        </w:rPr>
+        <w:t>Remedial Action:</w:t>
+      </w:r>
+      <w:r>
+        <w:rPr>
+          <w:b/>
+        </w:rPr>
+        <w:tab/>
+      </w:r>
+      <w:bookmarkStart w:id="102" w:name="PERF02_NoRemedy"/>
+      <w:r>
+        <w:rPr>
+          <w:b/>
+          <w:color w:val="008000"/>
+        </w:rPr>
+        <w:t>None</w:t>
+      </w:r>
+      <w:bookmarkStart w:id="103" w:name="PERF02_Remedy"/>
       <w:bookmarkEnd w:id="102"/>
-    </w:p>
-    <w:p>
-      <w:pPr>
-        <w:ind w:left="1560" w:hanging="1560"/>
-      </w:pPr>
-      <w:r>
-        <w:rPr>
-          <w:b/>
-        </w:rPr>
-        <w:t>Remedial Action:</w:t>
-      </w:r>
-      <w:r>
-        <w:rPr>
-          <w:b/>
-        </w:rPr>
-        <w:tab/>
-      </w:r>
-      <w:bookmarkStart w:id="103" w:name="PERF02_NoRemedy"/>
-      <w:r>
-        <w:rPr>
-          <w:b/>
-          <w:color w:val="008000"/>
-        </w:rPr>
-        <w:t>None</w:t>
-      </w:r>
-      <w:bookmarkStart w:id="104" w:name="PERF02_Remedy"/>
+      <w:r>
+        <w:rPr>
+          <w:b/>
+          <w:color w:val="FF6600"/>
+        </w:rPr>
+        <w:t>Fix, priority 3</w:t>
+      </w:r>
       <w:bookmarkEnd w:id="103"/>
-      <w:r>
-        <w:rPr>
-          <w:b/>
-          <w:color w:val="FF6600"/>
-        </w:rPr>
-        <w:t>Fix, priority 3</w:t>
+    </w:p>
+    <w:p>
+      <w:pPr>
+        <w:ind w:left="1560" w:hanging="1560"/>
+      </w:pPr>
+      <w:r>
+        <w:rPr>
+          <w:b/>
+        </w:rPr>
+        <w:t>Evidence:</w:t>
+      </w:r>
+      <w:r>
+        <w:tab/>
+      </w:r>
+      <w:bookmarkStart w:id="104" w:name="PERF02_Evidence"/>
+      <w:r>
+        <w:t>&lt;Supporting evidence&gt;</w:t>
       </w:r>
       <w:bookmarkEnd w:id="104"/>
-    </w:p>
-    <w:p>
-      <w:pPr>
-        <w:ind w:left="1560" w:hanging="1560"/>
-      </w:pPr>
-      <w:r>
-        <w:rPr>
-          <w:b/>
-        </w:rPr>
-        <w:t>Evidence:</w:t>
-      </w:r>
-      <w:r>
-        <w:tab/>
-      </w:r>
-      <w:bookmarkStart w:id="105" w:name="PERF02_Evidence"/>
-      <w:r>
-        <w:t>&lt;Supporting evidence&gt;</w:t>
-      </w:r>
-      <w:bookmarkEnd w:id="105"/>
     </w:p>
     <w:p>
       <w:pPr>
@@ -5027,7 +5025,7 @@
         </w:rPr>
         <w:tab/>
       </w:r>
-      <w:bookmarkStart w:id="106" w:name="PERF03_Meets"/>
+      <w:bookmarkStart w:id="105" w:name="PERF03_Meets"/>
       <w:r>
         <w:rPr>
           <w:b/>
@@ -5035,70 +5033,70 @@
         </w:rPr>
         <w:t>Meets</w:t>
       </w:r>
-      <w:bookmarkStart w:id="107" w:name="PERF03_DoesNotMeet"/>
+      <w:bookmarkStart w:id="106" w:name="PERF03_DoesNotMeet"/>
+      <w:bookmarkEnd w:id="105"/>
+      <w:r>
+        <w:rPr>
+          <w:b/>
+          <w:color w:val="FF0000"/>
+        </w:rPr>
+        <w:t>Does not meet</w:t>
+      </w:r>
       <w:bookmarkEnd w:id="106"/>
+    </w:p>
+    <w:p>
+      <w:pPr>
+        <w:ind w:left="1560" w:hanging="1560"/>
+      </w:pPr>
+      <w:r>
+        <w:rPr>
+          <w:b/>
+        </w:rPr>
+        <w:t>Remedial Action:</w:t>
+      </w:r>
+      <w:r>
+        <w:rPr>
+          <w:b/>
+        </w:rPr>
+        <w:tab/>
+      </w:r>
+      <w:bookmarkStart w:id="107" w:name="PERF03_NoRemedy"/>
+      <w:r>
+        <w:rPr>
+          <w:b/>
+          <w:color w:val="008000"/>
+        </w:rPr>
+        <w:t>None</w:t>
+      </w:r>
+      <w:bookmarkStart w:id="108" w:name="PERF03_Remedy"/>
+      <w:bookmarkEnd w:id="107"/>
       <w:r>
         <w:rPr>
           <w:b/>
           <w:color w:val="FF0000"/>
         </w:rPr>
-        <w:t>Does not meet</w:t>
-      </w:r>
-      <w:bookmarkEnd w:id="107"/>
-    </w:p>
-    <w:p>
-      <w:pPr>
-        <w:ind w:left="1560" w:hanging="1560"/>
-      </w:pPr>
-      <w:r>
-        <w:rPr>
-          <w:b/>
-        </w:rPr>
-        <w:t>Remedial Action:</w:t>
-      </w:r>
-      <w:r>
-        <w:rPr>
-          <w:b/>
-        </w:rPr>
-        <w:tab/>
-      </w:r>
-      <w:bookmarkStart w:id="108" w:name="PERF03_NoRemedy"/>
-      <w:r>
-        <w:rPr>
-          <w:b/>
-          <w:color w:val="008000"/>
-        </w:rPr>
-        <w:t>None</w:t>
-      </w:r>
-      <w:bookmarkStart w:id="109" w:name="PERF03_Remedy"/>
+        <w:t>Fix, priority 2</w:t>
+      </w:r>
       <w:bookmarkEnd w:id="108"/>
-      <w:r>
-        <w:rPr>
-          <w:b/>
-          <w:color w:val="FF0000"/>
-        </w:rPr>
-        <w:t>Fix, priority 2</w:t>
+    </w:p>
+    <w:p>
+      <w:pPr>
+        <w:ind w:left="1560" w:hanging="1560"/>
+      </w:pPr>
+      <w:r>
+        <w:rPr>
+          <w:b/>
+        </w:rPr>
+        <w:t>Evidence:</w:t>
+      </w:r>
+      <w:r>
+        <w:tab/>
+      </w:r>
+      <w:bookmarkStart w:id="109" w:name="PERF03_Evidence"/>
+      <w:r>
+        <w:t>&lt;Supporting evidence&gt;</w:t>
       </w:r>
       <w:bookmarkEnd w:id="109"/>
-    </w:p>
-    <w:p>
-      <w:pPr>
-        <w:ind w:left="1560" w:hanging="1560"/>
-      </w:pPr>
-      <w:r>
-        <w:rPr>
-          <w:b/>
-        </w:rPr>
-        <w:t>Evidence:</w:t>
-      </w:r>
-      <w:r>
-        <w:tab/>
-      </w:r>
-      <w:bookmarkStart w:id="110" w:name="PERF03_Evidence"/>
-      <w:r>
-        <w:t>&lt;Supporting evidence&gt;</w:t>
-      </w:r>
-      <w:bookmarkEnd w:id="110"/>
     </w:p>
     <w:p>
       <w:pPr>
@@ -5228,7 +5226,7 @@
         </w:rPr>
         <w:tab/>
       </w:r>
-      <w:bookmarkStart w:id="111" w:name="SEC01_Meets"/>
+      <w:bookmarkStart w:id="110" w:name="SEC01_Meets"/>
       <w:r>
         <w:rPr>
           <w:b/>
@@ -5236,70 +5234,70 @@
         </w:rPr>
         <w:t>Meets</w:t>
       </w:r>
-      <w:bookmarkStart w:id="112" w:name="SEC01_DoesNotMeet"/>
+      <w:bookmarkStart w:id="111" w:name="SEC01_DoesNotMeet"/>
+      <w:bookmarkEnd w:id="110"/>
+      <w:r>
+        <w:rPr>
+          <w:b/>
+          <w:color w:val="FF0000"/>
+        </w:rPr>
+        <w:t>Does not meet</w:t>
+      </w:r>
       <w:bookmarkEnd w:id="111"/>
+    </w:p>
+    <w:p>
+      <w:pPr>
+        <w:ind w:left="1560" w:hanging="1560"/>
+      </w:pPr>
+      <w:r>
+        <w:rPr>
+          <w:b/>
+        </w:rPr>
+        <w:t>Remedial Action:</w:t>
+      </w:r>
+      <w:r>
+        <w:rPr>
+          <w:b/>
+        </w:rPr>
+        <w:tab/>
+      </w:r>
+      <w:bookmarkStart w:id="112" w:name="SEC01_NoRemedy"/>
+      <w:r>
+        <w:rPr>
+          <w:b/>
+          <w:color w:val="008000"/>
+        </w:rPr>
+        <w:t>None</w:t>
+      </w:r>
+      <w:bookmarkStart w:id="113" w:name="SEC01_Remedy"/>
+      <w:bookmarkEnd w:id="112"/>
       <w:r>
         <w:rPr>
           <w:b/>
           <w:color w:val="FF0000"/>
         </w:rPr>
-        <w:t>Does not meet</w:t>
-      </w:r>
-      <w:bookmarkEnd w:id="112"/>
-    </w:p>
-    <w:p>
-      <w:pPr>
-        <w:ind w:left="1560" w:hanging="1560"/>
-      </w:pPr>
-      <w:r>
-        <w:rPr>
-          <w:b/>
-        </w:rPr>
-        <w:t>Remedial Action:</w:t>
-      </w:r>
-      <w:r>
-        <w:rPr>
-          <w:b/>
-        </w:rPr>
-        <w:tab/>
-      </w:r>
-      <w:bookmarkStart w:id="113" w:name="SEC01_NoRemedy"/>
-      <w:r>
-        <w:rPr>
-          <w:b/>
-          <w:color w:val="008000"/>
-        </w:rPr>
-        <w:t>None</w:t>
-      </w:r>
-      <w:bookmarkStart w:id="114" w:name="SEC01_Remedy"/>
+        <w:t>Fix, priority 2</w:t>
+      </w:r>
       <w:bookmarkEnd w:id="113"/>
-      <w:r>
-        <w:rPr>
-          <w:b/>
-          <w:color w:val="FF0000"/>
-        </w:rPr>
-        <w:t>Fix, priority 2</w:t>
+    </w:p>
+    <w:p>
+      <w:pPr>
+        <w:ind w:left="1560" w:hanging="1560"/>
+      </w:pPr>
+      <w:r>
+        <w:rPr>
+          <w:b/>
+        </w:rPr>
+        <w:t>Evidence:</w:t>
+      </w:r>
+      <w:r>
+        <w:tab/>
+      </w:r>
+      <w:bookmarkStart w:id="114" w:name="SEC01_Evidence"/>
+      <w:r>
+        <w:t>&lt;Supporting evidence&gt;</w:t>
       </w:r>
       <w:bookmarkEnd w:id="114"/>
-    </w:p>
-    <w:p>
-      <w:pPr>
-        <w:ind w:left="1560" w:hanging="1560"/>
-      </w:pPr>
-      <w:r>
-        <w:rPr>
-          <w:b/>
-        </w:rPr>
-        <w:t>Evidence:</w:t>
-      </w:r>
-      <w:r>
-        <w:tab/>
-      </w:r>
-      <w:bookmarkStart w:id="115" w:name="SEC01_Evidence"/>
-      <w:r>
-        <w:t>&lt;Supporting evidence&gt;</w:t>
-      </w:r>
-      <w:bookmarkEnd w:id="115"/>
     </w:p>
     <w:p>
       <w:pPr>
@@ -5409,7 +5407,7 @@
         </w:rPr>
         <w:tab/>
       </w:r>
-      <w:bookmarkStart w:id="116" w:name="SEC02_Meets"/>
+      <w:bookmarkStart w:id="115" w:name="SEC02_Meets"/>
       <w:r>
         <w:rPr>
           <w:b/>
@@ -5417,70 +5415,70 @@
         </w:rPr>
         <w:t>Meets</w:t>
       </w:r>
-      <w:bookmarkStart w:id="117" w:name="SEC02_DoesNotMeet"/>
+      <w:bookmarkStart w:id="116" w:name="SEC02_DoesNotMeet"/>
+      <w:bookmarkEnd w:id="115"/>
+      <w:r>
+        <w:rPr>
+          <w:b/>
+          <w:color w:val="FF0000"/>
+        </w:rPr>
+        <w:t>Does not meet</w:t>
+      </w:r>
       <w:bookmarkEnd w:id="116"/>
+    </w:p>
+    <w:p>
+      <w:pPr>
+        <w:ind w:left="1560" w:hanging="1560"/>
+      </w:pPr>
+      <w:r>
+        <w:rPr>
+          <w:b/>
+        </w:rPr>
+        <w:t>Remedial Action:</w:t>
+      </w:r>
+      <w:r>
+        <w:rPr>
+          <w:b/>
+        </w:rPr>
+        <w:tab/>
+      </w:r>
+      <w:bookmarkStart w:id="117" w:name="SEC02_NoRemedy"/>
+      <w:r>
+        <w:rPr>
+          <w:b/>
+          <w:color w:val="008000"/>
+        </w:rPr>
+        <w:t>None</w:t>
+      </w:r>
+      <w:bookmarkStart w:id="118" w:name="SEC02_Remedy"/>
+      <w:bookmarkEnd w:id="117"/>
       <w:r>
         <w:rPr>
           <w:b/>
           <w:color w:val="FF0000"/>
         </w:rPr>
-        <w:t>Does not meet</w:t>
-      </w:r>
-      <w:bookmarkEnd w:id="117"/>
-    </w:p>
-    <w:p>
-      <w:pPr>
-        <w:ind w:left="1560" w:hanging="1560"/>
-      </w:pPr>
-      <w:r>
-        <w:rPr>
-          <w:b/>
-        </w:rPr>
-        <w:t>Remedial Action:</w:t>
-      </w:r>
-      <w:r>
-        <w:rPr>
-          <w:b/>
-        </w:rPr>
-        <w:tab/>
-      </w:r>
-      <w:bookmarkStart w:id="118" w:name="SEC02_NoRemedy"/>
-      <w:r>
-        <w:rPr>
-          <w:b/>
-          <w:color w:val="008000"/>
-        </w:rPr>
-        <w:t>None</w:t>
-      </w:r>
-      <w:bookmarkStart w:id="119" w:name="SEC02_Remedy"/>
+        <w:t>Fix, priority 2</w:t>
+      </w:r>
       <w:bookmarkEnd w:id="118"/>
-      <w:r>
-        <w:rPr>
-          <w:b/>
-          <w:color w:val="FF0000"/>
-        </w:rPr>
-        <w:t>Fix, priority 2</w:t>
+    </w:p>
+    <w:p>
+      <w:pPr>
+        <w:ind w:left="1560" w:hanging="1560"/>
+      </w:pPr>
+      <w:r>
+        <w:rPr>
+          <w:b/>
+        </w:rPr>
+        <w:t>Evidence:</w:t>
+      </w:r>
+      <w:r>
+        <w:tab/>
+      </w:r>
+      <w:bookmarkStart w:id="119" w:name="SEC02_Evidence"/>
+      <w:r>
+        <w:t>&lt;Supporting evidence&gt;</w:t>
       </w:r>
       <w:bookmarkEnd w:id="119"/>
-    </w:p>
-    <w:p>
-      <w:pPr>
-        <w:ind w:left="1560" w:hanging="1560"/>
-      </w:pPr>
-      <w:r>
-        <w:rPr>
-          <w:b/>
-        </w:rPr>
-        <w:t>Evidence:</w:t>
-      </w:r>
-      <w:r>
-        <w:tab/>
-      </w:r>
-      <w:bookmarkStart w:id="120" w:name="SEC02_Evidence"/>
-      <w:r>
-        <w:t>&lt;Supporting evidence&gt;</w:t>
-      </w:r>
-      <w:bookmarkEnd w:id="120"/>
     </w:p>
     <w:p>
       <w:pPr>
@@ -5579,7 +5577,7 @@
         </w:rPr>
         <w:tab/>
       </w:r>
-      <w:bookmarkStart w:id="121" w:name="SEC03_Meets"/>
+      <w:bookmarkStart w:id="120" w:name="SEC03_Meets"/>
       <w:r>
         <w:rPr>
           <w:b/>
@@ -5587,70 +5585,70 @@
         </w:rPr>
         <w:t>Meets</w:t>
       </w:r>
-      <w:bookmarkStart w:id="122" w:name="SEC03_DoesNotMeet"/>
+      <w:bookmarkStart w:id="121" w:name="SEC03_DoesNotMeet"/>
+      <w:bookmarkEnd w:id="120"/>
+      <w:r>
+        <w:rPr>
+          <w:b/>
+          <w:color w:val="FF0000"/>
+        </w:rPr>
+        <w:t>Does not meet</w:t>
+      </w:r>
       <w:bookmarkEnd w:id="121"/>
+    </w:p>
+    <w:p>
+      <w:pPr>
+        <w:ind w:left="1560" w:hanging="1560"/>
+      </w:pPr>
+      <w:r>
+        <w:rPr>
+          <w:b/>
+        </w:rPr>
+        <w:t>Remedial Action:</w:t>
+      </w:r>
+      <w:r>
+        <w:rPr>
+          <w:b/>
+        </w:rPr>
+        <w:tab/>
+      </w:r>
+      <w:bookmarkStart w:id="122" w:name="SEC03_NoRemedy"/>
+      <w:r>
+        <w:rPr>
+          <w:b/>
+          <w:color w:val="008000"/>
+        </w:rPr>
+        <w:t>None</w:t>
+      </w:r>
+      <w:bookmarkStart w:id="123" w:name="SEC03_Remedy"/>
+      <w:bookmarkEnd w:id="122"/>
       <w:r>
         <w:rPr>
           <w:b/>
           <w:color w:val="FF0000"/>
         </w:rPr>
-        <w:t>Does not meet</w:t>
-      </w:r>
-      <w:bookmarkEnd w:id="122"/>
-    </w:p>
-    <w:p>
-      <w:pPr>
-        <w:ind w:left="1560" w:hanging="1560"/>
-      </w:pPr>
-      <w:r>
-        <w:rPr>
-          <w:b/>
-        </w:rPr>
-        <w:t>Remedial Action:</w:t>
-      </w:r>
-      <w:r>
-        <w:rPr>
-          <w:b/>
-        </w:rPr>
-        <w:tab/>
-      </w:r>
-      <w:bookmarkStart w:id="123" w:name="SEC03_NoRemedy"/>
-      <w:r>
-        <w:rPr>
-          <w:b/>
-          <w:color w:val="008000"/>
-        </w:rPr>
-        <w:t>None</w:t>
-      </w:r>
-      <w:bookmarkStart w:id="124" w:name="SEC03_Remedy"/>
+        <w:t>Fix, priority 2</w:t>
+      </w:r>
       <w:bookmarkEnd w:id="123"/>
-      <w:r>
-        <w:rPr>
-          <w:b/>
-          <w:color w:val="FF0000"/>
-        </w:rPr>
-        <w:t>Fix, priority 2</w:t>
+    </w:p>
+    <w:p>
+      <w:pPr>
+        <w:ind w:left="1560" w:hanging="1560"/>
+      </w:pPr>
+      <w:r>
+        <w:rPr>
+          <w:b/>
+        </w:rPr>
+        <w:t>Evidence:</w:t>
+      </w:r>
+      <w:r>
+        <w:tab/>
+      </w:r>
+      <w:bookmarkStart w:id="124" w:name="SEC03_Evidence"/>
+      <w:r>
+        <w:t>&lt;Supporting evidence&gt;</w:t>
       </w:r>
       <w:bookmarkEnd w:id="124"/>
-    </w:p>
-    <w:p>
-      <w:pPr>
-        <w:ind w:left="1560" w:hanging="1560"/>
-      </w:pPr>
-      <w:r>
-        <w:rPr>
-          <w:b/>
-        </w:rPr>
-        <w:t>Evidence:</w:t>
-      </w:r>
-      <w:r>
-        <w:tab/>
-      </w:r>
-      <w:bookmarkStart w:id="125" w:name="SEC03_Evidence"/>
-      <w:r>
-        <w:t>&lt;Supporting evidence&gt;</w:t>
-      </w:r>
-      <w:bookmarkEnd w:id="125"/>
     </w:p>
     <w:p>
       <w:pPr>
@@ -5793,7 +5791,7 @@
         </w:rPr>
         <w:tab/>
       </w:r>
-      <w:bookmarkStart w:id="126" w:name="SEC04_Meets"/>
+      <w:bookmarkStart w:id="125" w:name="SEC04_Meets"/>
       <w:r>
         <w:rPr>
           <w:b/>
@@ -5801,70 +5799,70 @@
         </w:rPr>
         <w:t>Meets</w:t>
       </w:r>
-      <w:bookmarkStart w:id="127" w:name="SEC04_DoesNotMeet"/>
+      <w:bookmarkStart w:id="126" w:name="SEC04_DoesNotMeet"/>
+      <w:bookmarkEnd w:id="125"/>
+      <w:r>
+        <w:rPr>
+          <w:b/>
+          <w:color w:val="FF0000"/>
+        </w:rPr>
+        <w:t>Does not meet</w:t>
+      </w:r>
       <w:bookmarkEnd w:id="126"/>
+    </w:p>
+    <w:p>
+      <w:pPr>
+        <w:ind w:left="1560" w:hanging="1560"/>
+      </w:pPr>
+      <w:r>
+        <w:rPr>
+          <w:b/>
+        </w:rPr>
+        <w:t>Remedial Action:</w:t>
+      </w:r>
+      <w:r>
+        <w:rPr>
+          <w:b/>
+        </w:rPr>
+        <w:tab/>
+      </w:r>
+      <w:bookmarkStart w:id="127" w:name="SEC04_NoRemedy"/>
+      <w:r>
+        <w:rPr>
+          <w:b/>
+          <w:color w:val="008000"/>
+        </w:rPr>
+        <w:t>None</w:t>
+      </w:r>
+      <w:bookmarkStart w:id="128" w:name="SEC04_Remedy"/>
+      <w:bookmarkEnd w:id="127"/>
       <w:r>
         <w:rPr>
           <w:b/>
           <w:color w:val="FF0000"/>
         </w:rPr>
-        <w:t>Does not meet</w:t>
-      </w:r>
-      <w:bookmarkEnd w:id="127"/>
-    </w:p>
-    <w:p>
-      <w:pPr>
-        <w:ind w:left="1560" w:hanging="1560"/>
-      </w:pPr>
-      <w:r>
-        <w:rPr>
-          <w:b/>
-        </w:rPr>
-        <w:t>Remedial Action:</w:t>
-      </w:r>
-      <w:r>
-        <w:rPr>
-          <w:b/>
-        </w:rPr>
-        <w:tab/>
-      </w:r>
-      <w:bookmarkStart w:id="128" w:name="SEC04_NoRemedy"/>
-      <w:r>
-        <w:rPr>
-          <w:b/>
-          <w:color w:val="008000"/>
-        </w:rPr>
-        <w:t>None</w:t>
-      </w:r>
-      <w:bookmarkStart w:id="129" w:name="SEC04_Remedy"/>
+        <w:t>Fix, priority 2</w:t>
+      </w:r>
       <w:bookmarkEnd w:id="128"/>
-      <w:r>
-        <w:rPr>
-          <w:b/>
-          <w:color w:val="FF0000"/>
-        </w:rPr>
-        <w:t>Fix, priority 2</w:t>
+    </w:p>
+    <w:p>
+      <w:pPr>
+        <w:ind w:left="1560" w:hanging="1560"/>
+      </w:pPr>
+      <w:r>
+        <w:rPr>
+          <w:b/>
+        </w:rPr>
+        <w:t>Evidence:</w:t>
+      </w:r>
+      <w:r>
+        <w:tab/>
+      </w:r>
+      <w:bookmarkStart w:id="129" w:name="SEC04_Evidence"/>
+      <w:r>
+        <w:t>&lt;Supporting evidence&gt;</w:t>
       </w:r>
       <w:bookmarkEnd w:id="129"/>
-    </w:p>
-    <w:p>
-      <w:pPr>
-        <w:ind w:left="1560" w:hanging="1560"/>
-      </w:pPr>
-      <w:r>
-        <w:rPr>
-          <w:b/>
-        </w:rPr>
-        <w:t>Evidence:</w:t>
-      </w:r>
-      <w:r>
-        <w:tab/>
-      </w:r>
-      <w:bookmarkStart w:id="130" w:name="SEC04_Evidence"/>
-      <w:r>
-        <w:t>&lt;Supporting evidence&gt;</w:t>
-      </w:r>
-      <w:bookmarkEnd w:id="130"/>
     </w:p>
     <w:p>
       <w:pPr>
@@ -6002,7 +6000,7 @@
         </w:rPr>
         <w:tab/>
       </w:r>
-      <w:bookmarkStart w:id="131" w:name="SEC05_Meets"/>
+      <w:bookmarkStart w:id="130" w:name="SEC05_Meets"/>
       <w:r>
         <w:rPr>
           <w:b/>
@@ -6010,66 +6008,72 @@
         </w:rPr>
         <w:t>Meets</w:t>
       </w:r>
-      <w:bookmarkStart w:id="132" w:name="SEC05_DoesNotMeet"/>
+      <w:bookmarkStart w:id="131" w:name="SEC05_DoesNotMeet"/>
+      <w:bookmarkEnd w:id="130"/>
+      <w:r>
+        <w:rPr>
+          <w:b/>
+          <w:color w:val="FF0000"/>
+        </w:rPr>
+        <w:t>Does not meet</w:t>
+      </w:r>
       <w:bookmarkEnd w:id="131"/>
+    </w:p>
+    <w:p>
+      <w:pPr>
+        <w:ind w:left="1560" w:hanging="1560"/>
+      </w:pPr>
+      <w:r>
+        <w:rPr>
+          <w:b/>
+        </w:rPr>
+        <w:t>Remedial Action:</w:t>
+      </w:r>
+      <w:r>
+        <w:rPr>
+          <w:b/>
+        </w:rPr>
+        <w:tab/>
+      </w:r>
+      <w:bookmarkStart w:id="132" w:name="SEC05_NoRemedy"/>
+      <w:r>
+        <w:rPr>
+          <w:b/>
+          <w:color w:val="008000"/>
+        </w:rPr>
+        <w:t>None</w:t>
+      </w:r>
+      <w:bookmarkStart w:id="133" w:name="SEC05_Remedy"/>
+      <w:bookmarkEnd w:id="132"/>
       <w:r>
         <w:rPr>
           <w:b/>
           <w:color w:val="FF0000"/>
         </w:rPr>
-        <w:t>Does not meet</w:t>
-      </w:r>
-      <w:bookmarkEnd w:id="132"/>
-    </w:p>
-    <w:p>
-      <w:pPr>
-        <w:ind w:left="1560" w:hanging="1560"/>
-      </w:pPr>
-      <w:r>
-        <w:rPr>
-          <w:b/>
-        </w:rPr>
-        <w:t>Remedial Action:</w:t>
-      </w:r>
-      <w:r>
-        <w:rPr>
-          <w:b/>
-        </w:rPr>
-        <w:tab/>
-      </w:r>
-      <w:bookmarkStart w:id="133" w:name="SEC05_NoRemedy"/>
-      <w:r>
-        <w:rPr>
-          <w:b/>
-          <w:color w:val="008000"/>
-        </w:rPr>
-        <w:t>None</w:t>
-      </w:r>
-      <w:bookmarkStart w:id="134" w:name="SEC05_Remedy"/>
+        <w:t>Fix, priority 2</w:t>
+      </w:r>
       <w:bookmarkEnd w:id="133"/>
-      <w:r>
-        <w:rPr>
-          <w:b/>
-          <w:color w:val="FF0000"/>
-        </w:rPr>
-        <w:t>Fix, priority 2</w:t>
+    </w:p>
+    <w:p>
+      <w:pPr>
+        <w:ind w:left="1560" w:hanging="1560"/>
+      </w:pPr>
+      <w:r>
+        <w:rPr>
+          <w:b/>
+        </w:rPr>
+        <w:t>Evidence:</w:t>
+      </w:r>
+      <w:r>
+        <w:tab/>
+      </w:r>
+      <w:bookmarkStart w:id="134" w:name="SEC05_Evidence"/>
+      <w:bookmarkStart w:id="135" w:name="_GoBack"/>
+      <w:r>
+        <w:t>&lt;Supporting evidence&gt;</w:t>
       </w:r>
       <w:bookmarkEnd w:id="134"/>
-    </w:p>
-    <w:p>
-      <w:pPr>
-        <w:ind w:left="1560" w:hanging="1560"/>
-      </w:pPr>
-      <w:r>
-        <w:rPr>
-          <w:b/>
-        </w:rPr>
-        <w:t>Evidence:</w:t>
-      </w:r>
-      <w:r>
-        <w:tab/>
-        <w:t>&lt;Supporting evidence&gt;</w:t>
-      </w:r>
+      <w:bookmarkEnd w:id="135"/>
     </w:p>
     <w:p>
       <w:pPr>
@@ -6215,7 +6219,7 @@
         </w:rPr>
         <w:tab/>
       </w:r>
-      <w:bookmarkStart w:id="135" w:name="STB01_Meets"/>
+      <w:bookmarkStart w:id="136" w:name="STB01_Meets"/>
       <w:r>
         <w:rPr>
           <w:b/>
@@ -6223,8 +6227,8 @@
         </w:rPr>
         <w:t>Meets</w:t>
       </w:r>
-      <w:bookmarkStart w:id="136" w:name="STB01_DoesNotMeet"/>
-      <w:bookmarkEnd w:id="135"/>
+      <w:bookmarkStart w:id="137" w:name="STB01_DoesNotMeet"/>
+      <w:bookmarkEnd w:id="136"/>
       <w:r>
         <w:rPr>
           <w:b/>
@@ -6232,7 +6236,7 @@
         </w:rPr>
         <w:t>Does not meet</w:t>
       </w:r>
-      <w:bookmarkEnd w:id="136"/>
+      <w:bookmarkEnd w:id="137"/>
     </w:p>
     <w:p>
       <w:pPr>
@@ -6250,7 +6254,7 @@
         </w:rPr>
         <w:tab/>
       </w:r>
-      <w:bookmarkStart w:id="137" w:name="STB01_NoRemedy"/>
+      <w:bookmarkStart w:id="138" w:name="STB01_NoRemedy"/>
       <w:r>
         <w:rPr>
           <w:b/>
@@ -6258,8 +6262,8 @@
         </w:rPr>
         <w:t>None</w:t>
       </w:r>
-      <w:bookmarkStart w:id="138" w:name="STB01_Remedy"/>
-      <w:bookmarkEnd w:id="137"/>
+      <w:bookmarkStart w:id="139" w:name="STB01_Remedy"/>
+      <w:bookmarkEnd w:id="138"/>
       <w:r>
         <w:rPr>
           <w:b/>
@@ -6267,7 +6271,7 @@
         </w:rPr>
         <w:t>Must fix</w:t>
       </w:r>
-      <w:bookmarkEnd w:id="138"/>
+      <w:bookmarkEnd w:id="139"/>
     </w:p>
     <w:p>
       <w:pPr>
@@ -6282,11 +6286,11 @@
       <w:r>
         <w:tab/>
       </w:r>
-      <w:bookmarkStart w:id="139" w:name="STB01_Evidence"/>
+      <w:bookmarkStart w:id="140" w:name="STB01_Evidence"/>
       <w:r>
         <w:t>&lt;Supporting evidence&gt;</w:t>
       </w:r>
-      <w:bookmarkEnd w:id="139"/>
+      <w:bookmarkEnd w:id="140"/>
     </w:p>
     <w:p>
       <w:pPr>
@@ -6391,7 +6395,7 @@
         </w:rPr>
         <w:tab/>
       </w:r>
-      <w:bookmarkStart w:id="140" w:name="STB02_Meets"/>
+      <w:bookmarkStart w:id="141" w:name="STB02_Meets"/>
       <w:r>
         <w:rPr>
           <w:b/>
@@ -6399,8 +6403,8 @@
         </w:rPr>
         <w:t>Meets</w:t>
       </w:r>
-      <w:bookmarkStart w:id="141" w:name="STB02_DoesNotMeet"/>
-      <w:bookmarkEnd w:id="140"/>
+      <w:bookmarkStart w:id="142" w:name="STB02_DoesNotMeet"/>
+      <w:bookmarkEnd w:id="141"/>
       <w:r>
         <w:rPr>
           <w:b/>
@@ -6408,7 +6412,7 @@
         </w:rPr>
         <w:t>Does not meet</w:t>
       </w:r>
-      <w:bookmarkEnd w:id="141"/>
+      <w:bookmarkEnd w:id="142"/>
     </w:p>
     <w:p>
       <w:pPr>
@@ -6426,7 +6430,7 @@
         </w:rPr>
         <w:tab/>
       </w:r>
-      <w:bookmarkStart w:id="142" w:name="STB02_NoRemedy"/>
+      <w:bookmarkStart w:id="143" w:name="STB02_NoRemedy"/>
       <w:r>
         <w:rPr>
           <w:b/>
@@ -6434,8 +6438,8 @@
         </w:rPr>
         <w:t>None</w:t>
       </w:r>
-      <w:bookmarkStart w:id="143" w:name="STB02_Remedy"/>
-      <w:bookmarkEnd w:id="142"/>
+      <w:bookmarkStart w:id="144" w:name="STB02_Remedy"/>
+      <w:bookmarkEnd w:id="143"/>
       <w:r>
         <w:rPr>
           <w:b/>
@@ -6443,7 +6447,7 @@
         </w:rPr>
         <w:t>Must fix</w:t>
       </w:r>
-      <w:bookmarkEnd w:id="143"/>
+      <w:bookmarkEnd w:id="144"/>
     </w:p>
     <w:p>
       <w:pPr>
@@ -6458,11 +6462,11 @@
       <w:r>
         <w:tab/>
       </w:r>
-      <w:bookmarkStart w:id="144" w:name="STB02_Evidence"/>
+      <w:bookmarkStart w:id="145" w:name="STB02_Evidence"/>
       <w:r>
         <w:t>&lt;Supporting evidence&gt;</w:t>
       </w:r>
-      <w:bookmarkEnd w:id="144"/>
+      <w:bookmarkEnd w:id="145"/>
     </w:p>
     <w:p>
       <w:pPr>
@@ -6558,7 +6562,7 @@
         </w:rPr>
         <w:tab/>
       </w:r>
-      <w:bookmarkStart w:id="145" w:name="STB03_Meets"/>
+      <w:bookmarkStart w:id="146" w:name="STB03_Meets"/>
       <w:r>
         <w:rPr>
           <w:b/>
@@ -6566,8 +6570,8 @@
         </w:rPr>
         <w:t>Meets</w:t>
       </w:r>
-      <w:bookmarkStart w:id="146" w:name="STB03_DoesNotMeet"/>
-      <w:bookmarkEnd w:id="145"/>
+      <w:bookmarkStart w:id="147" w:name="STB03_DoesNotMeet"/>
+      <w:bookmarkEnd w:id="146"/>
       <w:r>
         <w:rPr>
           <w:b/>
@@ -6575,7 +6579,7 @@
         </w:rPr>
         <w:t>Does not meet</w:t>
       </w:r>
-      <w:bookmarkEnd w:id="146"/>
+      <w:bookmarkEnd w:id="147"/>
     </w:p>
     <w:p>
       <w:pPr>
@@ -6593,7 +6597,7 @@
         </w:rPr>
         <w:tab/>
       </w:r>
-      <w:bookmarkStart w:id="147" w:name="STB03_NoRemedy"/>
+      <w:bookmarkStart w:id="148" w:name="STB03_NoRemedy"/>
       <w:r>
         <w:rPr>
           <w:b/>
@@ -6601,8 +6605,8 @@
         </w:rPr>
         <w:t>None</w:t>
       </w:r>
-      <w:bookmarkStart w:id="148" w:name="STB03_Remedy"/>
-      <w:bookmarkEnd w:id="147"/>
+      <w:bookmarkStart w:id="149" w:name="STB03_Remedy"/>
+      <w:bookmarkEnd w:id="148"/>
       <w:r>
         <w:rPr>
           <w:b/>
@@ -6610,7 +6614,7 @@
         </w:rPr>
         <w:t>Must fix</w:t>
       </w:r>
-      <w:bookmarkEnd w:id="148"/>
+      <w:bookmarkEnd w:id="149"/>
     </w:p>
     <w:p>
       <w:pPr>
@@ -6625,11 +6629,11 @@
       <w:r>
         <w:tab/>
       </w:r>
-      <w:bookmarkStart w:id="149" w:name="STB03_Evidence"/>
+      <w:bookmarkStart w:id="150" w:name="STB03_Evidence"/>
       <w:r>
         <w:t>&lt;Supporting evidence&gt;</w:t>
       </w:r>
-      <w:bookmarkEnd w:id="149"/>
+      <w:bookmarkEnd w:id="150"/>
     </w:p>
     <w:p>
       <w:pPr>
@@ -6737,7 +6741,7 @@
         </w:rPr>
         <w:tab/>
       </w:r>
-      <w:bookmarkStart w:id="150" w:name="STB04_Meets"/>
+      <w:bookmarkStart w:id="151" w:name="STB04_Meets"/>
       <w:r>
         <w:rPr>
           <w:b/>
@@ -6745,8 +6749,8 @@
         </w:rPr>
         <w:t>Meets</w:t>
       </w:r>
-      <w:bookmarkStart w:id="151" w:name="STB04_DoesNotMeet"/>
-      <w:bookmarkEnd w:id="150"/>
+      <w:bookmarkStart w:id="152" w:name="STB04_DoesNotMeet"/>
+      <w:bookmarkEnd w:id="151"/>
       <w:r>
         <w:rPr>
           <w:b/>
@@ -6754,7 +6758,7 @@
         </w:rPr>
         <w:t>Does not meet</w:t>
       </w:r>
-      <w:bookmarkEnd w:id="151"/>
+      <w:bookmarkEnd w:id="152"/>
     </w:p>
     <w:p>
       <w:pPr>
@@ -6772,7 +6776,7 @@
         </w:rPr>
         <w:tab/>
       </w:r>
-      <w:bookmarkStart w:id="152" w:name="STB04_NoRemedy"/>
+      <w:bookmarkStart w:id="153" w:name="STB04_NoRemedy"/>
       <w:r>
         <w:rPr>
           <w:b/>
@@ -6780,8 +6784,8 @@
         </w:rPr>
         <w:t>None</w:t>
       </w:r>
-      <w:bookmarkStart w:id="153" w:name="STB04_Remedy"/>
-      <w:bookmarkEnd w:id="152"/>
+      <w:bookmarkStart w:id="154" w:name="STB04_Remedy"/>
+      <w:bookmarkEnd w:id="153"/>
       <w:r>
         <w:rPr>
           <w:b/>
@@ -6789,7 +6793,7 @@
         </w:rPr>
         <w:t>Must fix</w:t>
       </w:r>
-      <w:bookmarkEnd w:id="153"/>
+      <w:bookmarkEnd w:id="154"/>
     </w:p>
     <w:p>
       <w:pPr>
@@ -6804,11 +6808,11 @@
       <w:r>
         <w:tab/>
       </w:r>
-      <w:bookmarkStart w:id="154" w:name="STB04_Evidence"/>
+      <w:bookmarkStart w:id="155" w:name="STB04_Evidence"/>
       <w:r>
         <w:t>&lt;Supporting evidence&gt;</w:t>
       </w:r>
-      <w:bookmarkEnd w:id="154"/>
+      <w:bookmarkEnd w:id="155"/>
     </w:p>
     <w:p>
       <w:pPr>
@@ -6904,7 +6908,7 @@
         </w:rPr>
         <w:tab/>
       </w:r>
-      <w:bookmarkStart w:id="155" w:name="STB05_Meets"/>
+      <w:bookmarkStart w:id="156" w:name="STB05_Meets"/>
       <w:r>
         <w:rPr>
           <w:b/>
@@ -6912,8 +6916,8 @@
         </w:rPr>
         <w:t>Meets</w:t>
       </w:r>
-      <w:bookmarkStart w:id="156" w:name="STB05_DoesNotMeet"/>
-      <w:bookmarkEnd w:id="155"/>
+      <w:bookmarkStart w:id="157" w:name="STB05_DoesNotMeet"/>
+      <w:bookmarkEnd w:id="156"/>
       <w:r>
         <w:rPr>
           <w:b/>
@@ -6921,7 +6925,7 @@
         </w:rPr>
         <w:t>Does not meet</w:t>
       </w:r>
-      <w:bookmarkEnd w:id="156"/>
+      <w:bookmarkEnd w:id="157"/>
     </w:p>
     <w:p>
       <w:pPr>
@@ -6939,7 +6943,7 @@
         </w:rPr>
         <w:tab/>
       </w:r>
-      <w:bookmarkStart w:id="157" w:name="STB05_NoRemedy"/>
+      <w:bookmarkStart w:id="158" w:name="STB05_NoRemedy"/>
       <w:r>
         <w:rPr>
           <w:b/>
@@ -6947,8 +6951,8 @@
         </w:rPr>
         <w:t>None</w:t>
       </w:r>
-      <w:bookmarkStart w:id="158" w:name="STB05_Remedy"/>
-      <w:bookmarkEnd w:id="157"/>
+      <w:bookmarkStart w:id="159" w:name="STB05_Remedy"/>
+      <w:bookmarkEnd w:id="158"/>
       <w:r>
         <w:rPr>
           <w:b/>
@@ -6956,7 +6960,7 @@
         </w:rPr>
         <w:t>Must fix</w:t>
       </w:r>
-      <w:bookmarkEnd w:id="158"/>
+      <w:bookmarkEnd w:id="159"/>
     </w:p>
     <w:p>
       <w:pPr>
@@ -6971,11 +6975,11 @@
       <w:r>
         <w:tab/>
       </w:r>
-      <w:bookmarkStart w:id="159" w:name="STB05_Evidence"/>
+      <w:bookmarkStart w:id="160" w:name="STB05_Evidence"/>
       <w:r>
         <w:t>&lt;Supporting evidence&gt;</w:t>
       </w:r>
-      <w:bookmarkEnd w:id="159"/>
+      <w:bookmarkEnd w:id="160"/>
     </w:p>
     <w:p>
       <w:pPr>
@@ -7077,7 +7081,7 @@
         </w:rPr>
         <w:tab/>
       </w:r>
-      <w:bookmarkStart w:id="160" w:name="STB06_Meets"/>
+      <w:bookmarkStart w:id="161" w:name="STB06_Meets"/>
       <w:r>
         <w:rPr>
           <w:b/>
@@ -7085,8 +7089,8 @@
         </w:rPr>
         <w:t>Meets</w:t>
       </w:r>
-      <w:bookmarkStart w:id="161" w:name="STB06_DoesNotMeet"/>
-      <w:bookmarkEnd w:id="160"/>
+      <w:bookmarkStart w:id="162" w:name="STB06_DoesNotMeet"/>
+      <w:bookmarkEnd w:id="161"/>
       <w:r>
         <w:rPr>
           <w:b/>
@@ -7094,7 +7098,7 @@
         </w:rPr>
         <w:t>Does not meet</w:t>
       </w:r>
-      <w:bookmarkEnd w:id="161"/>
+      <w:bookmarkEnd w:id="162"/>
     </w:p>
     <w:p>
       <w:pPr>
@@ -7112,7 +7116,7 @@
         </w:rPr>
         <w:tab/>
       </w:r>
-      <w:bookmarkStart w:id="162" w:name="STB06_NoRemedy"/>
+      <w:bookmarkStart w:id="163" w:name="STB06_NoRemedy"/>
       <w:r>
         <w:rPr>
           <w:b/>
@@ -7120,8 +7124,8 @@
         </w:rPr>
         <w:t>None</w:t>
       </w:r>
-      <w:bookmarkStart w:id="163" w:name="STB06_Remedy"/>
-      <w:bookmarkEnd w:id="162"/>
+      <w:bookmarkStart w:id="164" w:name="STB06_Remedy"/>
+      <w:bookmarkEnd w:id="163"/>
       <w:r>
         <w:rPr>
           <w:b/>
@@ -7129,7 +7133,7 @@
         </w:rPr>
         <w:t>Must fix</w:t>
       </w:r>
-      <w:bookmarkEnd w:id="163"/>
+      <w:bookmarkEnd w:id="164"/>
     </w:p>
     <w:p>
       <w:pPr>
@@ -7144,11 +7148,11 @@
       <w:r>
         <w:tab/>
       </w:r>
-      <w:bookmarkStart w:id="164" w:name="STB06_Evidence"/>
+      <w:bookmarkStart w:id="165" w:name="STB06_Evidence"/>
       <w:r>
         <w:t>&lt;Supporting evidence&gt;</w:t>
       </w:r>
-      <w:bookmarkEnd w:id="164"/>
+      <w:bookmarkEnd w:id="165"/>
     </w:p>
     <w:p>
       <w:pPr>
@@ -7250,7 +7254,7 @@
         </w:rPr>
         <w:tab/>
       </w:r>
-      <w:bookmarkStart w:id="165" w:name="STB07_Meets"/>
+      <w:bookmarkStart w:id="166" w:name="STB07_Meets"/>
       <w:r>
         <w:rPr>
           <w:b/>
@@ -7258,8 +7262,8 @@
         </w:rPr>
         <w:t>Meets</w:t>
       </w:r>
-      <w:bookmarkStart w:id="166" w:name="STB07_DoesNotMeet"/>
-      <w:bookmarkEnd w:id="165"/>
+      <w:bookmarkStart w:id="167" w:name="STB07_DoesNotMeet"/>
+      <w:bookmarkEnd w:id="166"/>
       <w:r>
         <w:rPr>
           <w:b/>
@@ -7267,7 +7271,7 @@
         </w:rPr>
         <w:t>Does not meet</w:t>
       </w:r>
-      <w:bookmarkEnd w:id="166"/>
+      <w:bookmarkEnd w:id="167"/>
     </w:p>
     <w:p>
       <w:pPr>
@@ -7285,7 +7289,7 @@
         </w:rPr>
         <w:tab/>
       </w:r>
-      <w:bookmarkStart w:id="167" w:name="STB07_NoRemedy"/>
+      <w:bookmarkStart w:id="168" w:name="STB07_NoRemedy"/>
       <w:r>
         <w:rPr>
           <w:b/>
@@ -7293,8 +7297,8 @@
         </w:rPr>
         <w:t>None</w:t>
       </w:r>
-      <w:bookmarkStart w:id="168" w:name="STB07_Remedy"/>
-      <w:bookmarkEnd w:id="167"/>
+      <w:bookmarkStart w:id="169" w:name="STB07_Remedy"/>
+      <w:bookmarkEnd w:id="168"/>
       <w:r>
         <w:rPr>
           <w:b/>
@@ -7302,7 +7306,7 @@
         </w:rPr>
         <w:t>Must fix</w:t>
       </w:r>
-      <w:bookmarkEnd w:id="168"/>
+      <w:bookmarkEnd w:id="169"/>
     </w:p>
     <w:p>
       <w:pPr>
@@ -7317,11 +7321,11 @@
       <w:r>
         <w:tab/>
       </w:r>
-      <w:bookmarkStart w:id="169" w:name="STB07_Evidence"/>
+      <w:bookmarkStart w:id="170" w:name="STB07_Evidence"/>
       <w:r>
         <w:t>&lt;Supporting evidence&gt;</w:t>
       </w:r>
-      <w:bookmarkEnd w:id="169"/>
+      <w:bookmarkEnd w:id="170"/>
     </w:p>
     <w:p>
       <w:pPr>
@@ -7438,7 +7442,7 @@
         </w:rPr>
         <w:tab/>
       </w:r>
-      <w:bookmarkStart w:id="170" w:name="STB08_Meets"/>
+      <w:bookmarkStart w:id="171" w:name="STB08_Meets"/>
       <w:r>
         <w:rPr>
           <w:b/>
@@ -7446,8 +7450,8 @@
         </w:rPr>
         <w:t>Meets</w:t>
       </w:r>
-      <w:bookmarkStart w:id="171" w:name="STB08_DoesNotMeet"/>
-      <w:bookmarkEnd w:id="170"/>
+      <w:bookmarkStart w:id="172" w:name="STB08_DoesNotMeet"/>
+      <w:bookmarkEnd w:id="171"/>
       <w:r>
         <w:rPr>
           <w:b/>
@@ -7455,7 +7459,7 @@
         </w:rPr>
         <w:t>Does not meet</w:t>
       </w:r>
-      <w:bookmarkEnd w:id="171"/>
+      <w:bookmarkEnd w:id="172"/>
     </w:p>
     <w:p>
       <w:pPr>
@@ -7473,7 +7477,7 @@
         </w:rPr>
         <w:tab/>
       </w:r>
-      <w:bookmarkStart w:id="172" w:name="STB08_NoRemedy"/>
+      <w:bookmarkStart w:id="173" w:name="STB08_NoRemedy"/>
       <w:r>
         <w:rPr>
           <w:b/>
@@ -7481,8 +7485,8 @@
         </w:rPr>
         <w:t>None</w:t>
       </w:r>
-      <w:bookmarkStart w:id="173" w:name="STB08_Remedy"/>
-      <w:bookmarkEnd w:id="172"/>
+      <w:bookmarkStart w:id="174" w:name="STB08_Remedy"/>
+      <w:bookmarkEnd w:id="173"/>
       <w:r>
         <w:rPr>
           <w:b/>
@@ -7490,7 +7494,7 @@
         </w:rPr>
         <w:t>Must fix</w:t>
       </w:r>
-      <w:bookmarkEnd w:id="173"/>
+      <w:bookmarkEnd w:id="174"/>
     </w:p>
     <w:p>
       <w:pPr>
@@ -7505,11 +7509,11 @@
       <w:r>
         <w:tab/>
       </w:r>
-      <w:bookmarkStart w:id="174" w:name="STB08_Evidence"/>
+      <w:bookmarkStart w:id="175" w:name="STB08_Evidence"/>
       <w:r>
         <w:t>&lt;Supporting evidence&gt;</w:t>
       </w:r>
-      <w:bookmarkEnd w:id="174"/>
+      <w:bookmarkEnd w:id="175"/>
     </w:p>
     <w:p>
       <w:pPr>
@@ -7614,7 +7618,7 @@
         </w:rPr>
         <w:tab/>
       </w:r>
-      <w:bookmarkStart w:id="175" w:name="STB09_Meets"/>
+      <w:bookmarkStart w:id="176" w:name="STB09_Meets"/>
       <w:r>
         <w:rPr>
           <w:b/>
@@ -7622,8 +7626,8 @@
         </w:rPr>
         <w:t>Meets</w:t>
       </w:r>
-      <w:bookmarkStart w:id="176" w:name="STB09_DoesNotMeet"/>
-      <w:bookmarkEnd w:id="175"/>
+      <w:bookmarkStart w:id="177" w:name="STB09_DoesNotMeet"/>
+      <w:bookmarkEnd w:id="176"/>
       <w:r>
         <w:rPr>
           <w:b/>
@@ -7631,7 +7635,7 @@
         </w:rPr>
         <w:t>Does not meet</w:t>
       </w:r>
-      <w:bookmarkEnd w:id="176"/>
+      <w:bookmarkEnd w:id="177"/>
     </w:p>
     <w:p>
       <w:pPr>
@@ -7649,7 +7653,7 @@
         </w:rPr>
         <w:tab/>
       </w:r>
-      <w:bookmarkStart w:id="177" w:name="STB09_NoRemedy"/>
+      <w:bookmarkStart w:id="178" w:name="STB09_NoRemedy"/>
       <w:r>
         <w:rPr>
           <w:b/>
@@ -7657,8 +7661,8 @@
         </w:rPr>
         <w:t>None</w:t>
       </w:r>
-      <w:bookmarkStart w:id="178" w:name="STB09_Remedy"/>
-      <w:bookmarkEnd w:id="177"/>
+      <w:bookmarkStart w:id="179" w:name="STB09_Remedy"/>
+      <w:bookmarkEnd w:id="178"/>
       <w:r>
         <w:rPr>
           <w:b/>
@@ -7666,7 +7670,7 @@
         </w:rPr>
         <w:t>Fix, priority 2</w:t>
       </w:r>
-      <w:bookmarkEnd w:id="178"/>
+      <w:bookmarkEnd w:id="179"/>
     </w:p>
     <w:p>
       <w:pPr>
@@ -7681,11 +7685,11 @@
       <w:r>
         <w:tab/>
       </w:r>
-      <w:bookmarkStart w:id="179" w:name="STB09_Evidence"/>
+      <w:bookmarkStart w:id="180" w:name="STB09_Evidence"/>
       <w:r>
         <w:t>&lt;Supporting evidence&gt;</w:t>
       </w:r>
-      <w:bookmarkEnd w:id="179"/>
+      <w:bookmarkEnd w:id="180"/>
     </w:p>
     <w:p>
       <w:pPr>
@@ -7796,7 +7800,7 @@
         </w:rPr>
         <w:tab/>
       </w:r>
-      <w:bookmarkStart w:id="180" w:name="STB10_Meets"/>
+      <w:bookmarkStart w:id="181" w:name="STB10_Meets"/>
       <w:r>
         <w:rPr>
           <w:b/>
@@ -7804,8 +7808,8 @@
         </w:rPr>
         <w:t>Meets</w:t>
       </w:r>
-      <w:bookmarkStart w:id="181" w:name="STB10_DoesNotMeet"/>
-      <w:bookmarkEnd w:id="180"/>
+      <w:bookmarkStart w:id="182" w:name="STB10_DoesNotMeet"/>
+      <w:bookmarkEnd w:id="181"/>
       <w:r>
         <w:rPr>
           <w:b/>
@@ -7813,7 +7817,7 @@
         </w:rPr>
         <w:t>Does not meet</w:t>
       </w:r>
-      <w:bookmarkEnd w:id="181"/>
+      <w:bookmarkEnd w:id="182"/>
     </w:p>
     <w:p>
       <w:pPr>
@@ -7831,7 +7835,7 @@
         </w:rPr>
         <w:tab/>
       </w:r>
-      <w:bookmarkStart w:id="182" w:name="STB10_NoRemedy"/>
+      <w:bookmarkStart w:id="183" w:name="STB10_NoRemedy"/>
       <w:r>
         <w:rPr>
           <w:b/>
@@ -7839,8 +7843,8 @@
         </w:rPr>
         <w:t>None</w:t>
       </w:r>
-      <w:bookmarkStart w:id="183" w:name="STB10_Remedy"/>
-      <w:bookmarkEnd w:id="182"/>
+      <w:bookmarkStart w:id="184" w:name="STB10_Remedy"/>
+      <w:bookmarkEnd w:id="183"/>
       <w:r>
         <w:rPr>
           <w:b/>
@@ -7848,7 +7852,7 @@
         </w:rPr>
         <w:t>Fix, priority 2</w:t>
       </w:r>
-      <w:bookmarkEnd w:id="183"/>
+      <w:bookmarkEnd w:id="184"/>
     </w:p>
     <w:p>
       <w:pPr>
@@ -7863,11 +7867,11 @@
       <w:r>
         <w:tab/>
       </w:r>
-      <w:bookmarkStart w:id="184" w:name="STB10_Evidence"/>
+      <w:bookmarkStart w:id="185" w:name="STB10_Evidence"/>
       <w:r>
         <w:t>&lt;Supporting evidence&gt;</w:t>
       </w:r>
-      <w:bookmarkEnd w:id="184"/>
+      <w:bookmarkEnd w:id="185"/>
     </w:p>
     <w:p>
       <w:pPr>
@@ -8002,7 +8006,7 @@
         </w:rPr>
         <w:tab/>
       </w:r>
-      <w:bookmarkStart w:id="185" w:name="STB11_Meets"/>
+      <w:bookmarkStart w:id="186" w:name="STB11_Meets"/>
       <w:r>
         <w:rPr>
           <w:b/>
@@ -8010,8 +8014,8 @@
         </w:rPr>
         <w:t>Meets</w:t>
       </w:r>
-      <w:bookmarkStart w:id="186" w:name="STB11_DoesNotMeet"/>
-      <w:bookmarkEnd w:id="185"/>
+      <w:bookmarkStart w:id="187" w:name="STB11_DoesNotMeet"/>
+      <w:bookmarkEnd w:id="186"/>
       <w:r>
         <w:rPr>
           <w:b/>
@@ -8019,7 +8023,7 @@
         </w:rPr>
         <w:t>Does not meet</w:t>
       </w:r>
-      <w:bookmarkEnd w:id="186"/>
+      <w:bookmarkEnd w:id="187"/>
     </w:p>
     <w:p>
       <w:pPr>
@@ -8037,7 +8041,7 @@
         </w:rPr>
         <w:tab/>
       </w:r>
-      <w:bookmarkStart w:id="187" w:name="STB11_NoRemedy"/>
+      <w:bookmarkStart w:id="188" w:name="STB11_NoRemedy"/>
       <w:r>
         <w:rPr>
           <w:b/>
@@ -8045,8 +8049,8 @@
         </w:rPr>
         <w:t>None</w:t>
       </w:r>
-      <w:bookmarkStart w:id="188" w:name="STB11_Remedy"/>
-      <w:bookmarkEnd w:id="187"/>
+      <w:bookmarkStart w:id="189" w:name="STB11_Remedy"/>
+      <w:bookmarkEnd w:id="188"/>
       <w:r>
         <w:rPr>
           <w:b/>
@@ -8054,7 +8058,7 @@
         </w:rPr>
         <w:t>Fix, priority 2</w:t>
       </w:r>
-      <w:bookmarkEnd w:id="188"/>
+      <w:bookmarkEnd w:id="189"/>
     </w:p>
     <w:p>
       <w:pPr>
@@ -8069,11 +8073,11 @@
       <w:r>
         <w:tab/>
       </w:r>
-      <w:bookmarkStart w:id="189" w:name="STB11_Evidence"/>
+      <w:bookmarkStart w:id="190" w:name="STB11_Evidence"/>
       <w:r>
         <w:t>&lt;Supporting evidence&gt;</w:t>
       </w:r>
-      <w:bookmarkEnd w:id="189"/>
+      <w:bookmarkEnd w:id="190"/>
     </w:p>
     <w:p>
       <w:pPr>
@@ -8193,7 +8197,7 @@
         </w:rPr>
         <w:tab/>
       </w:r>
-      <w:bookmarkStart w:id="190" w:name="STB12_Meets"/>
+      <w:bookmarkStart w:id="191" w:name="STB12_Meets"/>
       <w:r>
         <w:rPr>
           <w:b/>
@@ -8201,8 +8205,8 @@
         </w:rPr>
         <w:t>Meets</w:t>
       </w:r>
-      <w:bookmarkStart w:id="191" w:name="STB12_DoesNotMeet"/>
-      <w:bookmarkEnd w:id="190"/>
+      <w:bookmarkStart w:id="192" w:name="STB12_DoesNotMeet"/>
+      <w:bookmarkEnd w:id="191"/>
       <w:r>
         <w:rPr>
           <w:b/>
@@ -8210,7 +8214,7 @@
         </w:rPr>
         <w:t>Does not meet</w:t>
       </w:r>
-      <w:bookmarkEnd w:id="191"/>
+      <w:bookmarkEnd w:id="192"/>
     </w:p>
     <w:p>
       <w:pPr>
@@ -8228,7 +8232,7 @@
         </w:rPr>
         <w:tab/>
       </w:r>
-      <w:bookmarkStart w:id="192" w:name="STB12_NoRemedy"/>
+      <w:bookmarkStart w:id="193" w:name="STB12_NoRemedy"/>
       <w:r>
         <w:rPr>
           <w:b/>
@@ -8236,8 +8240,8 @@
         </w:rPr>
         <w:t>None</w:t>
       </w:r>
-      <w:bookmarkStart w:id="193" w:name="STB12_Remedy"/>
-      <w:bookmarkEnd w:id="192"/>
+      <w:bookmarkStart w:id="194" w:name="STB12_Remedy"/>
+      <w:bookmarkEnd w:id="193"/>
       <w:r>
         <w:rPr>
           <w:b/>
@@ -8245,7 +8249,7 @@
         </w:rPr>
         <w:t>Fix, priority 2</w:t>
       </w:r>
-      <w:bookmarkEnd w:id="193"/>
+      <w:bookmarkEnd w:id="194"/>
     </w:p>
     <w:p>
       <w:pPr>
@@ -8260,11 +8264,11 @@
       <w:r>
         <w:tab/>
       </w:r>
-      <w:bookmarkStart w:id="194" w:name="STB12_Evidence"/>
+      <w:bookmarkStart w:id="195" w:name="STB12_Evidence"/>
       <w:r>
         <w:t>&lt;Supporting evidence&gt;</w:t>
       </w:r>
-      <w:bookmarkEnd w:id="194"/>
+      <w:bookmarkEnd w:id="195"/>
     </w:p>
     <w:p>
       <w:pPr>
@@ -8360,7 +8364,7 @@
         </w:rPr>
         <w:tab/>
       </w:r>
-      <w:bookmarkStart w:id="195" w:name="STB13_Meets"/>
+      <w:bookmarkStart w:id="196" w:name="STB13_Meets"/>
       <w:r>
         <w:rPr>
           <w:b/>
@@ -8368,8 +8372,8 @@
         </w:rPr>
         <w:t>Meets</w:t>
       </w:r>
-      <w:bookmarkStart w:id="196" w:name="STB13_DoesNotMeet"/>
-      <w:bookmarkEnd w:id="195"/>
+      <w:bookmarkStart w:id="197" w:name="STB13_DoesNotMeet"/>
+      <w:bookmarkEnd w:id="196"/>
       <w:r>
         <w:rPr>
           <w:b/>
@@ -8377,7 +8381,7 @@
         </w:rPr>
         <w:t>Does not meet</w:t>
       </w:r>
-      <w:bookmarkEnd w:id="196"/>
+      <w:bookmarkEnd w:id="197"/>
     </w:p>
     <w:p>
       <w:pPr>
@@ -8395,7 +8399,7 @@
         </w:rPr>
         <w:tab/>
       </w:r>
-      <w:bookmarkStart w:id="197" w:name="STB13_NoRemedy"/>
+      <w:bookmarkStart w:id="198" w:name="STB13_NoRemedy"/>
       <w:r>
         <w:rPr>
           <w:b/>
@@ -8403,8 +8407,8 @@
         </w:rPr>
         <w:t>None</w:t>
       </w:r>
-      <w:bookmarkStart w:id="198" w:name="STB13_Remedy"/>
-      <w:bookmarkEnd w:id="197"/>
+      <w:bookmarkStart w:id="199" w:name="STB13_Remedy"/>
+      <w:bookmarkEnd w:id="198"/>
       <w:r>
         <w:rPr>
           <w:b/>
@@ -8412,7 +8416,7 @@
         </w:rPr>
         <w:t>Fix, priority 2</w:t>
       </w:r>
-      <w:bookmarkEnd w:id="198"/>
+      <w:bookmarkEnd w:id="199"/>
     </w:p>
     <w:p>
       <w:pPr>
@@ -8427,11 +8431,11 @@
       <w:r>
         <w:tab/>
       </w:r>
-      <w:bookmarkStart w:id="199" w:name="STB13_Evidence"/>
+      <w:bookmarkStart w:id="200" w:name="STB13_Evidence"/>
       <w:r>
         <w:t>&lt;Supporting evidence&gt;</w:t>
       </w:r>
-      <w:bookmarkEnd w:id="199"/>
+      <w:bookmarkEnd w:id="200"/>
     </w:p>
     <w:p>
       <w:pPr>
@@ -8536,7 +8540,7 @@
         </w:rPr>
         <w:tab/>
       </w:r>
-      <w:bookmarkStart w:id="200" w:name="STB14_Meets"/>
+      <w:bookmarkStart w:id="201" w:name="STB14_Meets"/>
       <w:r>
         <w:rPr>
           <w:b/>
@@ -8544,8 +8548,8 @@
         </w:rPr>
         <w:t>Meets</w:t>
       </w:r>
-      <w:bookmarkStart w:id="201" w:name="STB14_DoesNotMeet"/>
-      <w:bookmarkEnd w:id="200"/>
+      <w:bookmarkStart w:id="202" w:name="STB14_DoesNotMeet"/>
+      <w:bookmarkEnd w:id="201"/>
       <w:r>
         <w:rPr>
           <w:b/>
@@ -8553,7 +8557,7 @@
         </w:rPr>
         <w:t>Does not meet</w:t>
       </w:r>
-      <w:bookmarkEnd w:id="201"/>
+      <w:bookmarkEnd w:id="202"/>
     </w:p>
     <w:p>
       <w:pPr>
@@ -8571,7 +8575,7 @@
         </w:rPr>
         <w:tab/>
       </w:r>
-      <w:bookmarkStart w:id="202" w:name="STB14_NoRemedy"/>
+      <w:bookmarkStart w:id="203" w:name="STB14_NoRemedy"/>
       <w:r>
         <w:rPr>
           <w:b/>
@@ -8579,8 +8583,8 @@
         </w:rPr>
         <w:t>None</w:t>
       </w:r>
-      <w:bookmarkStart w:id="203" w:name="STB14_Remedy"/>
-      <w:bookmarkEnd w:id="202"/>
+      <w:bookmarkStart w:id="204" w:name="STB14_Remedy"/>
+      <w:bookmarkEnd w:id="203"/>
       <w:r>
         <w:rPr>
           <w:b/>
@@ -8588,7 +8592,7 @@
         </w:rPr>
         <w:t>Fix, priority 2</w:t>
       </w:r>
-      <w:bookmarkEnd w:id="203"/>
+      <w:bookmarkEnd w:id="204"/>
     </w:p>
     <w:p>
       <w:pPr>
@@ -8603,11 +8607,11 @@
       <w:r>
         <w:tab/>
       </w:r>
-      <w:bookmarkStart w:id="204" w:name="STB14_Evidence"/>
+      <w:bookmarkStart w:id="205" w:name="STB14_Evidence"/>
       <w:r>
         <w:t>&lt;Supporting evidence&gt;</w:t>
       </w:r>
-      <w:bookmarkEnd w:id="204"/>
+      <w:bookmarkEnd w:id="205"/>
     </w:p>
     <w:p>
       <w:pPr>
@@ -8712,7 +8716,7 @@
         </w:rPr>
         <w:tab/>
       </w:r>
-      <w:bookmarkStart w:id="205" w:name="STB15_Meets"/>
+      <w:bookmarkStart w:id="206" w:name="STB15_Meets"/>
       <w:r>
         <w:rPr>
           <w:b/>
@@ -8720,8 +8724,8 @@
         </w:rPr>
         <w:t>Meets</w:t>
       </w:r>
-      <w:bookmarkStart w:id="206" w:name="STB15_DoesNotMeet"/>
-      <w:bookmarkEnd w:id="205"/>
+      <w:bookmarkStart w:id="207" w:name="STB15_DoesNotMeet"/>
+      <w:bookmarkEnd w:id="206"/>
       <w:r>
         <w:rPr>
           <w:b/>
@@ -8729,7 +8733,7 @@
         </w:rPr>
         <w:t>Does not meet</w:t>
       </w:r>
-      <w:bookmarkEnd w:id="206"/>
+      <w:bookmarkEnd w:id="207"/>
     </w:p>
     <w:p>
       <w:pPr>
@@ -8747,7 +8751,7 @@
         </w:rPr>
         <w:tab/>
       </w:r>
-      <w:bookmarkStart w:id="207" w:name="STB15_NoRemedy"/>
+      <w:bookmarkStart w:id="208" w:name="STB15_NoRemedy"/>
       <w:r>
         <w:rPr>
           <w:b/>
@@ -8755,8 +8759,8 @@
         </w:rPr>
         <w:t>None</w:t>
       </w:r>
-      <w:bookmarkStart w:id="208" w:name="STB15_Remedy"/>
-      <w:bookmarkEnd w:id="207"/>
+      <w:bookmarkStart w:id="209" w:name="STB15_Remedy"/>
+      <w:bookmarkEnd w:id="208"/>
       <w:r>
         <w:rPr>
           <w:b/>
@@ -8764,7 +8768,7 @@
         </w:rPr>
         <w:t>Fix, priority 2</w:t>
       </w:r>
-      <w:bookmarkEnd w:id="208"/>
+      <w:bookmarkEnd w:id="209"/>
     </w:p>
     <w:p>
       <w:pPr>
@@ -8779,11 +8783,11 @@
       <w:r>
         <w:tab/>
       </w:r>
-      <w:bookmarkStart w:id="209" w:name="STB15_Evidence"/>
+      <w:bookmarkStart w:id="210" w:name="STB15_Evidence"/>
       <w:r>
         <w:t>&lt;Supporting evidence&gt;</w:t>
       </w:r>
-      <w:bookmarkEnd w:id="209"/>
+      <w:bookmarkEnd w:id="210"/>
     </w:p>
     <w:p>
       <w:pPr>
@@ -8891,7 +8895,7 @@
         </w:rPr>
         <w:tab/>
       </w:r>
-      <w:bookmarkStart w:id="210" w:name="STB16_Meets"/>
+      <w:bookmarkStart w:id="211" w:name="STB16_Meets"/>
       <w:r>
         <w:rPr>
           <w:b/>
@@ -8899,8 +8903,8 @@
         </w:rPr>
         <w:t>Meets</w:t>
       </w:r>
-      <w:bookmarkStart w:id="211" w:name="STB16_DoesNotMeet"/>
-      <w:bookmarkEnd w:id="210"/>
+      <w:bookmarkStart w:id="212" w:name="STB16_DoesNotMeet"/>
+      <w:bookmarkEnd w:id="211"/>
       <w:r>
         <w:rPr>
           <w:b/>
@@ -8908,7 +8912,7 @@
         </w:rPr>
         <w:t>Does not meet</w:t>
       </w:r>
-      <w:bookmarkEnd w:id="211"/>
+      <w:bookmarkEnd w:id="212"/>
     </w:p>
     <w:p>
       <w:pPr>
@@ -8926,7 +8930,7 @@
         </w:rPr>
         <w:tab/>
       </w:r>
-      <w:bookmarkStart w:id="212" w:name="STB16_NoRemedy"/>
+      <w:bookmarkStart w:id="213" w:name="STB16_NoRemedy"/>
       <w:r>
         <w:rPr>
           <w:b/>
@@ -8934,8 +8938,8 @@
         </w:rPr>
         <w:t>None</w:t>
       </w:r>
-      <w:bookmarkStart w:id="213" w:name="STB16_Remedy"/>
-      <w:bookmarkEnd w:id="212"/>
+      <w:bookmarkStart w:id="214" w:name="STB16_Remedy"/>
+      <w:bookmarkEnd w:id="213"/>
       <w:r>
         <w:rPr>
           <w:b/>
@@ -8943,7 +8947,7 @@
         </w:rPr>
         <w:t>Fix, priority 2</w:t>
       </w:r>
-      <w:bookmarkEnd w:id="213"/>
+      <w:bookmarkEnd w:id="214"/>
     </w:p>
     <w:p>
       <w:pPr>
@@ -8958,11 +8962,11 @@
       <w:r>
         <w:tab/>
       </w:r>
-      <w:bookmarkStart w:id="214" w:name="STB16_Evidence"/>
+      <w:bookmarkStart w:id="215" w:name="STB16_Evidence"/>
       <w:r>
         <w:t>&lt;Supporting evidence&gt;</w:t>
       </w:r>
-      <w:bookmarkEnd w:id="214"/>
+      <w:bookmarkEnd w:id="215"/>
     </w:p>
     <w:p>
       <w:pPr>
@@ -9106,7 +9110,7 @@
         </w:rPr>
         <w:tab/>
       </w:r>
-      <w:bookmarkStart w:id="215" w:name="STB17_Meets"/>
+      <w:bookmarkStart w:id="216" w:name="STB17_Meets"/>
       <w:r>
         <w:rPr>
           <w:b/>
@@ -9114,8 +9118,8 @@
         </w:rPr>
         <w:t>Meets</w:t>
       </w:r>
-      <w:bookmarkStart w:id="216" w:name="STB17_DoesNotMeet"/>
-      <w:bookmarkEnd w:id="215"/>
+      <w:bookmarkStart w:id="217" w:name="STB17_DoesNotMeet"/>
+      <w:bookmarkEnd w:id="216"/>
       <w:r>
         <w:rPr>
           <w:b/>
@@ -9123,7 +9127,7 @@
         </w:rPr>
         <w:t>Does not meet</w:t>
       </w:r>
-      <w:bookmarkEnd w:id="216"/>
+      <w:bookmarkEnd w:id="217"/>
     </w:p>
     <w:p>
       <w:pPr>
@@ -9141,7 +9145,7 @@
         </w:rPr>
         <w:tab/>
       </w:r>
-      <w:bookmarkStart w:id="217" w:name="STB17_NoRemedy"/>
+      <w:bookmarkStart w:id="218" w:name="STB17_NoRemedy"/>
       <w:r>
         <w:rPr>
           <w:b/>
@@ -9149,8 +9153,8 @@
         </w:rPr>
         <w:t>None</w:t>
       </w:r>
-      <w:bookmarkStart w:id="218" w:name="STB17_Remedy"/>
-      <w:bookmarkEnd w:id="217"/>
+      <w:bookmarkStart w:id="219" w:name="STB17_Remedy"/>
+      <w:bookmarkEnd w:id="218"/>
       <w:r>
         <w:rPr>
           <w:b/>
@@ -9158,7 +9162,7 @@
         </w:rPr>
         <w:t>Must fix</w:t>
       </w:r>
-      <w:bookmarkEnd w:id="218"/>
+      <w:bookmarkEnd w:id="219"/>
     </w:p>
     <w:p>
       <w:pPr>
@@ -9173,11 +9177,11 @@
       <w:r>
         <w:tab/>
       </w:r>
-      <w:bookmarkStart w:id="219" w:name="STB17_Evidence"/>
+      <w:bookmarkStart w:id="220" w:name="STB17_Evidence"/>
       <w:r>
         <w:t>&lt;Supporting evidence&gt;</w:t>
       </w:r>
-      <w:bookmarkEnd w:id="219"/>
+      <w:bookmarkEnd w:id="220"/>
     </w:p>
     <w:p>
       <w:pPr>
@@ -9293,7 +9297,7 @@
         </w:rPr>
         <w:tab/>
       </w:r>
-      <w:bookmarkStart w:id="220" w:name="STB18_Meets"/>
+      <w:bookmarkStart w:id="221" w:name="STB18_Meets"/>
       <w:r>
         <w:rPr>
           <w:b/>
@@ -9301,8 +9305,8 @@
         </w:rPr>
         <w:t>Meets</w:t>
       </w:r>
-      <w:bookmarkStart w:id="221" w:name="STB18_DoesNotMeet"/>
-      <w:bookmarkEnd w:id="220"/>
+      <w:bookmarkStart w:id="222" w:name="STB18_DoesNotMeet"/>
+      <w:bookmarkEnd w:id="221"/>
       <w:r>
         <w:rPr>
           <w:b/>
@@ -9310,7 +9314,7 @@
         </w:rPr>
         <w:t>Does not meet</w:t>
       </w:r>
-      <w:bookmarkEnd w:id="221"/>
+      <w:bookmarkEnd w:id="222"/>
     </w:p>
     <w:p>
       <w:pPr>
@@ -9328,7 +9332,7 @@
         </w:rPr>
         <w:tab/>
       </w:r>
-      <w:bookmarkStart w:id="222" w:name="STB18_NoRemedy"/>
+      <w:bookmarkStart w:id="223" w:name="STB18_NoRemedy"/>
       <w:r>
         <w:rPr>
           <w:b/>
@@ -9336,8 +9340,8 @@
         </w:rPr>
         <w:t>None</w:t>
       </w:r>
-      <w:bookmarkStart w:id="223" w:name="STB18_Remedy"/>
-      <w:bookmarkEnd w:id="222"/>
+      <w:bookmarkStart w:id="224" w:name="STB18_Remedy"/>
+      <w:bookmarkEnd w:id="223"/>
       <w:r>
         <w:rPr>
           <w:b/>
@@ -9345,7 +9349,7 @@
         </w:rPr>
         <w:t>Fix, priority 3</w:t>
       </w:r>
-      <w:bookmarkEnd w:id="223"/>
+      <w:bookmarkEnd w:id="224"/>
     </w:p>
     <w:p>
       <w:pPr>
@@ -9360,11 +9364,11 @@
       <w:r>
         <w:tab/>
       </w:r>
-      <w:bookmarkStart w:id="224" w:name="STB18_Evidence"/>
+      <w:bookmarkStart w:id="225" w:name="STB18_Evidence"/>
       <w:r>
         <w:t>&lt;Supporting evidence&gt;</w:t>
       </w:r>
-      <w:bookmarkEnd w:id="224"/>
+      <w:bookmarkEnd w:id="225"/>
     </w:p>
     <w:p>
       <w:pPr>
@@ -9456,7 +9460,7 @@
         </w:rPr>
         <w:tab/>
       </w:r>
-      <w:bookmarkStart w:id="225" w:name="STB19_Meets"/>
+      <w:bookmarkStart w:id="226" w:name="STB19_Meets"/>
       <w:r>
         <w:rPr>
           <w:b/>
@@ -9464,8 +9468,8 @@
         </w:rPr>
         <w:t>Meets</w:t>
       </w:r>
-      <w:bookmarkStart w:id="226" w:name="STB19_DoesNotMeet"/>
-      <w:bookmarkEnd w:id="225"/>
+      <w:bookmarkStart w:id="227" w:name="STB19_DoesNotMeet"/>
+      <w:bookmarkEnd w:id="226"/>
       <w:r>
         <w:rPr>
           <w:b/>
@@ -9473,7 +9477,7 @@
         </w:rPr>
         <w:t>Does not meet</w:t>
       </w:r>
-      <w:bookmarkEnd w:id="226"/>
+      <w:bookmarkEnd w:id="227"/>
     </w:p>
     <w:p>
       <w:pPr>
@@ -9491,7 +9495,7 @@
         </w:rPr>
         <w:tab/>
       </w:r>
-      <w:bookmarkStart w:id="227" w:name="STB19_NoRemedy"/>
+      <w:bookmarkStart w:id="228" w:name="STB19_NoRemedy"/>
       <w:r>
         <w:rPr>
           <w:b/>
@@ -9499,8 +9503,8 @@
         </w:rPr>
         <w:t>None</w:t>
       </w:r>
-      <w:bookmarkStart w:id="228" w:name="STB19_Remedy"/>
-      <w:bookmarkEnd w:id="227"/>
+      <w:bookmarkStart w:id="229" w:name="STB19_Remedy"/>
+      <w:bookmarkEnd w:id="228"/>
       <w:r>
         <w:rPr>
           <w:b/>
@@ -9508,7 +9512,7 @@
         </w:rPr>
         <w:t>Must fix</w:t>
       </w:r>
-      <w:bookmarkEnd w:id="228"/>
+      <w:bookmarkEnd w:id="229"/>
     </w:p>
     <w:p>
       <w:pPr>
@@ -9523,11 +9527,11 @@
       <w:r>
         <w:tab/>
       </w:r>
-      <w:bookmarkStart w:id="229" w:name="STB19_Evidence"/>
+      <w:bookmarkStart w:id="230" w:name="STB19_Evidence"/>
       <w:r>
         <w:t>&lt;Supporting evidence&gt;</w:t>
       </w:r>
-      <w:bookmarkEnd w:id="229"/>
+      <w:bookmarkEnd w:id="230"/>
     </w:p>
     <w:p>
       <w:pPr>
@@ -9637,7 +9641,7 @@
         </w:rPr>
         <w:tab/>
       </w:r>
-      <w:bookmarkStart w:id="230" w:name="STB20_Meets"/>
+      <w:bookmarkStart w:id="231" w:name="STB20_Meets"/>
       <w:r>
         <w:rPr>
           <w:b/>
@@ -9645,8 +9649,8 @@
         </w:rPr>
         <w:t>Meets</w:t>
       </w:r>
-      <w:bookmarkStart w:id="231" w:name="STB20_DoesNotMeet"/>
-      <w:bookmarkEnd w:id="230"/>
+      <w:bookmarkStart w:id="232" w:name="STB20_DoesNotMeet"/>
+      <w:bookmarkEnd w:id="231"/>
       <w:r>
         <w:rPr>
           <w:b/>
@@ -9654,7 +9658,7 @@
         </w:rPr>
         <w:t>Does not meet</w:t>
       </w:r>
-      <w:bookmarkEnd w:id="231"/>
+      <w:bookmarkEnd w:id="232"/>
     </w:p>
     <w:p>
       <w:pPr>
@@ -9672,7 +9676,7 @@
         </w:rPr>
         <w:tab/>
       </w:r>
-      <w:bookmarkStart w:id="232" w:name="STB20_NoRemedy"/>
+      <w:bookmarkStart w:id="233" w:name="STB20_NoRemedy"/>
       <w:r>
         <w:rPr>
           <w:b/>
@@ -9680,8 +9684,8 @@
         </w:rPr>
         <w:t>None</w:t>
       </w:r>
-      <w:bookmarkStart w:id="233" w:name="STB20_Remedy"/>
-      <w:bookmarkEnd w:id="232"/>
+      <w:bookmarkStart w:id="234" w:name="STB20_Remedy"/>
+      <w:bookmarkEnd w:id="233"/>
       <w:r>
         <w:rPr>
           <w:b/>
@@ -9696,7 +9700,7 @@
         </w:rPr>
         <w:t xml:space="preserve"> opportunistically</w:t>
       </w:r>
-      <w:bookmarkEnd w:id="233"/>
+      <w:bookmarkEnd w:id="234"/>
     </w:p>
     <w:p>
       <w:pPr>
@@ -9711,11 +9715,11 @@
       <w:r>
         <w:tab/>
       </w:r>
-      <w:bookmarkStart w:id="234" w:name="STB20_Evidence"/>
+      <w:bookmarkStart w:id="235" w:name="STB20_Evidence"/>
       <w:r>
         <w:t>&lt;Supporting evidence&gt;</w:t>
       </w:r>
-      <w:bookmarkEnd w:id="234"/>
+      <w:bookmarkEnd w:id="235"/>
     </w:p>
     <w:p>
       <w:pPr>
@@ -9857,7 +9861,7 @@
         </w:rPr>
         <w:tab/>
       </w:r>
-      <w:bookmarkStart w:id="235" w:name="STB21_Meets"/>
+      <w:bookmarkStart w:id="236" w:name="STB21_Meets"/>
       <w:r>
         <w:rPr>
           <w:b/>
@@ -9865,8 +9869,8 @@
         </w:rPr>
         <w:t>Meets</w:t>
       </w:r>
-      <w:bookmarkStart w:id="236" w:name="STB21_DoesNotMeet"/>
-      <w:bookmarkEnd w:id="235"/>
+      <w:bookmarkStart w:id="237" w:name="STB21_DoesNotMeet"/>
+      <w:bookmarkEnd w:id="236"/>
       <w:r>
         <w:rPr>
           <w:b/>
@@ -9874,7 +9878,7 @@
         </w:rPr>
         <w:t>Does not meet</w:t>
       </w:r>
-      <w:bookmarkEnd w:id="236"/>
+      <w:bookmarkEnd w:id="237"/>
     </w:p>
     <w:p>
       <w:pPr>
@@ -9892,7 +9896,7 @@
         </w:rPr>
         <w:tab/>
       </w:r>
-      <w:bookmarkStart w:id="237" w:name="STB21_NoRemedy"/>
+      <w:bookmarkStart w:id="238" w:name="STB21_NoRemedy"/>
       <w:r>
         <w:rPr>
           <w:b/>
@@ -9900,8 +9904,8 @@
         </w:rPr>
         <w:t>None</w:t>
       </w:r>
-      <w:bookmarkStart w:id="238" w:name="STB21_Remedy"/>
-      <w:bookmarkEnd w:id="237"/>
+      <w:bookmarkStart w:id="239" w:name="STB21_Remedy"/>
+      <w:bookmarkEnd w:id="238"/>
       <w:r>
         <w:rPr>
           <w:b/>
@@ -9909,7 +9913,7 @@
         </w:rPr>
         <w:t>Must fix</w:t>
       </w:r>
-      <w:bookmarkEnd w:id="238"/>
+      <w:bookmarkEnd w:id="239"/>
     </w:p>
     <w:p>
       <w:pPr>
@@ -9924,11 +9928,11 @@
       <w:r>
         <w:tab/>
       </w:r>
-      <w:bookmarkStart w:id="239" w:name="STB21_Evidence"/>
+      <w:bookmarkStart w:id="240" w:name="STB21_Evidence"/>
       <w:r>
         <w:t>&lt;Supporting evidence&gt;</w:t>
       </w:r>
-      <w:bookmarkEnd w:id="239"/>
+      <w:bookmarkEnd w:id="240"/>
     </w:p>
     <w:p>
       <w:pPr>
@@ -10066,7 +10070,7 @@
         </w:rPr>
         <w:tab/>
       </w:r>
-      <w:bookmarkStart w:id="240" w:name="UX01_Meets"/>
+      <w:bookmarkStart w:id="241" w:name="UX01_Meets"/>
       <w:r>
         <w:rPr>
           <w:b/>
@@ -10074,8 +10078,8 @@
         </w:rPr>
         <w:t>Meets</w:t>
       </w:r>
-      <w:bookmarkStart w:id="241" w:name="UX01_DoesNotMeet"/>
-      <w:bookmarkEnd w:id="240"/>
+      <w:bookmarkStart w:id="242" w:name="UX01_DoesNotMeet"/>
+      <w:bookmarkEnd w:id="241"/>
       <w:r>
         <w:rPr>
           <w:b/>
@@ -10083,7 +10087,7 @@
         </w:rPr>
         <w:t>Does not meet</w:t>
       </w:r>
-      <w:bookmarkEnd w:id="241"/>
+      <w:bookmarkEnd w:id="242"/>
     </w:p>
     <w:p>
       <w:pPr>
@@ -10101,7 +10105,7 @@
         </w:rPr>
         <w:tab/>
       </w:r>
-      <w:bookmarkStart w:id="242" w:name="UX01_NoRemedy"/>
+      <w:bookmarkStart w:id="243" w:name="UX01_NoRemedy"/>
       <w:r>
         <w:rPr>
           <w:b/>
@@ -10109,8 +10113,8 @@
         </w:rPr>
         <w:t>None</w:t>
       </w:r>
-      <w:bookmarkStart w:id="243" w:name="UX01_Remedy"/>
-      <w:bookmarkEnd w:id="242"/>
+      <w:bookmarkStart w:id="244" w:name="UX01_Remedy"/>
+      <w:bookmarkEnd w:id="243"/>
       <w:r>
         <w:rPr>
           <w:b/>
@@ -10118,7 +10122,7 @@
         </w:rPr>
         <w:t>Fix, priority 2</w:t>
       </w:r>
-      <w:bookmarkEnd w:id="243"/>
+      <w:bookmarkEnd w:id="244"/>
     </w:p>
     <w:p>
       <w:pPr>
@@ -10133,11 +10137,11 @@
       <w:r>
         <w:tab/>
       </w:r>
-      <w:bookmarkStart w:id="244" w:name="UX01_Evidence"/>
+      <w:bookmarkStart w:id="245" w:name="UX01_Evidence"/>
       <w:r>
         <w:t>&lt;Supporting evidence&gt;</w:t>
       </w:r>
-      <w:bookmarkEnd w:id="244"/>
+      <w:bookmarkEnd w:id="245"/>
     </w:p>
     <w:p>
       <w:pPr>
@@ -10270,7 +10274,7 @@
         </w:rPr>
         <w:tab/>
       </w:r>
-      <w:bookmarkStart w:id="245" w:name="UP01_Meets"/>
+      <w:bookmarkStart w:id="246" w:name="UP01_Meets"/>
       <w:r>
         <w:rPr>
           <w:b/>
@@ -10278,8 +10282,8 @@
         </w:rPr>
         <w:t>Meets</w:t>
       </w:r>
-      <w:bookmarkStart w:id="246" w:name="UP01_DoesNotMeet"/>
-      <w:bookmarkEnd w:id="245"/>
+      <w:bookmarkStart w:id="247" w:name="UP01_DoesNotMeet"/>
+      <w:bookmarkEnd w:id="246"/>
       <w:r>
         <w:rPr>
           <w:b/>
@@ -10287,7 +10291,7 @@
         </w:rPr>
         <w:t>Does not meet</w:t>
       </w:r>
-      <w:bookmarkEnd w:id="246"/>
+      <w:bookmarkEnd w:id="247"/>
     </w:p>
     <w:p>
       <w:pPr>
@@ -10305,7 +10309,7 @@
         </w:rPr>
         <w:tab/>
       </w:r>
-      <w:bookmarkStart w:id="247" w:name="UP01_NoRemedy"/>
+      <w:bookmarkStart w:id="248" w:name="UP01_NoRemedy"/>
       <w:r>
         <w:rPr>
           <w:b/>
@@ -10313,8 +10317,8 @@
         </w:rPr>
         <w:t>None</w:t>
       </w:r>
-      <w:bookmarkStart w:id="248" w:name="UP01_Remedy"/>
-      <w:bookmarkEnd w:id="247"/>
+      <w:bookmarkStart w:id="249" w:name="UP01_Remedy"/>
+      <w:bookmarkEnd w:id="248"/>
       <w:r>
         <w:rPr>
           <w:b/>
@@ -10322,7 +10326,7 @@
         </w:rPr>
         <w:t>Must fix</w:t>
       </w:r>
-      <w:bookmarkEnd w:id="248"/>
+      <w:bookmarkEnd w:id="249"/>
     </w:p>
     <w:p>
       <w:pPr>
@@ -10337,11 +10341,11 @@
       <w:r>
         <w:tab/>
       </w:r>
-      <w:bookmarkStart w:id="249" w:name="UP01_Evidence"/>
+      <w:bookmarkStart w:id="250" w:name="UP01_Evidence"/>
       <w:r>
         <w:t>&lt;Supporting evidence&gt;</w:t>
       </w:r>
-      <w:bookmarkEnd w:id="249"/>
+      <w:bookmarkEnd w:id="250"/>
     </w:p>
     <w:p>
       <w:pPr>
@@ -10461,7 +10465,7 @@
         </w:rPr>
         <w:tab/>
       </w:r>
-      <w:bookmarkStart w:id="250" w:name="UP02_Meets"/>
+      <w:bookmarkStart w:id="251" w:name="UP02_Meets"/>
       <w:r>
         <w:rPr>
           <w:b/>
@@ -10469,8 +10473,8 @@
         </w:rPr>
         <w:t>Meets</w:t>
       </w:r>
-      <w:bookmarkStart w:id="251" w:name="UP02_DoesNotMeet"/>
-      <w:bookmarkEnd w:id="250"/>
+      <w:bookmarkStart w:id="252" w:name="UP02_DoesNotMeet"/>
+      <w:bookmarkEnd w:id="251"/>
       <w:r>
         <w:rPr>
           <w:b/>
@@ -10478,7 +10482,7 @@
         </w:rPr>
         <w:t>Does not meet</w:t>
       </w:r>
-      <w:bookmarkEnd w:id="251"/>
+      <w:bookmarkEnd w:id="252"/>
     </w:p>
     <w:p>
       <w:pPr>
@@ -10496,7 +10500,7 @@
         </w:rPr>
         <w:tab/>
       </w:r>
-      <w:bookmarkStart w:id="252" w:name="UP02_NoRemedy"/>
+      <w:bookmarkStart w:id="253" w:name="UP02_NoRemedy"/>
       <w:r>
         <w:rPr>
           <w:b/>
@@ -10504,8 +10508,8 @@
         </w:rPr>
         <w:t>None</w:t>
       </w:r>
-      <w:bookmarkStart w:id="253" w:name="UP02_Remedy"/>
-      <w:bookmarkEnd w:id="252"/>
+      <w:bookmarkStart w:id="254" w:name="UP02_Remedy"/>
+      <w:bookmarkEnd w:id="253"/>
       <w:r>
         <w:rPr>
           <w:b/>
@@ -10513,7 +10517,7 @@
         </w:rPr>
         <w:t>Fix, priority 2</w:t>
       </w:r>
-      <w:bookmarkEnd w:id="253"/>
+      <w:bookmarkEnd w:id="254"/>
     </w:p>
     <w:p>
       <w:pPr>
@@ -10528,11 +10532,11 @@
       <w:r>
         <w:tab/>
       </w:r>
-      <w:bookmarkStart w:id="254" w:name="UP02_Evidence"/>
+      <w:bookmarkStart w:id="255" w:name="UP02_Evidence"/>
       <w:r>
         <w:t>&lt;Supporting evidence&gt;</w:t>
       </w:r>
-      <w:bookmarkEnd w:id="254"/>
+      <w:bookmarkEnd w:id="255"/>
     </w:p>
     <w:p>
       <w:pPr>
@@ -10682,7 +10686,7 @@
         </w:rPr>
         <w:tab/>
       </w:r>
-      <w:bookmarkStart w:id="255" w:name="UP03_Meets"/>
+      <w:bookmarkStart w:id="256" w:name="UP03_Meets"/>
       <w:r>
         <w:rPr>
           <w:b/>
@@ -10690,8 +10694,8 @@
         </w:rPr>
         <w:t>Meets</w:t>
       </w:r>
-      <w:bookmarkStart w:id="256" w:name="UP03_DoesNotMeet"/>
-      <w:bookmarkEnd w:id="255"/>
+      <w:bookmarkStart w:id="257" w:name="UP03_DoesNotMeet"/>
+      <w:bookmarkEnd w:id="256"/>
       <w:r>
         <w:rPr>
           <w:b/>
@@ -10699,7 +10703,7 @@
         </w:rPr>
         <w:t>Does not meet</w:t>
       </w:r>
-      <w:bookmarkEnd w:id="256"/>
+      <w:bookmarkEnd w:id="257"/>
     </w:p>
     <w:p>
       <w:pPr>
@@ -10717,7 +10721,7 @@
         </w:rPr>
         <w:tab/>
       </w:r>
-      <w:bookmarkStart w:id="257" w:name="UP03_NoRemedy"/>
+      <w:bookmarkStart w:id="258" w:name="UP03_NoRemedy"/>
       <w:r>
         <w:rPr>
           <w:b/>
@@ -10725,8 +10729,8 @@
         </w:rPr>
         <w:t>None</w:t>
       </w:r>
-      <w:bookmarkStart w:id="258" w:name="UP03_Remedy"/>
-      <w:bookmarkEnd w:id="257"/>
+      <w:bookmarkStart w:id="259" w:name="UP03_Remedy"/>
+      <w:bookmarkEnd w:id="258"/>
       <w:r>
         <w:rPr>
           <w:b/>
@@ -10734,7 +10738,7 @@
         </w:rPr>
         <w:t>Fix, priority 2</w:t>
       </w:r>
-      <w:bookmarkEnd w:id="258"/>
+      <w:bookmarkEnd w:id="259"/>
     </w:p>
     <w:p>
       <w:pPr>
@@ -10749,11 +10753,11 @@
       <w:r>
         <w:tab/>
       </w:r>
-      <w:bookmarkStart w:id="259" w:name="UP03_Evidence"/>
+      <w:bookmarkStart w:id="260" w:name="UP03_Evidence"/>
       <w:r>
         <w:t>&lt;Supporting evidence&gt;</w:t>
       </w:r>
-      <w:bookmarkEnd w:id="259"/>
+      <w:bookmarkEnd w:id="260"/>
     </w:p>
     <w:p>
       <w:pPr>
@@ -10886,7 +10890,7 @@
         </w:rPr>
         <w:tab/>
       </w:r>
-      <w:bookmarkStart w:id="260" w:name="UP04_Meets"/>
+      <w:bookmarkStart w:id="261" w:name="UP04_Meets"/>
       <w:r>
         <w:rPr>
           <w:b/>
@@ -10894,8 +10898,8 @@
         </w:rPr>
         <w:t>Meets</w:t>
       </w:r>
-      <w:bookmarkStart w:id="261" w:name="UP04_DoesNotMeet"/>
-      <w:bookmarkEnd w:id="260"/>
+      <w:bookmarkStart w:id="262" w:name="UP04_DoesNotMeet"/>
+      <w:bookmarkEnd w:id="261"/>
       <w:r>
         <w:rPr>
           <w:b/>
@@ -10903,7 +10907,7 @@
         </w:rPr>
         <w:t>Does not meet</w:t>
       </w:r>
-      <w:bookmarkEnd w:id="261"/>
+      <w:bookmarkEnd w:id="262"/>
     </w:p>
     <w:p>
       <w:pPr>
@@ -10921,7 +10925,7 @@
         </w:rPr>
         <w:tab/>
       </w:r>
-      <w:bookmarkStart w:id="262" w:name="UP04_NoRemedy"/>
+      <w:bookmarkStart w:id="263" w:name="UP04_NoRemedy"/>
       <w:r>
         <w:rPr>
           <w:b/>
@@ -10929,8 +10933,8 @@
         </w:rPr>
         <w:t>None</w:t>
       </w:r>
-      <w:bookmarkStart w:id="263" w:name="UP04_Remedy"/>
-      <w:bookmarkEnd w:id="262"/>
+      <w:bookmarkStart w:id="264" w:name="UP04_Remedy"/>
+      <w:bookmarkEnd w:id="263"/>
       <w:r>
         <w:rPr>
           <w:b/>
@@ -10945,7 +10949,7 @@
         </w:rPr>
         <w:t xml:space="preserve"> opportunistically</w:t>
       </w:r>
-      <w:bookmarkEnd w:id="263"/>
+      <w:bookmarkEnd w:id="264"/>
     </w:p>
     <w:p>
       <w:pPr>
@@ -10960,11 +10964,11 @@
       <w:r>
         <w:tab/>
       </w:r>
-      <w:bookmarkStart w:id="264" w:name="UP04_Evidence"/>
+      <w:bookmarkStart w:id="265" w:name="UP04_Evidence"/>
       <w:r>
         <w:t>&lt;Supporting evidence&gt;</w:t>
       </w:r>
-      <w:bookmarkEnd w:id="264"/>
+      <w:bookmarkEnd w:id="265"/>
     </w:p>
     <w:p>
       <w:pPr>
@@ -11012,9 +11016,9 @@
       <w:pPr>
         <w:pStyle w:val="Heading3"/>
       </w:pPr>
-      <w:bookmarkStart w:id="265" w:name="_LGL01_–_Avoid"/>
-      <w:bookmarkStart w:id="266" w:name="_Ref249000018"/>
-      <w:bookmarkEnd w:id="265"/>
+      <w:bookmarkStart w:id="266" w:name="_LGL01_–_Avoid"/>
+      <w:bookmarkStart w:id="267" w:name="_Ref249000018"/>
+      <w:bookmarkEnd w:id="266"/>
       <w:r>
         <w:t>LGL01</w:t>
       </w:r>
@@ -11042,7 +11046,7 @@
         </w:rPr>
         <w:t xml:space="preserve"> “unfriendly” license</w:t>
       </w:r>
-      <w:bookmarkEnd w:id="266"/>
+      <w:bookmarkEnd w:id="267"/>
       <w:r>
         <w:rPr>
           <w:bCs/>
@@ -11160,7 +11164,7 @@
         </w:rPr>
         <w:tab/>
       </w:r>
-      <w:bookmarkStart w:id="267" w:name="LGL01_Meets"/>
+      <w:bookmarkStart w:id="268" w:name="LGL01_Meets"/>
       <w:r>
         <w:rPr>
           <w:b/>
@@ -11168,8 +11172,8 @@
         </w:rPr>
         <w:t>Meets</w:t>
       </w:r>
-      <w:bookmarkStart w:id="268" w:name="LGL01_DoesNotMeet"/>
-      <w:bookmarkEnd w:id="267"/>
+      <w:bookmarkStart w:id="269" w:name="LGL01_DoesNotMeet"/>
+      <w:bookmarkEnd w:id="268"/>
       <w:r>
         <w:rPr>
           <w:b/>
@@ -11177,7 +11181,7 @@
         </w:rPr>
         <w:t>Does not meet</w:t>
       </w:r>
-      <w:bookmarkEnd w:id="268"/>
+      <w:bookmarkEnd w:id="269"/>
     </w:p>
     <w:p>
       <w:pPr>
@@ -11195,7 +11199,7 @@
         </w:rPr>
         <w:tab/>
       </w:r>
-      <w:bookmarkStart w:id="269" w:name="LGL01_NoRemedy"/>
+      <w:bookmarkStart w:id="270" w:name="LGL01_NoRemedy"/>
       <w:r>
         <w:rPr>
           <w:b/>
@@ -11203,8 +11207,8 @@
         </w:rPr>
         <w:t>None</w:t>
       </w:r>
-      <w:bookmarkStart w:id="270" w:name="LGL01_Remedy"/>
-      <w:bookmarkEnd w:id="269"/>
+      <w:bookmarkStart w:id="271" w:name="LGL01_Remedy"/>
+      <w:bookmarkEnd w:id="270"/>
       <w:r>
         <w:rPr>
           <w:b/>
@@ -11212,7 +11216,7 @@
         </w:rPr>
         <w:t>Must fix</w:t>
       </w:r>
-      <w:bookmarkEnd w:id="270"/>
+      <w:bookmarkEnd w:id="271"/>
     </w:p>
     <w:p>
       <w:pPr>
@@ -11227,11 +11231,11 @@
       <w:r>
         <w:tab/>
       </w:r>
-      <w:bookmarkStart w:id="271" w:name="LGL01_Evidence"/>
+      <w:bookmarkStart w:id="272" w:name="LGL01_Evidence"/>
       <w:r>
         <w:t>&lt;Supporting evidence&gt;</w:t>
       </w:r>
-      <w:bookmarkEnd w:id="271"/>
+      <w:bookmarkEnd w:id="272"/>
     </w:p>
     <w:p>
       <w:pPr>
@@ -11378,7 +11382,7 @@
         </w:rPr>
         <w:tab/>
       </w:r>
-      <w:bookmarkStart w:id="272" w:name="LGL02_Meets"/>
+      <w:bookmarkStart w:id="273" w:name="LGL02_Meets"/>
       <w:r>
         <w:rPr>
           <w:b/>
@@ -11386,8 +11390,8 @@
         </w:rPr>
         <w:t>Meets</w:t>
       </w:r>
-      <w:bookmarkStart w:id="273" w:name="LGL02_DoesNotMeet"/>
-      <w:bookmarkEnd w:id="272"/>
+      <w:bookmarkStart w:id="274" w:name="LGL02_DoesNotMeet"/>
+      <w:bookmarkEnd w:id="273"/>
       <w:r>
         <w:rPr>
           <w:b/>
@@ -11395,7 +11399,7 @@
         </w:rPr>
         <w:t>Does not meet</w:t>
       </w:r>
-      <w:bookmarkEnd w:id="273"/>
+      <w:bookmarkEnd w:id="274"/>
     </w:p>
     <w:p>
       <w:pPr>
@@ -11413,7 +11417,7 @@
         </w:rPr>
         <w:tab/>
       </w:r>
-      <w:bookmarkStart w:id="274" w:name="LGL02_NoRemedy"/>
+      <w:bookmarkStart w:id="275" w:name="LGL02_NoRemedy"/>
       <w:r>
         <w:rPr>
           <w:b/>
@@ -11421,8 +11425,8 @@
         </w:rPr>
         <w:t>None</w:t>
       </w:r>
-      <w:bookmarkStart w:id="275" w:name="LGL02_Remedy"/>
-      <w:bookmarkEnd w:id="274"/>
+      <w:bookmarkStart w:id="276" w:name="LGL02_Remedy"/>
+      <w:bookmarkEnd w:id="275"/>
       <w:r>
         <w:rPr>
           <w:b/>
@@ -11430,7 +11434,7 @@
         </w:rPr>
         <w:t>Must fix</w:t>
       </w:r>
-      <w:bookmarkEnd w:id="275"/>
+      <w:bookmarkEnd w:id="276"/>
     </w:p>
     <w:p>
       <w:pPr>
@@ -11445,11 +11449,11 @@
       <w:r>
         <w:tab/>
       </w:r>
-      <w:bookmarkStart w:id="276" w:name="LGL02_Evidence"/>
+      <w:bookmarkStart w:id="277" w:name="LGL02_Evidence"/>
       <w:r>
         <w:t>&lt;Supporting evidence&gt;</w:t>
       </w:r>
-      <w:bookmarkEnd w:id="276"/>
+      <w:bookmarkEnd w:id="277"/>
     </w:p>
     <w:p>
       <w:pPr>

--- a/config/alfresco-technical-validation-template.docx
+++ b/config/alfresco-technical-validation-template.docx
@@ -630,8 +630,14 @@
             </w:r>
             <w:r>
               <w:tab/>
+            </w:r>
+            <w:bookmarkStart w:id="2" w:name="AlfrescoEditions"/>
+            <w:bookmarkStart w:id="3" w:name="_GoBack"/>
+            <w:r>
               <w:t>&lt;set of Alfresco editions&gt;</w:t>
             </w:r>
+            <w:bookmarkEnd w:id="2"/>
+            <w:bookmarkEnd w:id="3"/>
           </w:p>
           <w:p>
             <w:r>
@@ -643,11 +649,11 @@
             <w:r>
               <w:tab/>
             </w:r>
-            <w:bookmarkStart w:id="2" w:name="AlfrescoVersionMin"/>
+            <w:bookmarkStart w:id="4" w:name="AlfrescoVersionMin"/>
             <w:r>
               <w:t>&lt;Alfresco version&gt;</w:t>
             </w:r>
-            <w:bookmarkEnd w:id="2"/>
+            <w:bookmarkEnd w:id="4"/>
           </w:p>
           <w:p>
             <w:r>
@@ -659,11 +665,11 @@
             <w:r>
               <w:tab/>
             </w:r>
-            <w:bookmarkStart w:id="3" w:name="AlfrescoVersionMax"/>
+            <w:bookmarkStart w:id="5" w:name="AlfrescoVersionMax"/>
             <w:r>
               <w:t>&lt;Alfresco version&gt;</w:t>
             </w:r>
-            <w:bookmarkEnd w:id="3"/>
+            <w:bookmarkEnd w:id="5"/>
           </w:p>
           <w:p>
             <w:r>
@@ -681,7 +687,7 @@
             <w:r>
               <w:tab/>
             </w:r>
-            <w:bookmarkStart w:id="4" w:name="BuildTools"/>
+            <w:bookmarkStart w:id="6" w:name="BuildTools"/>
             <w:r>
               <w:t>&lt;build tool</w:t>
             </w:r>
@@ -691,7 +697,7 @@
             <w:r>
               <w:t>&gt;</w:t>
             </w:r>
-            <w:bookmarkEnd w:id="4"/>
+            <w:bookmarkEnd w:id="6"/>
           </w:p>
           <w:p>
             <w:r>
@@ -1021,7 +1027,7 @@
         </w:rPr>
         <w:tab/>
       </w:r>
-      <w:bookmarkStart w:id="5" w:name="API01_Meets"/>
+      <w:bookmarkStart w:id="7" w:name="API01_Meets"/>
       <w:r>
         <w:rPr>
           <w:b/>
@@ -1029,8 +1035,8 @@
         </w:rPr>
         <w:t>Meets</w:t>
       </w:r>
-      <w:bookmarkStart w:id="6" w:name="API01_DoesNotMeet"/>
-      <w:bookmarkEnd w:id="5"/>
+      <w:bookmarkStart w:id="8" w:name="API01_DoesNotMeet"/>
+      <w:bookmarkEnd w:id="7"/>
       <w:r>
         <w:rPr>
           <w:b/>
@@ -1038,7 +1044,7 @@
         </w:rPr>
         <w:t>Does not meet</w:t>
       </w:r>
-      <w:bookmarkEnd w:id="6"/>
+      <w:bookmarkEnd w:id="8"/>
     </w:p>
     <w:p>
       <w:pPr>
@@ -1056,7 +1062,7 @@
         </w:rPr>
         <w:tab/>
       </w:r>
-      <w:bookmarkStart w:id="7" w:name="API01_NoRemedy"/>
+      <w:bookmarkStart w:id="9" w:name="API01_NoRemedy"/>
       <w:r>
         <w:rPr>
           <w:b/>
@@ -1064,8 +1070,8 @@
         </w:rPr>
         <w:t>None</w:t>
       </w:r>
-      <w:bookmarkStart w:id="8" w:name="API01_Remedy"/>
-      <w:bookmarkEnd w:id="7"/>
+      <w:bookmarkStart w:id="10" w:name="API01_Remedy"/>
+      <w:bookmarkEnd w:id="9"/>
       <w:r>
         <w:rPr>
           <w:b/>
@@ -1073,7 +1079,7 @@
         </w:rPr>
         <w:t>Must fix</w:t>
       </w:r>
-      <w:bookmarkEnd w:id="8"/>
+      <w:bookmarkEnd w:id="10"/>
     </w:p>
     <w:p>
       <w:pPr>
@@ -1088,11 +1094,11 @@
       <w:r>
         <w:tab/>
       </w:r>
-      <w:bookmarkStart w:id="9" w:name="API01_Evidence"/>
+      <w:bookmarkStart w:id="11" w:name="API01_Evidence"/>
       <w:r>
         <w:t>&lt;Supporting evidence&gt;</w:t>
       </w:r>
-      <w:bookmarkEnd w:id="9"/>
+      <w:bookmarkEnd w:id="11"/>
     </w:p>
     <w:p>
       <w:pPr>
@@ -1214,7 +1220,7 @@
         </w:rPr>
         <w:tab/>
       </w:r>
-      <w:bookmarkStart w:id="10" w:name="API02_Meets"/>
+      <w:bookmarkStart w:id="12" w:name="API02_Meets"/>
       <w:r>
         <w:rPr>
           <w:b/>
@@ -1222,8 +1228,8 @@
         </w:rPr>
         <w:t>Meets</w:t>
       </w:r>
-      <w:bookmarkStart w:id="11" w:name="API02_DoesNotMeet"/>
-      <w:bookmarkEnd w:id="10"/>
+      <w:bookmarkStart w:id="13" w:name="API02_DoesNotMeet"/>
+      <w:bookmarkEnd w:id="12"/>
       <w:r>
         <w:rPr>
           <w:b/>
@@ -1231,7 +1237,7 @@
         </w:rPr>
         <w:t>Does not meet</w:t>
       </w:r>
-      <w:bookmarkEnd w:id="11"/>
+      <w:bookmarkEnd w:id="13"/>
     </w:p>
     <w:p>
       <w:pPr>
@@ -1249,7 +1255,7 @@
         </w:rPr>
         <w:tab/>
       </w:r>
-      <w:bookmarkStart w:id="12" w:name="API02_NoRemedy"/>
+      <w:bookmarkStart w:id="14" w:name="API02_NoRemedy"/>
       <w:r>
         <w:rPr>
           <w:b/>
@@ -1257,8 +1263,8 @@
         </w:rPr>
         <w:t>None</w:t>
       </w:r>
-      <w:bookmarkStart w:id="13" w:name="API02_Remedy"/>
-      <w:bookmarkEnd w:id="12"/>
+      <w:bookmarkStart w:id="15" w:name="API02_Remedy"/>
+      <w:bookmarkEnd w:id="14"/>
       <w:r>
         <w:rPr>
           <w:b/>
@@ -1287,7 +1293,7 @@
         </w:rPr>
         <w:t>2</w:t>
       </w:r>
-      <w:bookmarkEnd w:id="13"/>
+      <w:bookmarkEnd w:id="15"/>
     </w:p>
     <w:p>
       <w:pPr>
@@ -1302,11 +1308,11 @@
       <w:r>
         <w:tab/>
       </w:r>
-      <w:bookmarkStart w:id="14" w:name="API02_Evidence"/>
+      <w:bookmarkStart w:id="16" w:name="API02_Evidence"/>
       <w:r>
         <w:t>&lt;Supporting evidence&gt;</w:t>
       </w:r>
-      <w:bookmarkEnd w:id="14"/>
+      <w:bookmarkEnd w:id="16"/>
     </w:p>
     <w:p>
       <w:pPr>
@@ -1400,7 +1406,7 @@
         </w:rPr>
         <w:tab/>
       </w:r>
-      <w:bookmarkStart w:id="15" w:name="API03_Meets"/>
+      <w:bookmarkStart w:id="17" w:name="API03_Meets"/>
       <w:r>
         <w:rPr>
           <w:b/>
@@ -1408,8 +1414,8 @@
         </w:rPr>
         <w:t>Meets</w:t>
       </w:r>
-      <w:bookmarkStart w:id="16" w:name="API03_DoesNotMeet"/>
-      <w:bookmarkEnd w:id="15"/>
+      <w:bookmarkStart w:id="18" w:name="API03_DoesNotMeet"/>
+      <w:bookmarkEnd w:id="17"/>
       <w:r>
         <w:rPr>
           <w:b/>
@@ -1417,7 +1423,7 @@
         </w:rPr>
         <w:t>Does not meet</w:t>
       </w:r>
-      <w:bookmarkEnd w:id="16"/>
+      <w:bookmarkEnd w:id="18"/>
     </w:p>
     <w:p>
       <w:pPr>
@@ -1435,7 +1441,7 @@
         </w:rPr>
         <w:tab/>
       </w:r>
-      <w:bookmarkStart w:id="17" w:name="API03_NoRemedy"/>
+      <w:bookmarkStart w:id="19" w:name="API03_NoRemedy"/>
       <w:r>
         <w:rPr>
           <w:b/>
@@ -1443,8 +1449,8 @@
         </w:rPr>
         <w:t>None</w:t>
       </w:r>
-      <w:bookmarkStart w:id="18" w:name="API03_Remedy"/>
-      <w:bookmarkEnd w:id="17"/>
+      <w:bookmarkStart w:id="20" w:name="API03_Remedy"/>
+      <w:bookmarkEnd w:id="19"/>
       <w:r>
         <w:rPr>
           <w:b/>
@@ -1452,7 +1458,7 @@
         </w:rPr>
         <w:t>Fix, priority 2</w:t>
       </w:r>
-      <w:bookmarkEnd w:id="18"/>
+      <w:bookmarkEnd w:id="20"/>
     </w:p>
     <w:p>
       <w:pPr>
@@ -1467,11 +1473,11 @@
       <w:r>
         <w:tab/>
       </w:r>
-      <w:bookmarkStart w:id="19" w:name="API03_Evidence"/>
+      <w:bookmarkStart w:id="21" w:name="API03_Evidence"/>
       <w:r>
         <w:t>&lt;Supporting evidence&gt;</w:t>
       </w:r>
-      <w:bookmarkEnd w:id="19"/>
+      <w:bookmarkEnd w:id="21"/>
     </w:p>
     <w:p>
       <w:pPr>
@@ -1562,7 +1568,7 @@
         </w:rPr>
         <w:tab/>
       </w:r>
-      <w:bookmarkStart w:id="20" w:name="API04_Meets"/>
+      <w:bookmarkStart w:id="22" w:name="API04_Meets"/>
       <w:r>
         <w:rPr>
           <w:b/>
@@ -1570,8 +1576,8 @@
         </w:rPr>
         <w:t>Meets</w:t>
       </w:r>
-      <w:bookmarkStart w:id="21" w:name="API04_DoesNotMeet"/>
-      <w:bookmarkEnd w:id="20"/>
+      <w:bookmarkStart w:id="23" w:name="API04_DoesNotMeet"/>
+      <w:bookmarkEnd w:id="22"/>
       <w:r>
         <w:rPr>
           <w:b/>
@@ -1579,7 +1585,7 @@
         </w:rPr>
         <w:t>Does not meet</w:t>
       </w:r>
-      <w:bookmarkEnd w:id="21"/>
+      <w:bookmarkEnd w:id="23"/>
     </w:p>
     <w:p>
       <w:pPr>
@@ -1597,7 +1603,7 @@
         </w:rPr>
         <w:tab/>
       </w:r>
-      <w:bookmarkStart w:id="22" w:name="API04_NoRemedy"/>
+      <w:bookmarkStart w:id="24" w:name="API04_NoRemedy"/>
       <w:r>
         <w:rPr>
           <w:b/>
@@ -1605,8 +1611,8 @@
         </w:rPr>
         <w:t>None</w:t>
       </w:r>
-      <w:bookmarkStart w:id="23" w:name="API04_Remedy"/>
-      <w:bookmarkEnd w:id="22"/>
+      <w:bookmarkStart w:id="25" w:name="API04_Remedy"/>
+      <w:bookmarkEnd w:id="24"/>
       <w:r>
         <w:rPr>
           <w:b/>
@@ -1614,7 +1620,7 @@
         </w:rPr>
         <w:t>Fix, priority 2</w:t>
       </w:r>
-      <w:bookmarkEnd w:id="23"/>
+      <w:bookmarkEnd w:id="25"/>
     </w:p>
     <w:p>
       <w:pPr>
@@ -1629,11 +1635,11 @@
       <w:r>
         <w:tab/>
       </w:r>
-      <w:bookmarkStart w:id="24" w:name="API04_Evidence"/>
+      <w:bookmarkStart w:id="26" w:name="API04_Evidence"/>
       <w:r>
         <w:t>&lt;Supporting evidence&gt;</w:t>
       </w:r>
-      <w:bookmarkEnd w:id="24"/>
+      <w:bookmarkEnd w:id="26"/>
     </w:p>
     <w:p>
       <w:pPr>
@@ -1769,7 +1775,7 @@
         </w:rPr>
         <w:tab/>
       </w:r>
-      <w:bookmarkStart w:id="25" w:name="API05_Meets"/>
+      <w:bookmarkStart w:id="27" w:name="API05_Meets"/>
       <w:r>
         <w:rPr>
           <w:b/>
@@ -1777,8 +1783,8 @@
         </w:rPr>
         <w:t>Meets</w:t>
       </w:r>
-      <w:bookmarkStart w:id="26" w:name="API05_DoesNotMeet"/>
-      <w:bookmarkEnd w:id="25"/>
+      <w:bookmarkStart w:id="28" w:name="API05_DoesNotMeet"/>
+      <w:bookmarkEnd w:id="27"/>
       <w:r>
         <w:rPr>
           <w:b/>
@@ -1786,7 +1792,7 @@
         </w:rPr>
         <w:t>Does not meet</w:t>
       </w:r>
-      <w:bookmarkEnd w:id="26"/>
+      <w:bookmarkEnd w:id="28"/>
     </w:p>
     <w:p>
       <w:pPr>
@@ -1804,7 +1810,7 @@
         </w:rPr>
         <w:tab/>
       </w:r>
-      <w:bookmarkStart w:id="27" w:name="API05_NoRemedy"/>
+      <w:bookmarkStart w:id="29" w:name="API05_NoRemedy"/>
       <w:r>
         <w:rPr>
           <w:b/>
@@ -1812,8 +1818,8 @@
         </w:rPr>
         <w:t>None</w:t>
       </w:r>
-      <w:bookmarkStart w:id="28" w:name="API05_Remedy"/>
-      <w:bookmarkEnd w:id="27"/>
+      <w:bookmarkStart w:id="30" w:name="API05_Remedy"/>
+      <w:bookmarkEnd w:id="29"/>
       <w:r>
         <w:rPr>
           <w:b/>
@@ -1821,7 +1827,7 @@
         </w:rPr>
         <w:t>Fix, priority 3</w:t>
       </w:r>
-      <w:bookmarkEnd w:id="28"/>
+      <w:bookmarkEnd w:id="30"/>
     </w:p>
     <w:p>
       <w:pPr>
@@ -1836,11 +1842,11 @@
       <w:r>
         <w:tab/>
       </w:r>
-      <w:bookmarkStart w:id="29" w:name="API05_Evidence"/>
+      <w:bookmarkStart w:id="31" w:name="API05_Evidence"/>
       <w:r>
         <w:t>&lt;Supporting evidence&gt;</w:t>
       </w:r>
-      <w:bookmarkEnd w:id="29"/>
+      <w:bookmarkEnd w:id="31"/>
     </w:p>
     <w:p>
       <w:pPr>
@@ -2036,7 +2042,7 @@
         </w:rPr>
         <w:tab/>
       </w:r>
-      <w:bookmarkStart w:id="30" w:name="API06_Meets"/>
+      <w:bookmarkStart w:id="32" w:name="API06_Meets"/>
       <w:r>
         <w:rPr>
           <w:b/>
@@ -2044,8 +2050,8 @@
         </w:rPr>
         <w:t>Meets</w:t>
       </w:r>
-      <w:bookmarkStart w:id="31" w:name="API06_DoesNotMeet"/>
-      <w:bookmarkEnd w:id="30"/>
+      <w:bookmarkStart w:id="33" w:name="API06_DoesNotMeet"/>
+      <w:bookmarkEnd w:id="32"/>
       <w:r>
         <w:rPr>
           <w:b/>
@@ -2053,7 +2059,7 @@
         </w:rPr>
         <w:t>Does not meet</w:t>
       </w:r>
-      <w:bookmarkEnd w:id="31"/>
+      <w:bookmarkEnd w:id="33"/>
     </w:p>
     <w:p>
       <w:pPr>
@@ -2071,7 +2077,7 @@
         </w:rPr>
         <w:tab/>
       </w:r>
-      <w:bookmarkStart w:id="32" w:name="API06_NoRemedy"/>
+      <w:bookmarkStart w:id="34" w:name="API06_NoRemedy"/>
       <w:r>
         <w:rPr>
           <w:b/>
@@ -2079,8 +2085,8 @@
         </w:rPr>
         <w:t>None</w:t>
       </w:r>
-      <w:bookmarkStart w:id="33" w:name="API06_Remedy"/>
-      <w:bookmarkEnd w:id="32"/>
+      <w:bookmarkStart w:id="35" w:name="API06_Remedy"/>
+      <w:bookmarkEnd w:id="34"/>
       <w:r>
         <w:rPr>
           <w:b/>
@@ -2088,7 +2094,7 @@
         </w:rPr>
         <w:t>Fix, priority 3</w:t>
       </w:r>
-      <w:bookmarkEnd w:id="33"/>
+      <w:bookmarkEnd w:id="35"/>
     </w:p>
     <w:p>
       <w:pPr>
@@ -2103,11 +2109,11 @@
       <w:r>
         <w:tab/>
       </w:r>
-      <w:bookmarkStart w:id="34" w:name="API06_Evidence"/>
+      <w:bookmarkStart w:id="36" w:name="API06_Evidence"/>
       <w:r>
         <w:t>&lt;Supporting evidence&gt;</w:t>
       </w:r>
-      <w:bookmarkEnd w:id="34"/>
+      <w:bookmarkEnd w:id="36"/>
     </w:p>
     <w:p>
       <w:pPr>
@@ -2227,7 +2233,7 @@
         </w:rPr>
         <w:tab/>
       </w:r>
-      <w:bookmarkStart w:id="35" w:name="CM01_Meets"/>
+      <w:bookmarkStart w:id="37" w:name="CM01_Meets"/>
       <w:r>
         <w:rPr>
           <w:b/>
@@ -2235,8 +2241,8 @@
         </w:rPr>
         <w:t>Meets</w:t>
       </w:r>
-      <w:bookmarkStart w:id="36" w:name="CM01_DoesNotMeet"/>
-      <w:bookmarkEnd w:id="35"/>
+      <w:bookmarkStart w:id="38" w:name="CM01_DoesNotMeet"/>
+      <w:bookmarkEnd w:id="37"/>
       <w:r>
         <w:rPr>
           <w:b/>
@@ -2244,7 +2250,7 @@
         </w:rPr>
         <w:t>Does not meet</w:t>
       </w:r>
-      <w:bookmarkEnd w:id="36"/>
+      <w:bookmarkEnd w:id="38"/>
     </w:p>
     <w:p>
       <w:pPr>
@@ -2262,7 +2268,7 @@
         </w:rPr>
         <w:tab/>
       </w:r>
-      <w:bookmarkStart w:id="37" w:name="CM01_NoRemedy"/>
+      <w:bookmarkStart w:id="39" w:name="CM01_NoRemedy"/>
       <w:r>
         <w:rPr>
           <w:b/>
@@ -2270,8 +2276,8 @@
         </w:rPr>
         <w:t>None</w:t>
       </w:r>
-      <w:bookmarkStart w:id="38" w:name="CM01_Remedy"/>
-      <w:bookmarkEnd w:id="37"/>
+      <w:bookmarkStart w:id="40" w:name="CM01_Remedy"/>
+      <w:bookmarkEnd w:id="39"/>
       <w:r>
         <w:rPr>
           <w:b/>
@@ -2279,7 +2285,7 @@
         </w:rPr>
         <w:t>Must fix</w:t>
       </w:r>
-      <w:bookmarkEnd w:id="38"/>
+      <w:bookmarkEnd w:id="40"/>
     </w:p>
     <w:p>
       <w:pPr>
@@ -2294,11 +2300,11 @@
       <w:r>
         <w:tab/>
       </w:r>
-      <w:bookmarkStart w:id="39" w:name="CM01_Evidence"/>
+      <w:bookmarkStart w:id="41" w:name="CM01_Evidence"/>
       <w:r>
         <w:t>&lt;Supporting evidence&gt;</w:t>
       </w:r>
-      <w:bookmarkEnd w:id="39"/>
+      <w:bookmarkEnd w:id="41"/>
     </w:p>
     <w:p>
       <w:pPr>
@@ -2473,7 +2479,7 @@
         </w:rPr>
         <w:tab/>
       </w:r>
-      <w:bookmarkStart w:id="40" w:name="DEV01_Meets"/>
+      <w:bookmarkStart w:id="42" w:name="DEV01_Meets"/>
       <w:r>
         <w:rPr>
           <w:b/>
@@ -2481,8 +2487,8 @@
         </w:rPr>
         <w:t>Meets</w:t>
       </w:r>
-      <w:bookmarkStart w:id="41" w:name="DEV01_DoesNotMeet"/>
-      <w:bookmarkEnd w:id="40"/>
+      <w:bookmarkStart w:id="43" w:name="DEV01_DoesNotMeet"/>
+      <w:bookmarkEnd w:id="42"/>
       <w:r>
         <w:rPr>
           <w:b/>
@@ -2490,7 +2496,7 @@
         </w:rPr>
         <w:t>Does not meet</w:t>
       </w:r>
-      <w:bookmarkEnd w:id="41"/>
+      <w:bookmarkEnd w:id="43"/>
     </w:p>
     <w:p>
       <w:pPr>
@@ -2508,7 +2514,7 @@
         </w:rPr>
         <w:tab/>
       </w:r>
-      <w:bookmarkStart w:id="42" w:name="DEV01_NoRemedy"/>
+      <w:bookmarkStart w:id="44" w:name="DEV01_NoRemedy"/>
       <w:r>
         <w:rPr>
           <w:b/>
@@ -2516,8 +2522,8 @@
         </w:rPr>
         <w:t>None</w:t>
       </w:r>
-      <w:bookmarkStart w:id="43" w:name="DEV01_Remedy"/>
-      <w:bookmarkEnd w:id="42"/>
+      <w:bookmarkStart w:id="45" w:name="DEV01_Remedy"/>
+      <w:bookmarkEnd w:id="44"/>
       <w:r>
         <w:rPr>
           <w:b/>
@@ -2532,7 +2538,7 @@
         </w:rPr>
         <w:t xml:space="preserve"> opportunistically</w:t>
       </w:r>
-      <w:bookmarkEnd w:id="43"/>
+      <w:bookmarkEnd w:id="45"/>
     </w:p>
     <w:p>
       <w:pPr>
@@ -2547,11 +2553,11 @@
       <w:r>
         <w:tab/>
       </w:r>
-      <w:bookmarkStart w:id="44" w:name="DEV01_Evidence"/>
+      <w:bookmarkStart w:id="46" w:name="DEV01_Evidence"/>
       <w:r>
         <w:t>&lt;Supporting evidence&gt;</w:t>
       </w:r>
-      <w:bookmarkEnd w:id="44"/>
+      <w:bookmarkEnd w:id="46"/>
     </w:p>
     <w:p>
       <w:pPr>
@@ -2640,7 +2646,7 @@
         </w:rPr>
         <w:tab/>
       </w:r>
-      <w:bookmarkStart w:id="45" w:name="DEV02_Meets"/>
+      <w:bookmarkStart w:id="47" w:name="DEV02_Meets"/>
       <w:r>
         <w:rPr>
           <w:b/>
@@ -2648,8 +2654,8 @@
         </w:rPr>
         <w:t>Meets</w:t>
       </w:r>
-      <w:bookmarkStart w:id="46" w:name="DEV02_DoesNotMeet"/>
-      <w:bookmarkEnd w:id="45"/>
+      <w:bookmarkStart w:id="48" w:name="DEV02_DoesNotMeet"/>
+      <w:bookmarkEnd w:id="47"/>
       <w:r>
         <w:rPr>
           <w:b/>
@@ -2657,7 +2663,7 @@
         </w:rPr>
         <w:t>Does not meet</w:t>
       </w:r>
-      <w:bookmarkEnd w:id="46"/>
+      <w:bookmarkEnd w:id="48"/>
     </w:p>
     <w:p>
       <w:pPr>
@@ -2675,7 +2681,7 @@
         </w:rPr>
         <w:tab/>
       </w:r>
-      <w:bookmarkStart w:id="47" w:name="DEV02_NoRemedy"/>
+      <w:bookmarkStart w:id="49" w:name="DEV02_NoRemedy"/>
       <w:r>
         <w:rPr>
           <w:b/>
@@ -2683,8 +2689,8 @@
         </w:rPr>
         <w:t>None</w:t>
       </w:r>
-      <w:bookmarkStart w:id="48" w:name="DEV02_Remedy"/>
-      <w:bookmarkEnd w:id="47"/>
+      <w:bookmarkStart w:id="50" w:name="DEV02_Remedy"/>
+      <w:bookmarkEnd w:id="49"/>
       <w:r>
         <w:rPr>
           <w:b/>
@@ -2699,7 +2705,7 @@
         </w:rPr>
         <w:t xml:space="preserve"> opportunistically</w:t>
       </w:r>
-      <w:bookmarkEnd w:id="48"/>
+      <w:bookmarkEnd w:id="50"/>
     </w:p>
     <w:p>
       <w:pPr>
@@ -2714,11 +2720,11 @@
       <w:r>
         <w:tab/>
       </w:r>
-      <w:bookmarkStart w:id="49" w:name="DEV02_Evidence"/>
+      <w:bookmarkStart w:id="51" w:name="DEV02_Evidence"/>
       <w:r>
         <w:t>&lt;Supporting evidence&gt;</w:t>
       </w:r>
-      <w:bookmarkEnd w:id="49"/>
+      <w:bookmarkEnd w:id="51"/>
     </w:p>
     <w:p>
       <w:pPr>
@@ -2849,7 +2855,7 @@
         </w:rPr>
         <w:tab/>
       </w:r>
-      <w:bookmarkStart w:id="50" w:name="COM01_Meets"/>
+      <w:bookmarkStart w:id="52" w:name="COM01_Meets"/>
       <w:r>
         <w:rPr>
           <w:b/>
@@ -2857,8 +2863,8 @@
         </w:rPr>
         <w:t>Meets</w:t>
       </w:r>
-      <w:bookmarkStart w:id="51" w:name="COM01_DoesNotMeet"/>
-      <w:bookmarkEnd w:id="50"/>
+      <w:bookmarkStart w:id="53" w:name="COM01_DoesNotMeet"/>
+      <w:bookmarkEnd w:id="52"/>
       <w:r>
         <w:rPr>
           <w:b/>
@@ -2866,7 +2872,7 @@
         </w:rPr>
         <w:t>Does not meet</w:t>
       </w:r>
-      <w:bookmarkEnd w:id="51"/>
+      <w:bookmarkEnd w:id="53"/>
     </w:p>
     <w:p>
       <w:pPr>
@@ -2884,7 +2890,7 @@
         </w:rPr>
         <w:tab/>
       </w:r>
-      <w:bookmarkStart w:id="52" w:name="COM01_NoRemedy"/>
+      <w:bookmarkStart w:id="54" w:name="COM01_NoRemedy"/>
       <w:r>
         <w:rPr>
           <w:b/>
@@ -2892,8 +2898,8 @@
         </w:rPr>
         <w:t>None</w:t>
       </w:r>
-      <w:bookmarkStart w:id="53" w:name="COM01_Remedy"/>
-      <w:bookmarkEnd w:id="52"/>
+      <w:bookmarkStart w:id="55" w:name="COM01_Remedy"/>
+      <w:bookmarkEnd w:id="54"/>
       <w:r>
         <w:rPr>
           <w:b/>
@@ -2901,7 +2907,7 @@
         </w:rPr>
         <w:t>Must fix</w:t>
       </w:r>
-      <w:bookmarkEnd w:id="53"/>
+      <w:bookmarkEnd w:id="55"/>
     </w:p>
     <w:p>
       <w:pPr>
@@ -2916,11 +2922,11 @@
       <w:r>
         <w:tab/>
       </w:r>
-      <w:bookmarkStart w:id="54" w:name="COM01_Evidence"/>
+      <w:bookmarkStart w:id="56" w:name="COM01_Evidence"/>
       <w:r>
         <w:t>&lt;Supporting evidence&gt;</w:t>
       </w:r>
-      <w:bookmarkEnd w:id="54"/>
+      <w:bookmarkEnd w:id="56"/>
     </w:p>
     <w:p>
       <w:pPr>
@@ -3023,7 +3029,7 @@
         </w:rPr>
         <w:tab/>
       </w:r>
-      <w:bookmarkStart w:id="55" w:name="COM02_Meets"/>
+      <w:bookmarkStart w:id="57" w:name="COM02_Meets"/>
       <w:r>
         <w:rPr>
           <w:b/>
@@ -3031,8 +3037,8 @@
         </w:rPr>
         <w:t>Meets</w:t>
       </w:r>
-      <w:bookmarkStart w:id="56" w:name="COM02_DoesNotMeet"/>
-      <w:bookmarkEnd w:id="55"/>
+      <w:bookmarkStart w:id="58" w:name="COM02_DoesNotMeet"/>
+      <w:bookmarkEnd w:id="57"/>
       <w:r>
         <w:rPr>
           <w:b/>
@@ -3040,7 +3046,7 @@
         </w:rPr>
         <w:t>Does not meet</w:t>
       </w:r>
-      <w:bookmarkEnd w:id="56"/>
+      <w:bookmarkEnd w:id="58"/>
     </w:p>
     <w:p>
       <w:pPr>
@@ -3058,7 +3064,7 @@
         </w:rPr>
         <w:tab/>
       </w:r>
-      <w:bookmarkStart w:id="57" w:name="COM02_NoRemedy"/>
+      <w:bookmarkStart w:id="59" w:name="COM02_NoRemedy"/>
       <w:r>
         <w:rPr>
           <w:b/>
@@ -3066,8 +3072,8 @@
         </w:rPr>
         <w:t>None</w:t>
       </w:r>
-      <w:bookmarkStart w:id="58" w:name="COM02_Remedy"/>
-      <w:bookmarkEnd w:id="57"/>
+      <w:bookmarkStart w:id="60" w:name="COM02_Remedy"/>
+      <w:bookmarkEnd w:id="59"/>
       <w:r>
         <w:rPr>
           <w:b/>
@@ -3075,7 +3081,7 @@
         </w:rPr>
         <w:t>Fix, priority 2</w:t>
       </w:r>
-      <w:bookmarkEnd w:id="58"/>
+      <w:bookmarkEnd w:id="60"/>
     </w:p>
     <w:p>
       <w:pPr>
@@ -3090,11 +3096,11 @@
       <w:r>
         <w:tab/>
       </w:r>
-      <w:bookmarkStart w:id="59" w:name="COM02_Evidence"/>
+      <w:bookmarkStart w:id="61" w:name="COM02_Evidence"/>
       <w:r>
         <w:t>&lt;Supporting evidence&gt;</w:t>
       </w:r>
-      <w:bookmarkEnd w:id="59"/>
+      <w:bookmarkEnd w:id="61"/>
     </w:p>
     <w:p>
       <w:pPr>
@@ -3217,7 +3223,7 @@
         </w:rPr>
         <w:tab/>
       </w:r>
-      <w:bookmarkStart w:id="60" w:name="COM03_Meets"/>
+      <w:bookmarkStart w:id="62" w:name="COM03_Meets"/>
       <w:r>
         <w:rPr>
           <w:b/>
@@ -3225,8 +3231,8 @@
         </w:rPr>
         <w:t>Meets</w:t>
       </w:r>
-      <w:bookmarkStart w:id="61" w:name="COM03_DoesNotMeet"/>
-      <w:bookmarkEnd w:id="60"/>
+      <w:bookmarkStart w:id="63" w:name="COM03_DoesNotMeet"/>
+      <w:bookmarkEnd w:id="62"/>
       <w:r>
         <w:rPr>
           <w:b/>
@@ -3234,7 +3240,7 @@
         </w:rPr>
         <w:t>Does not meet</w:t>
       </w:r>
-      <w:bookmarkEnd w:id="61"/>
+      <w:bookmarkEnd w:id="63"/>
     </w:p>
     <w:p>
       <w:pPr>
@@ -3252,7 +3258,7 @@
         </w:rPr>
         <w:tab/>
       </w:r>
-      <w:bookmarkStart w:id="62" w:name="COM03_NoRemedy"/>
+      <w:bookmarkStart w:id="64" w:name="COM03_NoRemedy"/>
       <w:r>
         <w:rPr>
           <w:b/>
@@ -3260,8 +3266,8 @@
         </w:rPr>
         <w:t>None</w:t>
       </w:r>
-      <w:bookmarkStart w:id="63" w:name="COM03_Remedy"/>
-      <w:bookmarkEnd w:id="62"/>
+      <w:bookmarkStart w:id="65" w:name="COM03_Remedy"/>
+      <w:bookmarkEnd w:id="64"/>
       <w:r>
         <w:rPr>
           <w:b/>
@@ -3269,7 +3275,7 @@
         </w:rPr>
         <w:t>Fix, priority 3</w:t>
       </w:r>
-      <w:bookmarkEnd w:id="63"/>
+      <w:bookmarkEnd w:id="65"/>
     </w:p>
     <w:p>
       <w:pPr>
@@ -3284,11 +3290,11 @@
       <w:r>
         <w:tab/>
       </w:r>
-      <w:bookmarkStart w:id="64" w:name="COM03_Evidence"/>
+      <w:bookmarkStart w:id="66" w:name="COM03_Evidence"/>
       <w:r>
         <w:t>&lt;Supporting evidence&gt;</w:t>
       </w:r>
-      <w:bookmarkEnd w:id="64"/>
+      <w:bookmarkEnd w:id="66"/>
     </w:p>
     <w:p>
       <w:pPr>
@@ -3414,7 +3420,7 @@
         </w:rPr>
         <w:tab/>
       </w:r>
-      <w:bookmarkStart w:id="65" w:name="COM04_Meets"/>
+      <w:bookmarkStart w:id="67" w:name="COM04_Meets"/>
       <w:r>
         <w:rPr>
           <w:b/>
@@ -3422,8 +3428,8 @@
         </w:rPr>
         <w:t>Meets</w:t>
       </w:r>
-      <w:bookmarkStart w:id="66" w:name="COM04_DoesNotMeet"/>
-      <w:bookmarkEnd w:id="65"/>
+      <w:bookmarkStart w:id="68" w:name="COM04_DoesNotMeet"/>
+      <w:bookmarkEnd w:id="67"/>
       <w:r>
         <w:rPr>
           <w:b/>
@@ -3431,7 +3437,7 @@
         </w:rPr>
         <w:t>Does not meet</w:t>
       </w:r>
-      <w:bookmarkEnd w:id="66"/>
+      <w:bookmarkEnd w:id="68"/>
     </w:p>
     <w:p>
       <w:pPr>
@@ -3449,7 +3455,7 @@
         </w:rPr>
         <w:tab/>
       </w:r>
-      <w:bookmarkStart w:id="67" w:name="COM04_NoRemedy"/>
+      <w:bookmarkStart w:id="69" w:name="COM04_NoRemedy"/>
       <w:r>
         <w:rPr>
           <w:b/>
@@ -3457,8 +3463,8 @@
         </w:rPr>
         <w:t>None</w:t>
       </w:r>
-      <w:bookmarkStart w:id="68" w:name="COM04_Remedy"/>
-      <w:bookmarkEnd w:id="67"/>
+      <w:bookmarkStart w:id="70" w:name="COM04_Remedy"/>
+      <w:bookmarkEnd w:id="69"/>
       <w:r>
         <w:rPr>
           <w:b/>
@@ -3473,7 +3479,7 @@
         </w:rPr>
         <w:t xml:space="preserve"> opportunistically</w:t>
       </w:r>
-      <w:bookmarkEnd w:id="68"/>
+      <w:bookmarkEnd w:id="70"/>
     </w:p>
     <w:p>
       <w:pPr>
@@ -3488,11 +3494,11 @@
       <w:r>
         <w:tab/>
       </w:r>
-      <w:bookmarkStart w:id="69" w:name="COM04_Evidence"/>
+      <w:bookmarkStart w:id="71" w:name="COM04_Evidence"/>
       <w:r>
         <w:t>&lt;Supporting evidence&gt;</w:t>
       </w:r>
-      <w:bookmarkEnd w:id="69"/>
+      <w:bookmarkEnd w:id="71"/>
     </w:p>
     <w:p>
       <w:pPr>
@@ -3583,7 +3589,7 @@
         </w:rPr>
         <w:tab/>
       </w:r>
-      <w:bookmarkStart w:id="70" w:name="COM05_Meets"/>
+      <w:bookmarkStart w:id="72" w:name="COM05_Meets"/>
       <w:r>
         <w:rPr>
           <w:b/>
@@ -3591,8 +3597,8 @@
         </w:rPr>
         <w:t>Meets</w:t>
       </w:r>
-      <w:bookmarkStart w:id="71" w:name="COM05_DoesNotMeet"/>
-      <w:bookmarkEnd w:id="70"/>
+      <w:bookmarkStart w:id="73" w:name="COM05_DoesNotMeet"/>
+      <w:bookmarkEnd w:id="72"/>
       <w:r>
         <w:rPr>
           <w:b/>
@@ -3600,7 +3606,7 @@
         </w:rPr>
         <w:t>Does not meet</w:t>
       </w:r>
-      <w:bookmarkEnd w:id="71"/>
+      <w:bookmarkEnd w:id="73"/>
     </w:p>
     <w:p>
       <w:pPr>
@@ -3618,7 +3624,7 @@
         </w:rPr>
         <w:tab/>
       </w:r>
-      <w:bookmarkStart w:id="72" w:name="COM05_NoRemedy"/>
+      <w:bookmarkStart w:id="74" w:name="COM05_NoRemedy"/>
       <w:r>
         <w:rPr>
           <w:b/>
@@ -3626,8 +3632,8 @@
         </w:rPr>
         <w:t>None</w:t>
       </w:r>
-      <w:bookmarkStart w:id="73" w:name="COM05_Remedy"/>
-      <w:bookmarkEnd w:id="72"/>
+      <w:bookmarkStart w:id="75" w:name="COM05_Remedy"/>
+      <w:bookmarkEnd w:id="74"/>
       <w:r>
         <w:rPr>
           <w:b/>
@@ -3642,7 +3648,7 @@
         </w:rPr>
         <w:t xml:space="preserve"> opportunistically</w:t>
       </w:r>
-      <w:bookmarkEnd w:id="73"/>
+      <w:bookmarkEnd w:id="75"/>
     </w:p>
     <w:p>
       <w:pPr>
@@ -3657,11 +3663,11 @@
       <w:r>
         <w:tab/>
       </w:r>
-      <w:bookmarkStart w:id="74" w:name="COM05_Evidence"/>
+      <w:bookmarkStart w:id="76" w:name="COM05_Evidence"/>
       <w:r>
         <w:t>&lt;Supporting evidence&gt;</w:t>
       </w:r>
-      <w:bookmarkEnd w:id="74"/>
+      <w:bookmarkEnd w:id="76"/>
     </w:p>
     <w:p>
       <w:pPr>
@@ -3763,7 +3769,7 @@
         </w:rPr>
         <w:tab/>
       </w:r>
-      <w:bookmarkStart w:id="75" w:name="COM06_Meets"/>
+      <w:bookmarkStart w:id="77" w:name="COM06_Meets"/>
       <w:r>
         <w:rPr>
           <w:b/>
@@ -3771,8 +3777,8 @@
         </w:rPr>
         <w:t>Meets</w:t>
       </w:r>
-      <w:bookmarkStart w:id="76" w:name="COM06_DoesNotMeet"/>
-      <w:bookmarkEnd w:id="75"/>
+      <w:bookmarkStart w:id="78" w:name="COM06_DoesNotMeet"/>
+      <w:bookmarkEnd w:id="77"/>
       <w:r>
         <w:rPr>
           <w:b/>
@@ -3780,7 +3786,7 @@
         </w:rPr>
         <w:t>Does not meet</w:t>
       </w:r>
-      <w:bookmarkEnd w:id="76"/>
+      <w:bookmarkEnd w:id="78"/>
     </w:p>
     <w:p>
       <w:pPr>
@@ -3798,7 +3804,7 @@
         </w:rPr>
         <w:tab/>
       </w:r>
-      <w:bookmarkStart w:id="77" w:name="COM06_NoRemedy"/>
+      <w:bookmarkStart w:id="79" w:name="COM06_NoRemedy"/>
       <w:r>
         <w:rPr>
           <w:b/>
@@ -3806,8 +3812,8 @@
         </w:rPr>
         <w:t>None</w:t>
       </w:r>
-      <w:bookmarkStart w:id="78" w:name="COM06_Remedy"/>
-      <w:bookmarkEnd w:id="77"/>
+      <w:bookmarkStart w:id="80" w:name="COM06_Remedy"/>
+      <w:bookmarkEnd w:id="79"/>
       <w:r>
         <w:rPr>
           <w:b/>
@@ -3815,7 +3821,7 @@
         </w:rPr>
         <w:t>Fix, priority 3</w:t>
       </w:r>
-      <w:bookmarkEnd w:id="78"/>
+      <w:bookmarkEnd w:id="80"/>
     </w:p>
     <w:p>
       <w:pPr>
@@ -3830,11 +3836,11 @@
       <w:r>
         <w:tab/>
       </w:r>
-      <w:bookmarkStart w:id="79" w:name="COM06_Evidence"/>
+      <w:bookmarkStart w:id="81" w:name="COM06_Evidence"/>
       <w:r>
         <w:t>&lt;Supporting evidence&gt;</w:t>
       </w:r>
-      <w:bookmarkEnd w:id="79"/>
+      <w:bookmarkEnd w:id="81"/>
     </w:p>
     <w:p>
       <w:pPr>
@@ -3966,7 +3972,7 @@
         </w:rPr>
         <w:tab/>
       </w:r>
-      <w:bookmarkStart w:id="80" w:name="COM07_Meets"/>
+      <w:bookmarkStart w:id="82" w:name="COM07_Meets"/>
       <w:r>
         <w:rPr>
           <w:b/>
@@ -3974,8 +3980,8 @@
         </w:rPr>
         <w:t>Meets</w:t>
       </w:r>
-      <w:bookmarkStart w:id="81" w:name="COM07_DoesNotMeet"/>
-      <w:bookmarkEnd w:id="80"/>
+      <w:bookmarkStart w:id="83" w:name="COM07_DoesNotMeet"/>
+      <w:bookmarkEnd w:id="82"/>
       <w:r>
         <w:rPr>
           <w:b/>
@@ -3983,7 +3989,7 @@
         </w:rPr>
         <w:t>Does not meet</w:t>
       </w:r>
-      <w:bookmarkEnd w:id="81"/>
+      <w:bookmarkEnd w:id="83"/>
     </w:p>
     <w:p>
       <w:pPr>
@@ -4001,7 +4007,7 @@
         </w:rPr>
         <w:tab/>
       </w:r>
-      <w:bookmarkStart w:id="82" w:name="COM07_NoRemedy"/>
+      <w:bookmarkStart w:id="84" w:name="COM07_NoRemedy"/>
       <w:r>
         <w:rPr>
           <w:b/>
@@ -4009,8 +4015,8 @@
         </w:rPr>
         <w:t>None</w:t>
       </w:r>
-      <w:bookmarkStart w:id="83" w:name="COM07_Remedy"/>
-      <w:bookmarkEnd w:id="82"/>
+      <w:bookmarkStart w:id="85" w:name="COM07_Remedy"/>
+      <w:bookmarkEnd w:id="84"/>
       <w:r>
         <w:rPr>
           <w:b/>
@@ -4018,7 +4024,7 @@
         </w:rPr>
         <w:t>Must fix</w:t>
       </w:r>
-      <w:bookmarkEnd w:id="83"/>
+      <w:bookmarkEnd w:id="85"/>
     </w:p>
     <w:p>
       <w:pPr>
@@ -4033,11 +4039,11 @@
       <w:r>
         <w:tab/>
       </w:r>
-      <w:bookmarkStart w:id="84" w:name="COM07_Evidence"/>
+      <w:bookmarkStart w:id="86" w:name="COM07_Evidence"/>
       <w:r>
         <w:t>&lt;Supporting evidence&gt;</w:t>
       </w:r>
-      <w:bookmarkEnd w:id="84"/>
+      <w:bookmarkEnd w:id="86"/>
     </w:p>
     <w:p>
       <w:pPr>
@@ -4180,7 +4186,7 @@
         </w:rPr>
         <w:tab/>
       </w:r>
-      <w:bookmarkStart w:id="85" w:name="COM08_Meets"/>
+      <w:bookmarkStart w:id="87" w:name="COM08_Meets"/>
       <w:r>
         <w:rPr>
           <w:b/>
@@ -4188,8 +4194,8 @@
         </w:rPr>
         <w:t>Meets</w:t>
       </w:r>
-      <w:bookmarkStart w:id="86" w:name="COM08_DoesNotMeet"/>
-      <w:bookmarkEnd w:id="85"/>
+      <w:bookmarkStart w:id="88" w:name="COM08_DoesNotMeet"/>
+      <w:bookmarkEnd w:id="87"/>
       <w:r>
         <w:rPr>
           <w:b/>
@@ -4197,7 +4203,7 @@
         </w:rPr>
         <w:t>Does not meet</w:t>
       </w:r>
-      <w:bookmarkEnd w:id="86"/>
+      <w:bookmarkEnd w:id="88"/>
     </w:p>
     <w:p>
       <w:pPr>
@@ -4215,7 +4221,7 @@
         </w:rPr>
         <w:tab/>
       </w:r>
-      <w:bookmarkStart w:id="87" w:name="COM08_NoRemedy"/>
+      <w:bookmarkStart w:id="89" w:name="COM08_NoRemedy"/>
       <w:r>
         <w:rPr>
           <w:b/>
@@ -4223,8 +4229,8 @@
         </w:rPr>
         <w:t>None</w:t>
       </w:r>
-      <w:bookmarkStart w:id="88" w:name="COM08_Remedy"/>
-      <w:bookmarkEnd w:id="87"/>
+      <w:bookmarkStart w:id="90" w:name="COM08_Remedy"/>
+      <w:bookmarkEnd w:id="89"/>
       <w:r>
         <w:rPr>
           <w:b/>
@@ -4232,7 +4238,7 @@
         </w:rPr>
         <w:t>Must fix</w:t>
       </w:r>
-      <w:bookmarkEnd w:id="88"/>
+      <w:bookmarkEnd w:id="90"/>
     </w:p>
     <w:p>
       <w:pPr>
@@ -4247,11 +4253,11 @@
       <w:r>
         <w:tab/>
       </w:r>
-      <w:bookmarkStart w:id="89" w:name="COM08_Evidence"/>
+      <w:bookmarkStart w:id="91" w:name="COM08_Evidence"/>
       <w:r>
         <w:t>&lt;Supporting evidence&gt;</w:t>
       </w:r>
-      <w:bookmarkEnd w:id="89"/>
+      <w:bookmarkEnd w:id="91"/>
     </w:p>
     <w:p>
       <w:pPr>
@@ -4421,7 +4427,7 @@
         </w:rPr>
         <w:tab/>
       </w:r>
-      <w:bookmarkStart w:id="90" w:name="COM09_Meets"/>
+      <w:bookmarkStart w:id="92" w:name="COM09_Meets"/>
       <w:r>
         <w:rPr>
           <w:b/>
@@ -4429,8 +4435,8 @@
         </w:rPr>
         <w:t>Meets</w:t>
       </w:r>
-      <w:bookmarkStart w:id="91" w:name="COM09_DoesNotMeet"/>
-      <w:bookmarkEnd w:id="90"/>
+      <w:bookmarkStart w:id="93" w:name="COM09_DoesNotMeet"/>
+      <w:bookmarkEnd w:id="92"/>
       <w:r>
         <w:rPr>
           <w:b/>
@@ -4438,7 +4444,7 @@
         </w:rPr>
         <w:t>Does not meet</w:t>
       </w:r>
-      <w:bookmarkEnd w:id="91"/>
+      <w:bookmarkEnd w:id="93"/>
     </w:p>
     <w:p>
       <w:pPr>
@@ -4456,7 +4462,7 @@
         </w:rPr>
         <w:tab/>
       </w:r>
-      <w:bookmarkStart w:id="92" w:name="COM09_NoRemedy"/>
+      <w:bookmarkStart w:id="94" w:name="COM09_NoRemedy"/>
       <w:r>
         <w:rPr>
           <w:b/>
@@ -4464,8 +4470,8 @@
         </w:rPr>
         <w:t>None</w:t>
       </w:r>
-      <w:bookmarkStart w:id="93" w:name="COM09_Remedy"/>
-      <w:bookmarkEnd w:id="92"/>
+      <w:bookmarkStart w:id="95" w:name="COM09_Remedy"/>
+      <w:bookmarkEnd w:id="94"/>
       <w:r>
         <w:rPr>
           <w:b/>
@@ -4480,7 +4486,7 @@
         </w:rPr>
         <w:t xml:space="preserve"> opportunistically</w:t>
       </w:r>
-      <w:bookmarkEnd w:id="93"/>
+      <w:bookmarkEnd w:id="95"/>
     </w:p>
     <w:p>
       <w:pPr>
@@ -4495,11 +4501,11 @@
       <w:r>
         <w:tab/>
       </w:r>
-      <w:bookmarkStart w:id="94" w:name="COM09_Evidence"/>
+      <w:bookmarkStart w:id="96" w:name="COM09_Evidence"/>
       <w:r>
         <w:t>&lt;Supporting evidence&gt;</w:t>
       </w:r>
-      <w:bookmarkEnd w:id="94"/>
+      <w:bookmarkEnd w:id="96"/>
     </w:p>
     <w:p>
       <w:pPr>
@@ -4652,7 +4658,7 @@
         </w:rPr>
         <w:tab/>
       </w:r>
-      <w:bookmarkStart w:id="95" w:name="PERF01_Meets"/>
+      <w:bookmarkStart w:id="97" w:name="PERF01_Meets"/>
       <w:r>
         <w:rPr>
           <w:b/>
@@ -4660,8 +4666,8 @@
         </w:rPr>
         <w:t>Meets</w:t>
       </w:r>
-      <w:bookmarkStart w:id="96" w:name="PERF01_DoesNotMeet"/>
-      <w:bookmarkEnd w:id="95"/>
+      <w:bookmarkStart w:id="98" w:name="PERF01_DoesNotMeet"/>
+      <w:bookmarkEnd w:id="97"/>
       <w:r>
         <w:rPr>
           <w:b/>
@@ -4669,7 +4675,7 @@
         </w:rPr>
         <w:t>Does not meet</w:t>
       </w:r>
-      <w:bookmarkEnd w:id="96"/>
+      <w:bookmarkEnd w:id="98"/>
     </w:p>
     <w:p>
       <w:pPr>
@@ -4687,7 +4693,7 @@
         </w:rPr>
         <w:tab/>
       </w:r>
-      <w:bookmarkStart w:id="97" w:name="PERF01_NoRemedy"/>
+      <w:bookmarkStart w:id="99" w:name="PERF01_NoRemedy"/>
       <w:r>
         <w:rPr>
           <w:b/>
@@ -4695,8 +4701,8 @@
         </w:rPr>
         <w:t>None</w:t>
       </w:r>
-      <w:bookmarkStart w:id="98" w:name="PERF01_Remedy"/>
-      <w:bookmarkEnd w:id="97"/>
+      <w:bookmarkStart w:id="100" w:name="PERF01_Remedy"/>
+      <w:bookmarkEnd w:id="99"/>
       <w:r>
         <w:rPr>
           <w:b/>
@@ -4704,7 +4710,7 @@
         </w:rPr>
         <w:t>Must fix</w:t>
       </w:r>
-      <w:bookmarkEnd w:id="98"/>
+      <w:bookmarkEnd w:id="100"/>
     </w:p>
     <w:p>
       <w:pPr>
@@ -4719,11 +4725,11 @@
       <w:r>
         <w:tab/>
       </w:r>
-      <w:bookmarkStart w:id="99" w:name="PERF01_Evidence"/>
+      <w:bookmarkStart w:id="101" w:name="PERF01_Evidence"/>
       <w:r>
         <w:t>&lt;Supporting evidence&gt;</w:t>
       </w:r>
-      <w:bookmarkEnd w:id="99"/>
+      <w:bookmarkEnd w:id="101"/>
     </w:p>
     <w:p>
       <w:pPr>
@@ -4841,7 +4847,7 @@
         </w:rPr>
         <w:tab/>
       </w:r>
-      <w:bookmarkStart w:id="100" w:name="PERF02_Meets"/>
+      <w:bookmarkStart w:id="102" w:name="PERF02_Meets"/>
       <w:r>
         <w:rPr>
           <w:b/>
@@ -4849,8 +4855,8 @@
         </w:rPr>
         <w:t>Meets</w:t>
       </w:r>
-      <w:bookmarkStart w:id="101" w:name="PERF02_DoesNotMeet"/>
-      <w:bookmarkEnd w:id="100"/>
+      <w:bookmarkStart w:id="103" w:name="PERF02_DoesNotMeet"/>
+      <w:bookmarkEnd w:id="102"/>
       <w:r>
         <w:rPr>
           <w:b/>
@@ -4858,7 +4864,7 @@
         </w:rPr>
         <w:t>Does not meet</w:t>
       </w:r>
-      <w:bookmarkEnd w:id="101"/>
+      <w:bookmarkEnd w:id="103"/>
     </w:p>
     <w:p>
       <w:pPr>
@@ -4876,7 +4882,7 @@
         </w:rPr>
         <w:tab/>
       </w:r>
-      <w:bookmarkStart w:id="102" w:name="PERF02_NoRemedy"/>
+      <w:bookmarkStart w:id="104" w:name="PERF02_NoRemedy"/>
       <w:r>
         <w:rPr>
           <w:b/>
@@ -4884,8 +4890,8 @@
         </w:rPr>
         <w:t>None</w:t>
       </w:r>
-      <w:bookmarkStart w:id="103" w:name="PERF02_Remedy"/>
-      <w:bookmarkEnd w:id="102"/>
+      <w:bookmarkStart w:id="105" w:name="PERF02_Remedy"/>
+      <w:bookmarkEnd w:id="104"/>
       <w:r>
         <w:rPr>
           <w:b/>
@@ -4893,7 +4899,7 @@
         </w:rPr>
         <w:t>Fix, priority 3</w:t>
       </w:r>
-      <w:bookmarkEnd w:id="103"/>
+      <w:bookmarkEnd w:id="105"/>
     </w:p>
     <w:p>
       <w:pPr>
@@ -4908,11 +4914,11 @@
       <w:r>
         <w:tab/>
       </w:r>
-      <w:bookmarkStart w:id="104" w:name="PERF02_Evidence"/>
+      <w:bookmarkStart w:id="106" w:name="PERF02_Evidence"/>
       <w:r>
         <w:t>&lt;Supporting evidence&gt;</w:t>
       </w:r>
-      <w:bookmarkEnd w:id="104"/>
+      <w:bookmarkEnd w:id="106"/>
     </w:p>
     <w:p>
       <w:pPr>
@@ -5025,7 +5031,7 @@
         </w:rPr>
         <w:tab/>
       </w:r>
-      <w:bookmarkStart w:id="105" w:name="PERF03_Meets"/>
+      <w:bookmarkStart w:id="107" w:name="PERF03_Meets"/>
       <w:r>
         <w:rPr>
           <w:b/>
@@ -5033,8 +5039,8 @@
         </w:rPr>
         <w:t>Meets</w:t>
       </w:r>
-      <w:bookmarkStart w:id="106" w:name="PERF03_DoesNotMeet"/>
-      <w:bookmarkEnd w:id="105"/>
+      <w:bookmarkStart w:id="108" w:name="PERF03_DoesNotMeet"/>
+      <w:bookmarkEnd w:id="107"/>
       <w:r>
         <w:rPr>
           <w:b/>
@@ -5042,7 +5048,7 @@
         </w:rPr>
         <w:t>Does not meet</w:t>
       </w:r>
-      <w:bookmarkEnd w:id="106"/>
+      <w:bookmarkEnd w:id="108"/>
     </w:p>
     <w:p>
       <w:pPr>
@@ -5060,7 +5066,7 @@
         </w:rPr>
         <w:tab/>
       </w:r>
-      <w:bookmarkStart w:id="107" w:name="PERF03_NoRemedy"/>
+      <w:bookmarkStart w:id="109" w:name="PERF03_NoRemedy"/>
       <w:r>
         <w:rPr>
           <w:b/>
@@ -5068,8 +5074,8 @@
         </w:rPr>
         <w:t>None</w:t>
       </w:r>
-      <w:bookmarkStart w:id="108" w:name="PERF03_Remedy"/>
-      <w:bookmarkEnd w:id="107"/>
+      <w:bookmarkStart w:id="110" w:name="PERF03_Remedy"/>
+      <w:bookmarkEnd w:id="109"/>
       <w:r>
         <w:rPr>
           <w:b/>
@@ -5077,7 +5083,7 @@
         </w:rPr>
         <w:t>Fix, priority 2</w:t>
       </w:r>
-      <w:bookmarkEnd w:id="108"/>
+      <w:bookmarkEnd w:id="110"/>
     </w:p>
     <w:p>
       <w:pPr>
@@ -5092,11 +5098,11 @@
       <w:r>
         <w:tab/>
       </w:r>
-      <w:bookmarkStart w:id="109" w:name="PERF03_Evidence"/>
+      <w:bookmarkStart w:id="111" w:name="PERF03_Evidence"/>
       <w:r>
         <w:t>&lt;Supporting evidence&gt;</w:t>
       </w:r>
-      <w:bookmarkEnd w:id="109"/>
+      <w:bookmarkEnd w:id="111"/>
     </w:p>
     <w:p>
       <w:pPr>
@@ -5226,7 +5232,7 @@
         </w:rPr>
         <w:tab/>
       </w:r>
-      <w:bookmarkStart w:id="110" w:name="SEC01_Meets"/>
+      <w:bookmarkStart w:id="112" w:name="SEC01_Meets"/>
       <w:r>
         <w:rPr>
           <w:b/>
@@ -5234,8 +5240,8 @@
         </w:rPr>
         <w:t>Meets</w:t>
       </w:r>
-      <w:bookmarkStart w:id="111" w:name="SEC01_DoesNotMeet"/>
-      <w:bookmarkEnd w:id="110"/>
+      <w:bookmarkStart w:id="113" w:name="SEC01_DoesNotMeet"/>
+      <w:bookmarkEnd w:id="112"/>
       <w:r>
         <w:rPr>
           <w:b/>
@@ -5243,7 +5249,7 @@
         </w:rPr>
         <w:t>Does not meet</w:t>
       </w:r>
-      <w:bookmarkEnd w:id="111"/>
+      <w:bookmarkEnd w:id="113"/>
     </w:p>
     <w:p>
       <w:pPr>
@@ -5261,7 +5267,7 @@
         </w:rPr>
         <w:tab/>
       </w:r>
-      <w:bookmarkStart w:id="112" w:name="SEC01_NoRemedy"/>
+      <w:bookmarkStart w:id="114" w:name="SEC01_NoRemedy"/>
       <w:r>
         <w:rPr>
           <w:b/>
@@ -5269,8 +5275,8 @@
         </w:rPr>
         <w:t>None</w:t>
       </w:r>
-      <w:bookmarkStart w:id="113" w:name="SEC01_Remedy"/>
-      <w:bookmarkEnd w:id="112"/>
+      <w:bookmarkStart w:id="115" w:name="SEC01_Remedy"/>
+      <w:bookmarkEnd w:id="114"/>
       <w:r>
         <w:rPr>
           <w:b/>
@@ -5278,7 +5284,7 @@
         </w:rPr>
         <w:t>Fix, priority 2</w:t>
       </w:r>
-      <w:bookmarkEnd w:id="113"/>
+      <w:bookmarkEnd w:id="115"/>
     </w:p>
     <w:p>
       <w:pPr>
@@ -5293,11 +5299,11 @@
       <w:r>
         <w:tab/>
       </w:r>
-      <w:bookmarkStart w:id="114" w:name="SEC01_Evidence"/>
+      <w:bookmarkStart w:id="116" w:name="SEC01_Evidence"/>
       <w:r>
         <w:t>&lt;Supporting evidence&gt;</w:t>
       </w:r>
-      <w:bookmarkEnd w:id="114"/>
+      <w:bookmarkEnd w:id="116"/>
     </w:p>
     <w:p>
       <w:pPr>
@@ -5407,7 +5413,7 @@
         </w:rPr>
         <w:tab/>
       </w:r>
-      <w:bookmarkStart w:id="115" w:name="SEC02_Meets"/>
+      <w:bookmarkStart w:id="117" w:name="SEC02_Meets"/>
       <w:r>
         <w:rPr>
           <w:b/>
@@ -5415,8 +5421,8 @@
         </w:rPr>
         <w:t>Meets</w:t>
       </w:r>
-      <w:bookmarkStart w:id="116" w:name="SEC02_DoesNotMeet"/>
-      <w:bookmarkEnd w:id="115"/>
+      <w:bookmarkStart w:id="118" w:name="SEC02_DoesNotMeet"/>
+      <w:bookmarkEnd w:id="117"/>
       <w:r>
         <w:rPr>
           <w:b/>
@@ -5424,7 +5430,7 @@
         </w:rPr>
         <w:t>Does not meet</w:t>
       </w:r>
-      <w:bookmarkEnd w:id="116"/>
+      <w:bookmarkEnd w:id="118"/>
     </w:p>
     <w:p>
       <w:pPr>
@@ -5442,7 +5448,7 @@
         </w:rPr>
         <w:tab/>
       </w:r>
-      <w:bookmarkStart w:id="117" w:name="SEC02_NoRemedy"/>
+      <w:bookmarkStart w:id="119" w:name="SEC02_NoRemedy"/>
       <w:r>
         <w:rPr>
           <w:b/>
@@ -5450,8 +5456,8 @@
         </w:rPr>
         <w:t>None</w:t>
       </w:r>
-      <w:bookmarkStart w:id="118" w:name="SEC02_Remedy"/>
-      <w:bookmarkEnd w:id="117"/>
+      <w:bookmarkStart w:id="120" w:name="SEC02_Remedy"/>
+      <w:bookmarkEnd w:id="119"/>
       <w:r>
         <w:rPr>
           <w:b/>
@@ -5459,7 +5465,7 @@
         </w:rPr>
         <w:t>Fix, priority 2</w:t>
       </w:r>
-      <w:bookmarkEnd w:id="118"/>
+      <w:bookmarkEnd w:id="120"/>
     </w:p>
     <w:p>
       <w:pPr>
@@ -5474,11 +5480,11 @@
       <w:r>
         <w:tab/>
       </w:r>
-      <w:bookmarkStart w:id="119" w:name="SEC02_Evidence"/>
+      <w:bookmarkStart w:id="121" w:name="SEC02_Evidence"/>
       <w:r>
         <w:t>&lt;Supporting evidence&gt;</w:t>
       </w:r>
-      <w:bookmarkEnd w:id="119"/>
+      <w:bookmarkEnd w:id="121"/>
     </w:p>
     <w:p>
       <w:pPr>
@@ -5577,7 +5583,7 @@
         </w:rPr>
         <w:tab/>
       </w:r>
-      <w:bookmarkStart w:id="120" w:name="SEC03_Meets"/>
+      <w:bookmarkStart w:id="122" w:name="SEC03_Meets"/>
       <w:r>
         <w:rPr>
           <w:b/>
@@ -5585,8 +5591,8 @@
         </w:rPr>
         <w:t>Meets</w:t>
       </w:r>
-      <w:bookmarkStart w:id="121" w:name="SEC03_DoesNotMeet"/>
-      <w:bookmarkEnd w:id="120"/>
+      <w:bookmarkStart w:id="123" w:name="SEC03_DoesNotMeet"/>
+      <w:bookmarkEnd w:id="122"/>
       <w:r>
         <w:rPr>
           <w:b/>
@@ -5594,7 +5600,7 @@
         </w:rPr>
         <w:t>Does not meet</w:t>
       </w:r>
-      <w:bookmarkEnd w:id="121"/>
+      <w:bookmarkEnd w:id="123"/>
     </w:p>
     <w:p>
       <w:pPr>
@@ -5612,7 +5618,7 @@
         </w:rPr>
         <w:tab/>
       </w:r>
-      <w:bookmarkStart w:id="122" w:name="SEC03_NoRemedy"/>
+      <w:bookmarkStart w:id="124" w:name="SEC03_NoRemedy"/>
       <w:r>
         <w:rPr>
           <w:b/>
@@ -5620,8 +5626,8 @@
         </w:rPr>
         <w:t>None</w:t>
       </w:r>
-      <w:bookmarkStart w:id="123" w:name="SEC03_Remedy"/>
-      <w:bookmarkEnd w:id="122"/>
+      <w:bookmarkStart w:id="125" w:name="SEC03_Remedy"/>
+      <w:bookmarkEnd w:id="124"/>
       <w:r>
         <w:rPr>
           <w:b/>
@@ -5629,7 +5635,7 @@
         </w:rPr>
         <w:t>Fix, priority 2</w:t>
       </w:r>
-      <w:bookmarkEnd w:id="123"/>
+      <w:bookmarkEnd w:id="125"/>
     </w:p>
     <w:p>
       <w:pPr>
@@ -5644,11 +5650,11 @@
       <w:r>
         <w:tab/>
       </w:r>
-      <w:bookmarkStart w:id="124" w:name="SEC03_Evidence"/>
+      <w:bookmarkStart w:id="126" w:name="SEC03_Evidence"/>
       <w:r>
         <w:t>&lt;Supporting evidence&gt;</w:t>
       </w:r>
-      <w:bookmarkEnd w:id="124"/>
+      <w:bookmarkEnd w:id="126"/>
     </w:p>
     <w:p>
       <w:pPr>
@@ -5791,7 +5797,7 @@
         </w:rPr>
         <w:tab/>
       </w:r>
-      <w:bookmarkStart w:id="125" w:name="SEC04_Meets"/>
+      <w:bookmarkStart w:id="127" w:name="SEC04_Meets"/>
       <w:r>
         <w:rPr>
           <w:b/>
@@ -5799,8 +5805,8 @@
         </w:rPr>
         <w:t>Meets</w:t>
       </w:r>
-      <w:bookmarkStart w:id="126" w:name="SEC04_DoesNotMeet"/>
-      <w:bookmarkEnd w:id="125"/>
+      <w:bookmarkStart w:id="128" w:name="SEC04_DoesNotMeet"/>
+      <w:bookmarkEnd w:id="127"/>
       <w:r>
         <w:rPr>
           <w:b/>
@@ -5808,7 +5814,7 @@
         </w:rPr>
         <w:t>Does not meet</w:t>
       </w:r>
-      <w:bookmarkEnd w:id="126"/>
+      <w:bookmarkEnd w:id="128"/>
     </w:p>
     <w:p>
       <w:pPr>
@@ -5826,7 +5832,7 @@
         </w:rPr>
         <w:tab/>
       </w:r>
-      <w:bookmarkStart w:id="127" w:name="SEC04_NoRemedy"/>
+      <w:bookmarkStart w:id="129" w:name="SEC04_NoRemedy"/>
       <w:r>
         <w:rPr>
           <w:b/>
@@ -5834,8 +5840,8 @@
         </w:rPr>
         <w:t>None</w:t>
       </w:r>
-      <w:bookmarkStart w:id="128" w:name="SEC04_Remedy"/>
-      <w:bookmarkEnd w:id="127"/>
+      <w:bookmarkStart w:id="130" w:name="SEC04_Remedy"/>
+      <w:bookmarkEnd w:id="129"/>
       <w:r>
         <w:rPr>
           <w:b/>
@@ -5843,7 +5849,7 @@
         </w:rPr>
         <w:t>Fix, priority 2</w:t>
       </w:r>
-      <w:bookmarkEnd w:id="128"/>
+      <w:bookmarkEnd w:id="130"/>
     </w:p>
     <w:p>
       <w:pPr>
@@ -5858,11 +5864,11 @@
       <w:r>
         <w:tab/>
       </w:r>
-      <w:bookmarkStart w:id="129" w:name="SEC04_Evidence"/>
+      <w:bookmarkStart w:id="131" w:name="SEC04_Evidence"/>
       <w:r>
         <w:t>&lt;Supporting evidence&gt;</w:t>
       </w:r>
-      <w:bookmarkEnd w:id="129"/>
+      <w:bookmarkEnd w:id="131"/>
     </w:p>
     <w:p>
       <w:pPr>
@@ -6000,7 +6006,7 @@
         </w:rPr>
         <w:tab/>
       </w:r>
-      <w:bookmarkStart w:id="130" w:name="SEC05_Meets"/>
+      <w:bookmarkStart w:id="132" w:name="SEC05_Meets"/>
       <w:r>
         <w:rPr>
           <w:b/>
@@ -6008,8 +6014,8 @@
         </w:rPr>
         <w:t>Meets</w:t>
       </w:r>
-      <w:bookmarkStart w:id="131" w:name="SEC05_DoesNotMeet"/>
-      <w:bookmarkEnd w:id="130"/>
+      <w:bookmarkStart w:id="133" w:name="SEC05_DoesNotMeet"/>
+      <w:bookmarkEnd w:id="132"/>
       <w:r>
         <w:rPr>
           <w:b/>
@@ -6017,7 +6023,7 @@
         </w:rPr>
         <w:t>Does not meet</w:t>
       </w:r>
-      <w:bookmarkEnd w:id="131"/>
+      <w:bookmarkEnd w:id="133"/>
     </w:p>
     <w:p>
       <w:pPr>
@@ -6035,7 +6041,7 @@
         </w:rPr>
         <w:tab/>
       </w:r>
-      <w:bookmarkStart w:id="132" w:name="SEC05_NoRemedy"/>
+      <w:bookmarkStart w:id="134" w:name="SEC05_NoRemedy"/>
       <w:r>
         <w:rPr>
           <w:b/>
@@ -6043,8 +6049,8 @@
         </w:rPr>
         <w:t>None</w:t>
       </w:r>
-      <w:bookmarkStart w:id="133" w:name="SEC05_Remedy"/>
-      <w:bookmarkEnd w:id="132"/>
+      <w:bookmarkStart w:id="135" w:name="SEC05_Remedy"/>
+      <w:bookmarkEnd w:id="134"/>
       <w:r>
         <w:rPr>
           <w:b/>
@@ -6052,7 +6058,7 @@
         </w:rPr>
         <w:t>Fix, priority 2</w:t>
       </w:r>
-      <w:bookmarkEnd w:id="133"/>
+      <w:bookmarkEnd w:id="135"/>
     </w:p>
     <w:p>
       <w:pPr>
@@ -6067,13 +6073,11 @@
       <w:r>
         <w:tab/>
       </w:r>
-      <w:bookmarkStart w:id="134" w:name="SEC05_Evidence"/>
-      <w:bookmarkStart w:id="135" w:name="_GoBack"/>
+      <w:bookmarkStart w:id="136" w:name="SEC05_Evidence"/>
       <w:r>
         <w:t>&lt;Supporting evidence&gt;</w:t>
       </w:r>
-      <w:bookmarkEnd w:id="134"/>
-      <w:bookmarkEnd w:id="135"/>
+      <w:bookmarkEnd w:id="136"/>
     </w:p>
     <w:p>
       <w:pPr>
@@ -6219,7 +6223,7 @@
         </w:rPr>
         <w:tab/>
       </w:r>
-      <w:bookmarkStart w:id="136" w:name="STB01_Meets"/>
+      <w:bookmarkStart w:id="137" w:name="STB01_Meets"/>
       <w:r>
         <w:rPr>
           <w:b/>
@@ -6227,8 +6231,8 @@
         </w:rPr>
         <w:t>Meets</w:t>
       </w:r>
-      <w:bookmarkStart w:id="137" w:name="STB01_DoesNotMeet"/>
-      <w:bookmarkEnd w:id="136"/>
+      <w:bookmarkStart w:id="138" w:name="STB01_DoesNotMeet"/>
+      <w:bookmarkEnd w:id="137"/>
       <w:r>
         <w:rPr>
           <w:b/>
@@ -6236,7 +6240,7 @@
         </w:rPr>
         <w:t>Does not meet</w:t>
       </w:r>
-      <w:bookmarkEnd w:id="137"/>
+      <w:bookmarkEnd w:id="138"/>
     </w:p>
     <w:p>
       <w:pPr>
@@ -6254,7 +6258,7 @@
         </w:rPr>
         <w:tab/>
       </w:r>
-      <w:bookmarkStart w:id="138" w:name="STB01_NoRemedy"/>
+      <w:bookmarkStart w:id="139" w:name="STB01_NoRemedy"/>
       <w:r>
         <w:rPr>
           <w:b/>
@@ -6262,8 +6266,8 @@
         </w:rPr>
         <w:t>None</w:t>
       </w:r>
-      <w:bookmarkStart w:id="139" w:name="STB01_Remedy"/>
-      <w:bookmarkEnd w:id="138"/>
+      <w:bookmarkStart w:id="140" w:name="STB01_Remedy"/>
+      <w:bookmarkEnd w:id="139"/>
       <w:r>
         <w:rPr>
           <w:b/>
@@ -6271,7 +6275,7 @@
         </w:rPr>
         <w:t>Must fix</w:t>
       </w:r>
-      <w:bookmarkEnd w:id="139"/>
+      <w:bookmarkEnd w:id="140"/>
     </w:p>
     <w:p>
       <w:pPr>
@@ -6286,11 +6290,11 @@
       <w:r>
         <w:tab/>
       </w:r>
-      <w:bookmarkStart w:id="140" w:name="STB01_Evidence"/>
+      <w:bookmarkStart w:id="141" w:name="STB01_Evidence"/>
       <w:r>
         <w:t>&lt;Supporting evidence&gt;</w:t>
       </w:r>
-      <w:bookmarkEnd w:id="140"/>
+      <w:bookmarkEnd w:id="141"/>
     </w:p>
     <w:p>
       <w:pPr>
@@ -6395,7 +6399,7 @@
         </w:rPr>
         <w:tab/>
       </w:r>
-      <w:bookmarkStart w:id="141" w:name="STB02_Meets"/>
+      <w:bookmarkStart w:id="142" w:name="STB02_Meets"/>
       <w:r>
         <w:rPr>
           <w:b/>
@@ -6403,8 +6407,8 @@
         </w:rPr>
         <w:t>Meets</w:t>
       </w:r>
-      <w:bookmarkStart w:id="142" w:name="STB02_DoesNotMeet"/>
-      <w:bookmarkEnd w:id="141"/>
+      <w:bookmarkStart w:id="143" w:name="STB02_DoesNotMeet"/>
+      <w:bookmarkEnd w:id="142"/>
       <w:r>
         <w:rPr>
           <w:b/>
@@ -6412,7 +6416,7 @@
         </w:rPr>
         <w:t>Does not meet</w:t>
       </w:r>
-      <w:bookmarkEnd w:id="142"/>
+      <w:bookmarkEnd w:id="143"/>
     </w:p>
     <w:p>
       <w:pPr>
@@ -6430,7 +6434,7 @@
         </w:rPr>
         <w:tab/>
       </w:r>
-      <w:bookmarkStart w:id="143" w:name="STB02_NoRemedy"/>
+      <w:bookmarkStart w:id="144" w:name="STB02_NoRemedy"/>
       <w:r>
         <w:rPr>
           <w:b/>
@@ -6438,8 +6442,8 @@
         </w:rPr>
         <w:t>None</w:t>
       </w:r>
-      <w:bookmarkStart w:id="144" w:name="STB02_Remedy"/>
-      <w:bookmarkEnd w:id="143"/>
+      <w:bookmarkStart w:id="145" w:name="STB02_Remedy"/>
+      <w:bookmarkEnd w:id="144"/>
       <w:r>
         <w:rPr>
           <w:b/>
@@ -6447,7 +6451,7 @@
         </w:rPr>
         <w:t>Must fix</w:t>
       </w:r>
-      <w:bookmarkEnd w:id="144"/>
+      <w:bookmarkEnd w:id="145"/>
     </w:p>
     <w:p>
       <w:pPr>
@@ -6462,11 +6466,11 @@
       <w:r>
         <w:tab/>
       </w:r>
-      <w:bookmarkStart w:id="145" w:name="STB02_Evidence"/>
+      <w:bookmarkStart w:id="146" w:name="STB02_Evidence"/>
       <w:r>
         <w:t>&lt;Supporting evidence&gt;</w:t>
       </w:r>
-      <w:bookmarkEnd w:id="145"/>
+      <w:bookmarkEnd w:id="146"/>
     </w:p>
     <w:p>
       <w:pPr>
@@ -6562,7 +6566,7 @@
         </w:rPr>
         <w:tab/>
       </w:r>
-      <w:bookmarkStart w:id="146" w:name="STB03_Meets"/>
+      <w:bookmarkStart w:id="147" w:name="STB03_Meets"/>
       <w:r>
         <w:rPr>
           <w:b/>
@@ -6570,8 +6574,8 @@
         </w:rPr>
         <w:t>Meets</w:t>
       </w:r>
-      <w:bookmarkStart w:id="147" w:name="STB03_DoesNotMeet"/>
-      <w:bookmarkEnd w:id="146"/>
+      <w:bookmarkStart w:id="148" w:name="STB03_DoesNotMeet"/>
+      <w:bookmarkEnd w:id="147"/>
       <w:r>
         <w:rPr>
           <w:b/>
@@ -6579,7 +6583,7 @@
         </w:rPr>
         <w:t>Does not meet</w:t>
       </w:r>
-      <w:bookmarkEnd w:id="147"/>
+      <w:bookmarkEnd w:id="148"/>
     </w:p>
     <w:p>
       <w:pPr>
@@ -6597,7 +6601,7 @@
         </w:rPr>
         <w:tab/>
       </w:r>
-      <w:bookmarkStart w:id="148" w:name="STB03_NoRemedy"/>
+      <w:bookmarkStart w:id="149" w:name="STB03_NoRemedy"/>
       <w:r>
         <w:rPr>
           <w:b/>
@@ -6605,8 +6609,8 @@
         </w:rPr>
         <w:t>None</w:t>
       </w:r>
-      <w:bookmarkStart w:id="149" w:name="STB03_Remedy"/>
-      <w:bookmarkEnd w:id="148"/>
+      <w:bookmarkStart w:id="150" w:name="STB03_Remedy"/>
+      <w:bookmarkEnd w:id="149"/>
       <w:r>
         <w:rPr>
           <w:b/>
@@ -6614,7 +6618,7 @@
         </w:rPr>
         <w:t>Must fix</w:t>
       </w:r>
-      <w:bookmarkEnd w:id="149"/>
+      <w:bookmarkEnd w:id="150"/>
     </w:p>
     <w:p>
       <w:pPr>
@@ -6629,11 +6633,11 @@
       <w:r>
         <w:tab/>
       </w:r>
-      <w:bookmarkStart w:id="150" w:name="STB03_Evidence"/>
+      <w:bookmarkStart w:id="151" w:name="STB03_Evidence"/>
       <w:r>
         <w:t>&lt;Supporting evidence&gt;</w:t>
       </w:r>
-      <w:bookmarkEnd w:id="150"/>
+      <w:bookmarkEnd w:id="151"/>
     </w:p>
     <w:p>
       <w:pPr>
@@ -6741,7 +6745,7 @@
         </w:rPr>
         <w:tab/>
       </w:r>
-      <w:bookmarkStart w:id="151" w:name="STB04_Meets"/>
+      <w:bookmarkStart w:id="152" w:name="STB04_Meets"/>
       <w:r>
         <w:rPr>
           <w:b/>
@@ -6749,8 +6753,8 @@
         </w:rPr>
         <w:t>Meets</w:t>
       </w:r>
-      <w:bookmarkStart w:id="152" w:name="STB04_DoesNotMeet"/>
-      <w:bookmarkEnd w:id="151"/>
+      <w:bookmarkStart w:id="153" w:name="STB04_DoesNotMeet"/>
+      <w:bookmarkEnd w:id="152"/>
       <w:r>
         <w:rPr>
           <w:b/>
@@ -6758,7 +6762,7 @@
         </w:rPr>
         <w:t>Does not meet</w:t>
       </w:r>
-      <w:bookmarkEnd w:id="152"/>
+      <w:bookmarkEnd w:id="153"/>
     </w:p>
     <w:p>
       <w:pPr>
@@ -6776,7 +6780,7 @@
         </w:rPr>
         <w:tab/>
       </w:r>
-      <w:bookmarkStart w:id="153" w:name="STB04_NoRemedy"/>
+      <w:bookmarkStart w:id="154" w:name="STB04_NoRemedy"/>
       <w:r>
         <w:rPr>
           <w:b/>
@@ -6784,8 +6788,8 @@
         </w:rPr>
         <w:t>None</w:t>
       </w:r>
-      <w:bookmarkStart w:id="154" w:name="STB04_Remedy"/>
-      <w:bookmarkEnd w:id="153"/>
+      <w:bookmarkStart w:id="155" w:name="STB04_Remedy"/>
+      <w:bookmarkEnd w:id="154"/>
       <w:r>
         <w:rPr>
           <w:b/>
@@ -6793,7 +6797,7 @@
         </w:rPr>
         <w:t>Must fix</w:t>
       </w:r>
-      <w:bookmarkEnd w:id="154"/>
+      <w:bookmarkEnd w:id="155"/>
     </w:p>
     <w:p>
       <w:pPr>
@@ -6808,11 +6812,11 @@
       <w:r>
         <w:tab/>
       </w:r>
-      <w:bookmarkStart w:id="155" w:name="STB04_Evidence"/>
+      <w:bookmarkStart w:id="156" w:name="STB04_Evidence"/>
       <w:r>
         <w:t>&lt;Supporting evidence&gt;</w:t>
       </w:r>
-      <w:bookmarkEnd w:id="155"/>
+      <w:bookmarkEnd w:id="156"/>
     </w:p>
     <w:p>
       <w:pPr>
@@ -6908,7 +6912,7 @@
         </w:rPr>
         <w:tab/>
       </w:r>
-      <w:bookmarkStart w:id="156" w:name="STB05_Meets"/>
+      <w:bookmarkStart w:id="157" w:name="STB05_Meets"/>
       <w:r>
         <w:rPr>
           <w:b/>
@@ -6916,8 +6920,8 @@
         </w:rPr>
         <w:t>Meets</w:t>
       </w:r>
-      <w:bookmarkStart w:id="157" w:name="STB05_DoesNotMeet"/>
-      <w:bookmarkEnd w:id="156"/>
+      <w:bookmarkStart w:id="158" w:name="STB05_DoesNotMeet"/>
+      <w:bookmarkEnd w:id="157"/>
       <w:r>
         <w:rPr>
           <w:b/>
@@ -6925,7 +6929,7 @@
         </w:rPr>
         <w:t>Does not meet</w:t>
       </w:r>
-      <w:bookmarkEnd w:id="157"/>
+      <w:bookmarkEnd w:id="158"/>
     </w:p>
     <w:p>
       <w:pPr>
@@ -6943,7 +6947,7 @@
         </w:rPr>
         <w:tab/>
       </w:r>
-      <w:bookmarkStart w:id="158" w:name="STB05_NoRemedy"/>
+      <w:bookmarkStart w:id="159" w:name="STB05_NoRemedy"/>
       <w:r>
         <w:rPr>
           <w:b/>
@@ -6951,8 +6955,8 @@
         </w:rPr>
         <w:t>None</w:t>
       </w:r>
-      <w:bookmarkStart w:id="159" w:name="STB05_Remedy"/>
-      <w:bookmarkEnd w:id="158"/>
+      <w:bookmarkStart w:id="160" w:name="STB05_Remedy"/>
+      <w:bookmarkEnd w:id="159"/>
       <w:r>
         <w:rPr>
           <w:b/>
@@ -6960,7 +6964,7 @@
         </w:rPr>
         <w:t>Must fix</w:t>
       </w:r>
-      <w:bookmarkEnd w:id="159"/>
+      <w:bookmarkEnd w:id="160"/>
     </w:p>
     <w:p>
       <w:pPr>
@@ -6975,11 +6979,11 @@
       <w:r>
         <w:tab/>
       </w:r>
-      <w:bookmarkStart w:id="160" w:name="STB05_Evidence"/>
+      <w:bookmarkStart w:id="161" w:name="STB05_Evidence"/>
       <w:r>
         <w:t>&lt;Supporting evidence&gt;</w:t>
       </w:r>
-      <w:bookmarkEnd w:id="160"/>
+      <w:bookmarkEnd w:id="161"/>
     </w:p>
     <w:p>
       <w:pPr>
@@ -7081,7 +7085,7 @@
         </w:rPr>
         <w:tab/>
       </w:r>
-      <w:bookmarkStart w:id="161" w:name="STB06_Meets"/>
+      <w:bookmarkStart w:id="162" w:name="STB06_Meets"/>
       <w:r>
         <w:rPr>
           <w:b/>
@@ -7089,8 +7093,8 @@
         </w:rPr>
         <w:t>Meets</w:t>
       </w:r>
-      <w:bookmarkStart w:id="162" w:name="STB06_DoesNotMeet"/>
-      <w:bookmarkEnd w:id="161"/>
+      <w:bookmarkStart w:id="163" w:name="STB06_DoesNotMeet"/>
+      <w:bookmarkEnd w:id="162"/>
       <w:r>
         <w:rPr>
           <w:b/>
@@ -7098,7 +7102,7 @@
         </w:rPr>
         <w:t>Does not meet</w:t>
       </w:r>
-      <w:bookmarkEnd w:id="162"/>
+      <w:bookmarkEnd w:id="163"/>
     </w:p>
     <w:p>
       <w:pPr>
@@ -7116,7 +7120,7 @@
         </w:rPr>
         <w:tab/>
       </w:r>
-      <w:bookmarkStart w:id="163" w:name="STB06_NoRemedy"/>
+      <w:bookmarkStart w:id="164" w:name="STB06_NoRemedy"/>
       <w:r>
         <w:rPr>
           <w:b/>
@@ -7124,8 +7128,8 @@
         </w:rPr>
         <w:t>None</w:t>
       </w:r>
-      <w:bookmarkStart w:id="164" w:name="STB06_Remedy"/>
-      <w:bookmarkEnd w:id="163"/>
+      <w:bookmarkStart w:id="165" w:name="STB06_Remedy"/>
+      <w:bookmarkEnd w:id="164"/>
       <w:r>
         <w:rPr>
           <w:b/>
@@ -7133,7 +7137,7 @@
         </w:rPr>
         <w:t>Must fix</w:t>
       </w:r>
-      <w:bookmarkEnd w:id="164"/>
+      <w:bookmarkEnd w:id="165"/>
     </w:p>
     <w:p>
       <w:pPr>
@@ -7148,11 +7152,11 @@
       <w:r>
         <w:tab/>
       </w:r>
-      <w:bookmarkStart w:id="165" w:name="STB06_Evidence"/>
+      <w:bookmarkStart w:id="166" w:name="STB06_Evidence"/>
       <w:r>
         <w:t>&lt;Supporting evidence&gt;</w:t>
       </w:r>
-      <w:bookmarkEnd w:id="165"/>
+      <w:bookmarkEnd w:id="166"/>
     </w:p>
     <w:p>
       <w:pPr>
@@ -7254,7 +7258,7 @@
         </w:rPr>
         <w:tab/>
       </w:r>
-      <w:bookmarkStart w:id="166" w:name="STB07_Meets"/>
+      <w:bookmarkStart w:id="167" w:name="STB07_Meets"/>
       <w:r>
         <w:rPr>
           <w:b/>
@@ -7262,8 +7266,8 @@
         </w:rPr>
         <w:t>Meets</w:t>
       </w:r>
-      <w:bookmarkStart w:id="167" w:name="STB07_DoesNotMeet"/>
-      <w:bookmarkEnd w:id="166"/>
+      <w:bookmarkStart w:id="168" w:name="STB07_DoesNotMeet"/>
+      <w:bookmarkEnd w:id="167"/>
       <w:r>
         <w:rPr>
           <w:b/>
@@ -7271,7 +7275,7 @@
         </w:rPr>
         <w:t>Does not meet</w:t>
       </w:r>
-      <w:bookmarkEnd w:id="167"/>
+      <w:bookmarkEnd w:id="168"/>
     </w:p>
     <w:p>
       <w:pPr>
@@ -7289,7 +7293,7 @@
         </w:rPr>
         <w:tab/>
       </w:r>
-      <w:bookmarkStart w:id="168" w:name="STB07_NoRemedy"/>
+      <w:bookmarkStart w:id="169" w:name="STB07_NoRemedy"/>
       <w:r>
         <w:rPr>
           <w:b/>
@@ -7297,8 +7301,8 @@
         </w:rPr>
         <w:t>None</w:t>
       </w:r>
-      <w:bookmarkStart w:id="169" w:name="STB07_Remedy"/>
-      <w:bookmarkEnd w:id="168"/>
+      <w:bookmarkStart w:id="170" w:name="STB07_Remedy"/>
+      <w:bookmarkEnd w:id="169"/>
       <w:r>
         <w:rPr>
           <w:b/>
@@ -7306,7 +7310,7 @@
         </w:rPr>
         <w:t>Must fix</w:t>
       </w:r>
-      <w:bookmarkEnd w:id="169"/>
+      <w:bookmarkEnd w:id="170"/>
     </w:p>
     <w:p>
       <w:pPr>
@@ -7321,11 +7325,11 @@
       <w:r>
         <w:tab/>
       </w:r>
-      <w:bookmarkStart w:id="170" w:name="STB07_Evidence"/>
+      <w:bookmarkStart w:id="171" w:name="STB07_Evidence"/>
       <w:r>
         <w:t>&lt;Supporting evidence&gt;</w:t>
       </w:r>
-      <w:bookmarkEnd w:id="170"/>
+      <w:bookmarkEnd w:id="171"/>
     </w:p>
     <w:p>
       <w:pPr>
@@ -7442,7 +7446,7 @@
         </w:rPr>
         <w:tab/>
       </w:r>
-      <w:bookmarkStart w:id="171" w:name="STB08_Meets"/>
+      <w:bookmarkStart w:id="172" w:name="STB08_Meets"/>
       <w:r>
         <w:rPr>
           <w:b/>
@@ -7450,8 +7454,8 @@
         </w:rPr>
         <w:t>Meets</w:t>
       </w:r>
-      <w:bookmarkStart w:id="172" w:name="STB08_DoesNotMeet"/>
-      <w:bookmarkEnd w:id="171"/>
+      <w:bookmarkStart w:id="173" w:name="STB08_DoesNotMeet"/>
+      <w:bookmarkEnd w:id="172"/>
       <w:r>
         <w:rPr>
           <w:b/>
@@ -7459,7 +7463,7 @@
         </w:rPr>
         <w:t>Does not meet</w:t>
       </w:r>
-      <w:bookmarkEnd w:id="172"/>
+      <w:bookmarkEnd w:id="173"/>
     </w:p>
     <w:p>
       <w:pPr>
@@ -7477,7 +7481,7 @@
         </w:rPr>
         <w:tab/>
       </w:r>
-      <w:bookmarkStart w:id="173" w:name="STB08_NoRemedy"/>
+      <w:bookmarkStart w:id="174" w:name="STB08_NoRemedy"/>
       <w:r>
         <w:rPr>
           <w:b/>
@@ -7485,8 +7489,8 @@
         </w:rPr>
         <w:t>None</w:t>
       </w:r>
-      <w:bookmarkStart w:id="174" w:name="STB08_Remedy"/>
-      <w:bookmarkEnd w:id="173"/>
+      <w:bookmarkStart w:id="175" w:name="STB08_Remedy"/>
+      <w:bookmarkEnd w:id="174"/>
       <w:r>
         <w:rPr>
           <w:b/>
@@ -7494,7 +7498,7 @@
         </w:rPr>
         <w:t>Must fix</w:t>
       </w:r>
-      <w:bookmarkEnd w:id="174"/>
+      <w:bookmarkEnd w:id="175"/>
     </w:p>
     <w:p>
       <w:pPr>
@@ -7509,11 +7513,11 @@
       <w:r>
         <w:tab/>
       </w:r>
-      <w:bookmarkStart w:id="175" w:name="STB08_Evidence"/>
+      <w:bookmarkStart w:id="176" w:name="STB08_Evidence"/>
       <w:r>
         <w:t>&lt;Supporting evidence&gt;</w:t>
       </w:r>
-      <w:bookmarkEnd w:id="175"/>
+      <w:bookmarkEnd w:id="176"/>
     </w:p>
     <w:p>
       <w:pPr>
@@ -7618,7 +7622,7 @@
         </w:rPr>
         <w:tab/>
       </w:r>
-      <w:bookmarkStart w:id="176" w:name="STB09_Meets"/>
+      <w:bookmarkStart w:id="177" w:name="STB09_Meets"/>
       <w:r>
         <w:rPr>
           <w:b/>
@@ -7626,8 +7630,8 @@
         </w:rPr>
         <w:t>Meets</w:t>
       </w:r>
-      <w:bookmarkStart w:id="177" w:name="STB09_DoesNotMeet"/>
-      <w:bookmarkEnd w:id="176"/>
+      <w:bookmarkStart w:id="178" w:name="STB09_DoesNotMeet"/>
+      <w:bookmarkEnd w:id="177"/>
       <w:r>
         <w:rPr>
           <w:b/>
@@ -7635,7 +7639,7 @@
         </w:rPr>
         <w:t>Does not meet</w:t>
       </w:r>
-      <w:bookmarkEnd w:id="177"/>
+      <w:bookmarkEnd w:id="178"/>
     </w:p>
     <w:p>
       <w:pPr>
@@ -7653,7 +7657,7 @@
         </w:rPr>
         <w:tab/>
       </w:r>
-      <w:bookmarkStart w:id="178" w:name="STB09_NoRemedy"/>
+      <w:bookmarkStart w:id="179" w:name="STB09_NoRemedy"/>
       <w:r>
         <w:rPr>
           <w:b/>
@@ -7661,8 +7665,8 @@
         </w:rPr>
         <w:t>None</w:t>
       </w:r>
-      <w:bookmarkStart w:id="179" w:name="STB09_Remedy"/>
-      <w:bookmarkEnd w:id="178"/>
+      <w:bookmarkStart w:id="180" w:name="STB09_Remedy"/>
+      <w:bookmarkEnd w:id="179"/>
       <w:r>
         <w:rPr>
           <w:b/>
@@ -7670,7 +7674,7 @@
         </w:rPr>
         <w:t>Fix, priority 2</w:t>
       </w:r>
-      <w:bookmarkEnd w:id="179"/>
+      <w:bookmarkEnd w:id="180"/>
     </w:p>
     <w:p>
       <w:pPr>
@@ -7685,11 +7689,11 @@
       <w:r>
         <w:tab/>
       </w:r>
-      <w:bookmarkStart w:id="180" w:name="STB09_Evidence"/>
+      <w:bookmarkStart w:id="181" w:name="STB09_Evidence"/>
       <w:r>
         <w:t>&lt;Supporting evidence&gt;</w:t>
       </w:r>
-      <w:bookmarkEnd w:id="180"/>
+      <w:bookmarkEnd w:id="181"/>
     </w:p>
     <w:p>
       <w:pPr>
@@ -7800,7 +7804,7 @@
         </w:rPr>
         <w:tab/>
       </w:r>
-      <w:bookmarkStart w:id="181" w:name="STB10_Meets"/>
+      <w:bookmarkStart w:id="182" w:name="STB10_Meets"/>
       <w:r>
         <w:rPr>
           <w:b/>
@@ -7808,8 +7812,8 @@
         </w:rPr>
         <w:t>Meets</w:t>
       </w:r>
-      <w:bookmarkStart w:id="182" w:name="STB10_DoesNotMeet"/>
-      <w:bookmarkEnd w:id="181"/>
+      <w:bookmarkStart w:id="183" w:name="STB10_DoesNotMeet"/>
+      <w:bookmarkEnd w:id="182"/>
       <w:r>
         <w:rPr>
           <w:b/>
@@ -7817,7 +7821,7 @@
         </w:rPr>
         <w:t>Does not meet</w:t>
       </w:r>
-      <w:bookmarkEnd w:id="182"/>
+      <w:bookmarkEnd w:id="183"/>
     </w:p>
     <w:p>
       <w:pPr>
@@ -7835,7 +7839,7 @@
         </w:rPr>
         <w:tab/>
       </w:r>
-      <w:bookmarkStart w:id="183" w:name="STB10_NoRemedy"/>
+      <w:bookmarkStart w:id="184" w:name="STB10_NoRemedy"/>
       <w:r>
         <w:rPr>
           <w:b/>
@@ -7843,8 +7847,8 @@
         </w:rPr>
         <w:t>None</w:t>
       </w:r>
-      <w:bookmarkStart w:id="184" w:name="STB10_Remedy"/>
-      <w:bookmarkEnd w:id="183"/>
+      <w:bookmarkStart w:id="185" w:name="STB10_Remedy"/>
+      <w:bookmarkEnd w:id="184"/>
       <w:r>
         <w:rPr>
           <w:b/>
@@ -7852,7 +7856,7 @@
         </w:rPr>
         <w:t>Fix, priority 2</w:t>
       </w:r>
-      <w:bookmarkEnd w:id="184"/>
+      <w:bookmarkEnd w:id="185"/>
     </w:p>
     <w:p>
       <w:pPr>
@@ -7867,11 +7871,11 @@
       <w:r>
         <w:tab/>
       </w:r>
-      <w:bookmarkStart w:id="185" w:name="STB10_Evidence"/>
+      <w:bookmarkStart w:id="186" w:name="STB10_Evidence"/>
       <w:r>
         <w:t>&lt;Supporting evidence&gt;</w:t>
       </w:r>
-      <w:bookmarkEnd w:id="185"/>
+      <w:bookmarkEnd w:id="186"/>
     </w:p>
     <w:p>
       <w:pPr>
@@ -8006,7 +8010,7 @@
         </w:rPr>
         <w:tab/>
       </w:r>
-      <w:bookmarkStart w:id="186" w:name="STB11_Meets"/>
+      <w:bookmarkStart w:id="187" w:name="STB11_Meets"/>
       <w:r>
         <w:rPr>
           <w:b/>
@@ -8014,8 +8018,8 @@
         </w:rPr>
         <w:t>Meets</w:t>
       </w:r>
-      <w:bookmarkStart w:id="187" w:name="STB11_DoesNotMeet"/>
-      <w:bookmarkEnd w:id="186"/>
+      <w:bookmarkStart w:id="188" w:name="STB11_DoesNotMeet"/>
+      <w:bookmarkEnd w:id="187"/>
       <w:r>
         <w:rPr>
           <w:b/>
@@ -8023,7 +8027,7 @@
         </w:rPr>
         <w:t>Does not meet</w:t>
       </w:r>
-      <w:bookmarkEnd w:id="187"/>
+      <w:bookmarkEnd w:id="188"/>
     </w:p>
     <w:p>
       <w:pPr>
@@ -8041,7 +8045,7 @@
         </w:rPr>
         <w:tab/>
       </w:r>
-      <w:bookmarkStart w:id="188" w:name="STB11_NoRemedy"/>
+      <w:bookmarkStart w:id="189" w:name="STB11_NoRemedy"/>
       <w:r>
         <w:rPr>
           <w:b/>
@@ -8049,8 +8053,8 @@
         </w:rPr>
         <w:t>None</w:t>
       </w:r>
-      <w:bookmarkStart w:id="189" w:name="STB11_Remedy"/>
-      <w:bookmarkEnd w:id="188"/>
+      <w:bookmarkStart w:id="190" w:name="STB11_Remedy"/>
+      <w:bookmarkEnd w:id="189"/>
       <w:r>
         <w:rPr>
           <w:b/>
@@ -8058,7 +8062,7 @@
         </w:rPr>
         <w:t>Fix, priority 2</w:t>
       </w:r>
-      <w:bookmarkEnd w:id="189"/>
+      <w:bookmarkEnd w:id="190"/>
     </w:p>
     <w:p>
       <w:pPr>
@@ -8073,11 +8077,11 @@
       <w:r>
         <w:tab/>
       </w:r>
-      <w:bookmarkStart w:id="190" w:name="STB11_Evidence"/>
+      <w:bookmarkStart w:id="191" w:name="STB11_Evidence"/>
       <w:r>
         <w:t>&lt;Supporting evidence&gt;</w:t>
       </w:r>
-      <w:bookmarkEnd w:id="190"/>
+      <w:bookmarkEnd w:id="191"/>
     </w:p>
     <w:p>
       <w:pPr>
@@ -8197,7 +8201,7 @@
         </w:rPr>
         <w:tab/>
       </w:r>
-      <w:bookmarkStart w:id="191" w:name="STB12_Meets"/>
+      <w:bookmarkStart w:id="192" w:name="STB12_Meets"/>
       <w:r>
         <w:rPr>
           <w:b/>
@@ -8205,8 +8209,8 @@
         </w:rPr>
         <w:t>Meets</w:t>
       </w:r>
-      <w:bookmarkStart w:id="192" w:name="STB12_DoesNotMeet"/>
-      <w:bookmarkEnd w:id="191"/>
+      <w:bookmarkStart w:id="193" w:name="STB12_DoesNotMeet"/>
+      <w:bookmarkEnd w:id="192"/>
       <w:r>
         <w:rPr>
           <w:b/>
@@ -8214,7 +8218,7 @@
         </w:rPr>
         <w:t>Does not meet</w:t>
       </w:r>
-      <w:bookmarkEnd w:id="192"/>
+      <w:bookmarkEnd w:id="193"/>
     </w:p>
     <w:p>
       <w:pPr>
@@ -8232,7 +8236,7 @@
         </w:rPr>
         <w:tab/>
       </w:r>
-      <w:bookmarkStart w:id="193" w:name="STB12_NoRemedy"/>
+      <w:bookmarkStart w:id="194" w:name="STB12_NoRemedy"/>
       <w:r>
         <w:rPr>
           <w:b/>
@@ -8240,8 +8244,8 @@
         </w:rPr>
         <w:t>None</w:t>
       </w:r>
-      <w:bookmarkStart w:id="194" w:name="STB12_Remedy"/>
-      <w:bookmarkEnd w:id="193"/>
+      <w:bookmarkStart w:id="195" w:name="STB12_Remedy"/>
+      <w:bookmarkEnd w:id="194"/>
       <w:r>
         <w:rPr>
           <w:b/>
@@ -8249,7 +8253,7 @@
         </w:rPr>
         <w:t>Fix, priority 2</w:t>
       </w:r>
-      <w:bookmarkEnd w:id="194"/>
+      <w:bookmarkEnd w:id="195"/>
     </w:p>
     <w:p>
       <w:pPr>
@@ -8264,11 +8268,11 @@
       <w:r>
         <w:tab/>
       </w:r>
-      <w:bookmarkStart w:id="195" w:name="STB12_Evidence"/>
+      <w:bookmarkStart w:id="196" w:name="STB12_Evidence"/>
       <w:r>
         <w:t>&lt;Supporting evidence&gt;</w:t>
       </w:r>
-      <w:bookmarkEnd w:id="195"/>
+      <w:bookmarkEnd w:id="196"/>
     </w:p>
     <w:p>
       <w:pPr>
@@ -8364,7 +8368,7 @@
         </w:rPr>
         <w:tab/>
       </w:r>
-      <w:bookmarkStart w:id="196" w:name="STB13_Meets"/>
+      <w:bookmarkStart w:id="197" w:name="STB13_Meets"/>
       <w:r>
         <w:rPr>
           <w:b/>
@@ -8372,8 +8376,8 @@
         </w:rPr>
         <w:t>Meets</w:t>
       </w:r>
-      <w:bookmarkStart w:id="197" w:name="STB13_DoesNotMeet"/>
-      <w:bookmarkEnd w:id="196"/>
+      <w:bookmarkStart w:id="198" w:name="STB13_DoesNotMeet"/>
+      <w:bookmarkEnd w:id="197"/>
       <w:r>
         <w:rPr>
           <w:b/>
@@ -8381,7 +8385,7 @@
         </w:rPr>
         <w:t>Does not meet</w:t>
       </w:r>
-      <w:bookmarkEnd w:id="197"/>
+      <w:bookmarkEnd w:id="198"/>
     </w:p>
     <w:p>
       <w:pPr>
@@ -8399,7 +8403,7 @@
         </w:rPr>
         <w:tab/>
       </w:r>
-      <w:bookmarkStart w:id="198" w:name="STB13_NoRemedy"/>
+      <w:bookmarkStart w:id="199" w:name="STB13_NoRemedy"/>
       <w:r>
         <w:rPr>
           <w:b/>
@@ -8407,8 +8411,8 @@
         </w:rPr>
         <w:t>None</w:t>
       </w:r>
-      <w:bookmarkStart w:id="199" w:name="STB13_Remedy"/>
-      <w:bookmarkEnd w:id="198"/>
+      <w:bookmarkStart w:id="200" w:name="STB13_Remedy"/>
+      <w:bookmarkEnd w:id="199"/>
       <w:r>
         <w:rPr>
           <w:b/>
@@ -8416,7 +8420,7 @@
         </w:rPr>
         <w:t>Fix, priority 2</w:t>
       </w:r>
-      <w:bookmarkEnd w:id="199"/>
+      <w:bookmarkEnd w:id="200"/>
     </w:p>
     <w:p>
       <w:pPr>
@@ -8431,11 +8435,11 @@
       <w:r>
         <w:tab/>
       </w:r>
-      <w:bookmarkStart w:id="200" w:name="STB13_Evidence"/>
+      <w:bookmarkStart w:id="201" w:name="STB13_Evidence"/>
       <w:r>
         <w:t>&lt;Supporting evidence&gt;</w:t>
       </w:r>
-      <w:bookmarkEnd w:id="200"/>
+      <w:bookmarkEnd w:id="201"/>
     </w:p>
     <w:p>
       <w:pPr>
@@ -8540,7 +8544,7 @@
         </w:rPr>
         <w:tab/>
       </w:r>
-      <w:bookmarkStart w:id="201" w:name="STB14_Meets"/>
+      <w:bookmarkStart w:id="202" w:name="STB14_Meets"/>
       <w:r>
         <w:rPr>
           <w:b/>
@@ -8548,8 +8552,8 @@
         </w:rPr>
         <w:t>Meets</w:t>
       </w:r>
-      <w:bookmarkStart w:id="202" w:name="STB14_DoesNotMeet"/>
-      <w:bookmarkEnd w:id="201"/>
+      <w:bookmarkStart w:id="203" w:name="STB14_DoesNotMeet"/>
+      <w:bookmarkEnd w:id="202"/>
       <w:r>
         <w:rPr>
           <w:b/>
@@ -8557,7 +8561,7 @@
         </w:rPr>
         <w:t>Does not meet</w:t>
       </w:r>
-      <w:bookmarkEnd w:id="202"/>
+      <w:bookmarkEnd w:id="203"/>
     </w:p>
     <w:p>
       <w:pPr>
@@ -8575,7 +8579,7 @@
         </w:rPr>
         <w:tab/>
       </w:r>
-      <w:bookmarkStart w:id="203" w:name="STB14_NoRemedy"/>
+      <w:bookmarkStart w:id="204" w:name="STB14_NoRemedy"/>
       <w:r>
         <w:rPr>
           <w:b/>
@@ -8583,8 +8587,8 @@
         </w:rPr>
         <w:t>None</w:t>
       </w:r>
-      <w:bookmarkStart w:id="204" w:name="STB14_Remedy"/>
-      <w:bookmarkEnd w:id="203"/>
+      <w:bookmarkStart w:id="205" w:name="STB14_Remedy"/>
+      <w:bookmarkEnd w:id="204"/>
       <w:r>
         <w:rPr>
           <w:b/>
@@ -8592,7 +8596,7 @@
         </w:rPr>
         <w:t>Fix, priority 2</w:t>
       </w:r>
-      <w:bookmarkEnd w:id="204"/>
+      <w:bookmarkEnd w:id="205"/>
     </w:p>
     <w:p>
       <w:pPr>
@@ -8607,11 +8611,11 @@
       <w:r>
         <w:tab/>
       </w:r>
-      <w:bookmarkStart w:id="205" w:name="STB14_Evidence"/>
+      <w:bookmarkStart w:id="206" w:name="STB14_Evidence"/>
       <w:r>
         <w:t>&lt;Supporting evidence&gt;</w:t>
       </w:r>
-      <w:bookmarkEnd w:id="205"/>
+      <w:bookmarkEnd w:id="206"/>
     </w:p>
     <w:p>
       <w:pPr>
@@ -8716,7 +8720,7 @@
         </w:rPr>
         <w:tab/>
       </w:r>
-      <w:bookmarkStart w:id="206" w:name="STB15_Meets"/>
+      <w:bookmarkStart w:id="207" w:name="STB15_Meets"/>
       <w:r>
         <w:rPr>
           <w:b/>
@@ -8724,8 +8728,8 @@
         </w:rPr>
         <w:t>Meets</w:t>
       </w:r>
-      <w:bookmarkStart w:id="207" w:name="STB15_DoesNotMeet"/>
-      <w:bookmarkEnd w:id="206"/>
+      <w:bookmarkStart w:id="208" w:name="STB15_DoesNotMeet"/>
+      <w:bookmarkEnd w:id="207"/>
       <w:r>
         <w:rPr>
           <w:b/>
@@ -8733,7 +8737,7 @@
         </w:rPr>
         <w:t>Does not meet</w:t>
       </w:r>
-      <w:bookmarkEnd w:id="207"/>
+      <w:bookmarkEnd w:id="208"/>
     </w:p>
     <w:p>
       <w:pPr>
@@ -8751,7 +8755,7 @@
         </w:rPr>
         <w:tab/>
       </w:r>
-      <w:bookmarkStart w:id="208" w:name="STB15_NoRemedy"/>
+      <w:bookmarkStart w:id="209" w:name="STB15_NoRemedy"/>
       <w:r>
         <w:rPr>
           <w:b/>
@@ -8759,8 +8763,8 @@
         </w:rPr>
         <w:t>None</w:t>
       </w:r>
-      <w:bookmarkStart w:id="209" w:name="STB15_Remedy"/>
-      <w:bookmarkEnd w:id="208"/>
+      <w:bookmarkStart w:id="210" w:name="STB15_Remedy"/>
+      <w:bookmarkEnd w:id="209"/>
       <w:r>
         <w:rPr>
           <w:b/>
@@ -8768,7 +8772,7 @@
         </w:rPr>
         <w:t>Fix, priority 2</w:t>
       </w:r>
-      <w:bookmarkEnd w:id="209"/>
+      <w:bookmarkEnd w:id="210"/>
     </w:p>
     <w:p>
       <w:pPr>
@@ -8783,11 +8787,11 @@
       <w:r>
         <w:tab/>
       </w:r>
-      <w:bookmarkStart w:id="210" w:name="STB15_Evidence"/>
+      <w:bookmarkStart w:id="211" w:name="STB15_Evidence"/>
       <w:r>
         <w:t>&lt;Supporting evidence&gt;</w:t>
       </w:r>
-      <w:bookmarkEnd w:id="210"/>
+      <w:bookmarkEnd w:id="211"/>
     </w:p>
     <w:p>
       <w:pPr>
@@ -8895,7 +8899,7 @@
         </w:rPr>
         <w:tab/>
       </w:r>
-      <w:bookmarkStart w:id="211" w:name="STB16_Meets"/>
+      <w:bookmarkStart w:id="212" w:name="STB16_Meets"/>
       <w:r>
         <w:rPr>
           <w:b/>
@@ -8903,8 +8907,8 @@
         </w:rPr>
         <w:t>Meets</w:t>
       </w:r>
-      <w:bookmarkStart w:id="212" w:name="STB16_DoesNotMeet"/>
-      <w:bookmarkEnd w:id="211"/>
+      <w:bookmarkStart w:id="213" w:name="STB16_DoesNotMeet"/>
+      <w:bookmarkEnd w:id="212"/>
       <w:r>
         <w:rPr>
           <w:b/>
@@ -8912,7 +8916,7 @@
         </w:rPr>
         <w:t>Does not meet</w:t>
       </w:r>
-      <w:bookmarkEnd w:id="212"/>
+      <w:bookmarkEnd w:id="213"/>
     </w:p>
     <w:p>
       <w:pPr>
@@ -8930,7 +8934,7 @@
         </w:rPr>
         <w:tab/>
       </w:r>
-      <w:bookmarkStart w:id="213" w:name="STB16_NoRemedy"/>
+      <w:bookmarkStart w:id="214" w:name="STB16_NoRemedy"/>
       <w:r>
         <w:rPr>
           <w:b/>
@@ -8938,8 +8942,8 @@
         </w:rPr>
         <w:t>None</w:t>
       </w:r>
-      <w:bookmarkStart w:id="214" w:name="STB16_Remedy"/>
-      <w:bookmarkEnd w:id="213"/>
+      <w:bookmarkStart w:id="215" w:name="STB16_Remedy"/>
+      <w:bookmarkEnd w:id="214"/>
       <w:r>
         <w:rPr>
           <w:b/>
@@ -8947,7 +8951,7 @@
         </w:rPr>
         <w:t>Fix, priority 2</w:t>
       </w:r>
-      <w:bookmarkEnd w:id="214"/>
+      <w:bookmarkEnd w:id="215"/>
     </w:p>
     <w:p>
       <w:pPr>
@@ -8962,11 +8966,11 @@
       <w:r>
         <w:tab/>
       </w:r>
-      <w:bookmarkStart w:id="215" w:name="STB16_Evidence"/>
+      <w:bookmarkStart w:id="216" w:name="STB16_Evidence"/>
       <w:r>
         <w:t>&lt;Supporting evidence&gt;</w:t>
       </w:r>
-      <w:bookmarkEnd w:id="215"/>
+      <w:bookmarkEnd w:id="216"/>
     </w:p>
     <w:p>
       <w:pPr>
@@ -9110,7 +9114,7 @@
         </w:rPr>
         <w:tab/>
       </w:r>
-      <w:bookmarkStart w:id="216" w:name="STB17_Meets"/>
+      <w:bookmarkStart w:id="217" w:name="STB17_Meets"/>
       <w:r>
         <w:rPr>
           <w:b/>
@@ -9118,8 +9122,8 @@
         </w:rPr>
         <w:t>Meets</w:t>
       </w:r>
-      <w:bookmarkStart w:id="217" w:name="STB17_DoesNotMeet"/>
-      <w:bookmarkEnd w:id="216"/>
+      <w:bookmarkStart w:id="218" w:name="STB17_DoesNotMeet"/>
+      <w:bookmarkEnd w:id="217"/>
       <w:r>
         <w:rPr>
           <w:b/>
@@ -9127,7 +9131,7 @@
         </w:rPr>
         <w:t>Does not meet</w:t>
       </w:r>
-      <w:bookmarkEnd w:id="217"/>
+      <w:bookmarkEnd w:id="218"/>
     </w:p>
     <w:p>
       <w:pPr>
@@ -9145,7 +9149,7 @@
         </w:rPr>
         <w:tab/>
       </w:r>
-      <w:bookmarkStart w:id="218" w:name="STB17_NoRemedy"/>
+      <w:bookmarkStart w:id="219" w:name="STB17_NoRemedy"/>
       <w:r>
         <w:rPr>
           <w:b/>
@@ -9153,8 +9157,8 @@
         </w:rPr>
         <w:t>None</w:t>
       </w:r>
-      <w:bookmarkStart w:id="219" w:name="STB17_Remedy"/>
-      <w:bookmarkEnd w:id="218"/>
+      <w:bookmarkStart w:id="220" w:name="STB17_Remedy"/>
+      <w:bookmarkEnd w:id="219"/>
       <w:r>
         <w:rPr>
           <w:b/>
@@ -9162,7 +9166,7 @@
         </w:rPr>
         <w:t>Must fix</w:t>
       </w:r>
-      <w:bookmarkEnd w:id="219"/>
+      <w:bookmarkEnd w:id="220"/>
     </w:p>
     <w:p>
       <w:pPr>
@@ -9177,11 +9181,11 @@
       <w:r>
         <w:tab/>
       </w:r>
-      <w:bookmarkStart w:id="220" w:name="STB17_Evidence"/>
+      <w:bookmarkStart w:id="221" w:name="STB17_Evidence"/>
       <w:r>
         <w:t>&lt;Supporting evidence&gt;</w:t>
       </w:r>
-      <w:bookmarkEnd w:id="220"/>
+      <w:bookmarkEnd w:id="221"/>
     </w:p>
     <w:p>
       <w:pPr>
@@ -9297,7 +9301,7 @@
         </w:rPr>
         <w:tab/>
       </w:r>
-      <w:bookmarkStart w:id="221" w:name="STB18_Meets"/>
+      <w:bookmarkStart w:id="222" w:name="STB18_Meets"/>
       <w:r>
         <w:rPr>
           <w:b/>
@@ -9305,8 +9309,8 @@
         </w:rPr>
         <w:t>Meets</w:t>
       </w:r>
-      <w:bookmarkStart w:id="222" w:name="STB18_DoesNotMeet"/>
-      <w:bookmarkEnd w:id="221"/>
+      <w:bookmarkStart w:id="223" w:name="STB18_DoesNotMeet"/>
+      <w:bookmarkEnd w:id="222"/>
       <w:r>
         <w:rPr>
           <w:b/>
@@ -9314,7 +9318,7 @@
         </w:rPr>
         <w:t>Does not meet</w:t>
       </w:r>
-      <w:bookmarkEnd w:id="222"/>
+      <w:bookmarkEnd w:id="223"/>
     </w:p>
     <w:p>
       <w:pPr>
@@ -9332,7 +9336,7 @@
         </w:rPr>
         <w:tab/>
       </w:r>
-      <w:bookmarkStart w:id="223" w:name="STB18_NoRemedy"/>
+      <w:bookmarkStart w:id="224" w:name="STB18_NoRemedy"/>
       <w:r>
         <w:rPr>
           <w:b/>
@@ -9340,8 +9344,8 @@
         </w:rPr>
         <w:t>None</w:t>
       </w:r>
-      <w:bookmarkStart w:id="224" w:name="STB18_Remedy"/>
-      <w:bookmarkEnd w:id="223"/>
+      <w:bookmarkStart w:id="225" w:name="STB18_Remedy"/>
+      <w:bookmarkEnd w:id="224"/>
       <w:r>
         <w:rPr>
           <w:b/>
@@ -9349,7 +9353,7 @@
         </w:rPr>
         <w:t>Fix, priority 3</w:t>
       </w:r>
-      <w:bookmarkEnd w:id="224"/>
+      <w:bookmarkEnd w:id="225"/>
     </w:p>
     <w:p>
       <w:pPr>
@@ -9364,11 +9368,11 @@
       <w:r>
         <w:tab/>
       </w:r>
-      <w:bookmarkStart w:id="225" w:name="STB18_Evidence"/>
+      <w:bookmarkStart w:id="226" w:name="STB18_Evidence"/>
       <w:r>
         <w:t>&lt;Supporting evidence&gt;</w:t>
       </w:r>
-      <w:bookmarkEnd w:id="225"/>
+      <w:bookmarkEnd w:id="226"/>
     </w:p>
     <w:p>
       <w:pPr>
@@ -9460,7 +9464,7 @@
         </w:rPr>
         <w:tab/>
       </w:r>
-      <w:bookmarkStart w:id="226" w:name="STB19_Meets"/>
+      <w:bookmarkStart w:id="227" w:name="STB19_Meets"/>
       <w:r>
         <w:rPr>
           <w:b/>
@@ -9468,8 +9472,8 @@
         </w:rPr>
         <w:t>Meets</w:t>
       </w:r>
-      <w:bookmarkStart w:id="227" w:name="STB19_DoesNotMeet"/>
-      <w:bookmarkEnd w:id="226"/>
+      <w:bookmarkStart w:id="228" w:name="STB19_DoesNotMeet"/>
+      <w:bookmarkEnd w:id="227"/>
       <w:r>
         <w:rPr>
           <w:b/>
@@ -9477,7 +9481,7 @@
         </w:rPr>
         <w:t>Does not meet</w:t>
       </w:r>
-      <w:bookmarkEnd w:id="227"/>
+      <w:bookmarkEnd w:id="228"/>
     </w:p>
     <w:p>
       <w:pPr>
@@ -9495,7 +9499,7 @@
         </w:rPr>
         <w:tab/>
       </w:r>
-      <w:bookmarkStart w:id="228" w:name="STB19_NoRemedy"/>
+      <w:bookmarkStart w:id="229" w:name="STB19_NoRemedy"/>
       <w:r>
         <w:rPr>
           <w:b/>
@@ -9503,8 +9507,8 @@
         </w:rPr>
         <w:t>None</w:t>
       </w:r>
-      <w:bookmarkStart w:id="229" w:name="STB19_Remedy"/>
-      <w:bookmarkEnd w:id="228"/>
+      <w:bookmarkStart w:id="230" w:name="STB19_Remedy"/>
+      <w:bookmarkEnd w:id="229"/>
       <w:r>
         <w:rPr>
           <w:b/>
@@ -9512,7 +9516,7 @@
         </w:rPr>
         <w:t>Must fix</w:t>
       </w:r>
-      <w:bookmarkEnd w:id="229"/>
+      <w:bookmarkEnd w:id="230"/>
     </w:p>
     <w:p>
       <w:pPr>
@@ -9527,11 +9531,11 @@
       <w:r>
         <w:tab/>
       </w:r>
-      <w:bookmarkStart w:id="230" w:name="STB19_Evidence"/>
+      <w:bookmarkStart w:id="231" w:name="STB19_Evidence"/>
       <w:r>
         <w:t>&lt;Supporting evidence&gt;</w:t>
       </w:r>
-      <w:bookmarkEnd w:id="230"/>
+      <w:bookmarkEnd w:id="231"/>
     </w:p>
     <w:p>
       <w:pPr>
@@ -9641,7 +9645,7 @@
         </w:rPr>
         <w:tab/>
       </w:r>
-      <w:bookmarkStart w:id="231" w:name="STB20_Meets"/>
+      <w:bookmarkStart w:id="232" w:name="STB20_Meets"/>
       <w:r>
         <w:rPr>
           <w:b/>
@@ -9649,8 +9653,8 @@
         </w:rPr>
         <w:t>Meets</w:t>
       </w:r>
-      <w:bookmarkStart w:id="232" w:name="STB20_DoesNotMeet"/>
-      <w:bookmarkEnd w:id="231"/>
+      <w:bookmarkStart w:id="233" w:name="STB20_DoesNotMeet"/>
+      <w:bookmarkEnd w:id="232"/>
       <w:r>
         <w:rPr>
           <w:b/>
@@ -9658,7 +9662,7 @@
         </w:rPr>
         <w:t>Does not meet</w:t>
       </w:r>
-      <w:bookmarkEnd w:id="232"/>
+      <w:bookmarkEnd w:id="233"/>
     </w:p>
     <w:p>
       <w:pPr>
@@ -9676,7 +9680,7 @@
         </w:rPr>
         <w:tab/>
       </w:r>
-      <w:bookmarkStart w:id="233" w:name="STB20_NoRemedy"/>
+      <w:bookmarkStart w:id="234" w:name="STB20_NoRemedy"/>
       <w:r>
         <w:rPr>
           <w:b/>
@@ -9684,8 +9688,8 @@
         </w:rPr>
         <w:t>None</w:t>
       </w:r>
-      <w:bookmarkStart w:id="234" w:name="STB20_Remedy"/>
-      <w:bookmarkEnd w:id="233"/>
+      <w:bookmarkStart w:id="235" w:name="STB20_Remedy"/>
+      <w:bookmarkEnd w:id="234"/>
       <w:r>
         <w:rPr>
           <w:b/>
@@ -9700,7 +9704,7 @@
         </w:rPr>
         <w:t xml:space="preserve"> opportunistically</w:t>
       </w:r>
-      <w:bookmarkEnd w:id="234"/>
+      <w:bookmarkEnd w:id="235"/>
     </w:p>
     <w:p>
       <w:pPr>
@@ -9715,11 +9719,11 @@
       <w:r>
         <w:tab/>
       </w:r>
-      <w:bookmarkStart w:id="235" w:name="STB20_Evidence"/>
+      <w:bookmarkStart w:id="236" w:name="STB20_Evidence"/>
       <w:r>
         <w:t>&lt;Supporting evidence&gt;</w:t>
       </w:r>
-      <w:bookmarkEnd w:id="235"/>
+      <w:bookmarkEnd w:id="236"/>
     </w:p>
     <w:p>
       <w:pPr>
@@ -9861,7 +9865,7 @@
         </w:rPr>
         <w:tab/>
       </w:r>
-      <w:bookmarkStart w:id="236" w:name="STB21_Meets"/>
+      <w:bookmarkStart w:id="237" w:name="STB21_Meets"/>
       <w:r>
         <w:rPr>
           <w:b/>
@@ -9869,8 +9873,8 @@
         </w:rPr>
         <w:t>Meets</w:t>
       </w:r>
-      <w:bookmarkStart w:id="237" w:name="STB21_DoesNotMeet"/>
-      <w:bookmarkEnd w:id="236"/>
+      <w:bookmarkStart w:id="238" w:name="STB21_DoesNotMeet"/>
+      <w:bookmarkEnd w:id="237"/>
       <w:r>
         <w:rPr>
           <w:b/>
@@ -9878,7 +9882,7 @@
         </w:rPr>
         <w:t>Does not meet</w:t>
       </w:r>
-      <w:bookmarkEnd w:id="237"/>
+      <w:bookmarkEnd w:id="238"/>
     </w:p>
     <w:p>
       <w:pPr>
@@ -9896,7 +9900,7 @@
         </w:rPr>
         <w:tab/>
       </w:r>
-      <w:bookmarkStart w:id="238" w:name="STB21_NoRemedy"/>
+      <w:bookmarkStart w:id="239" w:name="STB21_NoRemedy"/>
       <w:r>
         <w:rPr>
           <w:b/>
@@ -9904,8 +9908,8 @@
         </w:rPr>
         <w:t>None</w:t>
       </w:r>
-      <w:bookmarkStart w:id="239" w:name="STB21_Remedy"/>
-      <w:bookmarkEnd w:id="238"/>
+      <w:bookmarkStart w:id="240" w:name="STB21_Remedy"/>
+      <w:bookmarkEnd w:id="239"/>
       <w:r>
         <w:rPr>
           <w:b/>
@@ -9913,7 +9917,7 @@
         </w:rPr>
         <w:t>Must fix</w:t>
       </w:r>
-      <w:bookmarkEnd w:id="239"/>
+      <w:bookmarkEnd w:id="240"/>
     </w:p>
     <w:p>
       <w:pPr>
@@ -9928,11 +9932,11 @@
       <w:r>
         <w:tab/>
       </w:r>
-      <w:bookmarkStart w:id="240" w:name="STB21_Evidence"/>
+      <w:bookmarkStart w:id="241" w:name="STB21_Evidence"/>
       <w:r>
         <w:t>&lt;Supporting evidence&gt;</w:t>
       </w:r>
-      <w:bookmarkEnd w:id="240"/>
+      <w:bookmarkEnd w:id="241"/>
     </w:p>
     <w:p>
       <w:pPr>
@@ -10070,7 +10074,7 @@
         </w:rPr>
         <w:tab/>
       </w:r>
-      <w:bookmarkStart w:id="241" w:name="UX01_Meets"/>
+      <w:bookmarkStart w:id="242" w:name="UX01_Meets"/>
       <w:r>
         <w:rPr>
           <w:b/>
@@ -10078,8 +10082,8 @@
         </w:rPr>
         <w:t>Meets</w:t>
       </w:r>
-      <w:bookmarkStart w:id="242" w:name="UX01_DoesNotMeet"/>
-      <w:bookmarkEnd w:id="241"/>
+      <w:bookmarkStart w:id="243" w:name="UX01_DoesNotMeet"/>
+      <w:bookmarkEnd w:id="242"/>
       <w:r>
         <w:rPr>
           <w:b/>
@@ -10087,7 +10091,7 @@
         </w:rPr>
         <w:t>Does not meet</w:t>
       </w:r>
-      <w:bookmarkEnd w:id="242"/>
+      <w:bookmarkEnd w:id="243"/>
     </w:p>
     <w:p>
       <w:pPr>
@@ -10105,7 +10109,7 @@
         </w:rPr>
         <w:tab/>
       </w:r>
-      <w:bookmarkStart w:id="243" w:name="UX01_NoRemedy"/>
+      <w:bookmarkStart w:id="244" w:name="UX01_NoRemedy"/>
       <w:r>
         <w:rPr>
           <w:b/>
@@ -10113,8 +10117,8 @@
         </w:rPr>
         <w:t>None</w:t>
       </w:r>
-      <w:bookmarkStart w:id="244" w:name="UX01_Remedy"/>
-      <w:bookmarkEnd w:id="243"/>
+      <w:bookmarkStart w:id="245" w:name="UX01_Remedy"/>
+      <w:bookmarkEnd w:id="244"/>
       <w:r>
         <w:rPr>
           <w:b/>
@@ -10122,7 +10126,7 @@
         </w:rPr>
         <w:t>Fix, priority 2</w:t>
       </w:r>
-      <w:bookmarkEnd w:id="244"/>
+      <w:bookmarkEnd w:id="245"/>
     </w:p>
     <w:p>
       <w:pPr>
@@ -10137,11 +10141,11 @@
       <w:r>
         <w:tab/>
       </w:r>
-      <w:bookmarkStart w:id="245" w:name="UX01_Evidence"/>
+      <w:bookmarkStart w:id="246" w:name="UX01_Evidence"/>
       <w:r>
         <w:t>&lt;Supporting evidence&gt;</w:t>
       </w:r>
-      <w:bookmarkEnd w:id="245"/>
+      <w:bookmarkEnd w:id="246"/>
     </w:p>
     <w:p>
       <w:pPr>
@@ -10274,7 +10278,7 @@
         </w:rPr>
         <w:tab/>
       </w:r>
-      <w:bookmarkStart w:id="246" w:name="UP01_Meets"/>
+      <w:bookmarkStart w:id="247" w:name="UP01_Meets"/>
       <w:r>
         <w:rPr>
           <w:b/>
@@ -10282,8 +10286,8 @@
         </w:rPr>
         <w:t>Meets</w:t>
       </w:r>
-      <w:bookmarkStart w:id="247" w:name="UP01_DoesNotMeet"/>
-      <w:bookmarkEnd w:id="246"/>
+      <w:bookmarkStart w:id="248" w:name="UP01_DoesNotMeet"/>
+      <w:bookmarkEnd w:id="247"/>
       <w:r>
         <w:rPr>
           <w:b/>
@@ -10291,7 +10295,7 @@
         </w:rPr>
         <w:t>Does not meet</w:t>
       </w:r>
-      <w:bookmarkEnd w:id="247"/>
+      <w:bookmarkEnd w:id="248"/>
     </w:p>
     <w:p>
       <w:pPr>
@@ -10309,7 +10313,7 @@
         </w:rPr>
         <w:tab/>
       </w:r>
-      <w:bookmarkStart w:id="248" w:name="UP01_NoRemedy"/>
+      <w:bookmarkStart w:id="249" w:name="UP01_NoRemedy"/>
       <w:r>
         <w:rPr>
           <w:b/>
@@ -10317,8 +10321,8 @@
         </w:rPr>
         <w:t>None</w:t>
       </w:r>
-      <w:bookmarkStart w:id="249" w:name="UP01_Remedy"/>
-      <w:bookmarkEnd w:id="248"/>
+      <w:bookmarkStart w:id="250" w:name="UP01_Remedy"/>
+      <w:bookmarkEnd w:id="249"/>
       <w:r>
         <w:rPr>
           <w:b/>
@@ -10326,7 +10330,7 @@
         </w:rPr>
         <w:t>Must fix</w:t>
       </w:r>
-      <w:bookmarkEnd w:id="249"/>
+      <w:bookmarkEnd w:id="250"/>
     </w:p>
     <w:p>
       <w:pPr>
@@ -10341,11 +10345,11 @@
       <w:r>
         <w:tab/>
       </w:r>
-      <w:bookmarkStart w:id="250" w:name="UP01_Evidence"/>
+      <w:bookmarkStart w:id="251" w:name="UP01_Evidence"/>
       <w:r>
         <w:t>&lt;Supporting evidence&gt;</w:t>
       </w:r>
-      <w:bookmarkEnd w:id="250"/>
+      <w:bookmarkEnd w:id="251"/>
     </w:p>
     <w:p>
       <w:pPr>
@@ -10465,7 +10469,7 @@
         </w:rPr>
         <w:tab/>
       </w:r>
-      <w:bookmarkStart w:id="251" w:name="UP02_Meets"/>
+      <w:bookmarkStart w:id="252" w:name="UP02_Meets"/>
       <w:r>
         <w:rPr>
           <w:b/>
@@ -10473,8 +10477,8 @@
         </w:rPr>
         <w:t>Meets</w:t>
       </w:r>
-      <w:bookmarkStart w:id="252" w:name="UP02_DoesNotMeet"/>
-      <w:bookmarkEnd w:id="251"/>
+      <w:bookmarkStart w:id="253" w:name="UP02_DoesNotMeet"/>
+      <w:bookmarkEnd w:id="252"/>
       <w:r>
         <w:rPr>
           <w:b/>
@@ -10482,7 +10486,7 @@
         </w:rPr>
         <w:t>Does not meet</w:t>
       </w:r>
-      <w:bookmarkEnd w:id="252"/>
+      <w:bookmarkEnd w:id="253"/>
     </w:p>
     <w:p>
       <w:pPr>
@@ -10500,7 +10504,7 @@
         </w:rPr>
         <w:tab/>
       </w:r>
-      <w:bookmarkStart w:id="253" w:name="UP02_NoRemedy"/>
+      <w:bookmarkStart w:id="254" w:name="UP02_NoRemedy"/>
       <w:r>
         <w:rPr>
           <w:b/>
@@ -10508,8 +10512,8 @@
         </w:rPr>
         <w:t>None</w:t>
       </w:r>
-      <w:bookmarkStart w:id="254" w:name="UP02_Remedy"/>
-      <w:bookmarkEnd w:id="253"/>
+      <w:bookmarkStart w:id="255" w:name="UP02_Remedy"/>
+      <w:bookmarkEnd w:id="254"/>
       <w:r>
         <w:rPr>
           <w:b/>
@@ -10517,7 +10521,7 @@
         </w:rPr>
         <w:t>Fix, priority 2</w:t>
       </w:r>
-      <w:bookmarkEnd w:id="254"/>
+      <w:bookmarkEnd w:id="255"/>
     </w:p>
     <w:p>
       <w:pPr>
@@ -10532,11 +10536,11 @@
       <w:r>
         <w:tab/>
       </w:r>
-      <w:bookmarkStart w:id="255" w:name="UP02_Evidence"/>
+      <w:bookmarkStart w:id="256" w:name="UP02_Evidence"/>
       <w:r>
         <w:t>&lt;Supporting evidence&gt;</w:t>
       </w:r>
-      <w:bookmarkEnd w:id="255"/>
+      <w:bookmarkEnd w:id="256"/>
     </w:p>
     <w:p>
       <w:pPr>
@@ -10686,7 +10690,7 @@
         </w:rPr>
         <w:tab/>
       </w:r>
-      <w:bookmarkStart w:id="256" w:name="UP03_Meets"/>
+      <w:bookmarkStart w:id="257" w:name="UP03_Meets"/>
       <w:r>
         <w:rPr>
           <w:b/>
@@ -10694,8 +10698,8 @@
         </w:rPr>
         <w:t>Meets</w:t>
       </w:r>
-      <w:bookmarkStart w:id="257" w:name="UP03_DoesNotMeet"/>
-      <w:bookmarkEnd w:id="256"/>
+      <w:bookmarkStart w:id="258" w:name="UP03_DoesNotMeet"/>
+      <w:bookmarkEnd w:id="257"/>
       <w:r>
         <w:rPr>
           <w:b/>
@@ -10703,7 +10707,7 @@
         </w:rPr>
         <w:t>Does not meet</w:t>
       </w:r>
-      <w:bookmarkEnd w:id="257"/>
+      <w:bookmarkEnd w:id="258"/>
     </w:p>
     <w:p>
       <w:pPr>
@@ -10721,7 +10725,7 @@
         </w:rPr>
         <w:tab/>
       </w:r>
-      <w:bookmarkStart w:id="258" w:name="UP03_NoRemedy"/>
+      <w:bookmarkStart w:id="259" w:name="UP03_NoRemedy"/>
       <w:r>
         <w:rPr>
           <w:b/>
@@ -10729,8 +10733,8 @@
         </w:rPr>
         <w:t>None</w:t>
       </w:r>
-      <w:bookmarkStart w:id="259" w:name="UP03_Remedy"/>
-      <w:bookmarkEnd w:id="258"/>
+      <w:bookmarkStart w:id="260" w:name="UP03_Remedy"/>
+      <w:bookmarkEnd w:id="259"/>
       <w:r>
         <w:rPr>
           <w:b/>
@@ -10738,7 +10742,7 @@
         </w:rPr>
         <w:t>Fix, priority 2</w:t>
       </w:r>
-      <w:bookmarkEnd w:id="259"/>
+      <w:bookmarkEnd w:id="260"/>
     </w:p>
     <w:p>
       <w:pPr>
@@ -10753,11 +10757,11 @@
       <w:r>
         <w:tab/>
       </w:r>
-      <w:bookmarkStart w:id="260" w:name="UP03_Evidence"/>
+      <w:bookmarkStart w:id="261" w:name="UP03_Evidence"/>
       <w:r>
         <w:t>&lt;Supporting evidence&gt;</w:t>
       </w:r>
-      <w:bookmarkEnd w:id="260"/>
+      <w:bookmarkEnd w:id="261"/>
     </w:p>
     <w:p>
       <w:pPr>
@@ -10890,7 +10894,7 @@
         </w:rPr>
         <w:tab/>
       </w:r>
-      <w:bookmarkStart w:id="261" w:name="UP04_Meets"/>
+      <w:bookmarkStart w:id="262" w:name="UP04_Meets"/>
       <w:r>
         <w:rPr>
           <w:b/>
@@ -10898,8 +10902,8 @@
         </w:rPr>
         <w:t>Meets</w:t>
       </w:r>
-      <w:bookmarkStart w:id="262" w:name="UP04_DoesNotMeet"/>
-      <w:bookmarkEnd w:id="261"/>
+      <w:bookmarkStart w:id="263" w:name="UP04_DoesNotMeet"/>
+      <w:bookmarkEnd w:id="262"/>
       <w:r>
         <w:rPr>
           <w:b/>
@@ -10907,7 +10911,7 @@
         </w:rPr>
         <w:t>Does not meet</w:t>
       </w:r>
-      <w:bookmarkEnd w:id="262"/>
+      <w:bookmarkEnd w:id="263"/>
     </w:p>
     <w:p>
       <w:pPr>
@@ -10925,7 +10929,7 @@
         </w:rPr>
         <w:tab/>
       </w:r>
-      <w:bookmarkStart w:id="263" w:name="UP04_NoRemedy"/>
+      <w:bookmarkStart w:id="264" w:name="UP04_NoRemedy"/>
       <w:r>
         <w:rPr>
           <w:b/>
@@ -10933,8 +10937,8 @@
         </w:rPr>
         <w:t>None</w:t>
       </w:r>
-      <w:bookmarkStart w:id="264" w:name="UP04_Remedy"/>
-      <w:bookmarkEnd w:id="263"/>
+      <w:bookmarkStart w:id="265" w:name="UP04_Remedy"/>
+      <w:bookmarkEnd w:id="264"/>
       <w:r>
         <w:rPr>
           <w:b/>
@@ -10949,7 +10953,7 @@
         </w:rPr>
         <w:t xml:space="preserve"> opportunistically</w:t>
       </w:r>
-      <w:bookmarkEnd w:id="264"/>
+      <w:bookmarkEnd w:id="265"/>
     </w:p>
     <w:p>
       <w:pPr>
@@ -10964,11 +10968,11 @@
       <w:r>
         <w:tab/>
       </w:r>
-      <w:bookmarkStart w:id="265" w:name="UP04_Evidence"/>
+      <w:bookmarkStart w:id="266" w:name="UP04_Evidence"/>
       <w:r>
         <w:t>&lt;Supporting evidence&gt;</w:t>
       </w:r>
-      <w:bookmarkEnd w:id="265"/>
+      <w:bookmarkEnd w:id="266"/>
     </w:p>
     <w:p>
       <w:pPr>
@@ -11016,9 +11020,9 @@
       <w:pPr>
         <w:pStyle w:val="Heading3"/>
       </w:pPr>
-      <w:bookmarkStart w:id="266" w:name="_LGL01_–_Avoid"/>
-      <w:bookmarkStart w:id="267" w:name="_Ref249000018"/>
-      <w:bookmarkEnd w:id="266"/>
+      <w:bookmarkStart w:id="267" w:name="_LGL01_–_Avoid"/>
+      <w:bookmarkStart w:id="268" w:name="_Ref249000018"/>
+      <w:bookmarkEnd w:id="267"/>
       <w:r>
         <w:t>LGL01</w:t>
       </w:r>
@@ -11046,7 +11050,7 @@
         </w:rPr>
         <w:t xml:space="preserve"> “unfriendly” license</w:t>
       </w:r>
-      <w:bookmarkEnd w:id="267"/>
+      <w:bookmarkEnd w:id="268"/>
       <w:r>
         <w:rPr>
           <w:bCs/>
@@ -11164,7 +11168,7 @@
         </w:rPr>
         <w:tab/>
       </w:r>
-      <w:bookmarkStart w:id="268" w:name="LGL01_Meets"/>
+      <w:bookmarkStart w:id="269" w:name="LGL01_Meets"/>
       <w:r>
         <w:rPr>
           <w:b/>
@@ -11172,8 +11176,8 @@
         </w:rPr>
         <w:t>Meets</w:t>
       </w:r>
-      <w:bookmarkStart w:id="269" w:name="LGL01_DoesNotMeet"/>
-      <w:bookmarkEnd w:id="268"/>
+      <w:bookmarkStart w:id="270" w:name="LGL01_DoesNotMeet"/>
+      <w:bookmarkEnd w:id="269"/>
       <w:r>
         <w:rPr>
           <w:b/>
@@ -11181,7 +11185,7 @@
         </w:rPr>
         <w:t>Does not meet</w:t>
       </w:r>
-      <w:bookmarkEnd w:id="269"/>
+      <w:bookmarkEnd w:id="270"/>
     </w:p>
     <w:p>
       <w:pPr>
@@ -11199,7 +11203,7 @@
         </w:rPr>
         <w:tab/>
       </w:r>
-      <w:bookmarkStart w:id="270" w:name="LGL01_NoRemedy"/>
+      <w:bookmarkStart w:id="271" w:name="LGL01_NoRemedy"/>
       <w:r>
         <w:rPr>
           <w:b/>
@@ -11207,8 +11211,8 @@
         </w:rPr>
         <w:t>None</w:t>
       </w:r>
-      <w:bookmarkStart w:id="271" w:name="LGL01_Remedy"/>
-      <w:bookmarkEnd w:id="270"/>
+      <w:bookmarkStart w:id="272" w:name="LGL01_Remedy"/>
+      <w:bookmarkEnd w:id="271"/>
       <w:r>
         <w:rPr>
           <w:b/>
@@ -11216,7 +11220,7 @@
         </w:rPr>
         <w:t>Must fix</w:t>
       </w:r>
-      <w:bookmarkEnd w:id="271"/>
+      <w:bookmarkEnd w:id="272"/>
     </w:p>
     <w:p>
       <w:pPr>
@@ -11231,11 +11235,11 @@
       <w:r>
         <w:tab/>
       </w:r>
-      <w:bookmarkStart w:id="272" w:name="LGL01_Evidence"/>
+      <w:bookmarkStart w:id="273" w:name="LGL01_Evidence"/>
       <w:r>
         <w:t>&lt;Supporting evidence&gt;</w:t>
       </w:r>
-      <w:bookmarkEnd w:id="272"/>
+      <w:bookmarkEnd w:id="273"/>
     </w:p>
     <w:p>
       <w:pPr>
@@ -11382,7 +11386,7 @@
         </w:rPr>
         <w:tab/>
       </w:r>
-      <w:bookmarkStart w:id="273" w:name="LGL02_Meets"/>
+      <w:bookmarkStart w:id="274" w:name="LGL02_Meets"/>
       <w:r>
         <w:rPr>
           <w:b/>
@@ -11390,8 +11394,8 @@
         </w:rPr>
         <w:t>Meets</w:t>
       </w:r>
-      <w:bookmarkStart w:id="274" w:name="LGL02_DoesNotMeet"/>
-      <w:bookmarkEnd w:id="273"/>
+      <w:bookmarkStart w:id="275" w:name="LGL02_DoesNotMeet"/>
+      <w:bookmarkEnd w:id="274"/>
       <w:r>
         <w:rPr>
           <w:b/>
@@ -11399,7 +11403,7 @@
         </w:rPr>
         <w:t>Does not meet</w:t>
       </w:r>
-      <w:bookmarkEnd w:id="274"/>
+      <w:bookmarkEnd w:id="275"/>
     </w:p>
     <w:p>
       <w:pPr>
@@ -11417,7 +11421,7 @@
         </w:rPr>
         <w:tab/>
       </w:r>
-      <w:bookmarkStart w:id="275" w:name="LGL02_NoRemedy"/>
+      <w:bookmarkStart w:id="276" w:name="LGL02_NoRemedy"/>
       <w:r>
         <w:rPr>
           <w:b/>
@@ -11425,8 +11429,8 @@
         </w:rPr>
         <w:t>None</w:t>
       </w:r>
-      <w:bookmarkStart w:id="276" w:name="LGL02_Remedy"/>
-      <w:bookmarkEnd w:id="275"/>
+      <w:bookmarkStart w:id="277" w:name="LGL02_Remedy"/>
+      <w:bookmarkEnd w:id="276"/>
       <w:r>
         <w:rPr>
           <w:b/>
@@ -11434,7 +11438,7 @@
         </w:rPr>
         <w:t>Must fix</w:t>
       </w:r>
-      <w:bookmarkEnd w:id="276"/>
+      <w:bookmarkEnd w:id="277"/>
     </w:p>
     <w:p>
       <w:pPr>
@@ -11449,11 +11453,11 @@
       <w:r>
         <w:tab/>
       </w:r>
-      <w:bookmarkStart w:id="277" w:name="LGL02_Evidence"/>
+      <w:bookmarkStart w:id="278" w:name="LGL02_Evidence"/>
       <w:r>
         <w:t>&lt;Supporting evidence&gt;</w:t>
       </w:r>
-      <w:bookmarkEnd w:id="277"/>
+      <w:bookmarkEnd w:id="278"/>
     </w:p>
     <w:p>
       <w:pPr>

--- a/config/alfresco-technical-validation-template.docx
+++ b/config/alfresco-technical-validation-template.docx
@@ -632,12 +632,10 @@
               <w:tab/>
             </w:r>
             <w:bookmarkStart w:id="2" w:name="AlfrescoEditions"/>
-            <w:bookmarkStart w:id="3" w:name="_GoBack"/>
             <w:r>
               <w:t>&lt;set of Alfresco editions&gt;</w:t>
             </w:r>
             <w:bookmarkEnd w:id="2"/>
-            <w:bookmarkEnd w:id="3"/>
           </w:p>
           <w:p>
             <w:r>
@@ -649,11 +647,11 @@
             <w:r>
               <w:tab/>
             </w:r>
-            <w:bookmarkStart w:id="4" w:name="AlfrescoVersionMin"/>
+            <w:bookmarkStart w:id="3" w:name="AlfrescoVersionMin"/>
             <w:r>
               <w:t>&lt;Alfresco version&gt;</w:t>
             </w:r>
-            <w:bookmarkEnd w:id="4"/>
+            <w:bookmarkEnd w:id="3"/>
           </w:p>
           <w:p>
             <w:r>
@@ -665,11 +663,11 @@
             <w:r>
               <w:tab/>
             </w:r>
-            <w:bookmarkStart w:id="5" w:name="AlfrescoVersionMax"/>
+            <w:bookmarkStart w:id="4" w:name="AlfrescoVersionMax"/>
             <w:r>
               <w:t>&lt;Alfresco version&gt;</w:t>
             </w:r>
-            <w:bookmarkEnd w:id="5"/>
+            <w:bookmarkEnd w:id="4"/>
           </w:p>
           <w:p>
             <w:r>
@@ -687,7 +685,7 @@
             <w:r>
               <w:tab/>
             </w:r>
-            <w:bookmarkStart w:id="6" w:name="BuildTools"/>
+            <w:bookmarkStart w:id="5" w:name="BuildTools"/>
             <w:r>
               <w:t>&lt;build tool</w:t>
             </w:r>
@@ -697,7 +695,7 @@
             <w:r>
               <w:t>&gt;</w:t>
             </w:r>
-            <w:bookmarkEnd w:id="6"/>
+            <w:bookmarkEnd w:id="5"/>
           </w:p>
           <w:p>
             <w:r>
@@ -1027,7 +1025,7 @@
         </w:rPr>
         <w:tab/>
       </w:r>
-      <w:bookmarkStart w:id="7" w:name="API01_Meets"/>
+      <w:bookmarkStart w:id="6" w:name="API01_Meets"/>
       <w:r>
         <w:rPr>
           <w:b/>
@@ -1035,70 +1033,70 @@
         </w:rPr>
         <w:t>Meets</w:t>
       </w:r>
-      <w:bookmarkStart w:id="8" w:name="API01_DoesNotMeet"/>
+      <w:bookmarkStart w:id="7" w:name="API01_DoesNotMeet"/>
+      <w:bookmarkEnd w:id="6"/>
+      <w:r>
+        <w:rPr>
+          <w:b/>
+          <w:color w:val="FF0000"/>
+        </w:rPr>
+        <w:t>Does not meet</w:t>
+      </w:r>
       <w:bookmarkEnd w:id="7"/>
+    </w:p>
+    <w:p>
+      <w:pPr>
+        <w:ind w:left="1560" w:hanging="1560"/>
+      </w:pPr>
+      <w:r>
+        <w:rPr>
+          <w:b/>
+        </w:rPr>
+        <w:t>Remedial Action:</w:t>
+      </w:r>
+      <w:r>
+        <w:rPr>
+          <w:b/>
+        </w:rPr>
+        <w:tab/>
+      </w:r>
+      <w:bookmarkStart w:id="8" w:name="API01_NoRemedy"/>
+      <w:r>
+        <w:rPr>
+          <w:b/>
+          <w:color w:val="008000"/>
+        </w:rPr>
+        <w:t>None</w:t>
+      </w:r>
+      <w:bookmarkStart w:id="9" w:name="API01_Remedy"/>
+      <w:bookmarkEnd w:id="8"/>
       <w:r>
         <w:rPr>
           <w:b/>
           <w:color w:val="FF0000"/>
         </w:rPr>
-        <w:t>Does not meet</w:t>
-      </w:r>
-      <w:bookmarkEnd w:id="8"/>
-    </w:p>
-    <w:p>
-      <w:pPr>
-        <w:ind w:left="1560" w:hanging="1560"/>
-      </w:pPr>
-      <w:r>
-        <w:rPr>
-          <w:b/>
-        </w:rPr>
-        <w:t>Remedial Action:</w:t>
-      </w:r>
-      <w:r>
-        <w:rPr>
-          <w:b/>
-        </w:rPr>
-        <w:tab/>
-      </w:r>
-      <w:bookmarkStart w:id="9" w:name="API01_NoRemedy"/>
-      <w:r>
-        <w:rPr>
-          <w:b/>
-          <w:color w:val="008000"/>
-        </w:rPr>
-        <w:t>None</w:t>
-      </w:r>
-      <w:bookmarkStart w:id="10" w:name="API01_Remedy"/>
+        <w:t>Must fix</w:t>
+      </w:r>
       <w:bookmarkEnd w:id="9"/>
-      <w:r>
-        <w:rPr>
-          <w:b/>
-          <w:color w:val="FF0000"/>
-        </w:rPr>
-        <w:t>Must fix</w:t>
+    </w:p>
+    <w:p>
+      <w:pPr>
+        <w:ind w:left="1560" w:hanging="1560"/>
+      </w:pPr>
+      <w:r>
+        <w:rPr>
+          <w:b/>
+        </w:rPr>
+        <w:t>Evidence:</w:t>
+      </w:r>
+      <w:r>
+        <w:tab/>
+      </w:r>
+      <w:bookmarkStart w:id="10" w:name="API01_Evidence"/>
+      <w:r>
+        <w:t>&lt;Supporting evidence&gt;</w:t>
       </w:r>
       <w:bookmarkEnd w:id="10"/>
-    </w:p>
-    <w:p>
-      <w:pPr>
-        <w:ind w:left="1560" w:hanging="1560"/>
-      </w:pPr>
-      <w:r>
-        <w:rPr>
-          <w:b/>
-        </w:rPr>
-        <w:t>Evidence:</w:t>
-      </w:r>
-      <w:r>
-        <w:tab/>
-      </w:r>
-      <w:bookmarkStart w:id="11" w:name="API01_Evidence"/>
-      <w:r>
-        <w:t>&lt;Supporting evidence&gt;</w:t>
-      </w:r>
-      <w:bookmarkEnd w:id="11"/>
     </w:p>
     <w:p>
       <w:pPr>
@@ -1220,7 +1218,7 @@
         </w:rPr>
         <w:tab/>
       </w:r>
-      <w:bookmarkStart w:id="12" w:name="API02_Meets"/>
+      <w:bookmarkStart w:id="11" w:name="API02_Meets"/>
       <w:r>
         <w:rPr>
           <w:b/>
@@ -1228,16 +1226,202 @@
         </w:rPr>
         <w:t>Meets</w:t>
       </w:r>
-      <w:bookmarkStart w:id="13" w:name="API02_DoesNotMeet"/>
+      <w:bookmarkStart w:id="12" w:name="API02_DoesNotMeet"/>
+      <w:bookmarkEnd w:id="11"/>
+      <w:r>
+        <w:rPr>
+          <w:b/>
+          <w:color w:val="FF0000"/>
+        </w:rPr>
+        <w:t>Does not meet</w:t>
+      </w:r>
       <w:bookmarkEnd w:id="12"/>
+    </w:p>
+    <w:p>
+      <w:pPr>
+        <w:ind w:left="1560" w:hanging="1560"/>
+      </w:pPr>
+      <w:r>
+        <w:rPr>
+          <w:b/>
+        </w:rPr>
+        <w:t>Remedial Action:</w:t>
+      </w:r>
+      <w:r>
+        <w:rPr>
+          <w:b/>
+        </w:rPr>
+        <w:tab/>
+      </w:r>
+      <w:bookmarkStart w:id="13" w:name="API02_NoRemedy"/>
+      <w:r>
+        <w:rPr>
+          <w:b/>
+          <w:color w:val="008000"/>
+        </w:rPr>
+        <w:t>None</w:t>
+      </w:r>
+      <w:bookmarkStart w:id="14" w:name="API02_Remedy"/>
+      <w:bookmarkEnd w:id="13"/>
       <w:r>
         <w:rPr>
           <w:b/>
           <w:color w:val="FF0000"/>
         </w:rPr>
+        <w:t>Fix</w:t>
+      </w:r>
+      <w:r>
+        <w:rPr>
+          <w:b/>
+          <w:color w:val="FF0000"/>
+        </w:rPr>
+        <w:t>,</w:t>
+      </w:r>
+      <w:r>
+        <w:rPr>
+          <w:b/>
+          <w:color w:val="FF0000"/>
+        </w:rPr>
+        <w:t xml:space="preserve"> priority </w:t>
+      </w:r>
+      <w:r>
+        <w:rPr>
+          <w:b/>
+          <w:color w:val="FF0000"/>
+        </w:rPr>
+        <w:t>2</w:t>
+      </w:r>
+      <w:bookmarkEnd w:id="14"/>
+    </w:p>
+    <w:p>
+      <w:pPr>
+        <w:ind w:left="1560" w:hanging="1560"/>
+      </w:pPr>
+      <w:r>
+        <w:rPr>
+          <w:b/>
+        </w:rPr>
+        <w:t>Evidence:</w:t>
+      </w:r>
+      <w:r>
+        <w:tab/>
+      </w:r>
+      <w:bookmarkStart w:id="15" w:name="API02_Evidence"/>
+      <w:r>
+        <w:t>&lt;Supporting evidence&gt;</w:t>
+      </w:r>
+      <w:bookmarkEnd w:id="15"/>
+    </w:p>
+    <w:p>
+      <w:pPr>
+        <w:ind w:left="1560" w:hanging="1560"/>
+      </w:pPr>
+      <w:r>
+        <w:rPr>
+          <w:b/>
+        </w:rPr>
+        <w:t>Notes:</w:t>
+      </w:r>
+      <w:r>
+        <w:tab/>
+        <w:t>&lt;Any other notes&gt;</w:t>
+      </w:r>
+    </w:p>
+    <w:p>
+      <w:pPr>
+        <w:pStyle w:val="Heading3"/>
+      </w:pPr>
+      <w:r>
+        <w:t>API</w:t>
+      </w:r>
+      <w:r>
+        <w:t>0</w:t>
+      </w:r>
+      <w:r>
+        <w:t>3</w:t>
+      </w:r>
+      <w:r>
+        <w:t xml:space="preserve"> – </w:t>
+      </w:r>
+      <w:r>
+        <w:t>Extend Alfresco.component.Base</w:t>
+      </w:r>
+      <w:r>
+        <w:t xml:space="preserve"> or Alfresco.ConsoleTool</w:t>
+      </w:r>
+    </w:p>
+    <w:p>
+      <w:pPr>
+        <w:ind w:left="1560" w:hanging="1560"/>
+        <w:rPr>
+          <w:b/>
+        </w:rPr>
+      </w:pPr>
+      <w:r>
+        <w:rPr>
+          <w:b/>
+        </w:rPr>
+        <w:t>Description:</w:t>
+      </w:r>
+      <w:r>
+        <w:tab/>
+      </w:r>
+      <w:r>
+        <w:t>These two base classes provide useful fields and methods for custom browser-side Javascript classes.  The former should be used for all dashlet classes, and the latter for admin console components.</w:t>
+      </w:r>
+    </w:p>
+    <w:p>
+      <w:pPr>
+        <w:ind w:left="1560" w:hanging="1560"/>
+      </w:pPr>
+      <w:r>
+        <w:rPr>
+          <w:b/>
+        </w:rPr>
+        <w:t>Applies to:</w:t>
+      </w:r>
+      <w:r>
+        <w:tab/>
+        <w:t>Share</w:t>
+      </w:r>
+    </w:p>
+    <w:p>
+      <w:pPr>
+        <w:ind w:left="1560" w:hanging="1560"/>
+        <w:rPr>
+          <w:b/>
+        </w:rPr>
+      </w:pPr>
+      <w:r>
+        <w:rPr>
+          <w:b/>
+        </w:rPr>
+        <w:t>Result:</w:t>
+      </w:r>
+      <w:r>
+        <w:rPr>
+          <w:b/>
+        </w:rPr>
+        <w:tab/>
+      </w:r>
+      <w:bookmarkStart w:id="16" w:name="API03_Meets"/>
+      <w:r>
+        <w:rPr>
+          <w:b/>
+          <w:color w:val="008000"/>
+        </w:rPr>
+        <w:t>Meets</w:t>
+      </w:r>
+      <w:bookmarkStart w:id="17" w:name="API03_DoesNotMeet"/>
+      <w:bookmarkEnd w:id="16"/>
+      <w:r>
+        <w:rPr>
+          <w:b/>
+          <w:color w:val="FF0000"/>
+        </w:rPr>
         <w:t>Does not meet</w:t>
       </w:r>
-      <w:bookmarkEnd w:id="13"/>
+      <w:bookmarkEnd w:id="17"/>
     </w:p>
     <w:p>
       <w:pPr>
@@ -1255,7 +1439,7 @@
         </w:rPr>
         <w:tab/>
       </w:r>
-      <w:bookmarkStart w:id="14" w:name="API02_NoRemedy"/>
+      <w:bookmarkStart w:id="18" w:name="API03_NoRemedy"/>
       <w:r>
         <w:rPr>
           <w:b/>
@@ -1263,37 +1447,385 @@
         </w:rPr>
         <w:t>None</w:t>
       </w:r>
-      <w:bookmarkStart w:id="15" w:name="API02_Remedy"/>
-      <w:bookmarkEnd w:id="14"/>
+      <w:bookmarkStart w:id="19" w:name="API03_Remedy"/>
+      <w:bookmarkEnd w:id="18"/>
       <w:r>
         <w:rPr>
           <w:b/>
           <w:color w:val="FF0000"/>
         </w:rPr>
-        <w:t>Fix</w:t>
-      </w:r>
+        <w:t>Fix, priority 2</w:t>
+      </w:r>
+      <w:bookmarkEnd w:id="19"/>
+    </w:p>
+    <w:p>
+      <w:pPr>
+        <w:ind w:left="1560" w:hanging="1560"/>
+      </w:pPr>
+      <w:r>
+        <w:rPr>
+          <w:b/>
+        </w:rPr>
+        <w:t>Evidence:</w:t>
+      </w:r>
+      <w:r>
+        <w:tab/>
+      </w:r>
+      <w:bookmarkStart w:id="20" w:name="API03_Evidence"/>
+      <w:r>
+        <w:t>&lt;Supporting evidence&gt;</w:t>
+      </w:r>
+      <w:bookmarkEnd w:id="20"/>
+    </w:p>
+    <w:p>
+      <w:pPr>
+        <w:ind w:left="1560" w:hanging="1560"/>
+      </w:pPr>
+      <w:r>
+        <w:rPr>
+          <w:b/>
+        </w:rPr>
+        <w:t>Notes:</w:t>
+      </w:r>
+      <w:r>
+        <w:tab/>
+        <w:t>&lt;Any other notes&gt;</w:t>
+      </w:r>
+    </w:p>
+    <w:p>
+      <w:pPr>
+        <w:pStyle w:val="Heading3"/>
+      </w:pPr>
+      <w:r>
+        <w:t>API0</w:t>
+      </w:r>
+      <w:r>
+        <w:t>4</w:t>
+      </w:r>
+      <w:r>
+        <w:t xml:space="preserve"> – </w:t>
+      </w:r>
+      <w:r>
+        <w:rPr>
+          <w:bCs/>
+        </w:rPr>
+        <w:t>Extend Alfresco browser components using YAHOO.extend(), YAHOO.lang.augmentProto() or YAHOO.lang.augmentObject()</w:t>
+      </w:r>
+    </w:p>
+    <w:p>
+      <w:pPr>
+        <w:ind w:left="1560" w:hanging="1560"/>
+        <w:rPr>
+          <w:b/>
+        </w:rPr>
+      </w:pPr>
+      <w:r>
+        <w:rPr>
+          <w:b/>
+        </w:rPr>
+        <w:t>Description:</w:t>
+      </w:r>
+      <w:r>
+        <w:tab/>
+      </w:r>
+      <w:r>
+        <w:t>This is the standard extension approach for custom browser-side Share components.  These methods should be called within the constructor of the custom class.</w:t>
+      </w:r>
+    </w:p>
+    <w:p>
+      <w:pPr>
+        <w:ind w:left="1560" w:hanging="1560"/>
+      </w:pPr>
+      <w:r>
+        <w:rPr>
+          <w:b/>
+        </w:rPr>
+        <w:t>Applies to:</w:t>
+      </w:r>
+      <w:r>
+        <w:tab/>
+        <w:t>Share</w:t>
+      </w:r>
+    </w:p>
+    <w:p>
+      <w:pPr>
+        <w:ind w:left="1560" w:hanging="1560"/>
+        <w:rPr>
+          <w:b/>
+        </w:rPr>
+      </w:pPr>
+      <w:r>
+        <w:rPr>
+          <w:b/>
+        </w:rPr>
+        <w:t>Result:</w:t>
+      </w:r>
+      <w:r>
+        <w:rPr>
+          <w:b/>
+        </w:rPr>
+        <w:tab/>
+      </w:r>
+      <w:bookmarkStart w:id="21" w:name="API04_Meets"/>
+      <w:r>
+        <w:rPr>
+          <w:b/>
+          <w:color w:val="008000"/>
+        </w:rPr>
+        <w:t>Meets</w:t>
+      </w:r>
+      <w:bookmarkStart w:id="22" w:name="API04_DoesNotMeet"/>
+      <w:bookmarkEnd w:id="21"/>
       <w:r>
         <w:rPr>
           <w:b/>
           <w:color w:val="FF0000"/>
         </w:rPr>
-        <w:t>,</w:t>
-      </w:r>
+        <w:t>Does not meet</w:t>
+      </w:r>
+      <w:bookmarkEnd w:id="22"/>
+    </w:p>
+    <w:p>
+      <w:pPr>
+        <w:ind w:left="1560" w:hanging="1560"/>
+      </w:pPr>
+      <w:r>
+        <w:rPr>
+          <w:b/>
+        </w:rPr>
+        <w:t>Remedial Action:</w:t>
+      </w:r>
+      <w:r>
+        <w:rPr>
+          <w:b/>
+        </w:rPr>
+        <w:tab/>
+      </w:r>
+      <w:bookmarkStart w:id="23" w:name="API04_NoRemedy"/>
+      <w:r>
+        <w:rPr>
+          <w:b/>
+          <w:color w:val="008000"/>
+        </w:rPr>
+        <w:t>None</w:t>
+      </w:r>
+      <w:bookmarkStart w:id="24" w:name="API04_Remedy"/>
+      <w:bookmarkEnd w:id="23"/>
       <w:r>
         <w:rPr>
           <w:b/>
           <w:color w:val="FF0000"/>
         </w:rPr>
-        <w:t xml:space="preserve"> priority </w:t>
-      </w:r>
+        <w:t>Fix, priority 2</w:t>
+      </w:r>
+      <w:bookmarkEnd w:id="24"/>
+    </w:p>
+    <w:p>
+      <w:pPr>
+        <w:ind w:left="1560" w:hanging="1560"/>
+      </w:pPr>
+      <w:r>
+        <w:rPr>
+          <w:b/>
+        </w:rPr>
+        <w:t>Evidence:</w:t>
+      </w:r>
+      <w:r>
+        <w:tab/>
+      </w:r>
+      <w:bookmarkStart w:id="25" w:name="API04_Evidence"/>
+      <w:r>
+        <w:t>&lt;Supporting evidence&gt;</w:t>
+      </w:r>
+      <w:bookmarkEnd w:id="25"/>
+    </w:p>
+    <w:p>
+      <w:pPr>
+        <w:ind w:left="1560" w:hanging="1560"/>
+      </w:pPr>
+      <w:r>
+        <w:rPr>
+          <w:b/>
+        </w:rPr>
+        <w:t>Notes:</w:t>
+      </w:r>
+      <w:r>
+        <w:tab/>
+        <w:t>&lt;Any other notes&gt;</w:t>
+      </w:r>
+    </w:p>
+    <w:p>
+      <w:pPr>
+        <w:pStyle w:val="Heading3"/>
+      </w:pPr>
+      <w:r>
+        <w:t>API</w:t>
+      </w:r>
+      <w:r>
+        <w:t>0</w:t>
+      </w:r>
+      <w:r>
+        <w:t>5</w:t>
+      </w:r>
+      <w:r>
+        <w:t xml:space="preserve"> – </w:t>
+      </w:r>
+      <w:r>
+        <w:rPr>
+          <w:bCs/>
+        </w:rPr>
+        <w:t>Inject ServiceRegistry, not individual *Service beans</w:t>
+      </w:r>
+    </w:p>
+    <w:p>
+      <w:pPr>
+        <w:ind w:left="1560" w:hanging="1560"/>
+      </w:pPr>
+      <w:r>
+        <w:rPr>
+          <w:b/>
+        </w:rPr>
+        <w:t>Description:</w:t>
+      </w:r>
+      <w:r>
+        <w:tab/>
+      </w:r>
+      <w:r>
+        <w:t>There are a number of reasons why custom extension code should inject the ServiceRegistry in preference to individual *Service beans.  First of all, only a small subset of the Spring beans defined by Alfresco are Public i.e. available for use by custom 3</w:t>
+      </w:r>
+      <w:r>
+        <w:rPr>
+          <w:vertAlign w:val="superscript"/>
+        </w:rPr>
+        <w:t>rd</w:t>
+      </w:r>
+      <w:r>
+        <w:t xml:space="preserve"> party code.  Unfortunately Spring doesn’t provide a way to differentiate between those that are available for use / extension and those that aren’t, and the public-services-context.xml file that Alfresco provides </w:t>
+      </w:r>
+      <w:r>
+        <w:t>is incomplete (not all public services are defined in that file)</w:t>
+      </w:r>
+      <w:r>
+        <w:t xml:space="preserve">.  The ServiceRegistry, on </w:t>
+      </w:r>
+      <w:r>
+        <w:t>the other hand, contains getter methods</w:t>
+      </w:r>
+      <w:r>
+        <w:t xml:space="preserve"> for most of the Public services</w:t>
+      </w:r>
+      <w:r>
+        <w:t>, and most (though not all) of the services available from the ServiceRegistry are Public and may be used by extensions – this will improve over time e.g. via the use of a new “AlfrescoPublicApi” annotation that will be introduced in Alfresco v4.3.</w:t>
+      </w:r>
+    </w:p>
+    <w:p>
+      <w:pPr>
+        <w:ind w:left="1560" w:hanging="1560"/>
+      </w:pPr>
+      <w:r>
+        <w:tab/>
+        <w:t xml:space="preserve">Another reason for using the ServiceRegistry is that customers are able to wire in an alternative implementation of the ServiceRegistry that disables security and auditing (amongst other things), and if your extension uses the ServiceRegistry bean exclusively it will be automatically compatible with this mode of operation.  Injecting individual beans makes it impractical for customers to run </w:t>
+      </w:r>
+      <w:r>
+        <w:t>i</w:t>
+      </w:r>
+      <w:r>
+        <w:t>n this mode</w:t>
+      </w:r>
+      <w:r>
+        <w:t xml:space="preserve"> if they’ve installed your extension</w:t>
+      </w:r>
+      <w:r>
+        <w:t>.</w:t>
+      </w:r>
+    </w:p>
+    <w:p>
+      <w:pPr>
+        <w:ind w:left="1560" w:hanging="1560"/>
+      </w:pPr>
+      <w:r>
+        <w:rPr>
+          <w:b/>
+        </w:rPr>
+        <w:t>Applies to:</w:t>
+      </w:r>
+      <w:r>
+        <w:tab/>
+        <w:t>Repo</w:t>
+      </w:r>
+    </w:p>
+    <w:p>
+      <w:pPr>
+        <w:ind w:left="1560" w:hanging="1560"/>
+        <w:rPr>
+          <w:b/>
+        </w:rPr>
+      </w:pPr>
+      <w:r>
+        <w:rPr>
+          <w:b/>
+        </w:rPr>
+        <w:t>Result:</w:t>
+      </w:r>
+      <w:r>
+        <w:rPr>
+          <w:b/>
+        </w:rPr>
+        <w:tab/>
+      </w:r>
+      <w:bookmarkStart w:id="26" w:name="API05_Meets"/>
+      <w:r>
+        <w:rPr>
+          <w:b/>
+          <w:color w:val="008000"/>
+        </w:rPr>
+        <w:t>Meets</w:t>
+      </w:r>
+      <w:bookmarkStart w:id="27" w:name="API05_DoesNotMeet"/>
+      <w:bookmarkEnd w:id="26"/>
       <w:r>
         <w:rPr>
           <w:b/>
           <w:color w:val="FF0000"/>
         </w:rPr>
-        <w:t>2</w:t>
-      </w:r>
-      <w:bookmarkEnd w:id="15"/>
+        <w:t>Does not meet</w:t>
+      </w:r>
+      <w:bookmarkEnd w:id="27"/>
+    </w:p>
+    <w:p>
+      <w:pPr>
+        <w:ind w:left="1560" w:hanging="1560"/>
+      </w:pPr>
+      <w:r>
+        <w:rPr>
+          <w:b/>
+        </w:rPr>
+        <w:t>Remedial Action:</w:t>
+      </w:r>
+      <w:r>
+        <w:rPr>
+          <w:b/>
+        </w:rPr>
+        <w:tab/>
+      </w:r>
+      <w:bookmarkStart w:id="28" w:name="API05_NoRemedy"/>
+      <w:r>
+        <w:rPr>
+          <w:b/>
+          <w:color w:val="008000"/>
+        </w:rPr>
+        <w:t>None</w:t>
+      </w:r>
+      <w:bookmarkStart w:id="29" w:name="API05_Remedy"/>
+      <w:bookmarkEnd w:id="28"/>
+      <w:r>
+        <w:rPr>
+          <w:b/>
+          <w:color w:val="FF6600"/>
+        </w:rPr>
+        <w:t>Fix, priority 3</w:t>
+      </w:r>
+      <w:bookmarkEnd w:id="29"/>
     </w:p>
     <w:p>
       <w:pPr>
@@ -1308,545 +1840,11 @@
       <w:r>
         <w:tab/>
       </w:r>
-      <w:bookmarkStart w:id="16" w:name="API02_Evidence"/>
+      <w:bookmarkStart w:id="30" w:name="API05_Evidence"/>
       <w:r>
         <w:t>&lt;Supporting evidence&gt;</w:t>
       </w:r>
-      <w:bookmarkEnd w:id="16"/>
-    </w:p>
-    <w:p>
-      <w:pPr>
-        <w:ind w:left="1560" w:hanging="1560"/>
-      </w:pPr>
-      <w:r>
-        <w:rPr>
-          <w:b/>
-        </w:rPr>
-        <w:t>Notes:</w:t>
-      </w:r>
-      <w:r>
-        <w:tab/>
-        <w:t>&lt;Any other notes&gt;</w:t>
-      </w:r>
-    </w:p>
-    <w:p>
-      <w:pPr>
-        <w:pStyle w:val="Heading3"/>
-      </w:pPr>
-      <w:r>
-        <w:t>API</w:t>
-      </w:r>
-      <w:r>
-        <w:t>0</w:t>
-      </w:r>
-      <w:r>
-        <w:t>3</w:t>
-      </w:r>
-      <w:r>
-        <w:t xml:space="preserve"> – </w:t>
-      </w:r>
-      <w:r>
-        <w:t>Extend Alfresco.component.Base</w:t>
-      </w:r>
-      <w:r>
-        <w:t xml:space="preserve"> or Alfresco.ConsoleTool</w:t>
-      </w:r>
-    </w:p>
-    <w:p>
-      <w:pPr>
-        <w:ind w:left="1560" w:hanging="1560"/>
-        <w:rPr>
-          <w:b/>
-        </w:rPr>
-      </w:pPr>
-      <w:r>
-        <w:rPr>
-          <w:b/>
-        </w:rPr>
-        <w:t>Description:</w:t>
-      </w:r>
-      <w:r>
-        <w:tab/>
-      </w:r>
-      <w:r>
-        <w:t>These two base classes provide useful fields and methods for custom browser-side Javascript classes.  The former should be used for all dashlet classes, and the latter for admin console components.</w:t>
-      </w:r>
-    </w:p>
-    <w:p>
-      <w:pPr>
-        <w:ind w:left="1560" w:hanging="1560"/>
-      </w:pPr>
-      <w:r>
-        <w:rPr>
-          <w:b/>
-        </w:rPr>
-        <w:t>Applies to:</w:t>
-      </w:r>
-      <w:r>
-        <w:tab/>
-        <w:t>Share</w:t>
-      </w:r>
-    </w:p>
-    <w:p>
-      <w:pPr>
-        <w:ind w:left="1560" w:hanging="1560"/>
-        <w:rPr>
-          <w:b/>
-        </w:rPr>
-      </w:pPr>
-      <w:r>
-        <w:rPr>
-          <w:b/>
-        </w:rPr>
-        <w:t>Result:</w:t>
-      </w:r>
-      <w:r>
-        <w:rPr>
-          <w:b/>
-        </w:rPr>
-        <w:tab/>
-      </w:r>
-      <w:bookmarkStart w:id="17" w:name="API03_Meets"/>
-      <w:r>
-        <w:rPr>
-          <w:b/>
-          <w:color w:val="008000"/>
-        </w:rPr>
-        <w:t>Meets</w:t>
-      </w:r>
-      <w:bookmarkStart w:id="18" w:name="API03_DoesNotMeet"/>
-      <w:bookmarkEnd w:id="17"/>
-      <w:r>
-        <w:rPr>
-          <w:b/>
-          <w:color w:val="FF0000"/>
-        </w:rPr>
-        <w:t>Does not meet</w:t>
-      </w:r>
-      <w:bookmarkEnd w:id="18"/>
-    </w:p>
-    <w:p>
-      <w:pPr>
-        <w:ind w:left="1560" w:hanging="1560"/>
-      </w:pPr>
-      <w:r>
-        <w:rPr>
-          <w:b/>
-        </w:rPr>
-        <w:t>Remedial Action:</w:t>
-      </w:r>
-      <w:r>
-        <w:rPr>
-          <w:b/>
-        </w:rPr>
-        <w:tab/>
-      </w:r>
-      <w:bookmarkStart w:id="19" w:name="API03_NoRemedy"/>
-      <w:r>
-        <w:rPr>
-          <w:b/>
-          <w:color w:val="008000"/>
-        </w:rPr>
-        <w:t>None</w:t>
-      </w:r>
-      <w:bookmarkStart w:id="20" w:name="API03_Remedy"/>
-      <w:bookmarkEnd w:id="19"/>
-      <w:r>
-        <w:rPr>
-          <w:b/>
-          <w:color w:val="FF0000"/>
-        </w:rPr>
-        <w:t>Fix, priority 2</w:t>
-      </w:r>
-      <w:bookmarkEnd w:id="20"/>
-    </w:p>
-    <w:p>
-      <w:pPr>
-        <w:ind w:left="1560" w:hanging="1560"/>
-      </w:pPr>
-      <w:r>
-        <w:rPr>
-          <w:b/>
-        </w:rPr>
-        <w:t>Evidence:</w:t>
-      </w:r>
-      <w:r>
-        <w:tab/>
-      </w:r>
-      <w:bookmarkStart w:id="21" w:name="API03_Evidence"/>
-      <w:r>
-        <w:t>&lt;Supporting evidence&gt;</w:t>
-      </w:r>
-      <w:bookmarkEnd w:id="21"/>
-    </w:p>
-    <w:p>
-      <w:pPr>
-        <w:ind w:left="1560" w:hanging="1560"/>
-      </w:pPr>
-      <w:r>
-        <w:rPr>
-          <w:b/>
-        </w:rPr>
-        <w:t>Notes:</w:t>
-      </w:r>
-      <w:r>
-        <w:tab/>
-        <w:t>&lt;Any other notes&gt;</w:t>
-      </w:r>
-    </w:p>
-    <w:p>
-      <w:pPr>
-        <w:pStyle w:val="Heading3"/>
-      </w:pPr>
-      <w:r>
-        <w:t>API0</w:t>
-      </w:r>
-      <w:r>
-        <w:t>4</w:t>
-      </w:r>
-      <w:r>
-        <w:t xml:space="preserve"> – </w:t>
-      </w:r>
-      <w:r>
-        <w:rPr>
-          <w:bCs/>
-        </w:rPr>
-        <w:t>Extend Alfresco browser components using YAHOO.extend(), YAHOO.lang.augmentProto() or YAHOO.lang.augmentObject()</w:t>
-      </w:r>
-    </w:p>
-    <w:p>
-      <w:pPr>
-        <w:ind w:left="1560" w:hanging="1560"/>
-        <w:rPr>
-          <w:b/>
-        </w:rPr>
-      </w:pPr>
-      <w:r>
-        <w:rPr>
-          <w:b/>
-        </w:rPr>
-        <w:t>Description:</w:t>
-      </w:r>
-      <w:r>
-        <w:tab/>
-      </w:r>
-      <w:r>
-        <w:t>This is the standard extension approach for custom browser-side Share components.  These methods should be called within the constructor of the custom class.</w:t>
-      </w:r>
-    </w:p>
-    <w:p>
-      <w:pPr>
-        <w:ind w:left="1560" w:hanging="1560"/>
-      </w:pPr>
-      <w:r>
-        <w:rPr>
-          <w:b/>
-        </w:rPr>
-        <w:t>Applies to:</w:t>
-      </w:r>
-      <w:r>
-        <w:tab/>
-        <w:t>Share</w:t>
-      </w:r>
-    </w:p>
-    <w:p>
-      <w:pPr>
-        <w:ind w:left="1560" w:hanging="1560"/>
-        <w:rPr>
-          <w:b/>
-        </w:rPr>
-      </w:pPr>
-      <w:r>
-        <w:rPr>
-          <w:b/>
-        </w:rPr>
-        <w:t>Result:</w:t>
-      </w:r>
-      <w:r>
-        <w:rPr>
-          <w:b/>
-        </w:rPr>
-        <w:tab/>
-      </w:r>
-      <w:bookmarkStart w:id="22" w:name="API04_Meets"/>
-      <w:r>
-        <w:rPr>
-          <w:b/>
-          <w:color w:val="008000"/>
-        </w:rPr>
-        <w:t>Meets</w:t>
-      </w:r>
-      <w:bookmarkStart w:id="23" w:name="API04_DoesNotMeet"/>
-      <w:bookmarkEnd w:id="22"/>
-      <w:r>
-        <w:rPr>
-          <w:b/>
-          <w:color w:val="FF0000"/>
-        </w:rPr>
-        <w:t>Does not meet</w:t>
-      </w:r>
-      <w:bookmarkEnd w:id="23"/>
-    </w:p>
-    <w:p>
-      <w:pPr>
-        <w:ind w:left="1560" w:hanging="1560"/>
-      </w:pPr>
-      <w:r>
-        <w:rPr>
-          <w:b/>
-        </w:rPr>
-        <w:t>Remedial Action:</w:t>
-      </w:r>
-      <w:r>
-        <w:rPr>
-          <w:b/>
-        </w:rPr>
-        <w:tab/>
-      </w:r>
-      <w:bookmarkStart w:id="24" w:name="API04_NoRemedy"/>
-      <w:r>
-        <w:rPr>
-          <w:b/>
-          <w:color w:val="008000"/>
-        </w:rPr>
-        <w:t>None</w:t>
-      </w:r>
-      <w:bookmarkStart w:id="25" w:name="API04_Remedy"/>
-      <w:bookmarkEnd w:id="24"/>
-      <w:r>
-        <w:rPr>
-          <w:b/>
-          <w:color w:val="FF0000"/>
-        </w:rPr>
-        <w:t>Fix, priority 2</w:t>
-      </w:r>
-      <w:bookmarkEnd w:id="25"/>
-    </w:p>
-    <w:p>
-      <w:pPr>
-        <w:ind w:left="1560" w:hanging="1560"/>
-      </w:pPr>
-      <w:r>
-        <w:rPr>
-          <w:b/>
-        </w:rPr>
-        <w:t>Evidence:</w:t>
-      </w:r>
-      <w:r>
-        <w:tab/>
-      </w:r>
-      <w:bookmarkStart w:id="26" w:name="API04_Evidence"/>
-      <w:r>
-        <w:t>&lt;Supporting evidence&gt;</w:t>
-      </w:r>
-      <w:bookmarkEnd w:id="26"/>
-    </w:p>
-    <w:p>
-      <w:pPr>
-        <w:ind w:left="1560" w:hanging="1560"/>
-      </w:pPr>
-      <w:r>
-        <w:rPr>
-          <w:b/>
-        </w:rPr>
-        <w:t>Notes:</w:t>
-      </w:r>
-      <w:r>
-        <w:tab/>
-        <w:t>&lt;Any other notes&gt;</w:t>
-      </w:r>
-    </w:p>
-    <w:p>
-      <w:pPr>
-        <w:pStyle w:val="Heading3"/>
-      </w:pPr>
-      <w:r>
-        <w:t>API</w:t>
-      </w:r>
-      <w:r>
-        <w:t>0</w:t>
-      </w:r>
-      <w:r>
-        <w:t>5</w:t>
-      </w:r>
-      <w:r>
-        <w:t xml:space="preserve"> – </w:t>
-      </w:r>
-      <w:r>
-        <w:rPr>
-          <w:bCs/>
-        </w:rPr>
-        <w:t>Inject ServiceRegistry, not individual *Service beans</w:t>
-      </w:r>
-    </w:p>
-    <w:p>
-      <w:pPr>
-        <w:ind w:left="1560" w:hanging="1560"/>
-      </w:pPr>
-      <w:r>
-        <w:rPr>
-          <w:b/>
-        </w:rPr>
-        <w:t>Description:</w:t>
-      </w:r>
-      <w:r>
-        <w:tab/>
-      </w:r>
-      <w:r>
-        <w:t>There are a number of reasons why custom extension code should inject the ServiceRegistry in preference to individual *Service beans.  First of all, only a small subset of the Spring beans defined by Alfresco are Public i.e. available for use by custom 3</w:t>
-      </w:r>
-      <w:r>
-        <w:rPr>
-          <w:vertAlign w:val="superscript"/>
-        </w:rPr>
-        <w:t>rd</w:t>
-      </w:r>
-      <w:r>
-        <w:t xml:space="preserve"> party code.  Unfortunately Spring doesn’t provide a way to differentiate between those that are available for use / extension and those that aren’t, and the public-services-context.xml file that Alfresco provides </w:t>
-      </w:r>
-      <w:r>
-        <w:t>is incomplete (not all public services are defined in that file)</w:t>
-      </w:r>
-      <w:r>
-        <w:t xml:space="preserve">.  The ServiceRegistry, on </w:t>
-      </w:r>
-      <w:r>
-        <w:t>the other hand, contains getter methods</w:t>
-      </w:r>
-      <w:r>
-        <w:t xml:space="preserve"> for most of the Public services</w:t>
-      </w:r>
-      <w:r>
-        <w:t>, and most (though not all) of the services available from the ServiceRegistry are Public and may be used by extensions – this will improve over time e.g. via the use of a new “AlfrescoPublicApi” annotation that will be introduced in Alfresco v4.3.</w:t>
-      </w:r>
-    </w:p>
-    <w:p>
-      <w:pPr>
-        <w:ind w:left="1560" w:hanging="1560"/>
-      </w:pPr>
-      <w:r>
-        <w:tab/>
-        <w:t xml:space="preserve">Another reason for using the ServiceRegistry is that customers are able to wire in an alternative implementation of the ServiceRegistry that disables security and auditing (amongst other things), and if your extension uses the ServiceRegistry bean exclusively it will be automatically compatible with this mode of operation.  Injecting individual beans makes it impractical for customers to run </w:t>
-      </w:r>
-      <w:r>
-        <w:t>i</w:t>
-      </w:r>
-      <w:r>
-        <w:t>n this mode</w:t>
-      </w:r>
-      <w:r>
-        <w:t xml:space="preserve"> if they’ve installed your extension</w:t>
-      </w:r>
-      <w:r>
-        <w:t>.</w:t>
-      </w:r>
-    </w:p>
-    <w:p>
-      <w:pPr>
-        <w:ind w:left="1560" w:hanging="1560"/>
-      </w:pPr>
-      <w:r>
-        <w:rPr>
-          <w:b/>
-        </w:rPr>
-        <w:t>Applies to:</w:t>
-      </w:r>
-      <w:r>
-        <w:tab/>
-        <w:t>Repo</w:t>
-      </w:r>
-    </w:p>
-    <w:p>
-      <w:pPr>
-        <w:ind w:left="1560" w:hanging="1560"/>
-        <w:rPr>
-          <w:b/>
-        </w:rPr>
-      </w:pPr>
-      <w:r>
-        <w:rPr>
-          <w:b/>
-        </w:rPr>
-        <w:t>Result:</w:t>
-      </w:r>
-      <w:r>
-        <w:rPr>
-          <w:b/>
-        </w:rPr>
-        <w:tab/>
-      </w:r>
-      <w:bookmarkStart w:id="27" w:name="API05_Meets"/>
-      <w:r>
-        <w:rPr>
-          <w:b/>
-          <w:color w:val="008000"/>
-        </w:rPr>
-        <w:t>Meets</w:t>
-      </w:r>
-      <w:bookmarkStart w:id="28" w:name="API05_DoesNotMeet"/>
-      <w:bookmarkEnd w:id="27"/>
-      <w:r>
-        <w:rPr>
-          <w:b/>
-          <w:color w:val="FF0000"/>
-        </w:rPr>
-        <w:t>Does not meet</w:t>
-      </w:r>
-      <w:bookmarkEnd w:id="28"/>
-    </w:p>
-    <w:p>
-      <w:pPr>
-        <w:ind w:left="1560" w:hanging="1560"/>
-      </w:pPr>
-      <w:r>
-        <w:rPr>
-          <w:b/>
-        </w:rPr>
-        <w:t>Remedial Action:</w:t>
-      </w:r>
-      <w:r>
-        <w:rPr>
-          <w:b/>
-        </w:rPr>
-        <w:tab/>
-      </w:r>
-      <w:bookmarkStart w:id="29" w:name="API05_NoRemedy"/>
-      <w:r>
-        <w:rPr>
-          <w:b/>
-          <w:color w:val="008000"/>
-        </w:rPr>
-        <w:t>None</w:t>
-      </w:r>
-      <w:bookmarkStart w:id="30" w:name="API05_Remedy"/>
-      <w:bookmarkEnd w:id="29"/>
-      <w:r>
-        <w:rPr>
-          <w:b/>
-          <w:color w:val="FF6600"/>
-        </w:rPr>
-        <w:t>Fix, priority 3</w:t>
-      </w:r>
       <w:bookmarkEnd w:id="30"/>
-    </w:p>
-    <w:p>
-      <w:pPr>
-        <w:ind w:left="1560" w:hanging="1560"/>
-      </w:pPr>
-      <w:r>
-        <w:rPr>
-          <w:b/>
-        </w:rPr>
-        <w:t>Evidence:</w:t>
-      </w:r>
-      <w:r>
-        <w:tab/>
-      </w:r>
-      <w:bookmarkStart w:id="31" w:name="API05_Evidence"/>
-      <w:r>
-        <w:t>&lt;Supporting evidence&gt;</w:t>
-      </w:r>
-      <w:bookmarkEnd w:id="31"/>
     </w:p>
     <w:p>
       <w:pPr>
@@ -2042,7 +2040,7 @@
         </w:rPr>
         <w:tab/>
       </w:r>
-      <w:bookmarkStart w:id="32" w:name="API06_Meets"/>
+      <w:bookmarkStart w:id="31" w:name="API06_Meets"/>
       <w:r>
         <w:rPr>
           <w:b/>
@@ -2050,70 +2048,70 @@
         </w:rPr>
         <w:t>Meets</w:t>
       </w:r>
-      <w:bookmarkStart w:id="33" w:name="API06_DoesNotMeet"/>
+      <w:bookmarkStart w:id="32" w:name="API06_DoesNotMeet"/>
+      <w:bookmarkEnd w:id="31"/>
+      <w:r>
+        <w:rPr>
+          <w:b/>
+          <w:color w:val="FF0000"/>
+        </w:rPr>
+        <w:t>Does not meet</w:t>
+      </w:r>
       <w:bookmarkEnd w:id="32"/>
-      <w:r>
-        <w:rPr>
-          <w:b/>
-          <w:color w:val="FF0000"/>
-        </w:rPr>
-        <w:t>Does not meet</w:t>
-      </w:r>
+    </w:p>
+    <w:p>
+      <w:pPr>
+        <w:ind w:left="1560" w:hanging="1560"/>
+      </w:pPr>
+      <w:r>
+        <w:rPr>
+          <w:b/>
+        </w:rPr>
+        <w:t>Remedial Action:</w:t>
+      </w:r>
+      <w:r>
+        <w:rPr>
+          <w:b/>
+        </w:rPr>
+        <w:tab/>
+      </w:r>
+      <w:bookmarkStart w:id="33" w:name="API06_NoRemedy"/>
+      <w:r>
+        <w:rPr>
+          <w:b/>
+          <w:color w:val="008000"/>
+        </w:rPr>
+        <w:t>None</w:t>
+      </w:r>
+      <w:bookmarkStart w:id="34" w:name="API06_Remedy"/>
       <w:bookmarkEnd w:id="33"/>
-    </w:p>
-    <w:p>
-      <w:pPr>
-        <w:ind w:left="1560" w:hanging="1560"/>
-      </w:pPr>
-      <w:r>
-        <w:rPr>
-          <w:b/>
-        </w:rPr>
-        <w:t>Remedial Action:</w:t>
-      </w:r>
-      <w:r>
-        <w:rPr>
-          <w:b/>
-        </w:rPr>
-        <w:tab/>
-      </w:r>
-      <w:bookmarkStart w:id="34" w:name="API06_NoRemedy"/>
-      <w:r>
-        <w:rPr>
-          <w:b/>
-          <w:color w:val="008000"/>
-        </w:rPr>
-        <w:t>None</w:t>
-      </w:r>
-      <w:bookmarkStart w:id="35" w:name="API06_Remedy"/>
+      <w:r>
+        <w:rPr>
+          <w:b/>
+          <w:color w:val="FF6600"/>
+        </w:rPr>
+        <w:t>Fix, priority 3</w:t>
+      </w:r>
       <w:bookmarkEnd w:id="34"/>
-      <w:r>
-        <w:rPr>
-          <w:b/>
-          <w:color w:val="FF6600"/>
-        </w:rPr>
-        <w:t>Fix, priority 3</w:t>
+    </w:p>
+    <w:p>
+      <w:pPr>
+        <w:ind w:left="1560" w:hanging="1560"/>
+      </w:pPr>
+      <w:r>
+        <w:rPr>
+          <w:b/>
+        </w:rPr>
+        <w:t>Evidence:</w:t>
+      </w:r>
+      <w:r>
+        <w:tab/>
+      </w:r>
+      <w:bookmarkStart w:id="35" w:name="API06_Evidence"/>
+      <w:r>
+        <w:t>&lt;Supporting evidence&gt;</w:t>
       </w:r>
       <w:bookmarkEnd w:id="35"/>
-    </w:p>
-    <w:p>
-      <w:pPr>
-        <w:ind w:left="1560" w:hanging="1560"/>
-      </w:pPr>
-      <w:r>
-        <w:rPr>
-          <w:b/>
-        </w:rPr>
-        <w:t>Evidence:</w:t>
-      </w:r>
-      <w:r>
-        <w:tab/>
-      </w:r>
-      <w:bookmarkStart w:id="36" w:name="API06_Evidence"/>
-      <w:r>
-        <w:t>&lt;Supporting evidence&gt;</w:t>
-      </w:r>
-      <w:bookmarkEnd w:id="36"/>
     </w:p>
     <w:p>
       <w:pPr>
@@ -2233,7 +2231,7 @@
         </w:rPr>
         <w:tab/>
       </w:r>
-      <w:bookmarkStart w:id="37" w:name="CM01_Meets"/>
+      <w:bookmarkStart w:id="36" w:name="CM01_Meets"/>
       <w:r>
         <w:rPr>
           <w:b/>
@@ -2241,70 +2239,70 @@
         </w:rPr>
         <w:t>Meets</w:t>
       </w:r>
-      <w:bookmarkStart w:id="38" w:name="CM01_DoesNotMeet"/>
+      <w:bookmarkStart w:id="37" w:name="CM01_DoesNotMeet"/>
+      <w:bookmarkEnd w:id="36"/>
+      <w:r>
+        <w:rPr>
+          <w:b/>
+          <w:color w:val="FF0000"/>
+        </w:rPr>
+        <w:t>Does not meet</w:t>
+      </w:r>
       <w:bookmarkEnd w:id="37"/>
+    </w:p>
+    <w:p>
+      <w:pPr>
+        <w:ind w:left="1560" w:hanging="1560"/>
+      </w:pPr>
+      <w:r>
+        <w:rPr>
+          <w:b/>
+        </w:rPr>
+        <w:t>Remedial Action:</w:t>
+      </w:r>
+      <w:r>
+        <w:rPr>
+          <w:b/>
+        </w:rPr>
+        <w:tab/>
+      </w:r>
+      <w:bookmarkStart w:id="38" w:name="CM01_NoRemedy"/>
+      <w:r>
+        <w:rPr>
+          <w:b/>
+          <w:color w:val="008000"/>
+        </w:rPr>
+        <w:t>None</w:t>
+      </w:r>
+      <w:bookmarkStart w:id="39" w:name="CM01_Remedy"/>
+      <w:bookmarkEnd w:id="38"/>
       <w:r>
         <w:rPr>
           <w:b/>
           <w:color w:val="FF0000"/>
         </w:rPr>
-        <w:t>Does not meet</w:t>
-      </w:r>
-      <w:bookmarkEnd w:id="38"/>
-    </w:p>
-    <w:p>
-      <w:pPr>
-        <w:ind w:left="1560" w:hanging="1560"/>
-      </w:pPr>
-      <w:r>
-        <w:rPr>
-          <w:b/>
-        </w:rPr>
-        <w:t>Remedial Action:</w:t>
-      </w:r>
-      <w:r>
-        <w:rPr>
-          <w:b/>
-        </w:rPr>
-        <w:tab/>
-      </w:r>
-      <w:bookmarkStart w:id="39" w:name="CM01_NoRemedy"/>
-      <w:r>
-        <w:rPr>
-          <w:b/>
-          <w:color w:val="008000"/>
-        </w:rPr>
-        <w:t>None</w:t>
-      </w:r>
-      <w:bookmarkStart w:id="40" w:name="CM01_Remedy"/>
+        <w:t>Must fix</w:t>
+      </w:r>
       <w:bookmarkEnd w:id="39"/>
-      <w:r>
-        <w:rPr>
-          <w:b/>
-          <w:color w:val="FF0000"/>
-        </w:rPr>
-        <w:t>Must fix</w:t>
+    </w:p>
+    <w:p>
+      <w:pPr>
+        <w:ind w:left="1560" w:hanging="1560"/>
+      </w:pPr>
+      <w:r>
+        <w:rPr>
+          <w:b/>
+        </w:rPr>
+        <w:t>Evidence:</w:t>
+      </w:r>
+      <w:r>
+        <w:tab/>
+      </w:r>
+      <w:bookmarkStart w:id="40" w:name="CM01_Evidence"/>
+      <w:r>
+        <w:t>&lt;Supporting evidence&gt;</w:t>
       </w:r>
       <w:bookmarkEnd w:id="40"/>
-    </w:p>
-    <w:p>
-      <w:pPr>
-        <w:ind w:left="1560" w:hanging="1560"/>
-      </w:pPr>
-      <w:r>
-        <w:rPr>
-          <w:b/>
-        </w:rPr>
-        <w:t>Evidence:</w:t>
-      </w:r>
-      <w:r>
-        <w:tab/>
-      </w:r>
-      <w:bookmarkStart w:id="41" w:name="CM01_Evidence"/>
-      <w:r>
-        <w:t>&lt;Supporting evidence&gt;</w:t>
-      </w:r>
-      <w:bookmarkEnd w:id="41"/>
     </w:p>
     <w:p>
       <w:pPr>
@@ -2479,7 +2477,7 @@
         </w:rPr>
         <w:tab/>
       </w:r>
-      <w:bookmarkStart w:id="42" w:name="DEV01_Meets"/>
+      <w:bookmarkStart w:id="41" w:name="DEV01_Meets"/>
       <w:r>
         <w:rPr>
           <w:b/>
@@ -2487,77 +2485,77 @@
         </w:rPr>
         <w:t>Meets</w:t>
       </w:r>
-      <w:bookmarkStart w:id="43" w:name="DEV01_DoesNotMeet"/>
+      <w:bookmarkStart w:id="42" w:name="DEV01_DoesNotMeet"/>
+      <w:bookmarkEnd w:id="41"/>
+      <w:r>
+        <w:rPr>
+          <w:b/>
+          <w:color w:val="FF0000"/>
+        </w:rPr>
+        <w:t>Does not meet</w:t>
+      </w:r>
       <w:bookmarkEnd w:id="42"/>
-      <w:r>
-        <w:rPr>
-          <w:b/>
-          <w:color w:val="FF0000"/>
-        </w:rPr>
-        <w:t>Does not meet</w:t>
-      </w:r>
+    </w:p>
+    <w:p>
+      <w:pPr>
+        <w:ind w:left="1560" w:hanging="1560"/>
+      </w:pPr>
+      <w:r>
+        <w:rPr>
+          <w:b/>
+        </w:rPr>
+        <w:t>Remedial Action:</w:t>
+      </w:r>
+      <w:r>
+        <w:rPr>
+          <w:b/>
+        </w:rPr>
+        <w:tab/>
+      </w:r>
+      <w:bookmarkStart w:id="43" w:name="DEV01_NoRemedy"/>
+      <w:r>
+        <w:rPr>
+          <w:b/>
+          <w:color w:val="008000"/>
+        </w:rPr>
+        <w:t>None</w:t>
+      </w:r>
+      <w:bookmarkStart w:id="44" w:name="DEV01_Remedy"/>
       <w:bookmarkEnd w:id="43"/>
-    </w:p>
-    <w:p>
-      <w:pPr>
-        <w:ind w:left="1560" w:hanging="1560"/>
-      </w:pPr>
-      <w:r>
-        <w:rPr>
-          <w:b/>
-        </w:rPr>
-        <w:t>Remedial Action:</w:t>
-      </w:r>
-      <w:r>
-        <w:rPr>
-          <w:b/>
-        </w:rPr>
-        <w:tab/>
-      </w:r>
-      <w:bookmarkStart w:id="44" w:name="DEV01_NoRemedy"/>
-      <w:r>
-        <w:rPr>
-          <w:b/>
-          <w:color w:val="008000"/>
-        </w:rPr>
-        <w:t>None</w:t>
-      </w:r>
-      <w:bookmarkStart w:id="45" w:name="DEV01_Remedy"/>
+      <w:r>
+        <w:rPr>
+          <w:b/>
+          <w:color w:val="FF6600"/>
+        </w:rPr>
+        <w:t>Fix</w:t>
+      </w:r>
+      <w:r>
+        <w:rPr>
+          <w:b/>
+          <w:color w:val="FF6600"/>
+        </w:rPr>
+        <w:t xml:space="preserve"> opportunistically</w:t>
+      </w:r>
       <w:bookmarkEnd w:id="44"/>
-      <w:r>
-        <w:rPr>
-          <w:b/>
-          <w:color w:val="FF6600"/>
-        </w:rPr>
-        <w:t>Fix</w:t>
-      </w:r>
-      <w:r>
-        <w:rPr>
-          <w:b/>
-          <w:color w:val="FF6600"/>
-        </w:rPr>
-        <w:t xml:space="preserve"> opportunistically</w:t>
+    </w:p>
+    <w:p>
+      <w:pPr>
+        <w:ind w:left="1560" w:hanging="1560"/>
+      </w:pPr>
+      <w:r>
+        <w:rPr>
+          <w:b/>
+        </w:rPr>
+        <w:t>Evidence:</w:t>
+      </w:r>
+      <w:r>
+        <w:tab/>
+      </w:r>
+      <w:bookmarkStart w:id="45" w:name="DEV01_Evidence"/>
+      <w:r>
+        <w:t>&lt;Supporting evidence&gt;</w:t>
       </w:r>
       <w:bookmarkEnd w:id="45"/>
-    </w:p>
-    <w:p>
-      <w:pPr>
-        <w:ind w:left="1560" w:hanging="1560"/>
-      </w:pPr>
-      <w:r>
-        <w:rPr>
-          <w:b/>
-        </w:rPr>
-        <w:t>Evidence:</w:t>
-      </w:r>
-      <w:r>
-        <w:tab/>
-      </w:r>
-      <w:bookmarkStart w:id="46" w:name="DEV01_Evidence"/>
-      <w:r>
-        <w:t>&lt;Supporting evidence&gt;</w:t>
-      </w:r>
-      <w:bookmarkEnd w:id="46"/>
     </w:p>
     <w:p>
       <w:pPr>
@@ -2646,7 +2644,7 @@
         </w:rPr>
         <w:tab/>
       </w:r>
-      <w:bookmarkStart w:id="47" w:name="DEV02_Meets"/>
+      <w:bookmarkStart w:id="46" w:name="DEV02_Meets"/>
       <w:r>
         <w:rPr>
           <w:b/>
@@ -2654,77 +2652,77 @@
         </w:rPr>
         <w:t>Meets</w:t>
       </w:r>
-      <w:bookmarkStart w:id="48" w:name="DEV02_DoesNotMeet"/>
+      <w:bookmarkStart w:id="47" w:name="DEV02_DoesNotMeet"/>
+      <w:bookmarkEnd w:id="46"/>
+      <w:r>
+        <w:rPr>
+          <w:b/>
+          <w:color w:val="FF0000"/>
+        </w:rPr>
+        <w:t>Does not meet</w:t>
+      </w:r>
       <w:bookmarkEnd w:id="47"/>
-      <w:r>
-        <w:rPr>
-          <w:b/>
-          <w:color w:val="FF0000"/>
-        </w:rPr>
-        <w:t>Does not meet</w:t>
-      </w:r>
+    </w:p>
+    <w:p>
+      <w:pPr>
+        <w:ind w:left="1560" w:hanging="1560"/>
+      </w:pPr>
+      <w:r>
+        <w:rPr>
+          <w:b/>
+        </w:rPr>
+        <w:t>Remedial Action:</w:t>
+      </w:r>
+      <w:r>
+        <w:rPr>
+          <w:b/>
+        </w:rPr>
+        <w:tab/>
+      </w:r>
+      <w:bookmarkStart w:id="48" w:name="DEV02_NoRemedy"/>
+      <w:r>
+        <w:rPr>
+          <w:b/>
+          <w:color w:val="008000"/>
+        </w:rPr>
+        <w:t>None</w:t>
+      </w:r>
+      <w:bookmarkStart w:id="49" w:name="DEV02_Remedy"/>
       <w:bookmarkEnd w:id="48"/>
-    </w:p>
-    <w:p>
-      <w:pPr>
-        <w:ind w:left="1560" w:hanging="1560"/>
-      </w:pPr>
-      <w:r>
-        <w:rPr>
-          <w:b/>
-        </w:rPr>
-        <w:t>Remedial Action:</w:t>
-      </w:r>
-      <w:r>
-        <w:rPr>
-          <w:b/>
-        </w:rPr>
-        <w:tab/>
-      </w:r>
-      <w:bookmarkStart w:id="49" w:name="DEV02_NoRemedy"/>
-      <w:r>
-        <w:rPr>
-          <w:b/>
-          <w:color w:val="008000"/>
-        </w:rPr>
-        <w:t>None</w:t>
-      </w:r>
-      <w:bookmarkStart w:id="50" w:name="DEV02_Remedy"/>
+      <w:r>
+        <w:rPr>
+          <w:b/>
+          <w:color w:val="FF6600"/>
+        </w:rPr>
+        <w:t>Fix</w:t>
+      </w:r>
+      <w:r>
+        <w:rPr>
+          <w:b/>
+          <w:color w:val="FF6600"/>
+        </w:rPr>
+        <w:t xml:space="preserve"> opportunistically</w:t>
+      </w:r>
       <w:bookmarkEnd w:id="49"/>
-      <w:r>
-        <w:rPr>
-          <w:b/>
-          <w:color w:val="FF6600"/>
-        </w:rPr>
-        <w:t>Fix</w:t>
-      </w:r>
-      <w:r>
-        <w:rPr>
-          <w:b/>
-          <w:color w:val="FF6600"/>
-        </w:rPr>
-        <w:t xml:space="preserve"> opportunistically</w:t>
+    </w:p>
+    <w:p>
+      <w:pPr>
+        <w:ind w:left="1560" w:hanging="1560"/>
+      </w:pPr>
+      <w:r>
+        <w:rPr>
+          <w:b/>
+        </w:rPr>
+        <w:t>Evidence:</w:t>
+      </w:r>
+      <w:r>
+        <w:tab/>
+      </w:r>
+      <w:bookmarkStart w:id="50" w:name="DEV02_Evidence"/>
+      <w:r>
+        <w:t>&lt;Supporting evidence&gt;</w:t>
       </w:r>
       <w:bookmarkEnd w:id="50"/>
-    </w:p>
-    <w:p>
-      <w:pPr>
-        <w:ind w:left="1560" w:hanging="1560"/>
-      </w:pPr>
-      <w:r>
-        <w:rPr>
-          <w:b/>
-        </w:rPr>
-        <w:t>Evidence:</w:t>
-      </w:r>
-      <w:r>
-        <w:tab/>
-      </w:r>
-      <w:bookmarkStart w:id="51" w:name="DEV02_Evidence"/>
-      <w:r>
-        <w:t>&lt;Supporting evidence&gt;</w:t>
-      </w:r>
-      <w:bookmarkEnd w:id="51"/>
     </w:p>
     <w:p>
       <w:pPr>
@@ -2798,7 +2796,14 @@
           <w:bCs/>
           <w:lang w:val="en-AU"/>
         </w:rPr>
-        <w:t>namespaces (i.e. based on a domain name)</w:t>
+        <w:t>packages</w:t>
+      </w:r>
+      <w:r>
+        <w:rPr>
+          <w:bCs/>
+          <w:lang w:val="en-AU"/>
+        </w:rPr>
+        <w:t xml:space="preserve"> (i.e. based on a domain name)</w:t>
       </w:r>
     </w:p>
     <w:p>
@@ -2818,8 +2823,22 @@
         <w:tab/>
       </w:r>
       <w:r>
-        <w:t>When Java classnames collide the behaviour at runtime can be unpredictable (which version of two colliding classes is loaded depends on the JVM, app server, and a number of other factors).  For compatibility (both with Alfresco and other extensions), an extension must use a unique namespace, ideally based on the domain name of the developing organisation.</w:t>
-      </w:r>
+        <w:t xml:space="preserve">When Java classnames collide the behaviour at runtime can be unpredictable (which version of two colliding classes is loaded depends on the JVM, app server, and a number of other factors).  For compatibility (both with Alfresco and other extensions), an extension must use </w:t>
+      </w:r>
+      <w:r>
+        <w:t>one or more u</w:t>
+      </w:r>
+      <w:r>
+        <w:t xml:space="preserve">nique </w:t>
+      </w:r>
+      <w:r>
+        <w:t>packages</w:t>
+      </w:r>
+      <w:r>
+        <w:t>, ideally based on the domain name of the developing organisation.</w:t>
+      </w:r>
+      <w:bookmarkStart w:id="51" w:name="_GoBack"/>
+      <w:bookmarkEnd w:id="51"/>
     </w:p>
     <w:p>
       <w:pPr>

--- a/config/alfresco-technical-validation-template.docx
+++ b/config/alfresco-technical-validation-template.docx
@@ -2837,115 +2837,113 @@
       <w:r>
         <w:t>, ideally based on the domain name of the developing organisation.</w:t>
       </w:r>
-      <w:bookmarkStart w:id="51" w:name="_GoBack"/>
+    </w:p>
+    <w:p>
+      <w:pPr>
+        <w:ind w:left="1560" w:hanging="1560"/>
+      </w:pPr>
+      <w:r>
+        <w:rPr>
+          <w:b/>
+        </w:rPr>
+        <w:t>Applies to:</w:t>
+      </w:r>
+      <w:r>
+        <w:tab/>
+        <w:t>Repo, Share</w:t>
+      </w:r>
+    </w:p>
+    <w:p>
+      <w:pPr>
+        <w:ind w:left="1560" w:hanging="1560"/>
+        <w:rPr>
+          <w:b/>
+        </w:rPr>
+      </w:pPr>
+      <w:r>
+        <w:rPr>
+          <w:b/>
+        </w:rPr>
+        <w:t>Result:</w:t>
+      </w:r>
+      <w:r>
+        <w:rPr>
+          <w:b/>
+        </w:rPr>
+        <w:tab/>
+      </w:r>
+      <w:bookmarkStart w:id="51" w:name="COM01_Meets"/>
+      <w:r>
+        <w:rPr>
+          <w:b/>
+          <w:color w:val="008000"/>
+        </w:rPr>
+        <w:t>Meets</w:t>
+      </w:r>
+      <w:bookmarkStart w:id="52" w:name="COM01_DoesNotMeet"/>
       <w:bookmarkEnd w:id="51"/>
-    </w:p>
-    <w:p>
-      <w:pPr>
-        <w:ind w:left="1560" w:hanging="1560"/>
-      </w:pPr>
-      <w:r>
-        <w:rPr>
-          <w:b/>
-        </w:rPr>
-        <w:t>Applies to:</w:t>
-      </w:r>
-      <w:r>
-        <w:tab/>
-        <w:t>Repo, Share</w:t>
-      </w:r>
-    </w:p>
-    <w:p>
-      <w:pPr>
-        <w:ind w:left="1560" w:hanging="1560"/>
-        <w:rPr>
-          <w:b/>
-        </w:rPr>
-      </w:pPr>
-      <w:r>
-        <w:rPr>
-          <w:b/>
-        </w:rPr>
-        <w:t>Result:</w:t>
-      </w:r>
-      <w:r>
-        <w:rPr>
-          <w:b/>
-        </w:rPr>
-        <w:tab/>
-      </w:r>
-      <w:bookmarkStart w:id="52" w:name="COM01_Meets"/>
+      <w:r>
+        <w:rPr>
+          <w:b/>
+          <w:color w:val="FF0000"/>
+        </w:rPr>
+        <w:t>Does not meet</w:t>
+      </w:r>
+      <w:bookmarkEnd w:id="52"/>
+    </w:p>
+    <w:p>
+      <w:pPr>
+        <w:ind w:left="1560" w:hanging="1560"/>
+      </w:pPr>
+      <w:r>
+        <w:rPr>
+          <w:b/>
+        </w:rPr>
+        <w:t>Remedial Action:</w:t>
+      </w:r>
+      <w:r>
+        <w:rPr>
+          <w:b/>
+        </w:rPr>
+        <w:tab/>
+      </w:r>
+      <w:bookmarkStart w:id="53" w:name="COM01_NoRemedy"/>
       <w:r>
         <w:rPr>
           <w:b/>
           <w:color w:val="008000"/>
         </w:rPr>
-        <w:t>Meets</w:t>
-      </w:r>
-      <w:bookmarkStart w:id="53" w:name="COM01_DoesNotMeet"/>
-      <w:bookmarkEnd w:id="52"/>
+        <w:t>None</w:t>
+      </w:r>
+      <w:bookmarkStart w:id="54" w:name="COM01_Remedy"/>
+      <w:bookmarkEnd w:id="53"/>
       <w:r>
         <w:rPr>
           <w:b/>
           <w:color w:val="FF0000"/>
         </w:rPr>
-        <w:t>Does not meet</w:t>
-      </w:r>
-      <w:bookmarkEnd w:id="53"/>
-    </w:p>
-    <w:p>
-      <w:pPr>
-        <w:ind w:left="1560" w:hanging="1560"/>
-      </w:pPr>
-      <w:r>
-        <w:rPr>
-          <w:b/>
-        </w:rPr>
-        <w:t>Remedial Action:</w:t>
-      </w:r>
-      <w:r>
-        <w:rPr>
-          <w:b/>
-        </w:rPr>
-        <w:tab/>
-      </w:r>
-      <w:bookmarkStart w:id="54" w:name="COM01_NoRemedy"/>
-      <w:r>
-        <w:rPr>
-          <w:b/>
-          <w:color w:val="008000"/>
-        </w:rPr>
-        <w:t>None</w:t>
-      </w:r>
-      <w:bookmarkStart w:id="55" w:name="COM01_Remedy"/>
+        <w:t>Must fix</w:t>
+      </w:r>
       <w:bookmarkEnd w:id="54"/>
-      <w:r>
-        <w:rPr>
-          <w:b/>
-          <w:color w:val="FF0000"/>
-        </w:rPr>
-        <w:t>Must fix</w:t>
+    </w:p>
+    <w:p>
+      <w:pPr>
+        <w:ind w:left="1560" w:hanging="1560"/>
+      </w:pPr>
+      <w:r>
+        <w:rPr>
+          <w:b/>
+        </w:rPr>
+        <w:t>Evidence:</w:t>
+      </w:r>
+      <w:r>
+        <w:tab/>
+      </w:r>
+      <w:bookmarkStart w:id="55" w:name="COM01_Evidence"/>
+      <w:r>
+        <w:t>&lt;Supporting evidence&gt;</w:t>
       </w:r>
       <w:bookmarkEnd w:id="55"/>
-    </w:p>
-    <w:p>
-      <w:pPr>
-        <w:ind w:left="1560" w:hanging="1560"/>
-      </w:pPr>
-      <w:r>
-        <w:rPr>
-          <w:b/>
-        </w:rPr>
-        <w:t>Evidence:</w:t>
-      </w:r>
-      <w:r>
-        <w:tab/>
-      </w:r>
-      <w:bookmarkStart w:id="56" w:name="COM01_Evidence"/>
-      <w:r>
-        <w:t>&lt;Supporting evidence&gt;</w:t>
-      </w:r>
-      <w:bookmarkEnd w:id="56"/>
     </w:p>
     <w:p>
       <w:pPr>
@@ -3048,7 +3046,7 @@
         </w:rPr>
         <w:tab/>
       </w:r>
-      <w:bookmarkStart w:id="57" w:name="COM02_Meets"/>
+      <w:bookmarkStart w:id="56" w:name="COM02_Meets"/>
       <w:r>
         <w:rPr>
           <w:b/>
@@ -3056,70 +3054,70 @@
         </w:rPr>
         <w:t>Meets</w:t>
       </w:r>
-      <w:bookmarkStart w:id="58" w:name="COM02_DoesNotMeet"/>
+      <w:bookmarkStart w:id="57" w:name="COM02_DoesNotMeet"/>
+      <w:bookmarkEnd w:id="56"/>
+      <w:r>
+        <w:rPr>
+          <w:b/>
+          <w:color w:val="FF0000"/>
+        </w:rPr>
+        <w:t>Does not meet</w:t>
+      </w:r>
       <w:bookmarkEnd w:id="57"/>
+    </w:p>
+    <w:p>
+      <w:pPr>
+        <w:ind w:left="1560" w:hanging="1560"/>
+      </w:pPr>
+      <w:r>
+        <w:rPr>
+          <w:b/>
+        </w:rPr>
+        <w:t>Remedial Action:</w:t>
+      </w:r>
+      <w:r>
+        <w:rPr>
+          <w:b/>
+        </w:rPr>
+        <w:tab/>
+      </w:r>
+      <w:bookmarkStart w:id="58" w:name="COM02_NoRemedy"/>
+      <w:r>
+        <w:rPr>
+          <w:b/>
+          <w:color w:val="008000"/>
+        </w:rPr>
+        <w:t>None</w:t>
+      </w:r>
+      <w:bookmarkStart w:id="59" w:name="COM02_Remedy"/>
+      <w:bookmarkEnd w:id="58"/>
       <w:r>
         <w:rPr>
           <w:b/>
           <w:color w:val="FF0000"/>
         </w:rPr>
-        <w:t>Does not meet</w:t>
-      </w:r>
-      <w:bookmarkEnd w:id="58"/>
-    </w:p>
-    <w:p>
-      <w:pPr>
-        <w:ind w:left="1560" w:hanging="1560"/>
-      </w:pPr>
-      <w:r>
-        <w:rPr>
-          <w:b/>
-        </w:rPr>
-        <w:t>Remedial Action:</w:t>
-      </w:r>
-      <w:r>
-        <w:rPr>
-          <w:b/>
-        </w:rPr>
-        <w:tab/>
-      </w:r>
-      <w:bookmarkStart w:id="59" w:name="COM02_NoRemedy"/>
-      <w:r>
-        <w:rPr>
-          <w:b/>
-          <w:color w:val="008000"/>
-        </w:rPr>
-        <w:t>None</w:t>
-      </w:r>
-      <w:bookmarkStart w:id="60" w:name="COM02_Remedy"/>
+        <w:t>Fix, priority 2</w:t>
+      </w:r>
       <w:bookmarkEnd w:id="59"/>
-      <w:r>
-        <w:rPr>
-          <w:b/>
-          <w:color w:val="FF0000"/>
-        </w:rPr>
-        <w:t>Fix, priority 2</w:t>
+    </w:p>
+    <w:p>
+      <w:pPr>
+        <w:ind w:left="1560" w:hanging="1560"/>
+      </w:pPr>
+      <w:r>
+        <w:rPr>
+          <w:b/>
+        </w:rPr>
+        <w:t>Evidence:</w:t>
+      </w:r>
+      <w:r>
+        <w:tab/>
+      </w:r>
+      <w:bookmarkStart w:id="60" w:name="COM02_Evidence"/>
+      <w:r>
+        <w:t>&lt;Supporting evidence&gt;</w:t>
       </w:r>
       <w:bookmarkEnd w:id="60"/>
-    </w:p>
-    <w:p>
-      <w:pPr>
-        <w:ind w:left="1560" w:hanging="1560"/>
-      </w:pPr>
-      <w:r>
-        <w:rPr>
-          <w:b/>
-        </w:rPr>
-        <w:t>Evidence:</w:t>
-      </w:r>
-      <w:r>
-        <w:tab/>
-      </w:r>
-      <w:bookmarkStart w:id="61" w:name="COM02_Evidence"/>
-      <w:r>
-        <w:t>&lt;Supporting evidence&gt;</w:t>
-      </w:r>
-      <w:bookmarkEnd w:id="61"/>
     </w:p>
     <w:p>
       <w:pPr>
@@ -3242,7 +3240,7 @@
         </w:rPr>
         <w:tab/>
       </w:r>
-      <w:bookmarkStart w:id="62" w:name="COM03_Meets"/>
+      <w:bookmarkStart w:id="61" w:name="COM03_Meets"/>
       <w:r>
         <w:rPr>
           <w:b/>
@@ -3250,70 +3248,70 @@
         </w:rPr>
         <w:t>Meets</w:t>
       </w:r>
-      <w:bookmarkStart w:id="63" w:name="COM03_DoesNotMeet"/>
+      <w:bookmarkStart w:id="62" w:name="COM03_DoesNotMeet"/>
+      <w:bookmarkEnd w:id="61"/>
+      <w:r>
+        <w:rPr>
+          <w:b/>
+          <w:color w:val="FF0000"/>
+        </w:rPr>
+        <w:t>Does not meet</w:t>
+      </w:r>
       <w:bookmarkEnd w:id="62"/>
-      <w:r>
-        <w:rPr>
-          <w:b/>
-          <w:color w:val="FF0000"/>
-        </w:rPr>
-        <w:t>Does not meet</w:t>
-      </w:r>
+    </w:p>
+    <w:p>
+      <w:pPr>
+        <w:ind w:left="1560" w:hanging="1560"/>
+      </w:pPr>
+      <w:r>
+        <w:rPr>
+          <w:b/>
+        </w:rPr>
+        <w:t>Remedial Action:</w:t>
+      </w:r>
+      <w:r>
+        <w:rPr>
+          <w:b/>
+        </w:rPr>
+        <w:tab/>
+      </w:r>
+      <w:bookmarkStart w:id="63" w:name="COM03_NoRemedy"/>
+      <w:r>
+        <w:rPr>
+          <w:b/>
+          <w:color w:val="008000"/>
+        </w:rPr>
+        <w:t>None</w:t>
+      </w:r>
+      <w:bookmarkStart w:id="64" w:name="COM03_Remedy"/>
       <w:bookmarkEnd w:id="63"/>
-    </w:p>
-    <w:p>
-      <w:pPr>
-        <w:ind w:left="1560" w:hanging="1560"/>
-      </w:pPr>
-      <w:r>
-        <w:rPr>
-          <w:b/>
-        </w:rPr>
-        <w:t>Remedial Action:</w:t>
-      </w:r>
-      <w:r>
-        <w:rPr>
-          <w:b/>
-        </w:rPr>
-        <w:tab/>
-      </w:r>
-      <w:bookmarkStart w:id="64" w:name="COM03_NoRemedy"/>
-      <w:r>
-        <w:rPr>
-          <w:b/>
-          <w:color w:val="008000"/>
-        </w:rPr>
-        <w:t>None</w:t>
-      </w:r>
-      <w:bookmarkStart w:id="65" w:name="COM03_Remedy"/>
+      <w:r>
+        <w:rPr>
+          <w:b/>
+          <w:color w:val="FF6600"/>
+        </w:rPr>
+        <w:t>Fix, priority 3</w:t>
+      </w:r>
       <w:bookmarkEnd w:id="64"/>
-      <w:r>
-        <w:rPr>
-          <w:b/>
-          <w:color w:val="FF6600"/>
-        </w:rPr>
-        <w:t>Fix, priority 3</w:t>
+    </w:p>
+    <w:p>
+      <w:pPr>
+        <w:ind w:left="1560" w:hanging="1560"/>
+      </w:pPr>
+      <w:r>
+        <w:rPr>
+          <w:b/>
+        </w:rPr>
+        <w:t>Evidence:</w:t>
+      </w:r>
+      <w:r>
+        <w:tab/>
+      </w:r>
+      <w:bookmarkStart w:id="65" w:name="COM03_Evidence"/>
+      <w:r>
+        <w:t>&lt;Supporting evidence&gt;</w:t>
       </w:r>
       <w:bookmarkEnd w:id="65"/>
-    </w:p>
-    <w:p>
-      <w:pPr>
-        <w:ind w:left="1560" w:hanging="1560"/>
-      </w:pPr>
-      <w:r>
-        <w:rPr>
-          <w:b/>
-        </w:rPr>
-        <w:t>Evidence:</w:t>
-      </w:r>
-      <w:r>
-        <w:tab/>
-      </w:r>
-      <w:bookmarkStart w:id="66" w:name="COM03_Evidence"/>
-      <w:r>
-        <w:t>&lt;Supporting evidence&gt;</w:t>
-      </w:r>
-      <w:bookmarkEnd w:id="66"/>
     </w:p>
     <w:p>
       <w:pPr>
@@ -3439,7 +3437,7 @@
         </w:rPr>
         <w:tab/>
       </w:r>
-      <w:bookmarkStart w:id="67" w:name="COM04_Meets"/>
+      <w:bookmarkStart w:id="66" w:name="COM04_Meets"/>
       <w:r>
         <w:rPr>
           <w:b/>
@@ -3447,77 +3445,77 @@
         </w:rPr>
         <w:t>Meets</w:t>
       </w:r>
-      <w:bookmarkStart w:id="68" w:name="COM04_DoesNotMeet"/>
+      <w:bookmarkStart w:id="67" w:name="COM04_DoesNotMeet"/>
+      <w:bookmarkEnd w:id="66"/>
+      <w:r>
+        <w:rPr>
+          <w:b/>
+          <w:color w:val="FF0000"/>
+        </w:rPr>
+        <w:t>Does not meet</w:t>
+      </w:r>
       <w:bookmarkEnd w:id="67"/>
-      <w:r>
-        <w:rPr>
-          <w:b/>
-          <w:color w:val="FF0000"/>
-        </w:rPr>
-        <w:t>Does not meet</w:t>
-      </w:r>
+    </w:p>
+    <w:p>
+      <w:pPr>
+        <w:ind w:left="1560" w:hanging="1560"/>
+      </w:pPr>
+      <w:r>
+        <w:rPr>
+          <w:b/>
+        </w:rPr>
+        <w:t>Remedial Action:</w:t>
+      </w:r>
+      <w:r>
+        <w:rPr>
+          <w:b/>
+        </w:rPr>
+        <w:tab/>
+      </w:r>
+      <w:bookmarkStart w:id="68" w:name="COM04_NoRemedy"/>
+      <w:r>
+        <w:rPr>
+          <w:b/>
+          <w:color w:val="008000"/>
+        </w:rPr>
+        <w:t>None</w:t>
+      </w:r>
+      <w:bookmarkStart w:id="69" w:name="COM04_Remedy"/>
       <w:bookmarkEnd w:id="68"/>
-    </w:p>
-    <w:p>
-      <w:pPr>
-        <w:ind w:left="1560" w:hanging="1560"/>
-      </w:pPr>
-      <w:r>
-        <w:rPr>
-          <w:b/>
-        </w:rPr>
-        <w:t>Remedial Action:</w:t>
-      </w:r>
-      <w:r>
-        <w:rPr>
-          <w:b/>
-        </w:rPr>
-        <w:tab/>
-      </w:r>
-      <w:bookmarkStart w:id="69" w:name="COM04_NoRemedy"/>
-      <w:r>
-        <w:rPr>
-          <w:b/>
-          <w:color w:val="008000"/>
-        </w:rPr>
-        <w:t>None</w:t>
-      </w:r>
-      <w:bookmarkStart w:id="70" w:name="COM04_Remedy"/>
+      <w:r>
+        <w:rPr>
+          <w:b/>
+          <w:color w:val="FF6600"/>
+        </w:rPr>
+        <w:t>Fix</w:t>
+      </w:r>
+      <w:r>
+        <w:rPr>
+          <w:b/>
+          <w:color w:val="FF6600"/>
+        </w:rPr>
+        <w:t xml:space="preserve"> opportunistically</w:t>
+      </w:r>
       <w:bookmarkEnd w:id="69"/>
-      <w:r>
-        <w:rPr>
-          <w:b/>
-          <w:color w:val="FF6600"/>
-        </w:rPr>
-        <w:t>Fix</w:t>
-      </w:r>
-      <w:r>
-        <w:rPr>
-          <w:b/>
-          <w:color w:val="FF6600"/>
-        </w:rPr>
-        <w:t xml:space="preserve"> opportunistically</w:t>
+    </w:p>
+    <w:p>
+      <w:pPr>
+        <w:ind w:left="1560" w:hanging="1560"/>
+      </w:pPr>
+      <w:r>
+        <w:rPr>
+          <w:b/>
+        </w:rPr>
+        <w:t>Evidence:</w:t>
+      </w:r>
+      <w:r>
+        <w:tab/>
+      </w:r>
+      <w:bookmarkStart w:id="70" w:name="COM04_Evidence"/>
+      <w:r>
+        <w:t>&lt;Supporting evidence&gt;</w:t>
       </w:r>
       <w:bookmarkEnd w:id="70"/>
-    </w:p>
-    <w:p>
-      <w:pPr>
-        <w:ind w:left="1560" w:hanging="1560"/>
-      </w:pPr>
-      <w:r>
-        <w:rPr>
-          <w:b/>
-        </w:rPr>
-        <w:t>Evidence:</w:t>
-      </w:r>
-      <w:r>
-        <w:tab/>
-      </w:r>
-      <w:bookmarkStart w:id="71" w:name="COM04_Evidence"/>
-      <w:r>
-        <w:t>&lt;Supporting evidence&gt;</w:t>
-      </w:r>
-      <w:bookmarkEnd w:id="71"/>
     </w:p>
     <w:p>
       <w:pPr>
@@ -3608,7 +3606,7 @@
         </w:rPr>
         <w:tab/>
       </w:r>
-      <w:bookmarkStart w:id="72" w:name="COM05_Meets"/>
+      <w:bookmarkStart w:id="71" w:name="COM05_Meets"/>
       <w:r>
         <w:rPr>
           <w:b/>
@@ -3616,77 +3614,77 @@
         </w:rPr>
         <w:t>Meets</w:t>
       </w:r>
-      <w:bookmarkStart w:id="73" w:name="COM05_DoesNotMeet"/>
+      <w:bookmarkStart w:id="72" w:name="COM05_DoesNotMeet"/>
+      <w:bookmarkEnd w:id="71"/>
+      <w:r>
+        <w:rPr>
+          <w:b/>
+          <w:color w:val="FF0000"/>
+        </w:rPr>
+        <w:t>Does not meet</w:t>
+      </w:r>
       <w:bookmarkEnd w:id="72"/>
-      <w:r>
-        <w:rPr>
-          <w:b/>
-          <w:color w:val="FF0000"/>
-        </w:rPr>
-        <w:t>Does not meet</w:t>
-      </w:r>
+    </w:p>
+    <w:p>
+      <w:pPr>
+        <w:ind w:left="1560" w:hanging="1560"/>
+      </w:pPr>
+      <w:r>
+        <w:rPr>
+          <w:b/>
+        </w:rPr>
+        <w:t>Remedial Action:</w:t>
+      </w:r>
+      <w:r>
+        <w:rPr>
+          <w:b/>
+        </w:rPr>
+        <w:tab/>
+      </w:r>
+      <w:bookmarkStart w:id="73" w:name="COM05_NoRemedy"/>
+      <w:r>
+        <w:rPr>
+          <w:b/>
+          <w:color w:val="008000"/>
+        </w:rPr>
+        <w:t>None</w:t>
+      </w:r>
+      <w:bookmarkStart w:id="74" w:name="COM05_Remedy"/>
       <w:bookmarkEnd w:id="73"/>
-    </w:p>
-    <w:p>
-      <w:pPr>
-        <w:ind w:left="1560" w:hanging="1560"/>
-      </w:pPr>
-      <w:r>
-        <w:rPr>
-          <w:b/>
-        </w:rPr>
-        <w:t>Remedial Action:</w:t>
-      </w:r>
-      <w:r>
-        <w:rPr>
-          <w:b/>
-        </w:rPr>
-        <w:tab/>
-      </w:r>
-      <w:bookmarkStart w:id="74" w:name="COM05_NoRemedy"/>
-      <w:r>
-        <w:rPr>
-          <w:b/>
-          <w:color w:val="008000"/>
-        </w:rPr>
-        <w:t>None</w:t>
-      </w:r>
-      <w:bookmarkStart w:id="75" w:name="COM05_Remedy"/>
+      <w:r>
+        <w:rPr>
+          <w:b/>
+          <w:color w:val="FF6600"/>
+        </w:rPr>
+        <w:t>Fix</w:t>
+      </w:r>
+      <w:r>
+        <w:rPr>
+          <w:b/>
+          <w:color w:val="FF6600"/>
+        </w:rPr>
+        <w:t xml:space="preserve"> opportunistically</w:t>
+      </w:r>
       <w:bookmarkEnd w:id="74"/>
-      <w:r>
-        <w:rPr>
-          <w:b/>
-          <w:color w:val="FF6600"/>
-        </w:rPr>
-        <w:t>Fix</w:t>
-      </w:r>
-      <w:r>
-        <w:rPr>
-          <w:b/>
-          <w:color w:val="FF6600"/>
-        </w:rPr>
-        <w:t xml:space="preserve"> opportunistically</w:t>
+    </w:p>
+    <w:p>
+      <w:pPr>
+        <w:ind w:left="1560" w:hanging="1560"/>
+      </w:pPr>
+      <w:r>
+        <w:rPr>
+          <w:b/>
+        </w:rPr>
+        <w:t>Evidence:</w:t>
+      </w:r>
+      <w:r>
+        <w:tab/>
+      </w:r>
+      <w:bookmarkStart w:id="75" w:name="COM05_Evidence"/>
+      <w:r>
+        <w:t>&lt;Supporting evidence&gt;</w:t>
       </w:r>
       <w:bookmarkEnd w:id="75"/>
-    </w:p>
-    <w:p>
-      <w:pPr>
-        <w:ind w:left="1560" w:hanging="1560"/>
-      </w:pPr>
-      <w:r>
-        <w:rPr>
-          <w:b/>
-        </w:rPr>
-        <w:t>Evidence:</w:t>
-      </w:r>
-      <w:r>
-        <w:tab/>
-      </w:r>
-      <w:bookmarkStart w:id="76" w:name="COM05_Evidence"/>
-      <w:r>
-        <w:t>&lt;Supporting evidence&gt;</w:t>
-      </w:r>
-      <w:bookmarkEnd w:id="76"/>
     </w:p>
     <w:p>
       <w:pPr>
@@ -3788,7 +3786,7 @@
         </w:rPr>
         <w:tab/>
       </w:r>
-      <w:bookmarkStart w:id="77" w:name="COM06_Meets"/>
+      <w:bookmarkStart w:id="76" w:name="COM06_Meets"/>
       <w:r>
         <w:rPr>
           <w:b/>
@@ -3796,70 +3794,70 @@
         </w:rPr>
         <w:t>Meets</w:t>
       </w:r>
-      <w:bookmarkStart w:id="78" w:name="COM06_DoesNotMeet"/>
+      <w:bookmarkStart w:id="77" w:name="COM06_DoesNotMeet"/>
+      <w:bookmarkEnd w:id="76"/>
+      <w:r>
+        <w:rPr>
+          <w:b/>
+          <w:color w:val="FF0000"/>
+        </w:rPr>
+        <w:t>Does not meet</w:t>
+      </w:r>
       <w:bookmarkEnd w:id="77"/>
-      <w:r>
-        <w:rPr>
-          <w:b/>
-          <w:color w:val="FF0000"/>
-        </w:rPr>
-        <w:t>Does not meet</w:t>
-      </w:r>
+    </w:p>
+    <w:p>
+      <w:pPr>
+        <w:ind w:left="1560" w:hanging="1560"/>
+      </w:pPr>
+      <w:r>
+        <w:rPr>
+          <w:b/>
+        </w:rPr>
+        <w:t>Remedial Action:</w:t>
+      </w:r>
+      <w:r>
+        <w:rPr>
+          <w:b/>
+        </w:rPr>
+        <w:tab/>
+      </w:r>
+      <w:bookmarkStart w:id="78" w:name="COM06_NoRemedy"/>
+      <w:r>
+        <w:rPr>
+          <w:b/>
+          <w:color w:val="008000"/>
+        </w:rPr>
+        <w:t>None</w:t>
+      </w:r>
+      <w:bookmarkStart w:id="79" w:name="COM06_Remedy"/>
       <w:bookmarkEnd w:id="78"/>
-    </w:p>
-    <w:p>
-      <w:pPr>
-        <w:ind w:left="1560" w:hanging="1560"/>
-      </w:pPr>
-      <w:r>
-        <w:rPr>
-          <w:b/>
-        </w:rPr>
-        <w:t>Remedial Action:</w:t>
-      </w:r>
-      <w:r>
-        <w:rPr>
-          <w:b/>
-        </w:rPr>
-        <w:tab/>
-      </w:r>
-      <w:bookmarkStart w:id="79" w:name="COM06_NoRemedy"/>
-      <w:r>
-        <w:rPr>
-          <w:b/>
-          <w:color w:val="008000"/>
-        </w:rPr>
-        <w:t>None</w:t>
-      </w:r>
-      <w:bookmarkStart w:id="80" w:name="COM06_Remedy"/>
+      <w:r>
+        <w:rPr>
+          <w:b/>
+          <w:color w:val="FF6600"/>
+        </w:rPr>
+        <w:t>Fix, priority 3</w:t>
+      </w:r>
       <w:bookmarkEnd w:id="79"/>
-      <w:r>
-        <w:rPr>
-          <w:b/>
-          <w:color w:val="FF6600"/>
-        </w:rPr>
-        <w:t>Fix, priority 3</w:t>
+    </w:p>
+    <w:p>
+      <w:pPr>
+        <w:ind w:left="1560" w:hanging="1560"/>
+      </w:pPr>
+      <w:r>
+        <w:rPr>
+          <w:b/>
+        </w:rPr>
+        <w:t>Evidence:</w:t>
+      </w:r>
+      <w:r>
+        <w:tab/>
+      </w:r>
+      <w:bookmarkStart w:id="80" w:name="COM06_Evidence"/>
+      <w:r>
+        <w:t>&lt;Supporting evidence&gt;</w:t>
       </w:r>
       <w:bookmarkEnd w:id="80"/>
-    </w:p>
-    <w:p>
-      <w:pPr>
-        <w:ind w:left="1560" w:hanging="1560"/>
-      </w:pPr>
-      <w:r>
-        <w:rPr>
-          <w:b/>
-        </w:rPr>
-        <w:t>Evidence:</w:t>
-      </w:r>
-      <w:r>
-        <w:tab/>
-      </w:r>
-      <w:bookmarkStart w:id="81" w:name="COM06_Evidence"/>
-      <w:r>
-        <w:t>&lt;Supporting evidence&gt;</w:t>
-      </w:r>
-      <w:bookmarkEnd w:id="81"/>
     </w:p>
     <w:p>
       <w:pPr>
@@ -3991,7 +3989,7 @@
         </w:rPr>
         <w:tab/>
       </w:r>
-      <w:bookmarkStart w:id="82" w:name="COM07_Meets"/>
+      <w:bookmarkStart w:id="81" w:name="COM07_Meets"/>
       <w:r>
         <w:rPr>
           <w:b/>
@@ -3999,70 +3997,70 @@
         </w:rPr>
         <w:t>Meets</w:t>
       </w:r>
-      <w:bookmarkStart w:id="83" w:name="COM07_DoesNotMeet"/>
+      <w:bookmarkStart w:id="82" w:name="COM07_DoesNotMeet"/>
+      <w:bookmarkEnd w:id="81"/>
+      <w:r>
+        <w:rPr>
+          <w:b/>
+          <w:color w:val="FF0000"/>
+        </w:rPr>
+        <w:t>Does not meet</w:t>
+      </w:r>
       <w:bookmarkEnd w:id="82"/>
+    </w:p>
+    <w:p>
+      <w:pPr>
+        <w:ind w:left="1560" w:hanging="1560"/>
+      </w:pPr>
+      <w:r>
+        <w:rPr>
+          <w:b/>
+        </w:rPr>
+        <w:t>Remedial Action:</w:t>
+      </w:r>
+      <w:r>
+        <w:rPr>
+          <w:b/>
+        </w:rPr>
+        <w:tab/>
+      </w:r>
+      <w:bookmarkStart w:id="83" w:name="COM07_NoRemedy"/>
+      <w:r>
+        <w:rPr>
+          <w:b/>
+          <w:color w:val="008000"/>
+        </w:rPr>
+        <w:t>None</w:t>
+      </w:r>
+      <w:bookmarkStart w:id="84" w:name="COM07_Remedy"/>
+      <w:bookmarkEnd w:id="83"/>
       <w:r>
         <w:rPr>
           <w:b/>
           <w:color w:val="FF0000"/>
         </w:rPr>
-        <w:t>Does not meet</w:t>
-      </w:r>
-      <w:bookmarkEnd w:id="83"/>
-    </w:p>
-    <w:p>
-      <w:pPr>
-        <w:ind w:left="1560" w:hanging="1560"/>
-      </w:pPr>
-      <w:r>
-        <w:rPr>
-          <w:b/>
-        </w:rPr>
-        <w:t>Remedial Action:</w:t>
-      </w:r>
-      <w:r>
-        <w:rPr>
-          <w:b/>
-        </w:rPr>
-        <w:tab/>
-      </w:r>
-      <w:bookmarkStart w:id="84" w:name="COM07_NoRemedy"/>
-      <w:r>
-        <w:rPr>
-          <w:b/>
-          <w:color w:val="008000"/>
-        </w:rPr>
-        <w:t>None</w:t>
-      </w:r>
-      <w:bookmarkStart w:id="85" w:name="COM07_Remedy"/>
+        <w:t>Must fix</w:t>
+      </w:r>
       <w:bookmarkEnd w:id="84"/>
-      <w:r>
-        <w:rPr>
-          <w:b/>
-          <w:color w:val="FF0000"/>
-        </w:rPr>
-        <w:t>Must fix</w:t>
+    </w:p>
+    <w:p>
+      <w:pPr>
+        <w:ind w:left="1560" w:hanging="1560"/>
+      </w:pPr>
+      <w:r>
+        <w:rPr>
+          <w:b/>
+        </w:rPr>
+        <w:t>Evidence:</w:t>
+      </w:r>
+      <w:r>
+        <w:tab/>
+      </w:r>
+      <w:bookmarkStart w:id="85" w:name="COM07_Evidence"/>
+      <w:r>
+        <w:t>&lt;Supporting evidence&gt;</w:t>
       </w:r>
       <w:bookmarkEnd w:id="85"/>
-    </w:p>
-    <w:p>
-      <w:pPr>
-        <w:ind w:left="1560" w:hanging="1560"/>
-      </w:pPr>
-      <w:r>
-        <w:rPr>
-          <w:b/>
-        </w:rPr>
-        <w:t>Evidence:</w:t>
-      </w:r>
-      <w:r>
-        <w:tab/>
-      </w:r>
-      <w:bookmarkStart w:id="86" w:name="COM07_Evidence"/>
-      <w:r>
-        <w:t>&lt;Supporting evidence&gt;</w:t>
-      </w:r>
-      <w:bookmarkEnd w:id="86"/>
     </w:p>
     <w:p>
       <w:pPr>
@@ -4205,7 +4203,7 @@
         </w:rPr>
         <w:tab/>
       </w:r>
-      <w:bookmarkStart w:id="87" w:name="COM08_Meets"/>
+      <w:bookmarkStart w:id="86" w:name="COM08_Meets"/>
       <w:r>
         <w:rPr>
           <w:b/>
@@ -4213,70 +4211,70 @@
         </w:rPr>
         <w:t>Meets</w:t>
       </w:r>
-      <w:bookmarkStart w:id="88" w:name="COM08_DoesNotMeet"/>
+      <w:bookmarkStart w:id="87" w:name="COM08_DoesNotMeet"/>
+      <w:bookmarkEnd w:id="86"/>
+      <w:r>
+        <w:rPr>
+          <w:b/>
+          <w:color w:val="FF0000"/>
+        </w:rPr>
+        <w:t>Does not meet</w:t>
+      </w:r>
       <w:bookmarkEnd w:id="87"/>
+    </w:p>
+    <w:p>
+      <w:pPr>
+        <w:ind w:left="1560" w:hanging="1560"/>
+      </w:pPr>
+      <w:r>
+        <w:rPr>
+          <w:b/>
+        </w:rPr>
+        <w:t>Remedial Action:</w:t>
+      </w:r>
+      <w:r>
+        <w:rPr>
+          <w:b/>
+        </w:rPr>
+        <w:tab/>
+      </w:r>
+      <w:bookmarkStart w:id="88" w:name="COM08_NoRemedy"/>
+      <w:r>
+        <w:rPr>
+          <w:b/>
+          <w:color w:val="008000"/>
+        </w:rPr>
+        <w:t>None</w:t>
+      </w:r>
+      <w:bookmarkStart w:id="89" w:name="COM08_Remedy"/>
+      <w:bookmarkEnd w:id="88"/>
       <w:r>
         <w:rPr>
           <w:b/>
           <w:color w:val="FF0000"/>
         </w:rPr>
-        <w:t>Does not meet</w:t>
-      </w:r>
-      <w:bookmarkEnd w:id="88"/>
-    </w:p>
-    <w:p>
-      <w:pPr>
-        <w:ind w:left="1560" w:hanging="1560"/>
-      </w:pPr>
-      <w:r>
-        <w:rPr>
-          <w:b/>
-        </w:rPr>
-        <w:t>Remedial Action:</w:t>
-      </w:r>
-      <w:r>
-        <w:rPr>
-          <w:b/>
-        </w:rPr>
-        <w:tab/>
-      </w:r>
-      <w:bookmarkStart w:id="89" w:name="COM08_NoRemedy"/>
-      <w:r>
-        <w:rPr>
-          <w:b/>
-          <w:color w:val="008000"/>
-        </w:rPr>
-        <w:t>None</w:t>
-      </w:r>
-      <w:bookmarkStart w:id="90" w:name="COM08_Remedy"/>
+        <w:t>Must fix</w:t>
+      </w:r>
       <w:bookmarkEnd w:id="89"/>
-      <w:r>
-        <w:rPr>
-          <w:b/>
-          <w:color w:val="FF0000"/>
-        </w:rPr>
-        <w:t>Must fix</w:t>
+    </w:p>
+    <w:p>
+      <w:pPr>
+        <w:ind w:left="1560" w:hanging="1560"/>
+      </w:pPr>
+      <w:r>
+        <w:rPr>
+          <w:b/>
+        </w:rPr>
+        <w:t>vidence:</w:t>
+      </w:r>
+      <w:r>
+        <w:tab/>
+      </w:r>
+      <w:bookmarkStart w:id="90" w:name="COM08_Evidence"/>
+      <w:r>
+        <w:t>&lt;Supporting evidence&gt;</w:t>
       </w:r>
       <w:bookmarkEnd w:id="90"/>
-    </w:p>
-    <w:p>
-      <w:pPr>
-        <w:ind w:left="1560" w:hanging="1560"/>
-      </w:pPr>
-      <w:r>
-        <w:rPr>
-          <w:b/>
-        </w:rPr>
-        <w:t>vidence:</w:t>
-      </w:r>
-      <w:r>
-        <w:tab/>
-      </w:r>
-      <w:bookmarkStart w:id="91" w:name="COM08_Evidence"/>
-      <w:r>
-        <w:t>&lt;Supporting evidence&gt;</w:t>
-      </w:r>
-      <w:bookmarkEnd w:id="91"/>
     </w:p>
     <w:p>
       <w:pPr>
@@ -4446,7 +4444,7 @@
         </w:rPr>
         <w:tab/>
       </w:r>
-      <w:bookmarkStart w:id="92" w:name="COM09_Meets"/>
+      <w:bookmarkStart w:id="91" w:name="COM09_Meets"/>
       <w:r>
         <w:rPr>
           <w:b/>
@@ -4454,77 +4452,77 @@
         </w:rPr>
         <w:t>Meets</w:t>
       </w:r>
-      <w:bookmarkStart w:id="93" w:name="COM09_DoesNotMeet"/>
+      <w:bookmarkStart w:id="92" w:name="COM09_DoesNotMeet"/>
+      <w:bookmarkEnd w:id="91"/>
+      <w:r>
+        <w:rPr>
+          <w:b/>
+          <w:color w:val="FF0000"/>
+        </w:rPr>
+        <w:t>Does not meet</w:t>
+      </w:r>
       <w:bookmarkEnd w:id="92"/>
-      <w:r>
-        <w:rPr>
-          <w:b/>
-          <w:color w:val="FF0000"/>
-        </w:rPr>
-        <w:t>Does not meet</w:t>
-      </w:r>
+    </w:p>
+    <w:p>
+      <w:pPr>
+        <w:ind w:left="1560" w:hanging="1560"/>
+      </w:pPr>
+      <w:r>
+        <w:rPr>
+          <w:b/>
+        </w:rPr>
+        <w:t>Remedial Action:</w:t>
+      </w:r>
+      <w:r>
+        <w:rPr>
+          <w:b/>
+        </w:rPr>
+        <w:tab/>
+      </w:r>
+      <w:bookmarkStart w:id="93" w:name="COM09_NoRemedy"/>
+      <w:r>
+        <w:rPr>
+          <w:b/>
+          <w:color w:val="008000"/>
+        </w:rPr>
+        <w:t>None</w:t>
+      </w:r>
+      <w:bookmarkStart w:id="94" w:name="COM09_Remedy"/>
       <w:bookmarkEnd w:id="93"/>
-    </w:p>
-    <w:p>
-      <w:pPr>
-        <w:ind w:left="1560" w:hanging="1560"/>
-      </w:pPr>
-      <w:r>
-        <w:rPr>
-          <w:b/>
-        </w:rPr>
-        <w:t>Remedial Action:</w:t>
-      </w:r>
-      <w:r>
-        <w:rPr>
-          <w:b/>
-        </w:rPr>
-        <w:tab/>
-      </w:r>
-      <w:bookmarkStart w:id="94" w:name="COM09_NoRemedy"/>
-      <w:r>
-        <w:rPr>
-          <w:b/>
-          <w:color w:val="008000"/>
-        </w:rPr>
-        <w:t>None</w:t>
-      </w:r>
-      <w:bookmarkStart w:id="95" w:name="COM09_Remedy"/>
+      <w:r>
+        <w:rPr>
+          <w:b/>
+          <w:color w:val="FF6600"/>
+        </w:rPr>
+        <w:t>Fix</w:t>
+      </w:r>
+      <w:r>
+        <w:rPr>
+          <w:b/>
+          <w:color w:val="FF6600"/>
+        </w:rPr>
+        <w:t xml:space="preserve"> opportunistically</w:t>
+      </w:r>
       <w:bookmarkEnd w:id="94"/>
-      <w:r>
-        <w:rPr>
-          <w:b/>
-          <w:color w:val="FF6600"/>
-        </w:rPr>
-        <w:t>Fix</w:t>
-      </w:r>
-      <w:r>
-        <w:rPr>
-          <w:b/>
-          <w:color w:val="FF6600"/>
-        </w:rPr>
-        <w:t xml:space="preserve"> opportunistically</w:t>
+    </w:p>
+    <w:p>
+      <w:pPr>
+        <w:ind w:left="1560" w:hanging="1560"/>
+      </w:pPr>
+      <w:r>
+        <w:rPr>
+          <w:b/>
+        </w:rPr>
+        <w:t>Evidence:</w:t>
+      </w:r>
+      <w:r>
+        <w:tab/>
+      </w:r>
+      <w:bookmarkStart w:id="95" w:name="COM09_Evidence"/>
+      <w:r>
+        <w:t>&lt;Supporting evidence&gt;</w:t>
       </w:r>
       <w:bookmarkEnd w:id="95"/>
-    </w:p>
-    <w:p>
-      <w:pPr>
-        <w:ind w:left="1560" w:hanging="1560"/>
-      </w:pPr>
-      <w:r>
-        <w:rPr>
-          <w:b/>
-        </w:rPr>
-        <w:t>Evidence:</w:t>
-      </w:r>
-      <w:r>
-        <w:tab/>
-      </w:r>
-      <w:bookmarkStart w:id="96" w:name="COM09_Evidence"/>
-      <w:r>
-        <w:t>&lt;Supporting evidence&gt;</w:t>
-      </w:r>
-      <w:bookmarkEnd w:id="96"/>
     </w:p>
     <w:p>
       <w:pPr>
@@ -4677,7 +4675,7 @@
         </w:rPr>
         <w:tab/>
       </w:r>
-      <w:bookmarkStart w:id="97" w:name="PERF01_Meets"/>
+      <w:bookmarkStart w:id="96" w:name="PERF01_Meets"/>
       <w:r>
         <w:rPr>
           <w:b/>
@@ -4685,70 +4683,70 @@
         </w:rPr>
         <w:t>Meets</w:t>
       </w:r>
-      <w:bookmarkStart w:id="98" w:name="PERF01_DoesNotMeet"/>
+      <w:bookmarkStart w:id="97" w:name="PERF01_DoesNotMeet"/>
+      <w:bookmarkEnd w:id="96"/>
+      <w:r>
+        <w:rPr>
+          <w:b/>
+          <w:color w:val="FF0000"/>
+        </w:rPr>
+        <w:t>Does not meet</w:t>
+      </w:r>
       <w:bookmarkEnd w:id="97"/>
+    </w:p>
+    <w:p>
+      <w:pPr>
+        <w:ind w:left="1560" w:hanging="1560"/>
+      </w:pPr>
+      <w:r>
+        <w:rPr>
+          <w:b/>
+        </w:rPr>
+        <w:t>Remedial Action:</w:t>
+      </w:r>
+      <w:r>
+        <w:rPr>
+          <w:b/>
+        </w:rPr>
+        <w:tab/>
+      </w:r>
+      <w:bookmarkStart w:id="98" w:name="PERF01_NoRemedy"/>
+      <w:r>
+        <w:rPr>
+          <w:b/>
+          <w:color w:val="008000"/>
+        </w:rPr>
+        <w:t>None</w:t>
+      </w:r>
+      <w:bookmarkStart w:id="99" w:name="PERF01_Remedy"/>
+      <w:bookmarkEnd w:id="98"/>
       <w:r>
         <w:rPr>
           <w:b/>
           <w:color w:val="FF0000"/>
         </w:rPr>
-        <w:t>Does not meet</w:t>
-      </w:r>
-      <w:bookmarkEnd w:id="98"/>
-    </w:p>
-    <w:p>
-      <w:pPr>
-        <w:ind w:left="1560" w:hanging="1560"/>
-      </w:pPr>
-      <w:r>
-        <w:rPr>
-          <w:b/>
-        </w:rPr>
-        <w:t>Remedial Action:</w:t>
-      </w:r>
-      <w:r>
-        <w:rPr>
-          <w:b/>
-        </w:rPr>
-        <w:tab/>
-      </w:r>
-      <w:bookmarkStart w:id="99" w:name="PERF01_NoRemedy"/>
-      <w:r>
-        <w:rPr>
-          <w:b/>
-          <w:color w:val="008000"/>
-        </w:rPr>
-        <w:t>None</w:t>
-      </w:r>
-      <w:bookmarkStart w:id="100" w:name="PERF01_Remedy"/>
+        <w:t>Must fix</w:t>
+      </w:r>
       <w:bookmarkEnd w:id="99"/>
-      <w:r>
-        <w:rPr>
-          <w:b/>
-          <w:color w:val="FF0000"/>
-        </w:rPr>
-        <w:t>Must fix</w:t>
+    </w:p>
+    <w:p>
+      <w:pPr>
+        <w:ind w:left="1560" w:hanging="1560"/>
+      </w:pPr>
+      <w:r>
+        <w:rPr>
+          <w:b/>
+        </w:rPr>
+        <w:t>Evidence:</w:t>
+      </w:r>
+      <w:r>
+        <w:tab/>
+      </w:r>
+      <w:bookmarkStart w:id="100" w:name="PERF01_Evidence"/>
+      <w:r>
+        <w:t>&lt;Supporting evidence&gt;</w:t>
       </w:r>
       <w:bookmarkEnd w:id="100"/>
-    </w:p>
-    <w:p>
-      <w:pPr>
-        <w:ind w:left="1560" w:hanging="1560"/>
-      </w:pPr>
-      <w:r>
-        <w:rPr>
-          <w:b/>
-        </w:rPr>
-        <w:t>Evidence:</w:t>
-      </w:r>
-      <w:r>
-        <w:tab/>
-      </w:r>
-      <w:bookmarkStart w:id="101" w:name="PERF01_Evidence"/>
-      <w:r>
-        <w:t>&lt;Supporting evidence&gt;</w:t>
-      </w:r>
-      <w:bookmarkEnd w:id="101"/>
     </w:p>
     <w:p>
       <w:pPr>
@@ -4866,7 +4864,7 @@
         </w:rPr>
         <w:tab/>
       </w:r>
-      <w:bookmarkStart w:id="102" w:name="PERF02_Meets"/>
+      <w:bookmarkStart w:id="101" w:name="PERF02_Meets"/>
       <w:r>
         <w:rPr>
           <w:b/>
@@ -4874,70 +4872,70 @@
         </w:rPr>
         <w:t>Meets</w:t>
       </w:r>
-      <w:bookmarkStart w:id="103" w:name="PERF02_DoesNotMeet"/>
+      <w:bookmarkStart w:id="102" w:name="PERF02_DoesNotMeet"/>
+      <w:bookmarkEnd w:id="101"/>
+      <w:r>
+        <w:rPr>
+          <w:b/>
+          <w:color w:val="FF0000"/>
+        </w:rPr>
+        <w:t>Does not meet</w:t>
+      </w:r>
       <w:bookmarkEnd w:id="102"/>
-      <w:r>
-        <w:rPr>
-          <w:b/>
-          <w:color w:val="FF0000"/>
-        </w:rPr>
-        <w:t>Does not meet</w:t>
-      </w:r>
+    </w:p>
+    <w:p>
+      <w:pPr>
+        <w:ind w:left="1560" w:hanging="1560"/>
+      </w:pPr>
+      <w:r>
+        <w:rPr>
+          <w:b/>
+        </w:rPr>
+        <w:t>Remedial Action:</w:t>
+      </w:r>
+      <w:r>
+        <w:rPr>
+          <w:b/>
+        </w:rPr>
+        <w:tab/>
+      </w:r>
+      <w:bookmarkStart w:id="103" w:name="PERF02_NoRemedy"/>
+      <w:r>
+        <w:rPr>
+          <w:b/>
+          <w:color w:val="008000"/>
+        </w:rPr>
+        <w:t>None</w:t>
+      </w:r>
+      <w:bookmarkStart w:id="104" w:name="PERF02_Remedy"/>
       <w:bookmarkEnd w:id="103"/>
-    </w:p>
-    <w:p>
-      <w:pPr>
-        <w:ind w:left="1560" w:hanging="1560"/>
-      </w:pPr>
-      <w:r>
-        <w:rPr>
-          <w:b/>
-        </w:rPr>
-        <w:t>Remedial Action:</w:t>
-      </w:r>
-      <w:r>
-        <w:rPr>
-          <w:b/>
-        </w:rPr>
-        <w:tab/>
-      </w:r>
-      <w:bookmarkStart w:id="104" w:name="PERF02_NoRemedy"/>
-      <w:r>
-        <w:rPr>
-          <w:b/>
-          <w:color w:val="008000"/>
-        </w:rPr>
-        <w:t>None</w:t>
-      </w:r>
-      <w:bookmarkStart w:id="105" w:name="PERF02_Remedy"/>
+      <w:r>
+        <w:rPr>
+          <w:b/>
+          <w:color w:val="FF6600"/>
+        </w:rPr>
+        <w:t>Fix, priority 3</w:t>
+      </w:r>
       <w:bookmarkEnd w:id="104"/>
-      <w:r>
-        <w:rPr>
-          <w:b/>
-          <w:color w:val="FF6600"/>
-        </w:rPr>
-        <w:t>Fix, priority 3</w:t>
+    </w:p>
+    <w:p>
+      <w:pPr>
+        <w:ind w:left="1560" w:hanging="1560"/>
+      </w:pPr>
+      <w:r>
+        <w:rPr>
+          <w:b/>
+        </w:rPr>
+        <w:t>Evidence:</w:t>
+      </w:r>
+      <w:r>
+        <w:tab/>
+      </w:r>
+      <w:bookmarkStart w:id="105" w:name="PERF02_Evidence"/>
+      <w:r>
+        <w:t>&lt;Supporting evidence&gt;</w:t>
       </w:r>
       <w:bookmarkEnd w:id="105"/>
-    </w:p>
-    <w:p>
-      <w:pPr>
-        <w:ind w:left="1560" w:hanging="1560"/>
-      </w:pPr>
-      <w:r>
-        <w:rPr>
-          <w:b/>
-        </w:rPr>
-        <w:t>Evidence:</w:t>
-      </w:r>
-      <w:r>
-        <w:tab/>
-      </w:r>
-      <w:bookmarkStart w:id="106" w:name="PERF02_Evidence"/>
-      <w:r>
-        <w:t>&lt;Supporting evidence&gt;</w:t>
-      </w:r>
-      <w:bookmarkEnd w:id="106"/>
     </w:p>
     <w:p>
       <w:pPr>
@@ -5050,7 +5048,7 @@
         </w:rPr>
         <w:tab/>
       </w:r>
-      <w:bookmarkStart w:id="107" w:name="PERF03_Meets"/>
+      <w:bookmarkStart w:id="106" w:name="PERF03_Meets"/>
       <w:r>
         <w:rPr>
           <w:b/>
@@ -5058,70 +5056,70 @@
         </w:rPr>
         <w:t>Meets</w:t>
       </w:r>
-      <w:bookmarkStart w:id="108" w:name="PERF03_DoesNotMeet"/>
+      <w:bookmarkStart w:id="107" w:name="PERF03_DoesNotMeet"/>
+      <w:bookmarkEnd w:id="106"/>
+      <w:r>
+        <w:rPr>
+          <w:b/>
+          <w:color w:val="FF0000"/>
+        </w:rPr>
+        <w:t>Does not meet</w:t>
+      </w:r>
       <w:bookmarkEnd w:id="107"/>
+    </w:p>
+    <w:p>
+      <w:pPr>
+        <w:ind w:left="1560" w:hanging="1560"/>
+      </w:pPr>
+      <w:r>
+        <w:rPr>
+          <w:b/>
+        </w:rPr>
+        <w:t>Remedial Action:</w:t>
+      </w:r>
+      <w:r>
+        <w:rPr>
+          <w:b/>
+        </w:rPr>
+        <w:tab/>
+      </w:r>
+      <w:bookmarkStart w:id="108" w:name="PERF03_NoRemedy"/>
+      <w:r>
+        <w:rPr>
+          <w:b/>
+          <w:color w:val="008000"/>
+        </w:rPr>
+        <w:t>None</w:t>
+      </w:r>
+      <w:bookmarkStart w:id="109" w:name="PERF03_Remedy"/>
+      <w:bookmarkEnd w:id="108"/>
       <w:r>
         <w:rPr>
           <w:b/>
           <w:color w:val="FF0000"/>
         </w:rPr>
-        <w:t>Does not meet</w:t>
-      </w:r>
-      <w:bookmarkEnd w:id="108"/>
-    </w:p>
-    <w:p>
-      <w:pPr>
-        <w:ind w:left="1560" w:hanging="1560"/>
-      </w:pPr>
-      <w:r>
-        <w:rPr>
-          <w:b/>
-        </w:rPr>
-        <w:t>Remedial Action:</w:t>
-      </w:r>
-      <w:r>
-        <w:rPr>
-          <w:b/>
-        </w:rPr>
-        <w:tab/>
-      </w:r>
-      <w:bookmarkStart w:id="109" w:name="PERF03_NoRemedy"/>
-      <w:r>
-        <w:rPr>
-          <w:b/>
-          <w:color w:val="008000"/>
-        </w:rPr>
-        <w:t>None</w:t>
-      </w:r>
-      <w:bookmarkStart w:id="110" w:name="PERF03_Remedy"/>
+        <w:t>Fix, priority 2</w:t>
+      </w:r>
       <w:bookmarkEnd w:id="109"/>
-      <w:r>
-        <w:rPr>
-          <w:b/>
-          <w:color w:val="FF0000"/>
-        </w:rPr>
-        <w:t>Fix, priority 2</w:t>
+    </w:p>
+    <w:p>
+      <w:pPr>
+        <w:ind w:left="1560" w:hanging="1560"/>
+      </w:pPr>
+      <w:r>
+        <w:rPr>
+          <w:b/>
+        </w:rPr>
+        <w:t>Evidence:</w:t>
+      </w:r>
+      <w:r>
+        <w:tab/>
+      </w:r>
+      <w:bookmarkStart w:id="110" w:name="PERF03_Evidence"/>
+      <w:r>
+        <w:t>&lt;Supporting evidence&gt;</w:t>
       </w:r>
       <w:bookmarkEnd w:id="110"/>
-    </w:p>
-    <w:p>
-      <w:pPr>
-        <w:ind w:left="1560" w:hanging="1560"/>
-      </w:pPr>
-      <w:r>
-        <w:rPr>
-          <w:b/>
-        </w:rPr>
-        <w:t>Evidence:</w:t>
-      </w:r>
-      <w:r>
-        <w:tab/>
-      </w:r>
-      <w:bookmarkStart w:id="111" w:name="PERF03_Evidence"/>
-      <w:r>
-        <w:t>&lt;Supporting evidence&gt;</w:t>
-      </w:r>
-      <w:bookmarkEnd w:id="111"/>
     </w:p>
     <w:p>
       <w:pPr>
@@ -5251,7 +5249,7 @@
         </w:rPr>
         <w:tab/>
       </w:r>
-      <w:bookmarkStart w:id="112" w:name="SEC01_Meets"/>
+      <w:bookmarkStart w:id="111" w:name="SEC01_Meets"/>
       <w:r>
         <w:rPr>
           <w:b/>
@@ -5259,70 +5257,70 @@
         </w:rPr>
         <w:t>Meets</w:t>
       </w:r>
-      <w:bookmarkStart w:id="113" w:name="SEC01_DoesNotMeet"/>
+      <w:bookmarkStart w:id="112" w:name="SEC01_DoesNotMeet"/>
+      <w:bookmarkEnd w:id="111"/>
+      <w:r>
+        <w:rPr>
+          <w:b/>
+          <w:color w:val="FF0000"/>
+        </w:rPr>
+        <w:t>Does not meet</w:t>
+      </w:r>
       <w:bookmarkEnd w:id="112"/>
+    </w:p>
+    <w:p>
+      <w:pPr>
+        <w:ind w:left="1560" w:hanging="1560"/>
+      </w:pPr>
+      <w:r>
+        <w:rPr>
+          <w:b/>
+        </w:rPr>
+        <w:t>Remedial Action:</w:t>
+      </w:r>
+      <w:r>
+        <w:rPr>
+          <w:b/>
+        </w:rPr>
+        <w:tab/>
+      </w:r>
+      <w:bookmarkStart w:id="113" w:name="SEC01_NoRemedy"/>
+      <w:r>
+        <w:rPr>
+          <w:b/>
+          <w:color w:val="008000"/>
+        </w:rPr>
+        <w:t>None</w:t>
+      </w:r>
+      <w:bookmarkStart w:id="114" w:name="SEC01_Remedy"/>
+      <w:bookmarkEnd w:id="113"/>
       <w:r>
         <w:rPr>
           <w:b/>
           <w:color w:val="FF0000"/>
         </w:rPr>
-        <w:t>Does not meet</w:t>
-      </w:r>
-      <w:bookmarkEnd w:id="113"/>
-    </w:p>
-    <w:p>
-      <w:pPr>
-        <w:ind w:left="1560" w:hanging="1560"/>
-      </w:pPr>
-      <w:r>
-        <w:rPr>
-          <w:b/>
-        </w:rPr>
-        <w:t>Remedial Action:</w:t>
-      </w:r>
-      <w:r>
-        <w:rPr>
-          <w:b/>
-        </w:rPr>
-        <w:tab/>
-      </w:r>
-      <w:bookmarkStart w:id="114" w:name="SEC01_NoRemedy"/>
-      <w:r>
-        <w:rPr>
-          <w:b/>
-          <w:color w:val="008000"/>
-        </w:rPr>
-        <w:t>None</w:t>
-      </w:r>
-      <w:bookmarkStart w:id="115" w:name="SEC01_Remedy"/>
+        <w:t>Fix, priority 2</w:t>
+      </w:r>
       <w:bookmarkEnd w:id="114"/>
-      <w:r>
-        <w:rPr>
-          <w:b/>
-          <w:color w:val="FF0000"/>
-        </w:rPr>
-        <w:t>Fix, priority 2</w:t>
+    </w:p>
+    <w:p>
+      <w:pPr>
+        <w:ind w:left="1560" w:hanging="1560"/>
+      </w:pPr>
+      <w:r>
+        <w:rPr>
+          <w:b/>
+        </w:rPr>
+        <w:t>Evidence:</w:t>
+      </w:r>
+      <w:r>
+        <w:tab/>
+      </w:r>
+      <w:bookmarkStart w:id="115" w:name="SEC01_Evidence"/>
+      <w:r>
+        <w:t>&lt;Supporting evidence&gt;</w:t>
       </w:r>
       <w:bookmarkEnd w:id="115"/>
-    </w:p>
-    <w:p>
-      <w:pPr>
-        <w:ind w:left="1560" w:hanging="1560"/>
-      </w:pPr>
-      <w:r>
-        <w:rPr>
-          <w:b/>
-        </w:rPr>
-        <w:t>Evidence:</w:t>
-      </w:r>
-      <w:r>
-        <w:tab/>
-      </w:r>
-      <w:bookmarkStart w:id="116" w:name="SEC01_Evidence"/>
-      <w:r>
-        <w:t>&lt;Supporting evidence&gt;</w:t>
-      </w:r>
-      <w:bookmarkEnd w:id="116"/>
     </w:p>
     <w:p>
       <w:pPr>
@@ -5432,7 +5430,7 @@
         </w:rPr>
         <w:tab/>
       </w:r>
-      <w:bookmarkStart w:id="117" w:name="SEC02_Meets"/>
+      <w:bookmarkStart w:id="116" w:name="SEC02_Meets"/>
       <w:r>
         <w:rPr>
           <w:b/>
@@ -5440,70 +5438,70 @@
         </w:rPr>
         <w:t>Meets</w:t>
       </w:r>
-      <w:bookmarkStart w:id="118" w:name="SEC02_DoesNotMeet"/>
+      <w:bookmarkStart w:id="117" w:name="SEC02_DoesNotMeet"/>
+      <w:bookmarkEnd w:id="116"/>
+      <w:r>
+        <w:rPr>
+          <w:b/>
+          <w:color w:val="FF0000"/>
+        </w:rPr>
+        <w:t>Does not meet</w:t>
+      </w:r>
       <w:bookmarkEnd w:id="117"/>
+    </w:p>
+    <w:p>
+      <w:pPr>
+        <w:ind w:left="1560" w:hanging="1560"/>
+      </w:pPr>
+      <w:r>
+        <w:rPr>
+          <w:b/>
+        </w:rPr>
+        <w:t>Remedial Action:</w:t>
+      </w:r>
+      <w:r>
+        <w:rPr>
+          <w:b/>
+        </w:rPr>
+        <w:tab/>
+      </w:r>
+      <w:bookmarkStart w:id="118" w:name="SEC02_NoRemedy"/>
+      <w:r>
+        <w:rPr>
+          <w:b/>
+          <w:color w:val="008000"/>
+        </w:rPr>
+        <w:t>None</w:t>
+      </w:r>
+      <w:bookmarkStart w:id="119" w:name="SEC02_Remedy"/>
+      <w:bookmarkEnd w:id="118"/>
       <w:r>
         <w:rPr>
           <w:b/>
           <w:color w:val="FF0000"/>
         </w:rPr>
-        <w:t>Does not meet</w:t>
-      </w:r>
-      <w:bookmarkEnd w:id="118"/>
-    </w:p>
-    <w:p>
-      <w:pPr>
-        <w:ind w:left="1560" w:hanging="1560"/>
-      </w:pPr>
-      <w:r>
-        <w:rPr>
-          <w:b/>
-        </w:rPr>
-        <w:t>Remedial Action:</w:t>
-      </w:r>
-      <w:r>
-        <w:rPr>
-          <w:b/>
-        </w:rPr>
-        <w:tab/>
-      </w:r>
-      <w:bookmarkStart w:id="119" w:name="SEC02_NoRemedy"/>
-      <w:r>
-        <w:rPr>
-          <w:b/>
-          <w:color w:val="008000"/>
-        </w:rPr>
-        <w:t>None</w:t>
-      </w:r>
-      <w:bookmarkStart w:id="120" w:name="SEC02_Remedy"/>
+        <w:t>Fix, priority 2</w:t>
+      </w:r>
       <w:bookmarkEnd w:id="119"/>
-      <w:r>
-        <w:rPr>
-          <w:b/>
-          <w:color w:val="FF0000"/>
-        </w:rPr>
-        <w:t>Fix, priority 2</w:t>
+    </w:p>
+    <w:p>
+      <w:pPr>
+        <w:ind w:left="1560" w:hanging="1560"/>
+      </w:pPr>
+      <w:r>
+        <w:rPr>
+          <w:b/>
+        </w:rPr>
+        <w:t>Evidence:</w:t>
+      </w:r>
+      <w:r>
+        <w:tab/>
+      </w:r>
+      <w:bookmarkStart w:id="120" w:name="SEC02_Evidence"/>
+      <w:r>
+        <w:t>&lt;Supporting evidence&gt;</w:t>
       </w:r>
       <w:bookmarkEnd w:id="120"/>
-    </w:p>
-    <w:p>
-      <w:pPr>
-        <w:ind w:left="1560" w:hanging="1560"/>
-      </w:pPr>
-      <w:r>
-        <w:rPr>
-          <w:b/>
-        </w:rPr>
-        <w:t>Evidence:</w:t>
-      </w:r>
-      <w:r>
-        <w:tab/>
-      </w:r>
-      <w:bookmarkStart w:id="121" w:name="SEC02_Evidence"/>
-      <w:r>
-        <w:t>&lt;Supporting evidence&gt;</w:t>
-      </w:r>
-      <w:bookmarkEnd w:id="121"/>
     </w:p>
     <w:p>
       <w:pPr>
@@ -5602,7 +5600,7 @@
         </w:rPr>
         <w:tab/>
       </w:r>
-      <w:bookmarkStart w:id="122" w:name="SEC03_Meets"/>
+      <w:bookmarkStart w:id="121" w:name="SEC03_Meets"/>
       <w:r>
         <w:rPr>
           <w:b/>
@@ -5610,70 +5608,70 @@
         </w:rPr>
         <w:t>Meets</w:t>
       </w:r>
-      <w:bookmarkStart w:id="123" w:name="SEC03_DoesNotMeet"/>
+      <w:bookmarkStart w:id="122" w:name="SEC03_DoesNotMeet"/>
+      <w:bookmarkEnd w:id="121"/>
+      <w:r>
+        <w:rPr>
+          <w:b/>
+          <w:color w:val="FF0000"/>
+        </w:rPr>
+        <w:t>Does not meet</w:t>
+      </w:r>
       <w:bookmarkEnd w:id="122"/>
+    </w:p>
+    <w:p>
+      <w:pPr>
+        <w:ind w:left="1560" w:hanging="1560"/>
+      </w:pPr>
+      <w:r>
+        <w:rPr>
+          <w:b/>
+        </w:rPr>
+        <w:t>Remedial Action:</w:t>
+      </w:r>
+      <w:r>
+        <w:rPr>
+          <w:b/>
+        </w:rPr>
+        <w:tab/>
+      </w:r>
+      <w:bookmarkStart w:id="123" w:name="SEC03_NoRemedy"/>
+      <w:r>
+        <w:rPr>
+          <w:b/>
+          <w:color w:val="008000"/>
+        </w:rPr>
+        <w:t>None</w:t>
+      </w:r>
+      <w:bookmarkStart w:id="124" w:name="SEC03_Remedy"/>
+      <w:bookmarkEnd w:id="123"/>
       <w:r>
         <w:rPr>
           <w:b/>
           <w:color w:val="FF0000"/>
         </w:rPr>
-        <w:t>Does not meet</w:t>
-      </w:r>
-      <w:bookmarkEnd w:id="123"/>
-    </w:p>
-    <w:p>
-      <w:pPr>
-        <w:ind w:left="1560" w:hanging="1560"/>
-      </w:pPr>
-      <w:r>
-        <w:rPr>
-          <w:b/>
-        </w:rPr>
-        <w:t>Remedial Action:</w:t>
-      </w:r>
-      <w:r>
-        <w:rPr>
-          <w:b/>
-        </w:rPr>
-        <w:tab/>
-      </w:r>
-      <w:bookmarkStart w:id="124" w:name="SEC03_NoRemedy"/>
-      <w:r>
-        <w:rPr>
-          <w:b/>
-          <w:color w:val="008000"/>
-        </w:rPr>
-        <w:t>None</w:t>
-      </w:r>
-      <w:bookmarkStart w:id="125" w:name="SEC03_Remedy"/>
+        <w:t>Fix, priority 2</w:t>
+      </w:r>
       <w:bookmarkEnd w:id="124"/>
-      <w:r>
-        <w:rPr>
-          <w:b/>
-          <w:color w:val="FF0000"/>
-        </w:rPr>
-        <w:t>Fix, priority 2</w:t>
+    </w:p>
+    <w:p>
+      <w:pPr>
+        <w:ind w:left="1560" w:hanging="1560"/>
+      </w:pPr>
+      <w:r>
+        <w:rPr>
+          <w:b/>
+        </w:rPr>
+        <w:t>Evidence:</w:t>
+      </w:r>
+      <w:r>
+        <w:tab/>
+      </w:r>
+      <w:bookmarkStart w:id="125" w:name="SEC03_Evidence"/>
+      <w:r>
+        <w:t>&lt;Supporting evidence&gt;</w:t>
       </w:r>
       <w:bookmarkEnd w:id="125"/>
-    </w:p>
-    <w:p>
-      <w:pPr>
-        <w:ind w:left="1560" w:hanging="1560"/>
-      </w:pPr>
-      <w:r>
-        <w:rPr>
-          <w:b/>
-        </w:rPr>
-        <w:t>Evidence:</w:t>
-      </w:r>
-      <w:r>
-        <w:tab/>
-      </w:r>
-      <w:bookmarkStart w:id="126" w:name="SEC03_Evidence"/>
-      <w:r>
-        <w:t>&lt;Supporting evidence&gt;</w:t>
-      </w:r>
-      <w:bookmarkEnd w:id="126"/>
     </w:p>
     <w:p>
       <w:pPr>
@@ -5816,7 +5814,7 @@
         </w:rPr>
         <w:tab/>
       </w:r>
-      <w:bookmarkStart w:id="127" w:name="SEC04_Meets"/>
+      <w:bookmarkStart w:id="126" w:name="SEC04_Meets"/>
       <w:r>
         <w:rPr>
           <w:b/>
@@ -5824,70 +5822,70 @@
         </w:rPr>
         <w:t>Meets</w:t>
       </w:r>
-      <w:bookmarkStart w:id="128" w:name="SEC04_DoesNotMeet"/>
+      <w:bookmarkStart w:id="127" w:name="SEC04_DoesNotMeet"/>
+      <w:bookmarkEnd w:id="126"/>
+      <w:r>
+        <w:rPr>
+          <w:b/>
+          <w:color w:val="FF0000"/>
+        </w:rPr>
+        <w:t>Does not meet</w:t>
+      </w:r>
       <w:bookmarkEnd w:id="127"/>
+    </w:p>
+    <w:p>
+      <w:pPr>
+        <w:ind w:left="1560" w:hanging="1560"/>
+      </w:pPr>
+      <w:r>
+        <w:rPr>
+          <w:b/>
+        </w:rPr>
+        <w:t>Remedial Action:</w:t>
+      </w:r>
+      <w:r>
+        <w:rPr>
+          <w:b/>
+        </w:rPr>
+        <w:tab/>
+      </w:r>
+      <w:bookmarkStart w:id="128" w:name="SEC04_NoRemedy"/>
+      <w:r>
+        <w:rPr>
+          <w:b/>
+          <w:color w:val="008000"/>
+        </w:rPr>
+        <w:t>None</w:t>
+      </w:r>
+      <w:bookmarkStart w:id="129" w:name="SEC04_Remedy"/>
+      <w:bookmarkEnd w:id="128"/>
       <w:r>
         <w:rPr>
           <w:b/>
           <w:color w:val="FF0000"/>
         </w:rPr>
-        <w:t>Does not meet</w:t>
-      </w:r>
-      <w:bookmarkEnd w:id="128"/>
-    </w:p>
-    <w:p>
-      <w:pPr>
-        <w:ind w:left="1560" w:hanging="1560"/>
-      </w:pPr>
-      <w:r>
-        <w:rPr>
-          <w:b/>
-        </w:rPr>
-        <w:t>Remedial Action:</w:t>
-      </w:r>
-      <w:r>
-        <w:rPr>
-          <w:b/>
-        </w:rPr>
-        <w:tab/>
-      </w:r>
-      <w:bookmarkStart w:id="129" w:name="SEC04_NoRemedy"/>
-      <w:r>
-        <w:rPr>
-          <w:b/>
-          <w:color w:val="008000"/>
-        </w:rPr>
-        <w:t>None</w:t>
-      </w:r>
-      <w:bookmarkStart w:id="130" w:name="SEC04_Remedy"/>
+        <w:t>Fix, priority 2</w:t>
+      </w:r>
       <w:bookmarkEnd w:id="129"/>
-      <w:r>
-        <w:rPr>
-          <w:b/>
-          <w:color w:val="FF0000"/>
-        </w:rPr>
-        <w:t>Fix, priority 2</w:t>
+    </w:p>
+    <w:p>
+      <w:pPr>
+        <w:ind w:left="1560" w:hanging="1560"/>
+      </w:pPr>
+      <w:r>
+        <w:rPr>
+          <w:b/>
+        </w:rPr>
+        <w:t>Evidence:</w:t>
+      </w:r>
+      <w:r>
+        <w:tab/>
+      </w:r>
+      <w:bookmarkStart w:id="130" w:name="SEC04_Evidence"/>
+      <w:r>
+        <w:t>&lt;Supporting evidence&gt;</w:t>
       </w:r>
       <w:bookmarkEnd w:id="130"/>
-    </w:p>
-    <w:p>
-      <w:pPr>
-        <w:ind w:left="1560" w:hanging="1560"/>
-      </w:pPr>
-      <w:r>
-        <w:rPr>
-          <w:b/>
-        </w:rPr>
-        <w:t>Evidence:</w:t>
-      </w:r>
-      <w:r>
-        <w:tab/>
-      </w:r>
-      <w:bookmarkStart w:id="131" w:name="SEC04_Evidence"/>
-      <w:r>
-        <w:t>&lt;Supporting evidence&gt;</w:t>
-      </w:r>
-      <w:bookmarkEnd w:id="131"/>
     </w:p>
     <w:p>
       <w:pPr>
@@ -6025,7 +6023,7 @@
         </w:rPr>
         <w:tab/>
       </w:r>
-      <w:bookmarkStart w:id="132" w:name="SEC05_Meets"/>
+      <w:bookmarkStart w:id="131" w:name="SEC05_Meets"/>
       <w:r>
         <w:rPr>
           <w:b/>
@@ -6033,51 +6031,60 @@
         </w:rPr>
         <w:t>Meets</w:t>
       </w:r>
-      <w:bookmarkStart w:id="133" w:name="SEC05_DoesNotMeet"/>
+      <w:bookmarkStart w:id="132" w:name="SEC05_DoesNotMeet"/>
+      <w:bookmarkEnd w:id="131"/>
+      <w:r>
+        <w:rPr>
+          <w:b/>
+          <w:color w:val="FF0000"/>
+        </w:rPr>
+        <w:t>Does not meet</w:t>
+      </w:r>
       <w:bookmarkEnd w:id="132"/>
+    </w:p>
+    <w:p>
+      <w:pPr>
+        <w:ind w:left="1560" w:hanging="1560"/>
+      </w:pPr>
+      <w:r>
+        <w:rPr>
+          <w:b/>
+        </w:rPr>
+        <w:t>Remedial Action:</w:t>
+      </w:r>
+      <w:r>
+        <w:rPr>
+          <w:b/>
+        </w:rPr>
+        <w:tab/>
+      </w:r>
+      <w:bookmarkStart w:id="133" w:name="SEC05_NoRemedy"/>
+      <w:r>
+        <w:rPr>
+          <w:b/>
+          <w:color w:val="008000"/>
+        </w:rPr>
+        <w:t>None</w:t>
+      </w:r>
+      <w:bookmarkStart w:id="134" w:name="SEC05_Remedy"/>
+      <w:bookmarkStart w:id="135" w:name="_GoBack"/>
+      <w:bookmarkEnd w:id="133"/>
+      <w:bookmarkEnd w:id="135"/>
       <w:r>
         <w:rPr>
           <w:b/>
           <w:color w:val="FF0000"/>
         </w:rPr>
-        <w:t>Does not meet</w:t>
-      </w:r>
-      <w:bookmarkEnd w:id="133"/>
-    </w:p>
-    <w:p>
-      <w:pPr>
-        <w:ind w:left="1560" w:hanging="1560"/>
-      </w:pPr>
-      <w:r>
-        <w:rPr>
-          <w:b/>
-        </w:rPr>
-        <w:t>Remedial Action:</w:t>
-      </w:r>
-      <w:r>
-        <w:rPr>
-          <w:b/>
-        </w:rPr>
-        <w:tab/>
-      </w:r>
-      <w:bookmarkStart w:id="134" w:name="SEC05_NoRemedy"/>
-      <w:r>
-        <w:rPr>
-          <w:b/>
-          <w:color w:val="008000"/>
-        </w:rPr>
-        <w:t>None</w:t>
-      </w:r>
-      <w:bookmarkStart w:id="135" w:name="SEC05_Remedy"/>
+        <w:t>Must f</w:t>
+      </w:r>
+      <w:r>
+        <w:rPr>
+          <w:b/>
+          <w:color w:val="FF0000"/>
+        </w:rPr>
+        <w:t>ix</w:t>
+      </w:r>
       <w:bookmarkEnd w:id="134"/>
-      <w:r>
-        <w:rPr>
-          <w:b/>
-          <w:color w:val="FF0000"/>
-        </w:rPr>
-        <w:t>Fix, priority 2</w:t>
-      </w:r>
-      <w:bookmarkEnd w:id="135"/>
     </w:p>
     <w:p>
       <w:pPr>
